--- a/trunk/Dissertacao/Projeto de pesquisa 0207.docx
+++ b/trunk/Dissertacao/Projeto de pesquisa 0207.docx
@@ -5246,6 +5246,162 @@
         </w:rPr>
         <w:t xml:space="preserve"> para depois transformá-los em arquivos texto e os armazena localmente.</w:t>
       </w:r>
+      <w:r>
+        <w:rPr>
+          <w:rFonts w:ascii="Times New Roman" w:eastAsia="Times New Roman" w:hAnsi="Times New Roman" w:cs="Times New Roman"/>
+          <w:sz w:val="24"/>
+        </w:rPr>
+        <w:t xml:space="preserve"> Essa operação é necessária para a exploração do conteúdo dos arquivos, que são disponibilizados em formato PDF, de difícil manipulação.</w:t>
+      </w:r>
+    </w:p>
+    <w:p>
+      <w:pPr>
+        <w:spacing w:after="0" w:line="360" w:lineRule="auto"/>
+        <w:ind w:firstLine="708"/>
+        <w:rPr>
+          <w:rFonts w:ascii="Times New Roman" w:eastAsia="Times New Roman" w:hAnsi="Times New Roman" w:cs="Times New Roman"/>
+          <w:sz w:val="24"/>
+        </w:rPr>
+      </w:pPr>
+      <w:r>
+        <w:rPr>
+          <w:rFonts w:ascii="Times New Roman" w:eastAsia="Times New Roman" w:hAnsi="Times New Roman" w:cs="Times New Roman"/>
+          <w:sz w:val="24"/>
+        </w:rPr>
+        <w:t xml:space="preserve">Como destacam </w:t>
+      </w:r>
+      <w:proofErr w:type="spellStart"/>
+      <w:r>
+        <w:rPr>
+          <w:rFonts w:ascii="Times New Roman" w:eastAsia="Times New Roman" w:hAnsi="Times New Roman" w:cs="Times New Roman"/>
+          <w:sz w:val="24"/>
+        </w:rPr>
+        <w:t>Singhal</w:t>
+      </w:r>
+      <w:proofErr w:type="spellEnd"/>
+      <w:r>
+        <w:rPr>
+          <w:rFonts w:ascii="Times New Roman" w:eastAsia="Times New Roman" w:hAnsi="Times New Roman" w:cs="Times New Roman"/>
+          <w:sz w:val="24"/>
+        </w:rPr>
+        <w:t xml:space="preserve"> e</w:t>
+      </w:r>
+      <w:r>
+        <w:rPr>
+          <w:rFonts w:ascii="Times New Roman" w:eastAsia="Times New Roman" w:hAnsi="Times New Roman" w:cs="Times New Roman"/>
+          <w:sz w:val="24"/>
+        </w:rPr>
+        <w:t xml:space="preserve"> </w:t>
+      </w:r>
+      <w:proofErr w:type="spellStart"/>
+      <w:r>
+        <w:rPr>
+          <w:rFonts w:ascii="Times New Roman" w:eastAsia="Times New Roman" w:hAnsi="Times New Roman" w:cs="Times New Roman"/>
+          <w:sz w:val="24"/>
+        </w:rPr>
+        <w:t>Srivastava</w:t>
+      </w:r>
+      <w:proofErr w:type="spellEnd"/>
+      <w:r>
+        <w:rPr>
+          <w:rFonts w:ascii="Times New Roman" w:eastAsia="Times New Roman" w:hAnsi="Times New Roman" w:cs="Times New Roman"/>
+          <w:sz w:val="24"/>
+        </w:rPr>
+        <w:t xml:space="preserve"> (2013) ao discutir estratégias para o a mineração de dados em artigos científicos, “Trabalhar diretamente com arquivos </w:t>
+      </w:r>
+      <w:proofErr w:type="spellStart"/>
+      <w:r>
+        <w:rPr>
+          <w:rFonts w:ascii="Times New Roman" w:eastAsia="Times New Roman" w:hAnsi="Times New Roman" w:cs="Times New Roman"/>
+          <w:sz w:val="24"/>
+        </w:rPr>
+        <w:t>pdf</w:t>
+      </w:r>
+      <w:proofErr w:type="spellEnd"/>
+      <w:r>
+        <w:rPr>
+          <w:rFonts w:ascii="Times New Roman" w:eastAsia="Times New Roman" w:hAnsi="Times New Roman" w:cs="Times New Roman"/>
+          <w:sz w:val="24"/>
+        </w:rPr>
+        <w:t xml:space="preserve"> não é uma solução viável, pois é difícil extrair texto de </w:t>
+      </w:r>
+      <w:proofErr w:type="spellStart"/>
+      <w:r>
+        <w:rPr>
+          <w:rFonts w:ascii="Times New Roman" w:eastAsia="Times New Roman" w:hAnsi="Times New Roman" w:cs="Times New Roman"/>
+          <w:sz w:val="24"/>
+        </w:rPr>
+        <w:t>pdfs</w:t>
+      </w:r>
+      <w:proofErr w:type="spellEnd"/>
+      <w:r>
+        <w:rPr>
+          <w:rFonts w:ascii="Times New Roman" w:eastAsia="Times New Roman" w:hAnsi="Times New Roman" w:cs="Times New Roman"/>
+          <w:sz w:val="24"/>
+        </w:rPr>
+        <w:t xml:space="preserve">. Então, trata-se de uma pratica comum a conversão de </w:t>
+      </w:r>
+      <w:proofErr w:type="spellStart"/>
+      <w:r>
+        <w:rPr>
+          <w:rFonts w:ascii="Times New Roman" w:eastAsia="Times New Roman" w:hAnsi="Times New Roman" w:cs="Times New Roman"/>
+          <w:sz w:val="24"/>
+        </w:rPr>
+        <w:t>pdf</w:t>
+      </w:r>
+      <w:proofErr w:type="spellEnd"/>
+      <w:r>
+        <w:rPr>
+          <w:rFonts w:ascii="Times New Roman" w:eastAsia="Times New Roman" w:hAnsi="Times New Roman" w:cs="Times New Roman"/>
+          <w:sz w:val="24"/>
+        </w:rPr>
+        <w:t xml:space="preserve"> para arquivo texto para qualquer processamento que precise ser feito” (SINGHAL e SRIVASTAVA, 2013 – tradução do autor)</w:t>
+      </w:r>
+      <w:r>
+        <w:rPr>
+          <w:rFonts w:ascii="Times New Roman" w:eastAsia="Times New Roman" w:hAnsi="Times New Roman" w:cs="Times New Roman"/>
+          <w:sz w:val="24"/>
+        </w:rPr>
+        <w:t xml:space="preserve">. Essa conversão é feita usando estratégias que, pela complexidade do formato </w:t>
+      </w:r>
+      <w:proofErr w:type="spellStart"/>
+      <w:r>
+        <w:rPr>
+          <w:rFonts w:ascii="Times New Roman" w:eastAsia="Times New Roman" w:hAnsi="Times New Roman" w:cs="Times New Roman"/>
+          <w:sz w:val="24"/>
+        </w:rPr>
+        <w:t>pdf</w:t>
+      </w:r>
+      <w:proofErr w:type="spellEnd"/>
+      <w:r>
+        <w:rPr>
+          <w:rFonts w:ascii="Times New Roman" w:eastAsia="Times New Roman" w:hAnsi="Times New Roman" w:cs="Times New Roman"/>
+          <w:sz w:val="24"/>
+        </w:rPr>
+        <w:t>, introduzem ruídos nos dados convertidos. Na seção 5 deste trabalho são discutidas as limitações dessa operação.</w:t>
+      </w:r>
+      <w:bookmarkStart w:id="1" w:name="_GoBack"/>
+      <w:bookmarkEnd w:id="1"/>
+    </w:p>
+    <w:p>
+      <w:pPr>
+        <w:spacing w:after="0" w:line="360" w:lineRule="auto"/>
+        <w:ind w:firstLine="708"/>
+        <w:rPr>
+          <w:rFonts w:ascii="Times New Roman" w:eastAsia="Times New Roman" w:hAnsi="Times New Roman" w:cs="Times New Roman"/>
+          <w:sz w:val="24"/>
+        </w:rPr>
+      </w:pPr>
+    </w:p>
+    <w:p>
+      <w:pPr>
+        <w:spacing w:after="0" w:line="360" w:lineRule="auto"/>
+        <w:ind w:firstLine="708"/>
+        <w:rPr>
+          <w:rFonts w:ascii="Times New Roman" w:eastAsia="Times New Roman" w:hAnsi="Times New Roman" w:cs="Times New Roman"/>
+          <w:sz w:val="24"/>
+        </w:rPr>
+      </w:pPr>
     </w:p>
     <w:p>
       <w:pPr>
@@ -5437,6 +5593,7 @@
         <w:rPr>
           <w:rFonts w:ascii="Times New Roman" w:eastAsia="Times New Roman" w:hAnsi="Times New Roman" w:cs="Times New Roman"/>
         </w:rPr>
+        <w:lastRenderedPageBreak/>
         <w:t xml:space="preserve">1.2 - Identifique </w:t>
       </w:r>
       <w:proofErr w:type="gramStart"/>
@@ -5668,7 +5825,6 @@
           <w:rFonts w:ascii="Times New Roman" w:eastAsia="Times New Roman" w:hAnsi="Times New Roman" w:cs="Times New Roman"/>
           <w:sz w:val="24"/>
         </w:rPr>
-        <w:lastRenderedPageBreak/>
         <w:t xml:space="preserve">O passo 1.4 foi </w:t>
       </w:r>
       <w:proofErr w:type="gramStart"/>
@@ -6193,23 +6349,7 @@
           <w:rFonts w:ascii="Times New Roman" w:eastAsia="Times New Roman" w:hAnsi="Times New Roman" w:cs="Times New Roman"/>
           <w:sz w:val="24"/>
         </w:rPr>
-        <w:t>A</w:t>
-      </w:r>
-      <w:proofErr w:type="gramStart"/>
-      <w:r>
-        <w:rPr>
-          <w:rFonts w:ascii="Times New Roman" w:eastAsia="Times New Roman" w:hAnsi="Times New Roman" w:cs="Times New Roman"/>
-          <w:sz w:val="24"/>
-        </w:rPr>
-        <w:t xml:space="preserve">  </w:t>
-      </w:r>
-      <w:proofErr w:type="gramEnd"/>
-      <w:r>
-        <w:rPr>
-          <w:rFonts w:ascii="Times New Roman" w:eastAsia="Times New Roman" w:hAnsi="Times New Roman" w:cs="Times New Roman"/>
-          <w:sz w:val="24"/>
-        </w:rPr>
-        <w:t>modelagem, segundo grupo de atividades do processo de análise de redes sociais segundo RESSLER (2006), pode ser dividida em dois outros grupos de atividades, conforme sugerem HANNEMAN e RIDDLE (2011). Esses autores identificam a definição de fronteiras da red</w:t>
+        <w:t>A modelagem, segundo grupo de atividades do processo de análise de redes sociais segundo RESSLER (2006), pode ser dividida em dois outros grupos de atividades, conforme sugerem HANNEMAN e RIDDLE (2011). Esses autores identificam a definição de fronteiras da red</w:t>
       </w:r>
       <w:r>
         <w:rPr>
@@ -17096,6 +17236,7 @@
       <w:r>
         <w:rPr>
           <w:rFonts w:ascii="Times New Roman" w:eastAsia="Times New Roman" w:hAnsi="Times New Roman" w:cs="Times New Roman"/>
+          <w:lang w:val="en-US"/>
         </w:rPr>
         <w:t>Computer Science.</w:t>
       </w:r>
@@ -17103,6 +17244,7 @@
       <w:r>
         <w:rPr>
           <w:rFonts w:ascii="Times New Roman" w:eastAsia="Times New Roman" w:hAnsi="Times New Roman" w:cs="Times New Roman"/>
+          <w:lang w:val="en-US"/>
         </w:rPr>
         <w:t xml:space="preserve"> </w:t>
       </w:r>
@@ -17197,6 +17339,7 @@
       <w:r>
         <w:rPr>
           <w:rFonts w:ascii="Times New Roman" w:eastAsia="Times New Roman" w:hAnsi="Times New Roman" w:cs="Times New Roman"/>
+          <w:lang w:val="en-US"/>
         </w:rPr>
         <w:t>KARTHIKA S e BOSE S, A comparative study of social networking approaches in identifying the covert</w:t>
       </w:r>
@@ -18123,16 +18266,47 @@
         <w:spacing w:before="100" w:beforeAutospacing="1" w:after="100" w:afterAutospacing="1" w:line="20" w:lineRule="atLeast"/>
         <w:rPr>
           <w:rFonts w:ascii="Times New Roman" w:eastAsia="Times New Roman" w:hAnsi="Times New Roman" w:cs="Times New Roman"/>
+        </w:rPr>
+      </w:pPr>
+      <w:proofErr w:type="gramStart"/>
+      <w:r>
+        <w:rPr>
+          <w:rFonts w:ascii="Times New Roman" w:eastAsia="Times New Roman" w:hAnsi="Times New Roman" w:cs="Times New Roman"/>
           <w:lang w:val="en-US"/>
         </w:rPr>
-      </w:pPr>
+        <w:t xml:space="preserve">NOOY, </w:t>
+      </w:r>
+      <w:proofErr w:type="spellStart"/>
+      <w:r>
+        <w:rPr>
+          <w:rFonts w:ascii="Times New Roman" w:eastAsia="Times New Roman" w:hAnsi="Times New Roman" w:cs="Times New Roman"/>
+          <w:lang w:val="en-US"/>
+        </w:rPr>
+        <w:t>Wouter</w:t>
+      </w:r>
+      <w:proofErr w:type="spellEnd"/>
+      <w:r>
+        <w:rPr>
+          <w:rFonts w:ascii="Times New Roman" w:eastAsia="Times New Roman" w:hAnsi="Times New Roman" w:cs="Times New Roman"/>
+          <w:lang w:val="en-US"/>
+        </w:rPr>
+        <w:t>; MRVAR, Andrej; BATAGELJ, Vladimir.</w:t>
+      </w:r>
+      <w:proofErr w:type="gramEnd"/>
+      <w:r>
+        <w:rPr>
+          <w:rFonts w:ascii="Times New Roman" w:eastAsia="Times New Roman" w:hAnsi="Times New Roman" w:cs="Times New Roman"/>
+          <w:lang w:val="en-US"/>
+        </w:rPr>
+        <w:t xml:space="preserve"> </w:t>
+      </w:r>
       <w:proofErr w:type="gramStart"/>
       <w:r>
         <w:rPr>
           <w:rFonts w:ascii="Times New Roman" w:eastAsia="Times New Roman" w:hAnsi="Times New Roman" w:cs="Times New Roman"/>
           <w:lang w:val="en-US"/>
         </w:rPr>
-        <w:t xml:space="preserve">NOOY, </w:t>
+        <w:t xml:space="preserve">Exploratory Network Analysis with </w:t>
       </w:r>
       <w:proofErr w:type="spellStart"/>
       <w:r>
@@ -18140,7 +18314,7 @@
           <w:rFonts w:ascii="Times New Roman" w:eastAsia="Times New Roman" w:hAnsi="Times New Roman" w:cs="Times New Roman"/>
           <w:lang w:val="en-US"/>
         </w:rPr>
-        <w:t>Wouter</w:t>
+        <w:t>Pajek</w:t>
       </w:r>
       <w:proofErr w:type="spellEnd"/>
       <w:r>
@@ -18148,7 +18322,7 @@
           <w:rFonts w:ascii="Times New Roman" w:eastAsia="Times New Roman" w:hAnsi="Times New Roman" w:cs="Times New Roman"/>
           <w:lang w:val="en-US"/>
         </w:rPr>
-        <w:t>; MRVAR, Andrej; BATAGELJ, Vladimir.</w:t>
+        <w:t>.</w:t>
       </w:r>
       <w:proofErr w:type="gramEnd"/>
       <w:r>
@@ -18158,166 +18332,126 @@
         </w:rPr>
         <w:t xml:space="preserve"> </w:t>
       </w:r>
+      <w:r>
+        <w:rPr>
+          <w:rFonts w:ascii="Times New Roman" w:eastAsia="Times New Roman" w:hAnsi="Times New Roman" w:cs="Times New Roman"/>
+        </w:rPr>
+        <w:t xml:space="preserve">Cambridge </w:t>
+      </w:r>
+      <w:proofErr w:type="spellStart"/>
+      <w:r>
+        <w:rPr>
+          <w:rFonts w:ascii="Times New Roman" w:eastAsia="Times New Roman" w:hAnsi="Times New Roman" w:cs="Times New Roman"/>
+        </w:rPr>
+        <w:t>University</w:t>
+      </w:r>
+      <w:proofErr w:type="spellEnd"/>
+      <w:r>
+        <w:rPr>
+          <w:rFonts w:ascii="Times New Roman" w:eastAsia="Times New Roman" w:hAnsi="Times New Roman" w:cs="Times New Roman"/>
+        </w:rPr>
+        <w:t xml:space="preserve"> Press, Cambridge: 2005.</w:t>
+      </w:r>
+    </w:p>
+    <w:p>
+      <w:pPr>
+        <w:spacing w:before="100" w:beforeAutospacing="1" w:after="100" w:afterAutospacing="1" w:line="20" w:lineRule="atLeast"/>
+        <w:rPr>
+          <w:rFonts w:ascii="Times New Roman" w:eastAsia="Times New Roman" w:hAnsi="Times New Roman" w:cs="Times New Roman"/>
+        </w:rPr>
+      </w:pPr>
+      <w:r>
+        <w:rPr>
+          <w:rFonts w:ascii="Times New Roman" w:eastAsia="Times New Roman" w:hAnsi="Times New Roman" w:cs="Times New Roman"/>
+        </w:rPr>
+        <w:t>SACERDOTE, Helena Célia de Souza. Análise da mediação em educação online sob a ótica da Análise de Redes Sociais: o caso do curso de Especialização em Gestão da Segurança da Informação e Comunicações. 2013. 145 f., il. Dissertação (Mestrado em Ciência da Informação)—Universidade de Brasília, Brasília, 2013.</w:t>
+      </w:r>
+    </w:p>
+    <w:p>
+      <w:pPr>
+        <w:spacing w:before="100" w:beforeAutospacing="1" w:after="100" w:afterAutospacing="1" w:line="20" w:lineRule="atLeast"/>
+        <w:rPr>
+          <w:rFonts w:ascii="Times New Roman" w:eastAsia="Times New Roman" w:hAnsi="Times New Roman" w:cs="Times New Roman"/>
+        </w:rPr>
+      </w:pPr>
+      <w:r>
+        <w:rPr>
+          <w:rFonts w:ascii="Times New Roman" w:eastAsia="Times New Roman" w:hAnsi="Times New Roman" w:cs="Times New Roman"/>
+          <w:lang w:val="en-US"/>
+        </w:rPr>
+        <w:t xml:space="preserve">SAGEMAN, Marc. </w:t>
+      </w:r>
       <w:proofErr w:type="gramStart"/>
       <w:r>
         <w:rPr>
           <w:rFonts w:ascii="Times New Roman" w:eastAsia="Times New Roman" w:hAnsi="Times New Roman" w:cs="Times New Roman"/>
           <w:lang w:val="en-US"/>
         </w:rPr>
-        <w:t xml:space="preserve">Exploratory Network Analysis with </w:t>
+        <w:t>Understanding Terror Networks.</w:t>
+      </w:r>
+      <w:proofErr w:type="gramEnd"/>
+      <w:r>
+        <w:rPr>
+          <w:rFonts w:ascii="Times New Roman" w:eastAsia="Times New Roman" w:hAnsi="Times New Roman" w:cs="Times New Roman"/>
+          <w:lang w:val="en-US"/>
+        </w:rPr>
+        <w:t xml:space="preserve"> </w:t>
+      </w:r>
+      <w:proofErr w:type="gramStart"/>
+      <w:r>
+        <w:rPr>
+          <w:rFonts w:ascii="Times New Roman" w:eastAsia="Times New Roman" w:hAnsi="Times New Roman" w:cs="Times New Roman"/>
+          <w:lang w:val="en-US"/>
+        </w:rPr>
+        <w:t>UPCC book collections on Project MUSE.</w:t>
+      </w:r>
+      <w:proofErr w:type="gramEnd"/>
+      <w:r>
+        <w:rPr>
+          <w:rFonts w:ascii="Times New Roman" w:eastAsia="Times New Roman" w:hAnsi="Times New Roman" w:cs="Times New Roman"/>
+          <w:lang w:val="en-US"/>
+        </w:rPr>
+        <w:t xml:space="preserve"> </w:t>
       </w:r>
       <w:proofErr w:type="spellStart"/>
       <w:r>
         <w:rPr>
           <w:rFonts w:ascii="Times New Roman" w:eastAsia="Times New Roman" w:hAnsi="Times New Roman" w:cs="Times New Roman"/>
-          <w:lang w:val="en-US"/>
-        </w:rPr>
-        <w:t>Pajek</w:t>
+        </w:rPr>
+        <w:t>University</w:t>
       </w:r>
       <w:proofErr w:type="spellEnd"/>
       <w:r>
         <w:rPr>
           <w:rFonts w:ascii="Times New Roman" w:eastAsia="Times New Roman" w:hAnsi="Times New Roman" w:cs="Times New Roman"/>
-          <w:lang w:val="en-US"/>
-        </w:rPr>
-        <w:t>.</w:t>
-      </w:r>
-      <w:proofErr w:type="gramEnd"/>
-      <w:r>
-        <w:rPr>
-          <w:rFonts w:ascii="Times New Roman" w:eastAsia="Times New Roman" w:hAnsi="Times New Roman" w:cs="Times New Roman"/>
-          <w:lang w:val="en-US"/>
         </w:rPr>
         <w:t xml:space="preserve"> </w:t>
       </w:r>
-      <w:r>
-        <w:rPr>
-          <w:rFonts w:ascii="Times New Roman" w:eastAsia="Times New Roman" w:hAnsi="Times New Roman" w:cs="Times New Roman"/>
-          <w:lang w:val="en-US"/>
-        </w:rPr>
-        <w:t xml:space="preserve">Cambridge </w:t>
-      </w:r>
       <w:proofErr w:type="spellStart"/>
       <w:r>
         <w:rPr>
           <w:rFonts w:ascii="Times New Roman" w:eastAsia="Times New Roman" w:hAnsi="Times New Roman" w:cs="Times New Roman"/>
-          <w:lang w:val="en-US"/>
-        </w:rPr>
-        <w:t>University</w:t>
+        </w:rPr>
+        <w:t>of</w:t>
       </w:r>
       <w:proofErr w:type="spellEnd"/>
       <w:r>
         <w:rPr>
           <w:rFonts w:ascii="Times New Roman" w:eastAsia="Times New Roman" w:hAnsi="Times New Roman" w:cs="Times New Roman"/>
-          <w:lang w:val="en-US"/>
-        </w:rPr>
-        <w:t xml:space="preserve"> Press, Cambridge: 2005.</w:t>
-      </w:r>
-    </w:p>
-    <w:p>
-      <w:pPr>
-        <w:spacing w:before="100" w:beforeAutospacing="1" w:after="100" w:afterAutospacing="1" w:line="20" w:lineRule="atLeast"/>
-        <w:rPr>
-          <w:rFonts w:ascii="Times New Roman" w:eastAsia="Times New Roman" w:hAnsi="Times New Roman" w:cs="Times New Roman"/>
-          <w:lang w:val="en-US"/>
-        </w:rPr>
-      </w:pPr>
-      <w:r>
-        <w:rPr>
-          <w:rFonts w:ascii="Times New Roman" w:eastAsia="Times New Roman" w:hAnsi="Times New Roman" w:cs="Times New Roman"/>
-          <w:lang w:val="en-US"/>
-        </w:rPr>
-        <w:t>SACERDOTE, Helena Célia de Souza. Análise da mediação em educação online sob a ótica da Análise de Redes Sociais: o caso do curso de Especialização em Gestão da Segurança da Informação e Comunicações. 2013. 145 f., il. Dissertação (Mestrado em Ciência da Informação)—Universidade de Brasília, Brasília, 2013.</w:t>
-      </w:r>
-    </w:p>
-    <w:p>
-      <w:pPr>
-        <w:spacing w:before="100" w:beforeAutospacing="1" w:after="100" w:afterAutospacing="1" w:line="20" w:lineRule="atLeast"/>
-      </w:pPr>
-      <w:r>
-        <w:rPr>
-          <w:rFonts w:ascii="Times New Roman" w:eastAsia="Times New Roman" w:hAnsi="Times New Roman" w:cs="Times New Roman"/>
-          <w:lang w:val="en-US"/>
-        </w:rPr>
-        <w:t xml:space="preserve">SAGEMAN, Marc. </w:t>
-      </w:r>
-      <w:proofErr w:type="gramStart"/>
-      <w:r>
-        <w:rPr>
-          <w:rFonts w:ascii="Times New Roman" w:eastAsia="Times New Roman" w:hAnsi="Times New Roman" w:cs="Times New Roman"/>
-          <w:lang w:val="en-US"/>
-        </w:rPr>
-        <w:t>Understanding Terror Networks.</w:t>
-      </w:r>
-      <w:proofErr w:type="gramEnd"/>
-      <w:r>
-        <w:rPr>
-          <w:rFonts w:ascii="Times New Roman" w:eastAsia="Times New Roman" w:hAnsi="Times New Roman" w:cs="Times New Roman"/>
-          <w:lang w:val="en-US"/>
         </w:rPr>
         <w:t xml:space="preserve"> </w:t>
       </w:r>
-      <w:proofErr w:type="gramStart"/>
-      <w:r>
-        <w:rPr>
-          <w:rFonts w:ascii="Times New Roman" w:eastAsia="Times New Roman" w:hAnsi="Times New Roman" w:cs="Times New Roman"/>
-          <w:lang w:val="en-US"/>
-        </w:rPr>
-        <w:t>UPCC book collections on Project MUSE.</w:t>
-      </w:r>
-      <w:proofErr w:type="gramEnd"/>
-      <w:r>
-        <w:rPr>
-          <w:rFonts w:ascii="Times New Roman" w:eastAsia="Times New Roman" w:hAnsi="Times New Roman" w:cs="Times New Roman"/>
-          <w:lang w:val="en-US"/>
-        </w:rPr>
-        <w:t xml:space="preserve"> </w:t>
-      </w:r>
       <w:proofErr w:type="spellStart"/>
       <w:r>
         <w:rPr>
           <w:rFonts w:ascii="Times New Roman" w:eastAsia="Times New Roman" w:hAnsi="Times New Roman" w:cs="Times New Roman"/>
-          <w:lang w:val="en-US"/>
-        </w:rPr>
-        <w:t>University</w:t>
+        </w:rPr>
+        <w:t>Pennsylvania</w:t>
       </w:r>
       <w:proofErr w:type="spellEnd"/>
       <w:r>
         <w:rPr>
           <w:rFonts w:ascii="Times New Roman" w:eastAsia="Times New Roman" w:hAnsi="Times New Roman" w:cs="Times New Roman"/>
-          <w:lang w:val="en-US"/>
-        </w:rPr>
-        <w:t xml:space="preserve"> </w:t>
-      </w:r>
-      <w:proofErr w:type="spellStart"/>
-      <w:r>
-        <w:rPr>
-          <w:rFonts w:ascii="Times New Roman" w:eastAsia="Times New Roman" w:hAnsi="Times New Roman" w:cs="Times New Roman"/>
-          <w:lang w:val="en-US"/>
-        </w:rPr>
-        <w:t>of</w:t>
-      </w:r>
-      <w:proofErr w:type="spellEnd"/>
-      <w:r>
-        <w:rPr>
-          <w:rFonts w:ascii="Times New Roman" w:eastAsia="Times New Roman" w:hAnsi="Times New Roman" w:cs="Times New Roman"/>
-          <w:lang w:val="en-US"/>
-        </w:rPr>
-        <w:t xml:space="preserve"> </w:t>
-      </w:r>
-      <w:proofErr w:type="spellStart"/>
-      <w:r>
-        <w:rPr>
-          <w:rFonts w:ascii="Times New Roman" w:eastAsia="Times New Roman" w:hAnsi="Times New Roman" w:cs="Times New Roman"/>
-          <w:lang w:val="en-US"/>
-        </w:rPr>
-        <w:t>Pennsylvania</w:t>
-      </w:r>
-      <w:proofErr w:type="spellEnd"/>
-      <w:r>
-        <w:rPr>
-          <w:rFonts w:ascii="Times New Roman" w:eastAsia="Times New Roman" w:hAnsi="Times New Roman" w:cs="Times New Roman"/>
-          <w:lang w:val="en-US"/>
         </w:rPr>
         <w:t xml:space="preserve"> Press, 2011 Disponível parcialmente em</w:t>
       </w:r>
@@ -18386,6 +18520,9 @@
     <w:p>
       <w:pPr>
         <w:spacing w:before="100" w:beforeAutospacing="1" w:after="100" w:afterAutospacing="1" w:line="20" w:lineRule="atLeast"/>
+        <w:rPr>
+          <w:rFonts w:ascii="Times New Roman" w:eastAsia="Times New Roman" w:hAnsi="Times New Roman" w:cs="Times New Roman"/>
+        </w:rPr>
       </w:pPr>
       <w:r>
         <w:rPr>
@@ -18416,20 +18553,115 @@
         <w:jc w:val="left"/>
         <w:rPr>
           <w:rFonts w:ascii="Times New Roman" w:eastAsia="Times New Roman" w:hAnsi="Times New Roman" w:cs="Times New Roman"/>
-        </w:rPr>
-      </w:pPr>
-      <w:r>
-        <w:rPr>
-          <w:rFonts w:ascii="Times New Roman" w:eastAsia="Times New Roman" w:hAnsi="Times New Roman" w:cs="Times New Roman"/>
+          <w:lang w:val="en-US"/>
+        </w:rPr>
+      </w:pPr>
+      <w:r>
+        <w:rPr>
+          <w:rFonts w:ascii="Times New Roman" w:eastAsia="Times New Roman" w:hAnsi="Times New Roman" w:cs="Times New Roman"/>
+          <w:lang w:val="en-US"/>
         </w:rPr>
         <w:lastRenderedPageBreak/>
-        <w:t xml:space="preserve">SOUTO, Leonardo Fernandes. Mediação em serviços de disseminação seletiva de informações no ambiente de bibliotecas digitais federadas. 2008. Tese (Doutorado em Cultura e Informação) - Escola de Comunicações e Artes, Universidade de São Paulo, São Paulo, 2008. Disponível em: &lt;http://www.teses.usp.br/teses/disponiveis/27/27151/tde-13072009-184314/&gt;. </w:t>
-      </w:r>
-      <w:r>
-        <w:rPr>
-          <w:rFonts w:ascii="Times New Roman" w:eastAsia="Times New Roman" w:hAnsi="Times New Roman" w:cs="Times New Roman"/>
-        </w:rPr>
-        <w:t>Acesso em: 2013-06-03.</w:t>
+        <w:t xml:space="preserve">SINGHAL </w:t>
+      </w:r>
+      <w:proofErr w:type="spellStart"/>
+      <w:r>
+        <w:rPr>
+          <w:rFonts w:ascii="Times New Roman" w:eastAsia="Times New Roman" w:hAnsi="Times New Roman" w:cs="Times New Roman"/>
+          <w:lang w:val="en-US"/>
+        </w:rPr>
+        <w:t>Ayush</w:t>
+      </w:r>
+      <w:proofErr w:type="spellEnd"/>
+      <w:r>
+        <w:rPr>
+          <w:rFonts w:ascii="Times New Roman" w:eastAsia="Times New Roman" w:hAnsi="Times New Roman" w:cs="Times New Roman"/>
+          <w:lang w:val="en-US"/>
+        </w:rPr>
+        <w:t xml:space="preserve">, SRIVASTAVA </w:t>
+      </w:r>
+      <w:proofErr w:type="spellStart"/>
+      <w:r>
+        <w:rPr>
+          <w:rFonts w:ascii="Times New Roman" w:eastAsia="Times New Roman" w:hAnsi="Times New Roman" w:cs="Times New Roman"/>
+          <w:lang w:val="en-US"/>
+        </w:rPr>
+        <w:t>Jaideep</w:t>
+      </w:r>
+      <w:proofErr w:type="spellEnd"/>
+      <w:r>
+        <w:rPr>
+          <w:rFonts w:ascii="Times New Roman" w:eastAsia="Times New Roman" w:hAnsi="Times New Roman" w:cs="Times New Roman"/>
+          <w:lang w:val="en-US"/>
+        </w:rPr>
+        <w:t>, "Data Extract: Mining Context from the Web for Dataset Extraction," International Journal of Machine Learning and Computing vol. 3, no. 2, pp. 219-223, 2013.</w:t>
+      </w:r>
+      <w:r>
+        <w:rPr>
+          <w:rFonts w:ascii="Times New Roman" w:eastAsia="Times New Roman" w:hAnsi="Times New Roman" w:cs="Times New Roman"/>
+          <w:lang w:val="en-US"/>
+        </w:rPr>
+        <w:t xml:space="preserve"> </w:t>
+      </w:r>
+      <w:proofErr w:type="spellStart"/>
+      <w:r>
+        <w:rPr>
+          <w:rFonts w:ascii="Times New Roman" w:eastAsia="Times New Roman" w:hAnsi="Times New Roman" w:cs="Times New Roman"/>
+          <w:u w:val="single"/>
+          <w:lang w:val="en-US"/>
+        </w:rPr>
+        <w:t>Dispon</w:t>
+      </w:r>
+      <w:r>
+        <w:rPr>
+          <w:rFonts w:ascii="Times New Roman" w:eastAsia="Times New Roman" w:hAnsi="Times New Roman" w:cs="Times New Roman"/>
+          <w:u w:val="single"/>
+          <w:lang w:val="en-US"/>
+        </w:rPr>
+        <w:t>í</w:t>
+      </w:r>
+      <w:r>
+        <w:rPr>
+          <w:rFonts w:ascii="Times New Roman" w:eastAsia="Times New Roman" w:hAnsi="Times New Roman" w:cs="Times New Roman"/>
+          <w:u w:val="single"/>
+          <w:lang w:val="en-US"/>
+        </w:rPr>
+        <w:t>vel</w:t>
+      </w:r>
+      <w:proofErr w:type="spellEnd"/>
+      <w:r>
+        <w:rPr>
+          <w:rFonts w:ascii="Times New Roman" w:eastAsia="Times New Roman" w:hAnsi="Times New Roman" w:cs="Times New Roman"/>
+          <w:lang w:val="en-US"/>
+        </w:rPr>
+        <w:t xml:space="preserve"> </w:t>
+      </w:r>
+      <w:proofErr w:type="spellStart"/>
+      <w:r>
+        <w:rPr>
+          <w:rFonts w:ascii="Times New Roman" w:eastAsia="Times New Roman" w:hAnsi="Times New Roman" w:cs="Times New Roman"/>
+          <w:lang w:val="en-US"/>
+        </w:rPr>
+        <w:t>em</w:t>
+      </w:r>
+      <w:proofErr w:type="spellEnd"/>
+      <w:r>
+        <w:rPr>
+          <w:rFonts w:ascii="Times New Roman" w:eastAsia="Times New Roman" w:hAnsi="Times New Roman" w:cs="Times New Roman"/>
+          <w:lang w:val="en-US"/>
+        </w:rPr>
+        <w:t xml:space="preserve"> &lt;</w:t>
+      </w:r>
+      <w:hyperlink r:id="rId32" w:history="1">
+        <w:r>
+          <w:rPr>
+            <w:rStyle w:val="Hyperlink"/>
+          </w:rPr>
+          <w:t>http://www.ijmlc.org/papers/306-K0019.pdf</w:t>
+        </w:r>
+      </w:hyperlink>
+      <w:r>
+        <w:t>&gt;</w:t>
       </w:r>
     </w:p>
     <w:p>
@@ -18444,79 +18676,13 @@
         <w:rPr>
           <w:rFonts w:ascii="Times New Roman" w:eastAsia="Times New Roman" w:hAnsi="Times New Roman" w:cs="Times New Roman"/>
         </w:rPr>
-        <w:t xml:space="preserve">TAVARES, Rosemeire Barbosa. O uso de técnicas de pesquisa </w:t>
-      </w:r>
-      <w:proofErr w:type="spellStart"/>
-      <w:r>
-        <w:rPr>
-          <w:rFonts w:ascii="Times New Roman" w:eastAsia="Times New Roman" w:hAnsi="Times New Roman" w:cs="Times New Roman"/>
-        </w:rPr>
-        <w:t>participatória</w:t>
-      </w:r>
-      <w:proofErr w:type="spellEnd"/>
-      <w:r>
-        <w:rPr>
-          <w:rFonts w:ascii="Times New Roman" w:eastAsia="Times New Roman" w:hAnsi="Times New Roman" w:cs="Times New Roman"/>
-        </w:rPr>
-        <w:t xml:space="preserve"> na comunicação da informação em comunidades, levando em conta letramento informacional e trabalho colaborativo para desenvolvimento de cidadania. 2011. 257 f., il. Tese (Doutorado em Ciência da Informação)— Universidade de Brasília, Brasília, 2011.</w:t>
-      </w:r>
-      <w:r>
-        <w:rPr>
-          <w:rFonts w:ascii="Times New Roman" w:eastAsia="Times New Roman" w:hAnsi="Times New Roman" w:cs="Times New Roman"/>
-        </w:rPr>
-        <w:t xml:space="preserve"> </w:t>
-      </w:r>
-      <w:r>
-        <w:rPr>
-          <w:rFonts w:ascii="Times New Roman" w:eastAsia="Times New Roman" w:hAnsi="Times New Roman" w:cs="Times New Roman"/>
-        </w:rPr>
-        <w:t>Disponível</w:t>
-      </w:r>
-      <w:r>
-        <w:rPr>
-          <w:rFonts w:ascii="Times New Roman" w:eastAsia="Times New Roman" w:hAnsi="Times New Roman" w:cs="Times New Roman"/>
-        </w:rPr>
-        <w:t xml:space="preserve"> em &lt;</w:t>
-      </w:r>
-      <w:r>
-        <w:rPr>
-          <w:rFonts w:ascii="Times New Roman" w:eastAsia="Times New Roman" w:hAnsi="Times New Roman" w:cs="Times New Roman"/>
-        </w:rPr>
-        <w:t>http://repositorio.unb.br/bitstream/10482/10410/1/2011_RosemeireBarbosaTavares.pdf</w:t>
-      </w:r>
-      <w:r>
-        <w:rPr>
-          <w:rFonts w:ascii="Times New Roman" w:eastAsia="Times New Roman" w:hAnsi="Times New Roman" w:cs="Times New Roman"/>
-        </w:rPr>
-        <w:t>&gt;</w:t>
-      </w:r>
-    </w:p>
-    <w:p>
-      <w:pPr>
-        <w:spacing w:before="100" w:beforeAutospacing="1" w:after="100" w:afterAutospacing="1" w:line="20" w:lineRule="atLeast"/>
-        <w:rPr>
-          <w:rFonts w:ascii="Times New Roman" w:eastAsia="Times New Roman" w:hAnsi="Times New Roman" w:cs="Times New Roman"/>
-        </w:rPr>
-      </w:pPr>
-      <w:r>
-        <w:rPr>
-          <w:rFonts w:ascii="Times New Roman" w:eastAsia="Times New Roman" w:hAnsi="Times New Roman" w:cs="Times New Roman"/>
-        </w:rPr>
-        <w:t>VERGUEIRO, W</w:t>
-      </w:r>
-      <w:proofErr w:type="gramStart"/>
-      <w:r>
-        <w:rPr>
-          <w:rFonts w:ascii="Times New Roman" w:eastAsia="Times New Roman" w:hAnsi="Times New Roman" w:cs="Times New Roman"/>
-        </w:rPr>
-        <w:t>.;</w:t>
-      </w:r>
-      <w:proofErr w:type="gramEnd"/>
-      <w:r>
-        <w:rPr>
-          <w:rFonts w:ascii="Times New Roman" w:eastAsia="Times New Roman" w:hAnsi="Times New Roman" w:cs="Times New Roman"/>
-        </w:rPr>
-        <w:t xml:space="preserve"> SUGAHARA, C. R. Aspectos conceituais e metodológicos de redes sociais e sua influência no estudo de fluxos de informação. Revista Digital de Biblioteconomia &amp; Ciência da Informação, Campinas, v. 7, n. 2, p. 102-117, jan./jun. 2010.</w:t>
+        <w:t xml:space="preserve">SOUTO, Leonardo Fernandes. Mediação em serviços de disseminação seletiva de informações no ambiente de bibliotecas digitais federadas. 2008. Tese (Doutorado em Cultura e Informação) - Escola de Comunicações e Artes, Universidade de São Paulo, São Paulo, 2008. Disponível em: &lt;http://www.teses.usp.br/teses/disponiveis/27/27151/tde-13072009-184314/&gt;. </w:t>
+      </w:r>
+      <w:r>
+        <w:rPr>
+          <w:rFonts w:ascii="Times New Roman" w:eastAsia="Times New Roman" w:hAnsi="Times New Roman" w:cs="Times New Roman"/>
+        </w:rPr>
+        <w:t>Acesso em: 2013-06-03.</w:t>
       </w:r>
     </w:p>
     <w:p>
@@ -18527,216 +18693,83 @@
           <w:rFonts w:ascii="Times New Roman" w:eastAsia="Times New Roman" w:hAnsi="Times New Roman" w:cs="Times New Roman"/>
         </w:rPr>
       </w:pPr>
+      <w:r>
+        <w:rPr>
+          <w:rFonts w:ascii="Times New Roman" w:eastAsia="Times New Roman" w:hAnsi="Times New Roman" w:cs="Times New Roman"/>
+        </w:rPr>
+        <w:t xml:space="preserve">TAVARES, Rosemeire Barbosa. O uso de técnicas de pesquisa </w:t>
+      </w:r>
+      <w:proofErr w:type="spellStart"/>
+      <w:r>
+        <w:rPr>
+          <w:rFonts w:ascii="Times New Roman" w:eastAsia="Times New Roman" w:hAnsi="Times New Roman" w:cs="Times New Roman"/>
+        </w:rPr>
+        <w:t>participatória</w:t>
+      </w:r>
+      <w:proofErr w:type="spellEnd"/>
+      <w:r>
+        <w:rPr>
+          <w:rFonts w:ascii="Times New Roman" w:eastAsia="Times New Roman" w:hAnsi="Times New Roman" w:cs="Times New Roman"/>
+        </w:rPr>
+        <w:t xml:space="preserve"> na comunicação da informação em comunidades, levando em conta letramento informacional e trabalho colaborativo para desenvolvimento de cidadania. 2011. 257 f., il. Tese (Doutorado em Ciência da Informação)— Universidade de Brasília, Brasília, 2011.</w:t>
+      </w:r>
+      <w:r>
+        <w:rPr>
+          <w:rFonts w:ascii="Times New Roman" w:eastAsia="Times New Roman" w:hAnsi="Times New Roman" w:cs="Times New Roman"/>
+        </w:rPr>
+        <w:t xml:space="preserve"> </w:t>
+      </w:r>
+      <w:r>
+        <w:rPr>
+          <w:rFonts w:ascii="Times New Roman" w:eastAsia="Times New Roman" w:hAnsi="Times New Roman" w:cs="Times New Roman"/>
+        </w:rPr>
+        <w:t>Disponível</w:t>
+      </w:r>
+      <w:r>
+        <w:rPr>
+          <w:rFonts w:ascii="Times New Roman" w:eastAsia="Times New Roman" w:hAnsi="Times New Roman" w:cs="Times New Roman"/>
+        </w:rPr>
+        <w:t xml:space="preserve"> em &lt;</w:t>
+      </w:r>
+      <w:r>
+        <w:rPr>
+          <w:rFonts w:ascii="Times New Roman" w:eastAsia="Times New Roman" w:hAnsi="Times New Roman" w:cs="Times New Roman"/>
+        </w:rPr>
+        <w:t>http://repositorio.unb.br/bitstream/10482/10410/1/2011_RosemeireBarbosaTavares.pdf</w:t>
+      </w:r>
+      <w:r>
+        <w:rPr>
+          <w:rFonts w:ascii="Times New Roman" w:eastAsia="Times New Roman" w:hAnsi="Times New Roman" w:cs="Times New Roman"/>
+        </w:rPr>
+        <w:t>&gt;</w:t>
+      </w:r>
+    </w:p>
+    <w:p>
+      <w:pPr>
+        <w:spacing w:before="100" w:beforeAutospacing="1" w:after="100" w:afterAutospacing="1" w:line="20" w:lineRule="atLeast"/>
+        <w:rPr>
+          <w:rFonts w:ascii="Times New Roman" w:eastAsia="Times New Roman" w:hAnsi="Times New Roman" w:cs="Times New Roman"/>
+        </w:rPr>
+      </w:pPr>
+      <w:r>
+        <w:rPr>
+          <w:rFonts w:ascii="Times New Roman" w:eastAsia="Times New Roman" w:hAnsi="Times New Roman" w:cs="Times New Roman"/>
+        </w:rPr>
+        <w:t>VERGUEIRO, W</w:t>
+      </w:r>
       <w:proofErr w:type="gramStart"/>
       <w:r>
         <w:rPr>
           <w:rFonts w:ascii="Times New Roman" w:eastAsia="Times New Roman" w:hAnsi="Times New Roman" w:cs="Times New Roman"/>
-          <w:lang w:val="en-US"/>
-        </w:rPr>
-        <w:t xml:space="preserve">WATZLAWICK, P., </w:t>
-      </w:r>
-      <w:proofErr w:type="spellStart"/>
-      <w:r>
-        <w:rPr>
-          <w:rFonts w:ascii="Times New Roman" w:eastAsia="Times New Roman" w:hAnsi="Times New Roman" w:cs="Times New Roman"/>
-          <w:lang w:val="en-US"/>
-        </w:rPr>
-        <w:t>Beavin</w:t>
-      </w:r>
-      <w:proofErr w:type="spellEnd"/>
-      <w:r>
-        <w:rPr>
-          <w:rFonts w:ascii="Times New Roman" w:eastAsia="Times New Roman" w:hAnsi="Times New Roman" w:cs="Times New Roman"/>
-          <w:lang w:val="en-US"/>
-        </w:rPr>
-        <w:t>, J., &amp; Jackson, D. D. (1967).</w:t>
+        </w:rPr>
+        <w:t>.;</w:t>
       </w:r>
       <w:proofErr w:type="gramEnd"/>
       <w:r>
         <w:rPr>
           <w:rFonts w:ascii="Times New Roman" w:eastAsia="Times New Roman" w:hAnsi="Times New Roman" w:cs="Times New Roman"/>
-          <w:lang w:val="en-US"/>
-        </w:rPr>
-        <w:t xml:space="preserve"> </w:t>
-      </w:r>
-      <w:proofErr w:type="gramStart"/>
-      <w:r>
-        <w:rPr>
-          <w:rFonts w:ascii="Times New Roman" w:eastAsia="Times New Roman" w:hAnsi="Times New Roman" w:cs="Times New Roman"/>
-          <w:lang w:val="en-US"/>
-        </w:rPr>
-        <w:t>Pragmatics of Human Communication.</w:t>
-      </w:r>
-      <w:proofErr w:type="gramEnd"/>
-      <w:r>
-        <w:rPr>
-          <w:rFonts w:ascii="Times New Roman" w:eastAsia="Times New Roman" w:hAnsi="Times New Roman" w:cs="Times New Roman"/>
-          <w:lang w:val="en-US"/>
-        </w:rPr>
-        <w:t xml:space="preserve"> </w:t>
-      </w:r>
-      <w:proofErr w:type="gramStart"/>
-      <w:r>
-        <w:rPr>
-          <w:rFonts w:ascii="Times New Roman" w:eastAsia="Times New Roman" w:hAnsi="Times New Roman" w:cs="Times New Roman"/>
-          <w:lang w:val="en-US"/>
-        </w:rPr>
-        <w:t>A study of interactional patterns, pathologies, and paradoxes.</w:t>
-      </w:r>
-      <w:proofErr w:type="gramEnd"/>
-      <w:r>
-        <w:rPr>
-          <w:rFonts w:ascii="Times New Roman" w:eastAsia="Times New Roman" w:hAnsi="Times New Roman" w:cs="Times New Roman"/>
-          <w:lang w:val="en-US"/>
-        </w:rPr>
-        <w:t xml:space="preserve"> </w:t>
-      </w:r>
-      <w:r>
-        <w:rPr>
-          <w:rFonts w:ascii="Times New Roman" w:eastAsia="Times New Roman" w:hAnsi="Times New Roman" w:cs="Times New Roman"/>
-        </w:rPr>
-        <w:t>New York: Norton</w:t>
-      </w:r>
-      <w:r>
-        <w:rPr>
-          <w:rFonts w:ascii="Times New Roman" w:eastAsia="Times New Roman" w:hAnsi="Times New Roman" w:cs="Times New Roman"/>
-        </w:rPr>
-        <w:t>. Disponível parcialmente em &lt;</w:t>
-      </w:r>
-      <w:r>
-        <w:t xml:space="preserve"> </w:t>
-      </w:r>
-      <w:r>
-        <w:rPr>
-          <w:rFonts w:ascii="Times New Roman" w:eastAsia="Times New Roman" w:hAnsi="Times New Roman" w:cs="Times New Roman"/>
-        </w:rPr>
-        <w:t>http://books.google.com.br/books/about/Pragmatics_of_Human_Communication.html?</w:t>
-      </w:r>
-      <w:proofErr w:type="gramStart"/>
-      <w:r>
-        <w:rPr>
-          <w:rFonts w:ascii="Times New Roman" w:eastAsia="Times New Roman" w:hAnsi="Times New Roman" w:cs="Times New Roman"/>
-        </w:rPr>
-        <w:t>id</w:t>
-      </w:r>
-      <w:proofErr w:type="gramEnd"/>
-      <w:r>
-        <w:rPr>
-          <w:rFonts w:ascii="Times New Roman" w:eastAsia="Times New Roman" w:hAnsi="Times New Roman" w:cs="Times New Roman"/>
-        </w:rPr>
-        <w:t>=OqFmcgAACAAJ&amp;redir_esc=y</w:t>
-      </w:r>
-      <w:r>
-        <w:rPr>
-          <w:rFonts w:ascii="Times New Roman" w:eastAsia="Times New Roman" w:hAnsi="Times New Roman" w:cs="Times New Roman"/>
-        </w:rPr>
-        <w:t>&gt;</w:t>
-      </w:r>
-    </w:p>
-    <w:p>
-      <w:pPr>
-        <w:spacing w:before="100" w:beforeAutospacing="1" w:after="100" w:afterAutospacing="1" w:line="20" w:lineRule="atLeast"/>
-        <w:rPr>
-          <w:rFonts w:ascii="Times New Roman" w:eastAsia="Times New Roman" w:hAnsi="Times New Roman" w:cs="Times New Roman"/>
-          <w:lang w:val="en-US"/>
-        </w:rPr>
-      </w:pPr>
-      <w:proofErr w:type="gramStart"/>
-      <w:r>
-        <w:rPr>
-          <w:rFonts w:ascii="Times New Roman" w:eastAsia="Times New Roman" w:hAnsi="Times New Roman" w:cs="Times New Roman"/>
-          <w:lang w:val="en-US"/>
-        </w:rPr>
-        <w:t>WASSERMAN, Stanley; FAUST, Katherine.</w:t>
-      </w:r>
-      <w:proofErr w:type="gramEnd"/>
-      <w:r>
-        <w:rPr>
-          <w:rFonts w:ascii="Times New Roman" w:eastAsia="Times New Roman" w:hAnsi="Times New Roman" w:cs="Times New Roman"/>
-          <w:lang w:val="en-US"/>
-        </w:rPr>
-        <w:t xml:space="preserve"> Social Network Analysis: Methods and Applications. </w:t>
-      </w:r>
-      <w:r>
-        <w:rPr>
-          <w:rFonts w:ascii="Times New Roman" w:eastAsia="Times New Roman" w:hAnsi="Times New Roman" w:cs="Times New Roman"/>
-          <w:lang w:val="en-US"/>
-        </w:rPr>
-        <w:t>Cambridge: Cambridge University Press, 1994.</w:t>
-      </w:r>
-    </w:p>
-    <w:p>
-      <w:r>
-        <w:rPr>
-          <w:rFonts w:ascii="Times New Roman" w:eastAsia="Times New Roman" w:hAnsi="Times New Roman" w:cs="Times New Roman"/>
-          <w:lang w:val="en-US"/>
-        </w:rPr>
-        <w:t xml:space="preserve">WIENER, N. Cybernetics or Control and Communication in the Animal and </w:t>
-      </w:r>
-      <w:proofErr w:type="gramStart"/>
-      <w:r>
-        <w:rPr>
-          <w:rFonts w:ascii="Times New Roman" w:eastAsia="Times New Roman" w:hAnsi="Times New Roman" w:cs="Times New Roman"/>
-          <w:lang w:val="en-US"/>
-        </w:rPr>
-        <w:t>The</w:t>
-      </w:r>
-      <w:proofErr w:type="gramEnd"/>
-      <w:r>
-        <w:rPr>
-          <w:rFonts w:ascii="Times New Roman" w:eastAsia="Times New Roman" w:hAnsi="Times New Roman" w:cs="Times New Roman"/>
-          <w:lang w:val="en-US"/>
-        </w:rPr>
-        <w:t xml:space="preserve"> Machine. </w:t>
-      </w:r>
-      <w:r>
-        <w:rPr>
-          <w:rFonts w:ascii="Times New Roman" w:eastAsia="Times New Roman" w:hAnsi="Times New Roman" w:cs="Times New Roman"/>
-        </w:rPr>
-        <w:t xml:space="preserve">Hermann. 1948. </w:t>
-      </w:r>
-      <w:proofErr w:type="spellStart"/>
-      <w:r>
-        <w:rPr>
-          <w:rFonts w:ascii="Times New Roman" w:eastAsia="Times New Roman" w:hAnsi="Times New Roman" w:cs="Times New Roman"/>
-        </w:rPr>
-        <w:t>Disponivel</w:t>
-      </w:r>
-      <w:proofErr w:type="spellEnd"/>
-      <w:r>
-        <w:rPr>
-          <w:rFonts w:ascii="Times New Roman" w:eastAsia="Times New Roman" w:hAnsi="Times New Roman" w:cs="Times New Roman"/>
-        </w:rPr>
-        <w:t xml:space="preserve"> parcialmente em &lt;</w:t>
-      </w:r>
-      <w:r>
-        <w:t xml:space="preserve"> </w:t>
-      </w:r>
-      <w:r>
-        <w:rPr>
-          <w:rFonts w:ascii="Times New Roman" w:eastAsia="Times New Roman" w:hAnsi="Times New Roman" w:cs="Times New Roman"/>
-        </w:rPr>
-        <w:t>http://books.google.com.br/books/about/Cybernetics.html?</w:t>
-      </w:r>
-      <w:proofErr w:type="gramStart"/>
-      <w:r>
-        <w:rPr>
-          <w:rFonts w:ascii="Times New Roman" w:eastAsia="Times New Roman" w:hAnsi="Times New Roman" w:cs="Times New Roman"/>
-        </w:rPr>
-        <w:t>id</w:t>
-      </w:r>
-      <w:proofErr w:type="gramEnd"/>
-      <w:r>
-        <w:rPr>
-          <w:rFonts w:ascii="Times New Roman" w:eastAsia="Times New Roman" w:hAnsi="Times New Roman" w:cs="Times New Roman"/>
-        </w:rPr>
-        <w:t>=NnM-uISyywAC&amp;redir_esc=y</w:t>
-      </w:r>
-      <w:r>
-        <w:rPr>
-          <w:rFonts w:ascii="Times New Roman" w:eastAsia="Times New Roman" w:hAnsi="Times New Roman" w:cs="Times New Roman"/>
-        </w:rPr>
-        <w:t>&gt;</w:t>
+        </w:rPr>
+        <w:t xml:space="preserve"> SUGAHARA, C. R. Aspectos conceituais e metodológicos de redes sociais e sua influência no estudo de fluxos de informação. Revista Digital de Biblioteconomia &amp; Ciência da Informação, Campinas, v. 7, n. 2, p. 102-117, jan./jun. 2010.</w:t>
       </w:r>
     </w:p>
     <w:p>
@@ -18747,6 +18780,226 @@
           <w:rFonts w:ascii="Times New Roman" w:eastAsia="Times New Roman" w:hAnsi="Times New Roman" w:cs="Times New Roman"/>
         </w:rPr>
       </w:pPr>
+      <w:proofErr w:type="gramStart"/>
+      <w:r>
+        <w:rPr>
+          <w:rFonts w:ascii="Times New Roman" w:eastAsia="Times New Roman" w:hAnsi="Times New Roman" w:cs="Times New Roman"/>
+          <w:lang w:val="en-US"/>
+        </w:rPr>
+        <w:t xml:space="preserve">WATZLAWICK, P., </w:t>
+      </w:r>
+      <w:proofErr w:type="spellStart"/>
+      <w:r>
+        <w:rPr>
+          <w:rFonts w:ascii="Times New Roman" w:eastAsia="Times New Roman" w:hAnsi="Times New Roman" w:cs="Times New Roman"/>
+          <w:lang w:val="en-US"/>
+        </w:rPr>
+        <w:t>Beavin</w:t>
+      </w:r>
+      <w:proofErr w:type="spellEnd"/>
+      <w:r>
+        <w:rPr>
+          <w:rFonts w:ascii="Times New Roman" w:eastAsia="Times New Roman" w:hAnsi="Times New Roman" w:cs="Times New Roman"/>
+          <w:lang w:val="en-US"/>
+        </w:rPr>
+        <w:t>, J., &amp; Jackson, D. D. (1967).</w:t>
+      </w:r>
+      <w:proofErr w:type="gramEnd"/>
+      <w:r>
+        <w:rPr>
+          <w:rFonts w:ascii="Times New Roman" w:eastAsia="Times New Roman" w:hAnsi="Times New Roman" w:cs="Times New Roman"/>
+          <w:lang w:val="en-US"/>
+        </w:rPr>
+        <w:t xml:space="preserve"> </w:t>
+      </w:r>
+      <w:proofErr w:type="gramStart"/>
+      <w:r>
+        <w:rPr>
+          <w:rFonts w:ascii="Times New Roman" w:eastAsia="Times New Roman" w:hAnsi="Times New Roman" w:cs="Times New Roman"/>
+          <w:lang w:val="en-US"/>
+        </w:rPr>
+        <w:t>Pragmatics of Human Communication.</w:t>
+      </w:r>
+      <w:proofErr w:type="gramEnd"/>
+      <w:r>
+        <w:rPr>
+          <w:rFonts w:ascii="Times New Roman" w:eastAsia="Times New Roman" w:hAnsi="Times New Roman" w:cs="Times New Roman"/>
+          <w:lang w:val="en-US"/>
+        </w:rPr>
+        <w:t xml:space="preserve"> </w:t>
+      </w:r>
+      <w:proofErr w:type="gramStart"/>
+      <w:r>
+        <w:rPr>
+          <w:rFonts w:ascii="Times New Roman" w:eastAsia="Times New Roman" w:hAnsi="Times New Roman" w:cs="Times New Roman"/>
+          <w:lang w:val="en-US"/>
+        </w:rPr>
+        <w:t>A study of interactional patterns, pathologies, and paradoxes.</w:t>
+      </w:r>
+      <w:proofErr w:type="gramEnd"/>
+      <w:r>
+        <w:rPr>
+          <w:rFonts w:ascii="Times New Roman" w:eastAsia="Times New Roman" w:hAnsi="Times New Roman" w:cs="Times New Roman"/>
+          <w:lang w:val="en-US"/>
+        </w:rPr>
+        <w:t xml:space="preserve"> </w:t>
+      </w:r>
+      <w:r>
+        <w:rPr>
+          <w:rFonts w:ascii="Times New Roman" w:eastAsia="Times New Roman" w:hAnsi="Times New Roman" w:cs="Times New Roman"/>
+        </w:rPr>
+        <w:t>New York: Norton</w:t>
+      </w:r>
+      <w:r>
+        <w:rPr>
+          <w:rFonts w:ascii="Times New Roman" w:eastAsia="Times New Roman" w:hAnsi="Times New Roman" w:cs="Times New Roman"/>
+        </w:rPr>
+        <w:t>. Disponível parcialmente em &lt;</w:t>
+      </w:r>
+      <w:r>
+        <w:t xml:space="preserve"> </w:t>
+      </w:r>
+      <w:r>
+        <w:rPr>
+          <w:rFonts w:ascii="Times New Roman" w:eastAsia="Times New Roman" w:hAnsi="Times New Roman" w:cs="Times New Roman"/>
+        </w:rPr>
+        <w:t>http://books.google.com.br/books/about/Pragmatics_of_Human_Communication.html?</w:t>
+      </w:r>
+      <w:proofErr w:type="gramStart"/>
+      <w:r>
+        <w:rPr>
+          <w:rFonts w:ascii="Times New Roman" w:eastAsia="Times New Roman" w:hAnsi="Times New Roman" w:cs="Times New Roman"/>
+        </w:rPr>
+        <w:t>id</w:t>
+      </w:r>
+      <w:proofErr w:type="gramEnd"/>
+      <w:r>
+        <w:rPr>
+          <w:rFonts w:ascii="Times New Roman" w:eastAsia="Times New Roman" w:hAnsi="Times New Roman" w:cs="Times New Roman"/>
+        </w:rPr>
+        <w:t>=OqFmcgAACAAJ&amp;redir_esc=y</w:t>
+      </w:r>
+      <w:r>
+        <w:rPr>
+          <w:rFonts w:ascii="Times New Roman" w:eastAsia="Times New Roman" w:hAnsi="Times New Roman" w:cs="Times New Roman"/>
+        </w:rPr>
+        <w:t>&gt;</w:t>
+      </w:r>
+    </w:p>
+    <w:p>
+      <w:pPr>
+        <w:spacing w:before="100" w:beforeAutospacing="1" w:after="100" w:afterAutospacing="1" w:line="20" w:lineRule="atLeast"/>
+        <w:rPr>
+          <w:rFonts w:ascii="Times New Roman" w:eastAsia="Times New Roman" w:hAnsi="Times New Roman" w:cs="Times New Roman"/>
+          <w:lang w:val="en-US"/>
+        </w:rPr>
+      </w:pPr>
+      <w:proofErr w:type="gramStart"/>
+      <w:r>
+        <w:rPr>
+          <w:rFonts w:ascii="Times New Roman" w:eastAsia="Times New Roman" w:hAnsi="Times New Roman" w:cs="Times New Roman"/>
+          <w:lang w:val="en-US"/>
+        </w:rPr>
+        <w:t>WASSERMAN, Stanley; FAUST, Katherine.</w:t>
+      </w:r>
+      <w:proofErr w:type="gramEnd"/>
+      <w:r>
+        <w:rPr>
+          <w:rFonts w:ascii="Times New Roman" w:eastAsia="Times New Roman" w:hAnsi="Times New Roman" w:cs="Times New Roman"/>
+          <w:lang w:val="en-US"/>
+        </w:rPr>
+        <w:t xml:space="preserve"> Social Network Analysis: Methods and Applications. </w:t>
+      </w:r>
+      <w:r>
+        <w:rPr>
+          <w:rFonts w:ascii="Times New Roman" w:eastAsia="Times New Roman" w:hAnsi="Times New Roman" w:cs="Times New Roman"/>
+          <w:lang w:val="en-US"/>
+        </w:rPr>
+        <w:t>Cambridge: Cambridge University Press, 1994.</w:t>
+      </w:r>
+    </w:p>
+    <w:p>
+      <w:r>
+        <w:rPr>
+          <w:rFonts w:ascii="Times New Roman" w:eastAsia="Times New Roman" w:hAnsi="Times New Roman" w:cs="Times New Roman"/>
+          <w:lang w:val="en-US"/>
+        </w:rPr>
+        <w:t xml:space="preserve">WIENER, N. Cybernetics or Control and Communication in the Animal and </w:t>
+      </w:r>
+      <w:proofErr w:type="gramStart"/>
+      <w:r>
+        <w:rPr>
+          <w:rFonts w:ascii="Times New Roman" w:eastAsia="Times New Roman" w:hAnsi="Times New Roman" w:cs="Times New Roman"/>
+          <w:lang w:val="en-US"/>
+        </w:rPr>
+        <w:t>The</w:t>
+      </w:r>
+      <w:proofErr w:type="gramEnd"/>
+      <w:r>
+        <w:rPr>
+          <w:rFonts w:ascii="Times New Roman" w:eastAsia="Times New Roman" w:hAnsi="Times New Roman" w:cs="Times New Roman"/>
+          <w:lang w:val="en-US"/>
+        </w:rPr>
+        <w:t xml:space="preserve"> Machine. </w:t>
+      </w:r>
+      <w:r>
+        <w:rPr>
+          <w:rFonts w:ascii="Times New Roman" w:eastAsia="Times New Roman" w:hAnsi="Times New Roman" w:cs="Times New Roman"/>
+        </w:rPr>
+        <w:t xml:space="preserve">Hermann. 1948. </w:t>
+      </w:r>
+      <w:proofErr w:type="spellStart"/>
+      <w:r>
+        <w:rPr>
+          <w:rFonts w:ascii="Times New Roman" w:eastAsia="Times New Roman" w:hAnsi="Times New Roman" w:cs="Times New Roman"/>
+        </w:rPr>
+        <w:t>Disponivel</w:t>
+      </w:r>
+      <w:proofErr w:type="spellEnd"/>
+      <w:r>
+        <w:rPr>
+          <w:rFonts w:ascii="Times New Roman" w:eastAsia="Times New Roman" w:hAnsi="Times New Roman" w:cs="Times New Roman"/>
+        </w:rPr>
+        <w:t xml:space="preserve"> parcialmente em &lt;</w:t>
+      </w:r>
+      <w:r>
+        <w:t xml:space="preserve"> </w:t>
+      </w:r>
+      <w:r>
+        <w:rPr>
+          <w:rFonts w:ascii="Times New Roman" w:eastAsia="Times New Roman" w:hAnsi="Times New Roman" w:cs="Times New Roman"/>
+        </w:rPr>
+        <w:t>http://books.google.com.br/books/about/Cybernetics.html?</w:t>
+      </w:r>
+      <w:proofErr w:type="gramStart"/>
+      <w:r>
+        <w:rPr>
+          <w:rFonts w:ascii="Times New Roman" w:eastAsia="Times New Roman" w:hAnsi="Times New Roman" w:cs="Times New Roman"/>
+        </w:rPr>
+        <w:t>id</w:t>
+      </w:r>
+      <w:proofErr w:type="gramEnd"/>
+      <w:r>
+        <w:rPr>
+          <w:rFonts w:ascii="Times New Roman" w:eastAsia="Times New Roman" w:hAnsi="Times New Roman" w:cs="Times New Roman"/>
+        </w:rPr>
+        <w:t>=NnM-uISyywAC&amp;redir_esc=y</w:t>
+      </w:r>
+      <w:r>
+        <w:rPr>
+          <w:rFonts w:ascii="Times New Roman" w:eastAsia="Times New Roman" w:hAnsi="Times New Roman" w:cs="Times New Roman"/>
+        </w:rPr>
+        <w:t>&gt;</w:t>
+      </w:r>
+    </w:p>
+    <w:p>
+      <w:pPr>
+        <w:spacing w:before="100" w:beforeAutospacing="1" w:after="100" w:afterAutospacing="1" w:line="20" w:lineRule="atLeast"/>
+        <w:jc w:val="left"/>
+        <w:rPr>
+          <w:rFonts w:ascii="Times New Roman" w:eastAsia="Times New Roman" w:hAnsi="Times New Roman" w:cs="Times New Roman"/>
+        </w:rPr>
+      </w:pPr>
       <w:r>
         <w:rPr>
           <w:rFonts w:ascii="Times New Roman" w:eastAsia="Times New Roman" w:hAnsi="Times New Roman" w:cs="Times New Roman"/>
@@ -18851,7 +19104,7 @@
         <w:rPr>
           <w:rFonts w:ascii="Times New Roman" w:eastAsia="Times New Roman" w:hAnsi="Times New Roman" w:cs="Times New Roman"/>
         </w:rPr>
-        <w:object w:dxaOrig="1551" w:dyaOrig="991">
+        <w:object w:dxaOrig="8504" w:dyaOrig="12437">
           <v:shapetype id="_x0000_t75" coordsize="21600,21600" o:spt="75" o:preferrelative="t" path="m@4@5l@4@11@9@11@9@5xe" filled="f" stroked="f">
             <v:stroke joinstyle="miter"/>
             <v:formulas>
@@ -18871,11 +19124,11 @@
             <v:path o:extrusionok="f" gradientshapeok="t" o:connecttype="rect"/>
             <o:lock v:ext="edit" aspectratio="t"/>
           </v:shapetype>
-          <v:shape id="_x0000_i1025" type="#_x0000_t75" style="width:77.25pt;height:49.5pt" o:ole="">
-            <v:imagedata r:id="rId32" o:title=""/>
+          <v:shape id="_x0000_i1025" type="#_x0000_t75" style="width:423.75pt;height:621pt" o:ole="">
+            <v:imagedata r:id="rId33" o:title=""/>
           </v:shape>
-          <o:OLEObject Type="Link" ProgID="Word.Document.12" ShapeID="_x0000_i1025" DrawAspect="Icon" r:id="rId33" UpdateMode="Always">
-            <o:LinkType>EnhancedMetaFile</o:LinkType>
+          <o:OLEObject Type="Link" ProgID="Word.Document.12" ShapeID="_x0000_i1025" DrawAspect="Content" r:id="rId34" UpdateMode="Always">
+            <o:LinkType>Picture</o:LinkType>
             <o:LockedField>false</o:LockedField>
             <o:FieldCodes>\f 0</o:FieldCodes>
           </o:OLEObject>
@@ -18903,6 +19156,7 @@
         <w:rPr>
           <w:rFonts w:ascii="Times New Roman" w:eastAsia="Times New Roman" w:hAnsi="Times New Roman" w:cs="Times New Roman"/>
         </w:rPr>
+        <w:lastRenderedPageBreak/>
         <w:t>ANEXO II</w:t>
       </w:r>
     </w:p>
@@ -18915,8 +19169,6 @@
         </w:rPr>
       </w:pPr>
     </w:p>
-    <w:bookmarkStart w:id="1" w:name="_GoBack"/>
-    <w:bookmarkEnd w:id="1"/>
     <w:p>
       <w:pPr>
         <w:spacing w:after="0" w:line="360" w:lineRule="auto"/>
@@ -18929,12 +19181,12 @@
         <w:rPr>
           <w:rFonts w:ascii="Times New Roman" w:eastAsia="Times New Roman" w:hAnsi="Times New Roman" w:cs="Times New Roman"/>
         </w:rPr>
-        <w:object w:dxaOrig="1551" w:dyaOrig="991">
-          <v:shape id="_x0000_i1026" type="#_x0000_t75" style="width:77.25pt;height:49.5pt" o:ole="">
-            <v:imagedata r:id="rId34" o:title=""/>
+        <w:object w:dxaOrig="8925" w:dyaOrig="12630">
+          <v:shape id="_x0000_i1026" type="#_x0000_t75" style="width:444.75pt;height:630.75pt" o:ole="">
+            <v:imagedata r:id="rId35" o:title=""/>
           </v:shape>
-          <o:OLEObject Type="Link" ProgID="AcroExch.Document.11" ShapeID="_x0000_i1026" DrawAspect="Icon" r:id="rId35" UpdateMode="Always">
-            <o:LinkType>EnhancedMetaFile</o:LinkType>
+          <o:OLEObject Type="Link" ProgID="AcroExch.Document.11" ShapeID="_x0000_i1026" DrawAspect="Content" r:id="rId36" UpdateMode="Always">
+            <o:LinkType>Picture</o:LinkType>
             <o:LockedField>false</o:LockedField>
             <o:FieldCodes>\f 0</o:FieldCodes>
           </o:OLEObject>
@@ -18942,7 +19194,7 @@
       </w:r>
     </w:p>
     <w:sectPr>
-      <w:footerReference w:type="default" r:id="rId36"/>
+      <w:footerReference w:type="default" r:id="rId37"/>
       <w:pgSz w:w="11906" w:h="16838"/>
       <w:pgMar w:top="1417" w:right="1701" w:bottom="1417" w:left="1701" w:header="720" w:footer="720" w:gutter="0"/>
       <w:cols w:space="720"/>
@@ -18995,7 +19247,7 @@
       <w:rPr>
         <w:noProof/>
       </w:rPr>
-      <w:t>41</w:t>
+      <w:t>20</w:t>
     </w:r>
     <w:r>
       <w:fldChar w:fldCharType="end"/>
@@ -21519,11 +21771,11 @@
         </c:dLbls>
         <c:marker val="1"/>
         <c:smooth val="0"/>
-        <c:axId val="96345472"/>
-        <c:axId val="168001920"/>
+        <c:axId val="182783360"/>
+        <c:axId val="155661440"/>
       </c:lineChart>
       <c:catAx>
-        <c:axId val="96345472"/>
+        <c:axId val="182783360"/>
         <c:scaling>
           <c:orientation val="minMax"/>
         </c:scaling>
@@ -21532,7 +21784,7 @@
         <c:majorTickMark val="out"/>
         <c:minorTickMark val="none"/>
         <c:tickLblPos val="nextTo"/>
-        <c:crossAx val="168001920"/>
+        <c:crossAx val="155661440"/>
         <c:crosses val="autoZero"/>
         <c:auto val="1"/>
         <c:lblAlgn val="ctr"/>
@@ -21540,7 +21792,7 @@
         <c:noMultiLvlLbl val="0"/>
       </c:catAx>
       <c:valAx>
-        <c:axId val="168001920"/>
+        <c:axId val="155661440"/>
         <c:scaling>
           <c:orientation val="minMax"/>
           <c:max val="1"/>
@@ -21553,7 +21805,7 @@
         <c:majorTickMark val="out"/>
         <c:minorTickMark val="none"/>
         <c:tickLblPos val="nextTo"/>
-        <c:crossAx val="96345472"/>
+        <c:crossAx val="182783360"/>
         <c:crosses val="autoZero"/>
         <c:crossBetween val="between"/>
       </c:valAx>
@@ -21858,7 +22110,7 @@
 </file>
 
 <file path=customXml/itemProps1.xml><?xml version="1.0" encoding="utf-8"?>
-<ds:datastoreItem xmlns:ds="http://schemas.openxmlformats.org/officeDocument/2006/customXml" ds:itemID="{9190AC50-9337-4A4C-9A5C-21EB66567127}">
+<ds:datastoreItem xmlns:ds="http://schemas.openxmlformats.org/officeDocument/2006/customXml" ds:itemID="{6CB46BA7-36A3-4CCF-AC5C-AEFA829B0E10}">
   <ds:schemaRefs>
     <ds:schemaRef ds:uri="http://schemas.openxmlformats.org/officeDocument/2006/bibliography"/>
   </ds:schemaRefs>

--- a/trunk/Dissertacao/Projeto de pesquisa 0207.docx
+++ b/trunk/Dissertacao/Projeto de pesquisa 0207.docx
@@ -5307,81 +5307,95 @@
           <w:rFonts w:ascii="Times New Roman" w:eastAsia="Times New Roman" w:hAnsi="Times New Roman" w:cs="Times New Roman"/>
           <w:sz w:val="24"/>
         </w:rPr>
-        <w:t xml:space="preserve"> (2013) ao discutir estratégias para o a mineração de dados em artigos científicos, “Trabalhar diretamente com arquivos </w:t>
-      </w:r>
-      <w:proofErr w:type="spellStart"/>
-      <w:r>
-        <w:rPr>
-          <w:rFonts w:ascii="Times New Roman" w:eastAsia="Times New Roman" w:hAnsi="Times New Roman" w:cs="Times New Roman"/>
-          <w:sz w:val="24"/>
-        </w:rPr>
-        <w:t>pdf</w:t>
-      </w:r>
-      <w:proofErr w:type="spellEnd"/>
-      <w:r>
-        <w:rPr>
-          <w:rFonts w:ascii="Times New Roman" w:eastAsia="Times New Roman" w:hAnsi="Times New Roman" w:cs="Times New Roman"/>
-          <w:sz w:val="24"/>
-        </w:rPr>
-        <w:t xml:space="preserve"> não é uma solução viável, pois é difícil extrair texto de </w:t>
-      </w:r>
-      <w:proofErr w:type="spellStart"/>
-      <w:r>
-        <w:rPr>
-          <w:rFonts w:ascii="Times New Roman" w:eastAsia="Times New Roman" w:hAnsi="Times New Roman" w:cs="Times New Roman"/>
-          <w:sz w:val="24"/>
-        </w:rPr>
-        <w:t>pdfs</w:t>
-      </w:r>
-      <w:proofErr w:type="spellEnd"/>
-      <w:r>
-        <w:rPr>
-          <w:rFonts w:ascii="Times New Roman" w:eastAsia="Times New Roman" w:hAnsi="Times New Roman" w:cs="Times New Roman"/>
-          <w:sz w:val="24"/>
-        </w:rPr>
-        <w:t xml:space="preserve">. Então, trata-se de uma pratica comum a conversão de </w:t>
-      </w:r>
-      <w:proofErr w:type="spellStart"/>
-      <w:r>
-        <w:rPr>
-          <w:rFonts w:ascii="Times New Roman" w:eastAsia="Times New Roman" w:hAnsi="Times New Roman" w:cs="Times New Roman"/>
-          <w:sz w:val="24"/>
-        </w:rPr>
-        <w:t>pdf</w:t>
-      </w:r>
-      <w:proofErr w:type="spellEnd"/>
-      <w:r>
-        <w:rPr>
-          <w:rFonts w:ascii="Times New Roman" w:eastAsia="Times New Roman" w:hAnsi="Times New Roman" w:cs="Times New Roman"/>
-          <w:sz w:val="24"/>
-        </w:rPr>
-        <w:t xml:space="preserve"> para arquivo texto para qualquer processamento que precise ser feito” (SINGHAL e SRIVASTAVA, 2013 – tradução do autor)</w:t>
-      </w:r>
-      <w:r>
-        <w:rPr>
-          <w:rFonts w:ascii="Times New Roman" w:eastAsia="Times New Roman" w:hAnsi="Times New Roman" w:cs="Times New Roman"/>
-          <w:sz w:val="24"/>
-        </w:rPr>
-        <w:t xml:space="preserve">. Essa conversão é feita usando estratégias que, pela complexidade do formato </w:t>
-      </w:r>
-      <w:proofErr w:type="spellStart"/>
-      <w:r>
-        <w:rPr>
-          <w:rFonts w:ascii="Times New Roman" w:eastAsia="Times New Roman" w:hAnsi="Times New Roman" w:cs="Times New Roman"/>
-          <w:sz w:val="24"/>
-        </w:rPr>
-        <w:t>pdf</w:t>
-      </w:r>
-      <w:proofErr w:type="spellEnd"/>
-      <w:r>
-        <w:rPr>
-          <w:rFonts w:ascii="Times New Roman" w:eastAsia="Times New Roman" w:hAnsi="Times New Roman" w:cs="Times New Roman"/>
-          <w:sz w:val="24"/>
-        </w:rPr>
-        <w:t>, introduzem ruídos nos dados convertidos. Na seção 5 deste trabalho são discutidas as limitações dessa operação.</w:t>
+        <w:t xml:space="preserve"> (2013) ao discutir estrat</w:t>
+      </w:r>
+      <w:r>
+        <w:rPr>
+          <w:rFonts w:ascii="Times New Roman" w:eastAsia="Times New Roman" w:hAnsi="Times New Roman" w:cs="Times New Roman"/>
+          <w:sz w:val="24"/>
+        </w:rPr>
+        <w:t>égias para</w:t>
       </w:r>
       <w:bookmarkStart w:id="1" w:name="_GoBack"/>
       <w:bookmarkEnd w:id="1"/>
+      <w:r>
+        <w:rPr>
+          <w:rFonts w:ascii="Times New Roman" w:eastAsia="Times New Roman" w:hAnsi="Times New Roman" w:cs="Times New Roman"/>
+          <w:sz w:val="24"/>
+        </w:rPr>
+        <w:t xml:space="preserve"> a mineração de dados em artigos científicos, “Trabalhar diretamente com arquivos </w:t>
+      </w:r>
+      <w:proofErr w:type="spellStart"/>
+      <w:r>
+        <w:rPr>
+          <w:rFonts w:ascii="Times New Roman" w:eastAsia="Times New Roman" w:hAnsi="Times New Roman" w:cs="Times New Roman"/>
+          <w:sz w:val="24"/>
+        </w:rPr>
+        <w:t>pdf</w:t>
+      </w:r>
+      <w:proofErr w:type="spellEnd"/>
+      <w:r>
+        <w:rPr>
+          <w:rFonts w:ascii="Times New Roman" w:eastAsia="Times New Roman" w:hAnsi="Times New Roman" w:cs="Times New Roman"/>
+          <w:sz w:val="24"/>
+        </w:rPr>
+        <w:t xml:space="preserve"> não é uma solução viável, pois é difícil extrair texto de </w:t>
+      </w:r>
+      <w:proofErr w:type="spellStart"/>
+      <w:r>
+        <w:rPr>
+          <w:rFonts w:ascii="Times New Roman" w:eastAsia="Times New Roman" w:hAnsi="Times New Roman" w:cs="Times New Roman"/>
+          <w:sz w:val="24"/>
+        </w:rPr>
+        <w:t>pdfs</w:t>
+      </w:r>
+      <w:proofErr w:type="spellEnd"/>
+      <w:r>
+        <w:rPr>
+          <w:rFonts w:ascii="Times New Roman" w:eastAsia="Times New Roman" w:hAnsi="Times New Roman" w:cs="Times New Roman"/>
+          <w:sz w:val="24"/>
+        </w:rPr>
+        <w:t xml:space="preserve">. Então, trata-se de uma pratica comum a conversão de </w:t>
+      </w:r>
+      <w:proofErr w:type="spellStart"/>
+      <w:r>
+        <w:rPr>
+          <w:rFonts w:ascii="Times New Roman" w:eastAsia="Times New Roman" w:hAnsi="Times New Roman" w:cs="Times New Roman"/>
+          <w:sz w:val="24"/>
+        </w:rPr>
+        <w:t>pdf</w:t>
+      </w:r>
+      <w:proofErr w:type="spellEnd"/>
+      <w:r>
+        <w:rPr>
+          <w:rFonts w:ascii="Times New Roman" w:eastAsia="Times New Roman" w:hAnsi="Times New Roman" w:cs="Times New Roman"/>
+          <w:sz w:val="24"/>
+        </w:rPr>
+        <w:t xml:space="preserve"> para arquivo texto para qualquer processamento que precise ser feito” (SINGHAL e SRIVASTAVA, 2013 – tradução do autor)</w:t>
+      </w:r>
+      <w:r>
+        <w:rPr>
+          <w:rFonts w:ascii="Times New Roman" w:eastAsia="Times New Roman" w:hAnsi="Times New Roman" w:cs="Times New Roman"/>
+          <w:sz w:val="24"/>
+        </w:rPr>
+        <w:t xml:space="preserve">. Essa conversão é feita usando estratégias que, pela complexidade do formato </w:t>
+      </w:r>
+      <w:proofErr w:type="spellStart"/>
+      <w:r>
+        <w:rPr>
+          <w:rFonts w:ascii="Times New Roman" w:eastAsia="Times New Roman" w:hAnsi="Times New Roman" w:cs="Times New Roman"/>
+          <w:sz w:val="24"/>
+        </w:rPr>
+        <w:t>pdf</w:t>
+      </w:r>
+      <w:proofErr w:type="spellEnd"/>
+      <w:r>
+        <w:rPr>
+          <w:rFonts w:ascii="Times New Roman" w:eastAsia="Times New Roman" w:hAnsi="Times New Roman" w:cs="Times New Roman"/>
+          <w:sz w:val="24"/>
+        </w:rPr>
+        <w:t>, introduzem ruídos nos dados convertidos. Na seção 5 deste trabalho são discutidas as limitações dessa operação.</w:t>
+      </w:r>
     </w:p>
     <w:p>
       <w:pPr>
@@ -21771,11 +21785,11 @@
         </c:dLbls>
         <c:marker val="1"/>
         <c:smooth val="0"/>
-        <c:axId val="182783360"/>
-        <c:axId val="155661440"/>
+        <c:axId val="183000448"/>
+        <c:axId val="184276096"/>
       </c:lineChart>
       <c:catAx>
-        <c:axId val="182783360"/>
+        <c:axId val="183000448"/>
         <c:scaling>
           <c:orientation val="minMax"/>
         </c:scaling>
@@ -21784,7 +21798,7 @@
         <c:majorTickMark val="out"/>
         <c:minorTickMark val="none"/>
         <c:tickLblPos val="nextTo"/>
-        <c:crossAx val="155661440"/>
+        <c:crossAx val="184276096"/>
         <c:crosses val="autoZero"/>
         <c:auto val="1"/>
         <c:lblAlgn val="ctr"/>
@@ -21792,7 +21806,7 @@
         <c:noMultiLvlLbl val="0"/>
       </c:catAx>
       <c:valAx>
-        <c:axId val="155661440"/>
+        <c:axId val="184276096"/>
         <c:scaling>
           <c:orientation val="minMax"/>
           <c:max val="1"/>
@@ -21805,7 +21819,7 @@
         <c:majorTickMark val="out"/>
         <c:minorTickMark val="none"/>
         <c:tickLblPos val="nextTo"/>
-        <c:crossAx val="182783360"/>
+        <c:crossAx val="183000448"/>
         <c:crosses val="autoZero"/>
         <c:crossBetween val="between"/>
       </c:valAx>
@@ -22110,7 +22124,7 @@
 </file>
 
 <file path=customXml/itemProps1.xml><?xml version="1.0" encoding="utf-8"?>
-<ds:datastoreItem xmlns:ds="http://schemas.openxmlformats.org/officeDocument/2006/customXml" ds:itemID="{6CB46BA7-36A3-4CCF-AC5C-AEFA829B0E10}">
+<ds:datastoreItem xmlns:ds="http://schemas.openxmlformats.org/officeDocument/2006/customXml" ds:itemID="{EC80B963-52EB-4157-A23E-912A5599FB7A}">
   <ds:schemaRefs>
     <ds:schemaRef ds:uri="http://schemas.openxmlformats.org/officeDocument/2006/bibliography"/>
   </ds:schemaRefs>

--- a/trunk/Dissertacao/Projeto de pesquisa 0207.docx
+++ b/trunk/Dissertacao/Projeto de pesquisa 0207.docx
@@ -609,21 +609,21 @@
           <w:rFonts w:ascii="Times New Roman" w:eastAsia="Times New Roman" w:hAnsi="Times New Roman" w:cs="Times New Roman"/>
           <w:sz w:val="24"/>
         </w:rPr>
-        <w:t xml:space="preserve">O trabalho investiga comunicação e mediação da informação em organizações públicas brasileiras por meio da análise do conteúdo das publicações do Diário Oficial da União (D.O.U.) visando identificar indicadores dos padrões de fluxo de informação entre as organizações </w:t>
-      </w:r>
-      <w:r>
-        <w:rPr>
-          <w:rFonts w:ascii="Times New Roman" w:eastAsia="Times New Roman" w:hAnsi="Times New Roman" w:cs="Times New Roman"/>
-          <w:sz w:val="24"/>
-        </w:rPr>
-        <w:t xml:space="preserve">por meio de </w:t>
-      </w:r>
-      <w:r>
-        <w:rPr>
-          <w:rFonts w:ascii="Times New Roman" w:eastAsia="Times New Roman" w:hAnsi="Times New Roman" w:cs="Times New Roman"/>
-          <w:sz w:val="24"/>
-        </w:rPr>
-        <w:t>redes sociais mapeadas com base nas portarias veiculadas nesse meio de comunicação oficial.</w:t>
+        <w:t>Por força do princípio da publicidade, consagrado na Constituição Federal de 1988 (C.F.88), em seu artigo 37, as atividades desempenhadas pelos organismos públicos e seus agentes devem ser publicadas. Essa publicação “abrange toda a atuação estatal, não só sob o aspecto da divulgação oficial de seus atos, como também de propiciação de conhecimento da conduta interna de seus agentes” (</w:t>
+      </w:r>
+      <w:r>
+        <w:rPr>
+          <w:rFonts w:ascii="Times New Roman" w:eastAsia="Times New Roman" w:hAnsi="Times New Roman" w:cs="Times New Roman"/>
+          <w:sz w:val="24"/>
+        </w:rPr>
+        <w:t>MEIRELLES</w:t>
+      </w:r>
+      <w:r>
+        <w:rPr>
+          <w:rFonts w:ascii="Times New Roman" w:eastAsia="Times New Roman" w:hAnsi="Times New Roman" w:cs="Times New Roman"/>
+          <w:sz w:val="24"/>
+        </w:rPr>
+        <w:t xml:space="preserve"> 2013). </w:t>
       </w:r>
     </w:p>
     <w:p>
@@ -636,6 +636,165 @@
           <w:rFonts w:ascii="Times New Roman" w:eastAsia="Times New Roman" w:hAnsi="Times New Roman" w:cs="Times New Roman"/>
           <w:sz w:val="24"/>
         </w:rPr>
+        <w:t xml:space="preserve">Como ensina </w:t>
+      </w:r>
+      <w:r>
+        <w:rPr>
+          <w:rFonts w:ascii="Times New Roman" w:eastAsia="Times New Roman" w:hAnsi="Times New Roman" w:cs="Times New Roman"/>
+          <w:sz w:val="24"/>
+        </w:rPr>
+        <w:t>MORAES</w:t>
+      </w:r>
+      <w:r>
+        <w:rPr>
+          <w:rFonts w:ascii="Times New Roman" w:eastAsia="Times New Roman" w:hAnsi="Times New Roman" w:cs="Times New Roman"/>
+          <w:sz w:val="24"/>
+        </w:rPr>
+        <w:t xml:space="preserve"> (2002), "a publicidade faz-se pela inserção do ato no Diário Oficial (...) para conhecimento do público em geral e início da produção de seus efeitos”, e, portanto, podemos assumir que a atuação dos órgãos (ou, pelo menos, os </w:t>
+      </w:r>
+      <w:r>
+        <w:rPr>
+          <w:rFonts w:ascii="Times New Roman" w:eastAsia="Times New Roman" w:hAnsi="Times New Roman" w:cs="Times New Roman"/>
+          <w:sz w:val="24"/>
+        </w:rPr>
+        <w:lastRenderedPageBreak/>
+        <w:t>resultados dessa atuação) é projetada em publicações no D</w:t>
+      </w:r>
+      <w:r>
+        <w:rPr>
+          <w:rFonts w:ascii="Times New Roman" w:eastAsia="Times New Roman" w:hAnsi="Times New Roman" w:cs="Times New Roman"/>
+          <w:sz w:val="24"/>
+        </w:rPr>
+        <w:t xml:space="preserve">iário </w:t>
+      </w:r>
+      <w:r>
+        <w:rPr>
+          <w:rFonts w:ascii="Times New Roman" w:eastAsia="Times New Roman" w:hAnsi="Times New Roman" w:cs="Times New Roman"/>
+          <w:sz w:val="24"/>
+        </w:rPr>
+        <w:t>O</w:t>
+      </w:r>
+      <w:r>
+        <w:rPr>
+          <w:rFonts w:ascii="Times New Roman" w:eastAsia="Times New Roman" w:hAnsi="Times New Roman" w:cs="Times New Roman"/>
+          <w:sz w:val="24"/>
+        </w:rPr>
+        <w:t xml:space="preserve">ficial da </w:t>
+      </w:r>
+      <w:r>
+        <w:rPr>
+          <w:rFonts w:ascii="Times New Roman" w:eastAsia="Times New Roman" w:hAnsi="Times New Roman" w:cs="Times New Roman"/>
+          <w:sz w:val="24"/>
+        </w:rPr>
+        <w:t>U</w:t>
+      </w:r>
+      <w:r>
+        <w:rPr>
+          <w:rFonts w:ascii="Times New Roman" w:eastAsia="Times New Roman" w:hAnsi="Times New Roman" w:cs="Times New Roman"/>
+          <w:sz w:val="24"/>
+        </w:rPr>
+        <w:t>nião</w:t>
+      </w:r>
+      <w:r>
+        <w:rPr>
+          <w:rFonts w:ascii="Times New Roman" w:eastAsia="Times New Roman" w:hAnsi="Times New Roman" w:cs="Times New Roman"/>
+          <w:sz w:val="24"/>
+        </w:rPr>
+        <w:t>, caso contrário não produziria efeitos.</w:t>
+      </w:r>
+    </w:p>
+    <w:p>
+      <w:pPr>
+        <w:spacing w:after="0" w:line="360" w:lineRule="auto"/>
+        <w:ind w:firstLine="709"/>
+      </w:pPr>
+      <w:r>
+        <w:rPr>
+          <w:rFonts w:ascii="Times New Roman" w:eastAsia="Times New Roman" w:hAnsi="Times New Roman" w:cs="Times New Roman"/>
+          <w:sz w:val="24"/>
+        </w:rPr>
+        <w:t xml:space="preserve">Assim, todas as decisões da administração publica brasileira, desde a promulgação de leis até a aquisição de insumos militares, passando por contratação de pessoal e destinação de recursos, e os atos necessários para coordenar os diversos órgãos visando cumprir decisões, </w:t>
+      </w:r>
+      <w:proofErr w:type="gramStart"/>
+      <w:r>
+        <w:rPr>
+          <w:rFonts w:ascii="Times New Roman" w:eastAsia="Times New Roman" w:hAnsi="Times New Roman" w:cs="Times New Roman"/>
+          <w:sz w:val="24"/>
+        </w:rPr>
+        <w:t>implementar</w:t>
+      </w:r>
+      <w:proofErr w:type="gramEnd"/>
+      <w:r>
+        <w:rPr>
+          <w:rFonts w:ascii="Times New Roman" w:eastAsia="Times New Roman" w:hAnsi="Times New Roman" w:cs="Times New Roman"/>
+          <w:sz w:val="24"/>
+        </w:rPr>
+        <w:t xml:space="preserve"> projetos e executar estratégias, estão disponíveis para acesso livre e irrestrito não somente por cidadãos brasileiros, como assegura a C.F.88, mas por qualquer individuo ou entidade no planeta </w:t>
+      </w:r>
+      <w:r>
+        <w:rPr>
+          <w:rFonts w:ascii="Times New Roman" w:eastAsia="Times New Roman" w:hAnsi="Times New Roman" w:cs="Times New Roman"/>
+          <w:sz w:val="24"/>
+        </w:rPr>
+        <w:t xml:space="preserve">que esteja conectado à internet, já que o D.O.U. </w:t>
+      </w:r>
+      <w:proofErr w:type="gramStart"/>
+      <w:r>
+        <w:rPr>
+          <w:rFonts w:ascii="Times New Roman" w:eastAsia="Times New Roman" w:hAnsi="Times New Roman" w:cs="Times New Roman"/>
+          <w:sz w:val="24"/>
+        </w:rPr>
+        <w:t>é</w:t>
+      </w:r>
+      <w:proofErr w:type="gramEnd"/>
+      <w:r>
+        <w:rPr>
+          <w:rFonts w:ascii="Times New Roman" w:eastAsia="Times New Roman" w:hAnsi="Times New Roman" w:cs="Times New Roman"/>
+          <w:sz w:val="24"/>
+        </w:rPr>
+        <w:t xml:space="preserve"> publicado eletronicamente além da edição impressa vendida em bancas de jornal.</w:t>
+      </w:r>
+    </w:p>
+    <w:p>
+      <w:pPr>
+        <w:spacing w:after="0" w:line="360" w:lineRule="auto"/>
+        <w:ind w:firstLine="709"/>
+        <w:rPr>
+          <w:rFonts w:ascii="Times New Roman" w:eastAsia="Times New Roman" w:hAnsi="Times New Roman" w:cs="Times New Roman"/>
+          <w:sz w:val="24"/>
+        </w:rPr>
+      </w:pPr>
+      <w:r>
+        <w:rPr>
+          <w:rFonts w:ascii="Times New Roman" w:eastAsia="Times New Roman" w:hAnsi="Times New Roman" w:cs="Times New Roman"/>
+          <w:sz w:val="24"/>
+        </w:rPr>
+        <w:t>Toda essa massa de dados abertos e de acesso facilitado pode conter indicações sobre o funcionamento interno da administração publica brasileira, especialmente no que diz respeito à comunicação e mediação da informação entre as entidades que a compõem.</w:t>
+      </w:r>
+    </w:p>
+    <w:p>
+      <w:pPr>
+        <w:spacing w:after="0" w:line="360" w:lineRule="auto"/>
+        <w:ind w:firstLine="709"/>
+      </w:pPr>
+      <w:r>
+        <w:rPr>
+          <w:rFonts w:ascii="Times New Roman" w:eastAsia="Times New Roman" w:hAnsi="Times New Roman" w:cs="Times New Roman"/>
+          <w:sz w:val="24"/>
+        </w:rPr>
+        <w:t>O trabalho investiga comunicação e mediação da informação em organizações públicas brasileiras por meio da análise do conteúdo das publicações do Diário Oficial da União (D.O.U.) visando identificar indicadores dos padrões de fluxo de informação entre as organizações por meio de redes sociais mapeadas com base nas portarias veiculadas nesse meio de comunicação oficial.</w:t>
+      </w:r>
+    </w:p>
+    <w:p>
+      <w:pPr>
+        <w:spacing w:after="0" w:line="360" w:lineRule="auto"/>
+        <w:ind w:firstLine="709"/>
+      </w:pPr>
+      <w:r>
+        <w:rPr>
+          <w:rFonts w:ascii="Times New Roman" w:eastAsia="Times New Roman" w:hAnsi="Times New Roman" w:cs="Times New Roman"/>
+          <w:sz w:val="24"/>
+        </w:rPr>
         <w:t xml:space="preserve">Uma vez que se extraia de fontes de dados abertos </w:t>
       </w:r>
       <w:proofErr w:type="gramStart"/>
@@ -652,15 +811,7 @@
           <w:rFonts w:ascii="Times New Roman" w:eastAsia="Times New Roman" w:hAnsi="Times New Roman" w:cs="Times New Roman"/>
           <w:sz w:val="24"/>
         </w:rPr>
-        <w:t xml:space="preserve"> redes sociais formadas pelos órgãos públicos brasileiros, pode ser possível visualizar estruturas de funcionamento que extrapolam a hierarquia formal, relações de cooperação, grupos coesos, entidades chave no processo de mediação da informação, padrões de difusão da </w:t>
-      </w:r>
-      <w:r>
-        <w:rPr>
-          <w:rFonts w:ascii="Times New Roman" w:eastAsia="Times New Roman" w:hAnsi="Times New Roman" w:cs="Times New Roman"/>
-          <w:sz w:val="24"/>
-        </w:rPr>
-        <w:lastRenderedPageBreak/>
-        <w:t>informação entre outras características importantes da administração pública, úteis para a implementação de políticas e para a identificação de vulnerabilidades.</w:t>
+        <w:t xml:space="preserve"> redes sociais formadas pelos órgãos públicos brasileiros, pode ser possível visualizar estruturas de funcionamento que extrapolam a hierarquia formal, relações de cooperação, grupos coesos, entidades chave no processo de mediação da informação, padrões de difusão da informação entre outras características importantes da administração pública, úteis para a implementação de políticas e para a identificação de vulnerabilidades.</w:t>
       </w:r>
     </w:p>
     <w:p>
@@ -678,7 +829,16 @@
         </w:numPr>
       </w:pPr>
       <w:r>
-        <w:t xml:space="preserve">Dados abertos </w:t>
+        <w:rPr>
+          <w:rFonts w:eastAsia="Times New Roman"/>
+        </w:rPr>
+        <w:t xml:space="preserve"> </w:t>
+      </w:r>
+      <w:r>
+        <w:rPr>
+          <w:rFonts w:eastAsia="Times New Roman"/>
+        </w:rPr>
+        <w:t>Justificativa</w:t>
       </w:r>
     </w:p>
     <w:p/>
@@ -692,21 +852,123 @@
           <w:rFonts w:ascii="Times New Roman" w:eastAsia="Times New Roman" w:hAnsi="Times New Roman" w:cs="Times New Roman"/>
           <w:sz w:val="24"/>
         </w:rPr>
-        <w:t>Por força do princípio da publicidade, consagrado na Constituição Federal de 1988 (C.F.88), em seu artigo 37, as atividades desempenhadas pelos organismos públicos e seus agentes devem ser publicadas. Essa publicação “abrange toda a atuação estatal, não só sob o aspecto da divulgação oficial de seus atos, como também de propiciação de conhecimento da conduta interna de seus agentes” (</w:t>
-      </w:r>
-      <w:r>
-        <w:rPr>
-          <w:rFonts w:ascii="Times New Roman" w:eastAsia="Times New Roman" w:hAnsi="Times New Roman" w:cs="Times New Roman"/>
-          <w:sz w:val="24"/>
-        </w:rPr>
-        <w:t>MEIRELLES</w:t>
-      </w:r>
-      <w:r>
-        <w:rPr>
-          <w:rFonts w:ascii="Times New Roman" w:eastAsia="Times New Roman" w:hAnsi="Times New Roman" w:cs="Times New Roman"/>
-          <w:sz w:val="24"/>
-        </w:rPr>
-        <w:t xml:space="preserve"> 2013). </w:t>
+        <w:t xml:space="preserve">A questão do principio da publicidade, discutida anteriormente, por si só já seria o suficiente para entendermos que a publicidade dos atos administrativos é uma realidade irretratável. A isso </w:t>
+      </w:r>
+      <w:r>
+        <w:rPr>
+          <w:rFonts w:ascii="Times New Roman" w:eastAsia="Times New Roman" w:hAnsi="Times New Roman" w:cs="Times New Roman"/>
+          <w:sz w:val="24"/>
+        </w:rPr>
+        <w:t>se soma</w:t>
+      </w:r>
+      <w:r>
+        <w:rPr>
+          <w:rFonts w:ascii="Times New Roman" w:eastAsia="Times New Roman" w:hAnsi="Times New Roman" w:cs="Times New Roman"/>
+          <w:sz w:val="24"/>
+        </w:rPr>
+        <w:t xml:space="preserve"> o fato de que se desenvolve nos últimos anos um forte movimento de abertura dos dados governamentais em todo o mundo. A organização </w:t>
+      </w:r>
+      <w:r>
+        <w:rPr>
+          <w:rFonts w:ascii="Times New Roman" w:eastAsia="Times New Roman" w:hAnsi="Times New Roman" w:cs="Times New Roman"/>
+          <w:i/>
+          <w:sz w:val="24"/>
+        </w:rPr>
+        <w:t xml:space="preserve">Open </w:t>
+      </w:r>
+      <w:proofErr w:type="spellStart"/>
+      <w:r>
+        <w:rPr>
+          <w:rFonts w:ascii="Times New Roman" w:eastAsia="Times New Roman" w:hAnsi="Times New Roman" w:cs="Times New Roman"/>
+          <w:i/>
+          <w:sz w:val="24"/>
+        </w:rPr>
+        <w:t>Government</w:t>
+      </w:r>
+      <w:proofErr w:type="spellEnd"/>
+      <w:r>
+        <w:rPr>
+          <w:rFonts w:ascii="Times New Roman" w:eastAsia="Times New Roman" w:hAnsi="Times New Roman" w:cs="Times New Roman"/>
+          <w:i/>
+          <w:sz w:val="24"/>
+        </w:rPr>
+        <w:t xml:space="preserve"> </w:t>
+      </w:r>
+      <w:proofErr w:type="spellStart"/>
+      <w:r>
+        <w:rPr>
+          <w:rFonts w:ascii="Times New Roman" w:eastAsia="Times New Roman" w:hAnsi="Times New Roman" w:cs="Times New Roman"/>
+          <w:i/>
+          <w:sz w:val="24"/>
+        </w:rPr>
+        <w:t>Initiative</w:t>
+      </w:r>
+      <w:proofErr w:type="spellEnd"/>
+      <w:r>
+        <w:rPr>
+          <w:rFonts w:ascii="Times New Roman" w:eastAsia="Times New Roman" w:hAnsi="Times New Roman" w:cs="Times New Roman"/>
+          <w:i/>
+          <w:sz w:val="24"/>
+        </w:rPr>
+        <w:t xml:space="preserve"> </w:t>
+      </w:r>
+      <w:proofErr w:type="spellStart"/>
+      <w:r>
+        <w:rPr>
+          <w:rFonts w:ascii="Times New Roman" w:eastAsia="Times New Roman" w:hAnsi="Times New Roman" w:cs="Times New Roman"/>
+          <w:i/>
+          <w:sz w:val="24"/>
+        </w:rPr>
+        <w:t>Group</w:t>
+      </w:r>
+      <w:proofErr w:type="spellEnd"/>
+      <w:r>
+        <w:rPr>
+          <w:rFonts w:ascii="Times New Roman" w:eastAsia="Times New Roman" w:hAnsi="Times New Roman" w:cs="Times New Roman"/>
+          <w:i/>
+          <w:sz w:val="24"/>
+        </w:rPr>
+        <w:t xml:space="preserve"> (OGIG)</w:t>
+      </w:r>
+      <w:r>
+        <w:rPr>
+          <w:rFonts w:ascii="Times New Roman" w:eastAsia="Times New Roman" w:hAnsi="Times New Roman" w:cs="Times New Roman"/>
+          <w:sz w:val="24"/>
+        </w:rPr>
+        <w:t xml:space="preserve"> (CIVIC COMMONS, 2013) </w:t>
+      </w:r>
+      <w:r>
+        <w:rPr>
+          <w:rFonts w:ascii="Times New Roman" w:eastAsia="Times New Roman" w:hAnsi="Times New Roman" w:cs="Times New Roman"/>
+          <w:sz w:val="24"/>
+        </w:rPr>
+        <w:lastRenderedPageBreak/>
+        <w:t xml:space="preserve">organiza uma lista extensa de países cujos governos oferecem fontes de dados sobre suas atividades. Importantes economias como os Estados Unidos, o Japão e Inglaterra, além de países com histórico político/ideológico particulares como a Rússia e a China já disponibilizam fontes de dados que contam, inclusive, com facilidades de integração de sistemas, para maior facilidade no processamento das informações. O Brasil também faz parte desse movimento e, além do Diário Oficial da União, Mantem um portal de dados abertos hospedado em </w:t>
+      </w:r>
+      <w:proofErr w:type="gramStart"/>
+      <w:r>
+        <w:rPr>
+          <w:rFonts w:ascii="Times New Roman" w:eastAsia="Times New Roman" w:hAnsi="Times New Roman" w:cs="Times New Roman"/>
+          <w:i/>
+          <w:sz w:val="24"/>
+        </w:rPr>
+        <w:t>dados.</w:t>
+      </w:r>
+      <w:proofErr w:type="gramEnd"/>
+      <w:r>
+        <w:rPr>
+          <w:rFonts w:ascii="Times New Roman" w:eastAsia="Times New Roman" w:hAnsi="Times New Roman" w:cs="Times New Roman"/>
+          <w:i/>
+          <w:sz w:val="24"/>
+        </w:rPr>
+        <w:t>gov.br</w:t>
+      </w:r>
+      <w:r>
+        <w:rPr>
+          <w:rFonts w:ascii="Times New Roman" w:eastAsia="Times New Roman" w:hAnsi="Times New Roman" w:cs="Times New Roman"/>
+          <w:sz w:val="24"/>
+        </w:rPr>
+        <w:t>.</w:t>
       </w:r>
     </w:p>
     <w:p>
@@ -719,21 +981,21 @@
           <w:rFonts w:ascii="Times New Roman" w:eastAsia="Times New Roman" w:hAnsi="Times New Roman" w:cs="Times New Roman"/>
           <w:sz w:val="24"/>
         </w:rPr>
-        <w:t xml:space="preserve">Como ensina </w:t>
-      </w:r>
-      <w:r>
-        <w:rPr>
-          <w:rFonts w:ascii="Times New Roman" w:eastAsia="Times New Roman" w:hAnsi="Times New Roman" w:cs="Times New Roman"/>
-          <w:sz w:val="24"/>
-        </w:rPr>
-        <w:t>MORAES</w:t>
-      </w:r>
-      <w:r>
-        <w:rPr>
-          <w:rFonts w:ascii="Times New Roman" w:eastAsia="Times New Roman" w:hAnsi="Times New Roman" w:cs="Times New Roman"/>
-          <w:sz w:val="24"/>
-        </w:rPr>
-        <w:t xml:space="preserve"> (2002), "a publicidade faz-se pela inserção do ato no Diário Oficial (...) para conhecimento do público em geral e início da produção de seus efeitos”, e, portanto, podemos assumir que a atuação dos órgãos (ou, pelo menos, os resultados dessa atuação) é projetada em publicações no D.O.U., caso contrário não produziria efeitos.</w:t>
+        <w:t xml:space="preserve">A descoberta de informações por meio da mineração de dados abertos pode trazer benefícios para a sociedade e, inclusive, é encorajada pelos portais governamentais que disponibilizam esses dados. Em quase todos os portais divulgados pela OGIG há pontos de acesso para a integração de softwares clientes para tratamento desses dados. Muitos disponibilizam um catálogo com os aplicativos desenvolvidos pelos cidadãos com suas </w:t>
+      </w:r>
+      <w:r>
+        <w:rPr>
+          <w:rFonts w:ascii="Times New Roman" w:eastAsia="Times New Roman" w:hAnsi="Times New Roman" w:cs="Times New Roman"/>
+          <w:sz w:val="24"/>
+        </w:rPr>
+        <w:t>abordagens</w:t>
+      </w:r>
+      <w:r>
+        <w:rPr>
+          <w:rFonts w:ascii="Times New Roman" w:eastAsia="Times New Roman" w:hAnsi="Times New Roman" w:cs="Times New Roman"/>
+          <w:sz w:val="24"/>
+        </w:rPr>
+        <w:t xml:space="preserve"> e recortes dos dados, que vão desde o perfil de votação de parlamentares até destinação de recursos orçamentários.</w:t>
       </w:r>
     </w:p>
     <w:p>
@@ -746,7 +1008,24 @@
           <w:rFonts w:ascii="Times New Roman" w:eastAsia="Times New Roman" w:hAnsi="Times New Roman" w:cs="Times New Roman"/>
           <w:sz w:val="24"/>
         </w:rPr>
-        <w:t xml:space="preserve">Assim, todas as decisões da administração publica brasileira, desde a promulgação de leis até a aquisição de insumos militares, passando por contratação de pessoal e destinação de recursos, e os atos necessários para coordenar os diversos órgãos visando cumprir decisões, </w:t>
+        <w:t>Contudo, a quantidade de dados exposta é grande o suficiente para que deles possam ser inferidas informações que exponham vulnerabilidades do país que as disponibiliza. A recentemente promulgada Lei de acesso à informação determina a “observância da publicidade como preceito geral e do sigilo como exceção”, o que, na prática, torna pública toda informação não classificada como reservada, secreta ou ultrassecreta.</w:t>
+      </w:r>
+    </w:p>
+    <w:p>
+      <w:pPr>
+        <w:spacing w:after="0" w:line="360" w:lineRule="auto"/>
+        <w:ind w:firstLine="709"/>
+        <w:rPr>
+          <w:rFonts w:ascii="Times New Roman" w:eastAsia="Times New Roman" w:hAnsi="Times New Roman" w:cs="Times New Roman"/>
+          <w:sz w:val="24"/>
+        </w:rPr>
+      </w:pPr>
+      <w:r>
+        <w:rPr>
+          <w:rFonts w:ascii="Times New Roman" w:eastAsia="Times New Roman" w:hAnsi="Times New Roman" w:cs="Times New Roman"/>
+          <w:sz w:val="24"/>
+        </w:rPr>
+        <w:t xml:space="preserve"> No caso de informações classificadas, a Lei de acesso à informação determina, em seu artigo 23, inciso V, que serão classificadas “informações cuja divulgação ou acesso irrestrito </w:t>
       </w:r>
       <w:proofErr w:type="gramStart"/>
       <w:r>
@@ -754,7 +1033,7 @@
           <w:rFonts w:ascii="Times New Roman" w:eastAsia="Times New Roman" w:hAnsi="Times New Roman" w:cs="Times New Roman"/>
           <w:sz w:val="24"/>
         </w:rPr>
-        <w:t>implementar</w:t>
+        <w:t>possam</w:t>
       </w:r>
       <w:proofErr w:type="gramEnd"/>
       <w:r>
@@ -762,20 +1041,345 @@
           <w:rFonts w:ascii="Times New Roman" w:eastAsia="Times New Roman" w:hAnsi="Times New Roman" w:cs="Times New Roman"/>
           <w:sz w:val="24"/>
         </w:rPr>
-        <w:t xml:space="preserve"> projetos e executar estratégias, estão disponíveis para acesso livre e irrestrito não somente por cidadãos brasileiros, como assegura a C.F.88, mas por qualquer individuo ou entidade no planeta que esteja conectado à internet.</w:t>
+        <w:t xml:space="preserve">: prejudicar ou causar risco a planos ou operações estratégicos das Forças Armadas”. Entretanto, as compras do exercito são publicadas no D.O.U. </w:t>
+      </w:r>
+      <w:proofErr w:type="gramStart"/>
+      <w:r>
+        <w:rPr>
+          <w:rFonts w:ascii="Times New Roman" w:eastAsia="Times New Roman" w:hAnsi="Times New Roman" w:cs="Times New Roman"/>
+          <w:sz w:val="24"/>
+        </w:rPr>
+        <w:t>e</w:t>
+      </w:r>
+      <w:proofErr w:type="gramEnd"/>
+      <w:r>
+        <w:rPr>
+          <w:rFonts w:ascii="Times New Roman" w:eastAsia="Times New Roman" w:hAnsi="Times New Roman" w:cs="Times New Roman"/>
+          <w:sz w:val="24"/>
+        </w:rPr>
+        <w:t xml:space="preserve"> disponibilizadas no portal de dados nacional de forma aberta e irrestrita. Uma análise dos insumos e valores associados às transações das forças armadas poderiam dar fortes indícios do tipo de operação em curso e, portanto, comprometê-las. Eis um exemplo de como a análise de dados abertos pode revelar mais do que inicialmente se pretendia comunicar.</w:t>
       </w:r>
     </w:p>
     <w:p>
       <w:pPr>
         <w:spacing w:after="0" w:line="360" w:lineRule="auto"/>
         <w:ind w:firstLine="709"/>
-      </w:pPr>
-      <w:r>
-        <w:rPr>
-          <w:rFonts w:ascii="Times New Roman" w:eastAsia="Times New Roman" w:hAnsi="Times New Roman" w:cs="Times New Roman"/>
-          <w:sz w:val="24"/>
-        </w:rPr>
-        <w:t>Toda essa massa de dados abertos e de acesso facilitado pode conter indicações sobre o funcionamento interno da administração publica brasileira, especialmente no que diz respeito à comunicação e mediação da informação entre as entidades que a compõem.</w:t>
+        <w:rPr>
+          <w:rFonts w:ascii="Times New Roman" w:eastAsia="Times New Roman" w:hAnsi="Times New Roman" w:cs="Times New Roman"/>
+          <w:sz w:val="24"/>
+        </w:rPr>
+      </w:pPr>
+      <w:r>
+        <w:rPr>
+          <w:rFonts w:ascii="Times New Roman" w:eastAsia="Times New Roman" w:hAnsi="Times New Roman" w:cs="Times New Roman"/>
+          <w:sz w:val="24"/>
+        </w:rPr>
+        <w:t xml:space="preserve">Fernandes (2012) discute a diferença entre segurança e defesa. O autor argumenta que a segurança é composta de controles arranjados de forma hierárquica que tentam prover a garantia de funcionamento de um sistema. Defesa, por sua vez, é um conceito mais abrangente, “uma ação necessária e essencialmente visceral (de dentro </w:t>
+      </w:r>
+      <w:r>
+        <w:rPr>
+          <w:rFonts w:ascii="Times New Roman" w:eastAsia="Times New Roman" w:hAnsi="Times New Roman" w:cs="Times New Roman"/>
+          <w:sz w:val="24"/>
+        </w:rPr>
+        <w:lastRenderedPageBreak/>
+        <w:t xml:space="preserve">para fora), que deve ser desenvolvida por todo indivíduo ou ser” (FERNANDES 2012). Sob esse aspecto, podemos assumir que, embora as classificações previstas pela Lei de Acesso à Informação possam ser suficientes para garantir a segurança das informações, um mecanismo de defesa adequado deverá necessariamente ser </w:t>
+      </w:r>
+      <w:proofErr w:type="gramStart"/>
+      <w:r>
+        <w:rPr>
+          <w:rFonts w:ascii="Times New Roman" w:eastAsia="Times New Roman" w:hAnsi="Times New Roman" w:cs="Times New Roman"/>
+          <w:sz w:val="24"/>
+        </w:rPr>
+        <w:t>implementado</w:t>
+      </w:r>
+      <w:proofErr w:type="gramEnd"/>
+      <w:r>
+        <w:rPr>
+          <w:rFonts w:ascii="Times New Roman" w:eastAsia="Times New Roman" w:hAnsi="Times New Roman" w:cs="Times New Roman"/>
+          <w:sz w:val="24"/>
+        </w:rPr>
+        <w:t xml:space="preserve"> com uma postura mais holística e abrangente, que considere aspectos menos explícitos do sistema em questão. </w:t>
+      </w:r>
+      <w:bookmarkStart w:id="0" w:name="h.gjdgxs" w:colFirst="0" w:colLast="0"/>
+      <w:bookmarkEnd w:id="0"/>
+    </w:p>
+    <w:p>
+      <w:pPr>
+        <w:spacing w:after="0" w:line="360" w:lineRule="auto"/>
+        <w:ind w:firstLine="709"/>
+      </w:pPr>
+      <w:r>
+        <w:rPr>
+          <w:rFonts w:ascii="Times New Roman" w:eastAsia="Times New Roman" w:hAnsi="Times New Roman" w:cs="Times New Roman"/>
+          <w:sz w:val="24"/>
+        </w:rPr>
+        <w:t>Nesse sentido, o</w:t>
+      </w:r>
+      <w:r>
+        <w:rPr>
+          <w:rFonts w:ascii="Times New Roman" w:eastAsia="Times New Roman" w:hAnsi="Times New Roman" w:cs="Times New Roman"/>
+          <w:sz w:val="24"/>
+        </w:rPr>
+        <w:t xml:space="preserve"> estudo desses dados abertos por meio da análise de redes sociais pode contribuir para a identificação de padrões de comunicação e operação diferentes do previsto e intuitivamente esperado por aquele que analisa apenas as relações hierárquicas da administração pública. Cross e Parker (2004) apresentam em seu trabalho diversos casos em que as redes sociais identificadas são bastante distintas das estruturas formais em organizações. </w:t>
+      </w:r>
+    </w:p>
+    <w:p>
+      <w:pPr>
+        <w:spacing w:after="0" w:line="360" w:lineRule="auto"/>
+        <w:ind w:left="1416" w:firstLine="1"/>
+      </w:pPr>
+      <w:r>
+        <w:rPr>
+          <w:rFonts w:ascii="Times New Roman" w:eastAsia="Times New Roman" w:hAnsi="Times New Roman" w:cs="Times New Roman"/>
+        </w:rPr>
+        <w:t>“Uma visão calibrada da real rede social contribui para a tomada de decisão gerencial e fomenta os esforços em promover a colaboração efetiva. Ao invés de negligenciar o funcionamento interno da rede, executivos podem potencializar os insights da análise de redes sociais para identificar desconexões críticas ou rigidez na rede e aprimorar a capacidade de resposta de forma profunda.”</w:t>
+      </w:r>
+      <w:r>
+        <w:rPr>
+          <w:rFonts w:ascii="Times New Roman" w:eastAsia="Times New Roman" w:hAnsi="Times New Roman" w:cs="Times New Roman"/>
+          <w:sz w:val="24"/>
+        </w:rPr>
+        <w:t xml:space="preserve"> </w:t>
+      </w:r>
+      <w:r>
+        <w:rPr>
+          <w:rFonts w:ascii="Times New Roman" w:eastAsia="Times New Roman" w:hAnsi="Times New Roman" w:cs="Times New Roman"/>
+        </w:rPr>
+        <w:t>Cross e Parker (2004, p7, tradução do autor</w:t>
+      </w:r>
+      <w:proofErr w:type="gramStart"/>
+      <w:r>
+        <w:rPr>
+          <w:rFonts w:ascii="Times New Roman" w:eastAsia="Times New Roman" w:hAnsi="Times New Roman" w:cs="Times New Roman"/>
+        </w:rPr>
+        <w:t>)</w:t>
+      </w:r>
+      <w:proofErr w:type="gramEnd"/>
+    </w:p>
+    <w:p>
+      <w:pPr>
+        <w:spacing w:after="0" w:line="360" w:lineRule="auto"/>
+        <w:ind w:firstLine="709"/>
+      </w:pPr>
+      <w:r>
+        <w:rPr>
+          <w:rFonts w:ascii="Times New Roman" w:eastAsia="Times New Roman" w:hAnsi="Times New Roman" w:cs="Times New Roman"/>
+          <w:sz w:val="24"/>
+        </w:rPr>
+        <w:t xml:space="preserve">As publicações de ações conjuntas entre os órgãos são indícios de que as organizações públicas se coordenam para atingir os objetivos propostos, e essa coordenação, e consequente fluxo de informação, resulta em um arranjo em uma rede de comunicação (informal e posteriormente formal, como exposto acima) que reflete mais as necessidades de cooperação do que relações hierárquicas. </w:t>
+      </w:r>
+    </w:p>
+    <w:p>
+      <w:pPr>
+        <w:spacing w:after="0" w:line="360" w:lineRule="auto"/>
+        <w:ind w:left="1416"/>
+      </w:pPr>
+      <w:r>
+        <w:rPr>
+          <w:rFonts w:ascii="Times New Roman" w:eastAsia="Times New Roman" w:hAnsi="Times New Roman" w:cs="Times New Roman"/>
+        </w:rPr>
+        <w:t>“Muitas redes se iniciam a partir de situações de mobilização mais amplas. Criam-se, nas redes, formas institucionais próprias associadas aos direitos, responsabilidades e tomadas de decisão.” (MARTELETO, 2004</w:t>
+      </w:r>
+      <w:proofErr w:type="gramStart"/>
+      <w:r>
+        <w:rPr>
+          <w:rFonts w:ascii="Times New Roman" w:eastAsia="Times New Roman" w:hAnsi="Times New Roman" w:cs="Times New Roman"/>
+        </w:rPr>
+        <w:t>)</w:t>
+      </w:r>
+      <w:proofErr w:type="gramEnd"/>
+    </w:p>
+    <w:p>
+      <w:pPr>
+        <w:spacing w:after="0" w:line="360" w:lineRule="auto"/>
+      </w:pPr>
+      <w:r>
+        <w:rPr>
+          <w:rFonts w:ascii="Times New Roman" w:eastAsia="Times New Roman" w:hAnsi="Times New Roman" w:cs="Times New Roman"/>
+        </w:rPr>
+        <w:tab/>
+      </w:r>
+      <w:r>
+        <w:rPr>
+          <w:rFonts w:ascii="Times New Roman" w:eastAsia="Times New Roman" w:hAnsi="Times New Roman" w:cs="Times New Roman"/>
+          <w:sz w:val="24"/>
+        </w:rPr>
+        <w:t xml:space="preserve">Ainda nesse sentido, </w:t>
+      </w:r>
+      <w:proofErr w:type="spellStart"/>
+      <w:r>
+        <w:rPr>
+          <w:rFonts w:ascii="Times New Roman" w:eastAsia="Times New Roman" w:hAnsi="Times New Roman" w:cs="Times New Roman"/>
+          <w:sz w:val="24"/>
+        </w:rPr>
+        <w:t>Sugahara</w:t>
+      </w:r>
+      <w:proofErr w:type="spellEnd"/>
+      <w:r>
+        <w:rPr>
+          <w:rFonts w:ascii="Times New Roman" w:eastAsia="Times New Roman" w:hAnsi="Times New Roman" w:cs="Times New Roman"/>
+          <w:sz w:val="24"/>
+        </w:rPr>
+        <w:t xml:space="preserve"> e Vergueiro (2010) consideram que o estudo do fluxo da comunicação numa rede pode trazer novos elementos para a análise do funcionamento do sistema estudado. </w:t>
+      </w:r>
+    </w:p>
+    <w:p>
+      <w:pPr>
+        <w:spacing w:after="0" w:line="360" w:lineRule="auto"/>
+        <w:ind w:left="1416"/>
+      </w:pPr>
+      <w:proofErr w:type="gramStart"/>
+      <w:r>
+        <w:rPr>
+          <w:rFonts w:ascii="Times New Roman" w:eastAsia="Times New Roman" w:hAnsi="Times New Roman" w:cs="Times New Roman"/>
+        </w:rPr>
+        <w:t>“O estudo sobre o</w:t>
+      </w:r>
+      <w:proofErr w:type="gramEnd"/>
+      <w:r>
+        <w:rPr>
+          <w:rFonts w:ascii="Times New Roman" w:eastAsia="Times New Roman" w:hAnsi="Times New Roman" w:cs="Times New Roman"/>
+        </w:rPr>
+        <w:t xml:space="preserve"> “caminho” percorrido pela informação na rede social e o modo como ocorrem os fluxos de informação pode resultar em novas reflexões conceituais em relação à estrutura deste fluxo e aos vínculos relacionais que se configuram e </w:t>
+      </w:r>
+      <w:r>
+        <w:rPr>
+          <w:rFonts w:ascii="Times New Roman" w:eastAsia="Times New Roman" w:hAnsi="Times New Roman" w:cs="Times New Roman"/>
+        </w:rPr>
+        <w:t>reconfiguram</w:t>
+      </w:r>
+      <w:r>
+        <w:rPr>
+          <w:rFonts w:ascii="Times New Roman" w:eastAsia="Times New Roman" w:hAnsi="Times New Roman" w:cs="Times New Roman"/>
+        </w:rPr>
+        <w:t xml:space="preserve"> na rede. (</w:t>
+      </w:r>
+      <w:proofErr w:type="spellStart"/>
+      <w:r>
+        <w:rPr>
+          <w:rFonts w:ascii="Times New Roman" w:eastAsia="Times New Roman" w:hAnsi="Times New Roman" w:cs="Times New Roman"/>
+        </w:rPr>
+        <w:t>Sugahara</w:t>
+      </w:r>
+      <w:proofErr w:type="spellEnd"/>
+      <w:r>
+        <w:rPr>
+          <w:rFonts w:ascii="Times New Roman" w:eastAsia="Times New Roman" w:hAnsi="Times New Roman" w:cs="Times New Roman"/>
+        </w:rPr>
+        <w:t xml:space="preserve"> e Vergueiro, 2010)</w:t>
+      </w:r>
+    </w:p>
+    <w:p>
+      <w:pPr>
+        <w:spacing w:after="0" w:line="360" w:lineRule="auto"/>
+        <w:ind w:firstLine="708"/>
+      </w:pPr>
+      <w:r>
+        <w:rPr>
+          <w:rFonts w:ascii="Times New Roman" w:eastAsia="Times New Roman" w:hAnsi="Times New Roman" w:cs="Times New Roman"/>
+          <w:sz w:val="24"/>
+        </w:rPr>
+        <w:t xml:space="preserve">Por fim, observa-se que já existem experiências bem sucedidas na aplicação dos métodos da Análise de Redes sociais no estudo do funcionamento das organizações </w:t>
+      </w:r>
+      <w:r>
+        <w:rPr>
+          <w:rFonts w:ascii="Times New Roman" w:eastAsia="Times New Roman" w:hAnsi="Times New Roman" w:cs="Times New Roman"/>
+          <w:sz w:val="24"/>
+        </w:rPr>
+        <w:lastRenderedPageBreak/>
+        <w:t>públicas com resultados que apontam</w:t>
+      </w:r>
+      <w:r>
+        <w:rPr>
+          <w:rFonts w:ascii="Times New Roman" w:eastAsia="Times New Roman" w:hAnsi="Times New Roman" w:cs="Times New Roman"/>
+          <w:sz w:val="24"/>
+        </w:rPr>
+        <w:t xml:space="preserve"> </w:t>
+      </w:r>
+      <w:r>
+        <w:rPr>
+          <w:rFonts w:ascii="Times New Roman" w:eastAsia="Times New Roman" w:hAnsi="Times New Roman" w:cs="Times New Roman"/>
+          <w:sz w:val="24"/>
+        </w:rPr>
+        <w:t>para o descobrimento de características internas do Estado que se mostram úteis, identificando oportunidades e ameaças:</w:t>
+      </w:r>
+    </w:p>
+    <w:p>
+      <w:pPr>
+        <w:spacing w:after="0" w:line="360" w:lineRule="auto"/>
+        <w:ind w:left="1416"/>
+      </w:pPr>
+      <w:r>
+        <w:rPr>
+          <w:rFonts w:ascii="Times New Roman" w:eastAsia="Times New Roman" w:hAnsi="Times New Roman" w:cs="Times New Roman"/>
+        </w:rPr>
+        <w:t xml:space="preserve">A análise de redes sociais é um campo de estudo amplo e recente, embora seja pouco desenvolvido no Brasil até o momento. Os raros estudos existentes, entretanto, têm permitido explorar de forma analiticamente inovadora certos fenômenos, em especial as dinâmicas internas ao Estado e as relações entre esse último e a sociedade mais ampla, no interior de comunidades de política pública específicas. Os resultados encontrados sugerem que os padrões de relação estruturados pelas redes influenciam os resultados da dinâmica política, assim como das políticas públicas.  (...) Essa estratégia analítica parte da ideia de que </w:t>
+      </w:r>
+      <w:r>
+        <w:rPr>
+          <w:rFonts w:ascii="Times New Roman" w:eastAsia="Times New Roman" w:hAnsi="Times New Roman" w:cs="Times New Roman"/>
+          <w:b/>
+        </w:rPr>
+        <w:t>é importante conhecer detalhadamente os padrões de organização no interior do Estado</w:t>
+      </w:r>
+      <w:r>
+        <w:rPr>
+          <w:rFonts w:ascii="Times New Roman" w:eastAsia="Times New Roman" w:hAnsi="Times New Roman" w:cs="Times New Roman"/>
+        </w:rPr>
+        <w:t xml:space="preserve"> e a sua inserção no ambiente político e econômico mais amplo em que está inserido, pois esses elementos explicam uma parte importante da coesão do Estado, </w:t>
+      </w:r>
+      <w:r>
+        <w:rPr>
+          <w:rFonts w:ascii="Times New Roman" w:eastAsia="Times New Roman" w:hAnsi="Times New Roman" w:cs="Times New Roman"/>
+          <w:b/>
+        </w:rPr>
+        <w:t>assim como da sua fragilidade.</w:t>
+      </w:r>
+      <w:r>
+        <w:rPr>
+          <w:rFonts w:ascii="Times New Roman" w:eastAsia="Times New Roman" w:hAnsi="Times New Roman" w:cs="Times New Roman"/>
+        </w:rPr>
+        <w:t xml:space="preserve"> (Marques 2004)</w:t>
+      </w:r>
+    </w:p>
+    <w:p>
+      <w:pPr>
+        <w:spacing w:after="0" w:line="360" w:lineRule="auto"/>
+        <w:ind w:firstLine="709"/>
+        <w:rPr>
+          <w:rFonts w:ascii="Times New Roman" w:eastAsia="Times New Roman" w:hAnsi="Times New Roman" w:cs="Times New Roman"/>
+          <w:sz w:val="24"/>
+        </w:rPr>
+      </w:pPr>
+      <w:r>
+        <w:rPr>
+          <w:rFonts w:ascii="Times New Roman" w:eastAsia="Times New Roman" w:hAnsi="Times New Roman" w:cs="Times New Roman"/>
+          <w:sz w:val="24"/>
+        </w:rPr>
+        <w:t xml:space="preserve">As conclusões de Marques (2004) confirmam a tese de que </w:t>
+      </w:r>
+      <w:proofErr w:type="gramStart"/>
+      <w:r>
+        <w:rPr>
+          <w:rFonts w:ascii="Times New Roman" w:eastAsia="Times New Roman" w:hAnsi="Times New Roman" w:cs="Times New Roman"/>
+          <w:sz w:val="24"/>
+        </w:rPr>
+        <w:t>as organizações publicas</w:t>
+      </w:r>
+      <w:proofErr w:type="gramEnd"/>
+      <w:r>
+        <w:rPr>
+          <w:rFonts w:ascii="Times New Roman" w:eastAsia="Times New Roman" w:hAnsi="Times New Roman" w:cs="Times New Roman"/>
+          <w:sz w:val="24"/>
+        </w:rPr>
+        <w:t xml:space="preserve"> formam uma rede cuja configuração é distinta da estrutura formal e que o estudo dessa estrutura de comunicação entre os elementos da rede é importante e pode contribuir não somente barra o bom funcionamento da administração mas para a defesa </w:t>
+      </w:r>
+      <w:r>
+        <w:rPr>
+          <w:rFonts w:ascii="Times New Roman" w:eastAsia="Times New Roman" w:hAnsi="Times New Roman" w:cs="Times New Roman"/>
+          <w:sz w:val="24"/>
+        </w:rPr>
+        <w:t>do estado.</w:t>
       </w:r>
     </w:p>
     <w:p>
@@ -791,560 +1395,50 @@
           <w:ilvl w:val="1"/>
           <w:numId w:val="3"/>
         </w:numPr>
-      </w:pPr>
-      <w:r>
         <w:rPr>
           <w:rFonts w:eastAsia="Times New Roman"/>
         </w:rPr>
+      </w:pPr>
+      <w:r>
+        <w:rPr>
+          <w:rFonts w:eastAsia="Times New Roman"/>
+        </w:rPr>
         <w:t xml:space="preserve"> </w:t>
       </w:r>
       <w:r>
         <w:rPr>
           <w:rFonts w:eastAsia="Times New Roman"/>
         </w:rPr>
-        <w:t>Justificativa</w:t>
+        <w:t>Pergunta da pesquisa</w:t>
+      </w:r>
+    </w:p>
+    <w:p>
+      <w:pPr>
+        <w:spacing w:after="0" w:line="360" w:lineRule="auto"/>
+        <w:ind w:firstLine="709"/>
+      </w:pPr>
+    </w:p>
+    <w:p>
+      <w:pPr>
+        <w:spacing w:after="0" w:line="360" w:lineRule="auto"/>
+        <w:ind w:firstLine="709"/>
+      </w:pPr>
+      <w:r>
+        <w:rPr>
+          <w:rFonts w:ascii="Times New Roman" w:eastAsia="Times New Roman" w:hAnsi="Times New Roman" w:cs="Times New Roman"/>
+          <w:sz w:val="24"/>
+        </w:rPr>
+        <w:t>Como analisar a comunicação da informação entre organizações públicas por meio da análise das publicaçõ</w:t>
+      </w:r>
+      <w:r>
+        <w:rPr>
+          <w:rFonts w:ascii="Times New Roman" w:eastAsia="Times New Roman" w:hAnsi="Times New Roman" w:cs="Times New Roman"/>
+          <w:sz w:val="24"/>
+        </w:rPr>
+        <w:t>es oficiais?</w:t>
       </w:r>
     </w:p>
     <w:p/>
-    <w:p>
-      <w:pPr>
-        <w:spacing w:after="0" w:line="360" w:lineRule="auto"/>
-        <w:ind w:firstLine="709"/>
-      </w:pPr>
-      <w:r>
-        <w:rPr>
-          <w:rFonts w:ascii="Times New Roman" w:eastAsia="Times New Roman" w:hAnsi="Times New Roman" w:cs="Times New Roman"/>
-          <w:sz w:val="24"/>
-        </w:rPr>
-        <w:t xml:space="preserve">A questão do principio da publicidade, discutida anteriormente, por si só já seria o suficiente para entendermos que a publicidade dos atos administrativos é uma realidade irretratável. A isso </w:t>
-      </w:r>
-      <w:r>
-        <w:rPr>
-          <w:rFonts w:ascii="Times New Roman" w:eastAsia="Times New Roman" w:hAnsi="Times New Roman" w:cs="Times New Roman"/>
-          <w:sz w:val="24"/>
-        </w:rPr>
-        <w:t>se soma</w:t>
-      </w:r>
-      <w:r>
-        <w:rPr>
-          <w:rFonts w:ascii="Times New Roman" w:eastAsia="Times New Roman" w:hAnsi="Times New Roman" w:cs="Times New Roman"/>
-          <w:sz w:val="24"/>
-        </w:rPr>
-        <w:t xml:space="preserve"> o fato de que se desenvolve nos últimos anos um forte movimento de abertura dos dados governamentais em todo o mundo. A </w:t>
-      </w:r>
-      <w:r>
-        <w:rPr>
-          <w:rFonts w:ascii="Times New Roman" w:eastAsia="Times New Roman" w:hAnsi="Times New Roman" w:cs="Times New Roman"/>
-          <w:sz w:val="24"/>
-        </w:rPr>
-        <w:lastRenderedPageBreak/>
-        <w:t xml:space="preserve">organização </w:t>
-      </w:r>
-      <w:r>
-        <w:rPr>
-          <w:rFonts w:ascii="Times New Roman" w:eastAsia="Times New Roman" w:hAnsi="Times New Roman" w:cs="Times New Roman"/>
-          <w:i/>
-          <w:sz w:val="24"/>
-        </w:rPr>
-        <w:t xml:space="preserve">Open </w:t>
-      </w:r>
-      <w:proofErr w:type="spellStart"/>
-      <w:r>
-        <w:rPr>
-          <w:rFonts w:ascii="Times New Roman" w:eastAsia="Times New Roman" w:hAnsi="Times New Roman" w:cs="Times New Roman"/>
-          <w:i/>
-          <w:sz w:val="24"/>
-        </w:rPr>
-        <w:t>Government</w:t>
-      </w:r>
-      <w:proofErr w:type="spellEnd"/>
-      <w:r>
-        <w:rPr>
-          <w:rFonts w:ascii="Times New Roman" w:eastAsia="Times New Roman" w:hAnsi="Times New Roman" w:cs="Times New Roman"/>
-          <w:i/>
-          <w:sz w:val="24"/>
-        </w:rPr>
-        <w:t xml:space="preserve"> </w:t>
-      </w:r>
-      <w:proofErr w:type="spellStart"/>
-      <w:r>
-        <w:rPr>
-          <w:rFonts w:ascii="Times New Roman" w:eastAsia="Times New Roman" w:hAnsi="Times New Roman" w:cs="Times New Roman"/>
-          <w:i/>
-          <w:sz w:val="24"/>
-        </w:rPr>
-        <w:t>Initiative</w:t>
-      </w:r>
-      <w:proofErr w:type="spellEnd"/>
-      <w:r>
-        <w:rPr>
-          <w:rFonts w:ascii="Times New Roman" w:eastAsia="Times New Roman" w:hAnsi="Times New Roman" w:cs="Times New Roman"/>
-          <w:i/>
-          <w:sz w:val="24"/>
-        </w:rPr>
-        <w:t xml:space="preserve"> </w:t>
-      </w:r>
-      <w:proofErr w:type="spellStart"/>
-      <w:r>
-        <w:rPr>
-          <w:rFonts w:ascii="Times New Roman" w:eastAsia="Times New Roman" w:hAnsi="Times New Roman" w:cs="Times New Roman"/>
-          <w:i/>
-          <w:sz w:val="24"/>
-        </w:rPr>
-        <w:t>Group</w:t>
-      </w:r>
-      <w:proofErr w:type="spellEnd"/>
-      <w:r>
-        <w:rPr>
-          <w:rFonts w:ascii="Times New Roman" w:eastAsia="Times New Roman" w:hAnsi="Times New Roman" w:cs="Times New Roman"/>
-          <w:i/>
-          <w:sz w:val="24"/>
-        </w:rPr>
-        <w:t xml:space="preserve"> (OGIG)</w:t>
-      </w:r>
-      <w:r>
-        <w:rPr>
-          <w:rFonts w:ascii="Times New Roman" w:eastAsia="Times New Roman" w:hAnsi="Times New Roman" w:cs="Times New Roman"/>
-          <w:sz w:val="24"/>
-        </w:rPr>
-        <w:t xml:space="preserve"> (CIVIC COMMONS, 2013) organiza uma lista extensa de países cujos governos oferecem fontes de dados sobre suas atividades. Importantes economias como os Estados Unidos, o Japão e Inglaterra, além de países com histórico político/ideológico particulares como a Rússia e a China já disponibilizam fontes de dados que contam, inclusive, com facilidades de integração de sistemas, para maior facilidade no processamento das informações. O Brasil também faz parte desse movimento e, além do Diário Oficial da União, Mantem um portal de dados abertos hospedado em </w:t>
-      </w:r>
-      <w:proofErr w:type="gramStart"/>
-      <w:r>
-        <w:rPr>
-          <w:rFonts w:ascii="Times New Roman" w:eastAsia="Times New Roman" w:hAnsi="Times New Roman" w:cs="Times New Roman"/>
-          <w:i/>
-          <w:sz w:val="24"/>
-        </w:rPr>
-        <w:t>dados.</w:t>
-      </w:r>
-      <w:proofErr w:type="gramEnd"/>
-      <w:r>
-        <w:rPr>
-          <w:rFonts w:ascii="Times New Roman" w:eastAsia="Times New Roman" w:hAnsi="Times New Roman" w:cs="Times New Roman"/>
-          <w:i/>
-          <w:sz w:val="24"/>
-        </w:rPr>
-        <w:t>gov.br</w:t>
-      </w:r>
-      <w:r>
-        <w:rPr>
-          <w:rFonts w:ascii="Times New Roman" w:eastAsia="Times New Roman" w:hAnsi="Times New Roman" w:cs="Times New Roman"/>
-          <w:sz w:val="24"/>
-        </w:rPr>
-        <w:t>.</w:t>
-      </w:r>
-    </w:p>
-    <w:p>
-      <w:pPr>
-        <w:spacing w:after="0" w:line="360" w:lineRule="auto"/>
-        <w:ind w:firstLine="709"/>
-      </w:pPr>
-      <w:r>
-        <w:rPr>
-          <w:rFonts w:ascii="Times New Roman" w:eastAsia="Times New Roman" w:hAnsi="Times New Roman" w:cs="Times New Roman"/>
-          <w:sz w:val="24"/>
-        </w:rPr>
-        <w:t xml:space="preserve">A descoberta de informações por meio da mineração de dados abertos pode trazer benefícios para a sociedade e, inclusive, é encorajada pelos portais governamentais que disponibilizam esses dados. Em quase todos os portais divulgados pela OGIG há pontos de acesso para a integração de softwares clientes para tratamento desses dados. Muitos disponibilizam um catálogo com os aplicativos desenvolvidos pelos cidadãos com suas </w:t>
-      </w:r>
-      <w:r>
-        <w:rPr>
-          <w:rFonts w:ascii="Times New Roman" w:eastAsia="Times New Roman" w:hAnsi="Times New Roman" w:cs="Times New Roman"/>
-          <w:sz w:val="24"/>
-        </w:rPr>
-        <w:t>abordagens</w:t>
-      </w:r>
-      <w:r>
-        <w:rPr>
-          <w:rFonts w:ascii="Times New Roman" w:eastAsia="Times New Roman" w:hAnsi="Times New Roman" w:cs="Times New Roman"/>
-          <w:sz w:val="24"/>
-        </w:rPr>
-        <w:t xml:space="preserve"> e recortes dos dados, que vão desde o perfil de votação de parlamentares até destinação de recursos orçamentários.</w:t>
-      </w:r>
-    </w:p>
-    <w:p>
-      <w:pPr>
-        <w:spacing w:after="0" w:line="360" w:lineRule="auto"/>
-        <w:ind w:firstLine="709"/>
-      </w:pPr>
-      <w:r>
-        <w:rPr>
-          <w:rFonts w:ascii="Times New Roman" w:eastAsia="Times New Roman" w:hAnsi="Times New Roman" w:cs="Times New Roman"/>
-          <w:sz w:val="24"/>
-        </w:rPr>
-        <w:t>Contudo, a quantidade de dados exposta é grande o suficiente para que deles possam ser inferidas informações que exponham vulnerabilidades do país que as disponibiliza. A recentemente promulgada Lei de acesso à informação determina a “observância da publicidade como preceito geral e do sigilo como exceção”, o que, na prática, torna pública toda informação não classificada como reservada, secreta ou ultrassecreta.</w:t>
-      </w:r>
-    </w:p>
-    <w:p>
-      <w:pPr>
-        <w:spacing w:after="0" w:line="360" w:lineRule="auto"/>
-        <w:ind w:firstLine="709"/>
-        <w:rPr>
-          <w:rFonts w:ascii="Times New Roman" w:eastAsia="Times New Roman" w:hAnsi="Times New Roman" w:cs="Times New Roman"/>
-          <w:sz w:val="24"/>
-        </w:rPr>
-      </w:pPr>
-      <w:r>
-        <w:rPr>
-          <w:rFonts w:ascii="Times New Roman" w:eastAsia="Times New Roman" w:hAnsi="Times New Roman" w:cs="Times New Roman"/>
-          <w:sz w:val="24"/>
-        </w:rPr>
-        <w:t xml:space="preserve"> No caso de informações classificadas, a Lei de acesso à informação determina, em seu artigo 23, inciso V, que serão classificadas “informações cuja divulgação ou acesso irrestrito </w:t>
-      </w:r>
-      <w:proofErr w:type="gramStart"/>
-      <w:r>
-        <w:rPr>
-          <w:rFonts w:ascii="Times New Roman" w:eastAsia="Times New Roman" w:hAnsi="Times New Roman" w:cs="Times New Roman"/>
-          <w:sz w:val="24"/>
-        </w:rPr>
-        <w:t>possam</w:t>
-      </w:r>
-      <w:proofErr w:type="gramEnd"/>
-      <w:r>
-        <w:rPr>
-          <w:rFonts w:ascii="Times New Roman" w:eastAsia="Times New Roman" w:hAnsi="Times New Roman" w:cs="Times New Roman"/>
-          <w:sz w:val="24"/>
-        </w:rPr>
-        <w:t xml:space="preserve">: prejudicar ou causar risco a planos ou operações estratégicos das Forças Armadas”. Entretanto, as compras do exercito são publicadas no D.O.U. </w:t>
-      </w:r>
-      <w:proofErr w:type="gramStart"/>
-      <w:r>
-        <w:rPr>
-          <w:rFonts w:ascii="Times New Roman" w:eastAsia="Times New Roman" w:hAnsi="Times New Roman" w:cs="Times New Roman"/>
-          <w:sz w:val="24"/>
-        </w:rPr>
-        <w:t>e</w:t>
-      </w:r>
-      <w:proofErr w:type="gramEnd"/>
-      <w:r>
-        <w:rPr>
-          <w:rFonts w:ascii="Times New Roman" w:eastAsia="Times New Roman" w:hAnsi="Times New Roman" w:cs="Times New Roman"/>
-          <w:sz w:val="24"/>
-        </w:rPr>
-        <w:t xml:space="preserve"> disponibilizadas no portal de dados nacional de forma aberta e irrestrita. Uma análise dos insumos e valores associados às transações das forças armadas poderiam dar fortes indícios do tipo de operação em curso e, portanto, comprometê-las. Eis um exemplo de como a análise de dados abertos pode revelar mais do que inicialmente se pretendia comunicar.</w:t>
-      </w:r>
-    </w:p>
-    <w:p>
-      <w:pPr>
-        <w:spacing w:after="0" w:line="360" w:lineRule="auto"/>
-        <w:ind w:firstLine="709"/>
-        <w:rPr>
-          <w:rFonts w:ascii="Times New Roman" w:eastAsia="Times New Roman" w:hAnsi="Times New Roman" w:cs="Times New Roman"/>
-          <w:sz w:val="24"/>
-        </w:rPr>
-      </w:pPr>
-      <w:r>
-        <w:rPr>
-          <w:rFonts w:ascii="Times New Roman" w:eastAsia="Times New Roman" w:hAnsi="Times New Roman" w:cs="Times New Roman"/>
-          <w:sz w:val="24"/>
-        </w:rPr>
-        <w:t xml:space="preserve">Fernandes (2012) discute a diferença entre segurança e defesa. O autor argumenta que a segurança é composta de controles arranjados de forma hierárquica que tentam prover a garantia de funcionamento de um sistema. Defesa, por sua vez, é um </w:t>
-      </w:r>
-      <w:r>
-        <w:rPr>
-          <w:rFonts w:ascii="Times New Roman" w:eastAsia="Times New Roman" w:hAnsi="Times New Roman" w:cs="Times New Roman"/>
-          <w:sz w:val="24"/>
-        </w:rPr>
-        <w:lastRenderedPageBreak/>
-        <w:t xml:space="preserve">conceito mais abrangente, “uma ação necessária e essencialmente visceral (de dentro para fora), que deve ser desenvolvida por todo indivíduo ou ser” (FERNANDES 2012). Sob esse aspecto, podemos assumir que, embora as classificações previstas pela Lei de Acesso à Informação possam ser suficientes para garantir a segurança das informações, um mecanismo de defesa adequado deverá necessariamente ser </w:t>
-      </w:r>
-      <w:proofErr w:type="gramStart"/>
-      <w:r>
-        <w:rPr>
-          <w:rFonts w:ascii="Times New Roman" w:eastAsia="Times New Roman" w:hAnsi="Times New Roman" w:cs="Times New Roman"/>
-          <w:sz w:val="24"/>
-        </w:rPr>
-        <w:t>implementado</w:t>
-      </w:r>
-      <w:proofErr w:type="gramEnd"/>
-      <w:r>
-        <w:rPr>
-          <w:rFonts w:ascii="Times New Roman" w:eastAsia="Times New Roman" w:hAnsi="Times New Roman" w:cs="Times New Roman"/>
-          <w:sz w:val="24"/>
-        </w:rPr>
-        <w:t xml:space="preserve"> com uma postura mais holística e abrangente, que considere aspectos menos explícitos do sistema em questão. </w:t>
-      </w:r>
-      <w:bookmarkStart w:id="0" w:name="h.gjdgxs" w:colFirst="0" w:colLast="0"/>
-      <w:bookmarkEnd w:id="0"/>
-    </w:p>
-    <w:p>
-      <w:pPr>
-        <w:spacing w:after="0" w:line="360" w:lineRule="auto"/>
-        <w:ind w:firstLine="709"/>
-      </w:pPr>
-      <w:r>
-        <w:rPr>
-          <w:rFonts w:ascii="Times New Roman" w:eastAsia="Times New Roman" w:hAnsi="Times New Roman" w:cs="Times New Roman"/>
-          <w:sz w:val="24"/>
-        </w:rPr>
-        <w:t>Nesse sentido, o</w:t>
-      </w:r>
-      <w:r>
-        <w:rPr>
-          <w:rFonts w:ascii="Times New Roman" w:eastAsia="Times New Roman" w:hAnsi="Times New Roman" w:cs="Times New Roman"/>
-          <w:sz w:val="24"/>
-        </w:rPr>
-        <w:t xml:space="preserve"> estudo desses dados abertos por meio da análise de redes sociais pode contribuir para a identificação de padrões de comunicação e operação diferentes do previsto e intuitivamente esperado por aquele que analisa apenas as relações hierárquicas da administração pública. Cross e Parker (2004) apresentam em seu trabalho diversos casos em que as redes sociais identificadas são bastante distintas das estruturas formais em organizações. </w:t>
-      </w:r>
-    </w:p>
-    <w:p>
-      <w:pPr>
-        <w:spacing w:after="0" w:line="360" w:lineRule="auto"/>
-        <w:ind w:left="1416" w:firstLine="1"/>
-      </w:pPr>
-      <w:r>
-        <w:rPr>
-          <w:rFonts w:ascii="Times New Roman" w:eastAsia="Times New Roman" w:hAnsi="Times New Roman" w:cs="Times New Roman"/>
-        </w:rPr>
-        <w:t>“Uma visão calibrada da real rede social contribui para a tomada de decisão gerencial e fomenta os esforços em promover a colaboração efetiva. Ao invés de negligenciar o funcionamento interno da rede, executivos podem potencializar os insights da análise de redes sociais para identificar desconexões críticas ou rigidez na rede e aprimorar a capacidade de resposta de forma profunda.”</w:t>
-      </w:r>
-      <w:r>
-        <w:rPr>
-          <w:rFonts w:ascii="Times New Roman" w:eastAsia="Times New Roman" w:hAnsi="Times New Roman" w:cs="Times New Roman"/>
-          <w:sz w:val="24"/>
-        </w:rPr>
-        <w:t xml:space="preserve"> </w:t>
-      </w:r>
-      <w:r>
-        <w:rPr>
-          <w:rFonts w:ascii="Times New Roman" w:eastAsia="Times New Roman" w:hAnsi="Times New Roman" w:cs="Times New Roman"/>
-        </w:rPr>
-        <w:t>Cross e Parker (2004, p7, tradução do autor</w:t>
-      </w:r>
-      <w:proofErr w:type="gramStart"/>
-      <w:r>
-        <w:rPr>
-          <w:rFonts w:ascii="Times New Roman" w:eastAsia="Times New Roman" w:hAnsi="Times New Roman" w:cs="Times New Roman"/>
-        </w:rPr>
-        <w:t>)</w:t>
-      </w:r>
-      <w:proofErr w:type="gramEnd"/>
-    </w:p>
-    <w:p>
-      <w:pPr>
-        <w:spacing w:after="0" w:line="360" w:lineRule="auto"/>
-        <w:ind w:firstLine="709"/>
-      </w:pPr>
-      <w:r>
-        <w:rPr>
-          <w:rFonts w:ascii="Times New Roman" w:eastAsia="Times New Roman" w:hAnsi="Times New Roman" w:cs="Times New Roman"/>
-          <w:sz w:val="24"/>
-        </w:rPr>
-        <w:t xml:space="preserve">As publicações de ações conjuntas entre os órgãos são indícios de que as organizações públicas se coordenam para atingir os objetivos propostos, e essa coordenação, e consequente fluxo de informação, resulta em um arranjo em uma rede de comunicação (informal e posteriormente formal, como exposto acima) que reflete mais as necessidades de cooperação do que relações hierárquicas. </w:t>
-      </w:r>
-    </w:p>
-    <w:p>
-      <w:pPr>
-        <w:spacing w:after="0" w:line="360" w:lineRule="auto"/>
-        <w:ind w:left="1416"/>
-      </w:pPr>
-      <w:r>
-        <w:rPr>
-          <w:rFonts w:ascii="Times New Roman" w:eastAsia="Times New Roman" w:hAnsi="Times New Roman" w:cs="Times New Roman"/>
-        </w:rPr>
-        <w:t>“Muitas redes se iniciam a partir de situações de mobilização mais amplas. Criam-se, nas redes, formas institucionais próprias associadas aos direitos, responsabilidades e tomadas de decisão.” (MARTELETO, 2004</w:t>
-      </w:r>
-      <w:proofErr w:type="gramStart"/>
-      <w:r>
-        <w:rPr>
-          <w:rFonts w:ascii="Times New Roman" w:eastAsia="Times New Roman" w:hAnsi="Times New Roman" w:cs="Times New Roman"/>
-        </w:rPr>
-        <w:t>)</w:t>
-      </w:r>
-      <w:proofErr w:type="gramEnd"/>
-    </w:p>
-    <w:p>
-      <w:pPr>
-        <w:spacing w:after="0" w:line="360" w:lineRule="auto"/>
-      </w:pPr>
-      <w:r>
-        <w:rPr>
-          <w:rFonts w:ascii="Times New Roman" w:eastAsia="Times New Roman" w:hAnsi="Times New Roman" w:cs="Times New Roman"/>
-        </w:rPr>
-        <w:tab/>
-      </w:r>
-      <w:r>
-        <w:rPr>
-          <w:rFonts w:ascii="Times New Roman" w:eastAsia="Times New Roman" w:hAnsi="Times New Roman" w:cs="Times New Roman"/>
-          <w:sz w:val="24"/>
-        </w:rPr>
-        <w:t xml:space="preserve">Ainda nesse sentido, </w:t>
-      </w:r>
-      <w:proofErr w:type="spellStart"/>
-      <w:r>
-        <w:rPr>
-          <w:rFonts w:ascii="Times New Roman" w:eastAsia="Times New Roman" w:hAnsi="Times New Roman" w:cs="Times New Roman"/>
-          <w:sz w:val="24"/>
-        </w:rPr>
-        <w:t>Sugahara</w:t>
-      </w:r>
-      <w:proofErr w:type="spellEnd"/>
-      <w:r>
-        <w:rPr>
-          <w:rFonts w:ascii="Times New Roman" w:eastAsia="Times New Roman" w:hAnsi="Times New Roman" w:cs="Times New Roman"/>
-          <w:sz w:val="24"/>
-        </w:rPr>
-        <w:t xml:space="preserve"> e Vergueiro (2010) consideram que o estudo do fluxo da comunicação numa rede pode trazer novos elementos para a análise do funcionamento do sistema estudado. </w:t>
-      </w:r>
-    </w:p>
-    <w:p>
-      <w:pPr>
-        <w:spacing w:after="0" w:line="360" w:lineRule="auto"/>
-        <w:ind w:left="1416"/>
-      </w:pPr>
-      <w:proofErr w:type="gramStart"/>
-      <w:r>
-        <w:rPr>
-          <w:rFonts w:ascii="Times New Roman" w:eastAsia="Times New Roman" w:hAnsi="Times New Roman" w:cs="Times New Roman"/>
-        </w:rPr>
-        <w:t>“O estudo sobre o</w:t>
-      </w:r>
-      <w:proofErr w:type="gramEnd"/>
-      <w:r>
-        <w:rPr>
-          <w:rFonts w:ascii="Times New Roman" w:eastAsia="Times New Roman" w:hAnsi="Times New Roman" w:cs="Times New Roman"/>
-        </w:rPr>
-        <w:t xml:space="preserve"> “caminho” percorrido pela informação na rede social e o modo como ocorrem os fluxos de informação pode resultar em novas reflexões conceituais em relação à estrutura deste fluxo e aos vínculos relacionais que se configuram e </w:t>
-      </w:r>
-      <w:r>
-        <w:rPr>
-          <w:rFonts w:ascii="Times New Roman" w:eastAsia="Times New Roman" w:hAnsi="Times New Roman" w:cs="Times New Roman"/>
-        </w:rPr>
-        <w:t>reconfiguram</w:t>
-      </w:r>
-      <w:r>
-        <w:rPr>
-          <w:rFonts w:ascii="Times New Roman" w:eastAsia="Times New Roman" w:hAnsi="Times New Roman" w:cs="Times New Roman"/>
-        </w:rPr>
-        <w:t xml:space="preserve"> na rede. (</w:t>
-      </w:r>
-      <w:proofErr w:type="spellStart"/>
-      <w:r>
-        <w:rPr>
-          <w:rFonts w:ascii="Times New Roman" w:eastAsia="Times New Roman" w:hAnsi="Times New Roman" w:cs="Times New Roman"/>
-        </w:rPr>
-        <w:t>Sugahara</w:t>
-      </w:r>
-      <w:proofErr w:type="spellEnd"/>
-      <w:r>
-        <w:rPr>
-          <w:rFonts w:ascii="Times New Roman" w:eastAsia="Times New Roman" w:hAnsi="Times New Roman" w:cs="Times New Roman"/>
-        </w:rPr>
-        <w:t xml:space="preserve"> e Vergueiro, 2010)</w:t>
-      </w:r>
-    </w:p>
-    <w:p>
-      <w:pPr>
-        <w:spacing w:after="0" w:line="360" w:lineRule="auto"/>
-        <w:ind w:firstLine="708"/>
-      </w:pPr>
-      <w:r>
-        <w:rPr>
-          <w:rFonts w:ascii="Times New Roman" w:eastAsia="Times New Roman" w:hAnsi="Times New Roman" w:cs="Times New Roman"/>
-          <w:sz w:val="24"/>
-        </w:rPr>
-        <w:lastRenderedPageBreak/>
-        <w:t>Por fim, observa-se que já existem experiências bem sucedidas na aplicação dos métodos da Análise de Redes sociais no estudo do funcionamento das organizações públicas com resultados que apontam</w:t>
-      </w:r>
-      <w:r>
-        <w:rPr>
-          <w:rFonts w:ascii="Times New Roman" w:eastAsia="Times New Roman" w:hAnsi="Times New Roman" w:cs="Times New Roman"/>
-          <w:sz w:val="24"/>
-        </w:rPr>
-        <w:t xml:space="preserve"> </w:t>
-      </w:r>
-      <w:r>
-        <w:rPr>
-          <w:rFonts w:ascii="Times New Roman" w:eastAsia="Times New Roman" w:hAnsi="Times New Roman" w:cs="Times New Roman"/>
-          <w:sz w:val="24"/>
-        </w:rPr>
-        <w:t>para o descobrimento de características internas do Estado que se mostram úteis, identificando oportunidades e ameaças:</w:t>
-      </w:r>
-    </w:p>
-    <w:p>
-      <w:pPr>
-        <w:spacing w:after="0" w:line="360" w:lineRule="auto"/>
-        <w:ind w:left="1416"/>
-      </w:pPr>
-      <w:r>
-        <w:rPr>
-          <w:rFonts w:ascii="Times New Roman" w:eastAsia="Times New Roman" w:hAnsi="Times New Roman" w:cs="Times New Roman"/>
-        </w:rPr>
-        <w:t xml:space="preserve">A análise de redes sociais é um campo de estudo amplo e recente, embora seja pouco desenvolvido no Brasil até o momento. Os raros estudos existentes, entretanto, têm permitido explorar de forma analiticamente inovadora certos fenômenos, em especial as dinâmicas internas ao Estado e as relações entre esse último e a sociedade mais ampla, no interior de comunidades de política pública específicas. Os resultados encontrados sugerem que os padrões de relação estruturados pelas redes influenciam os resultados da dinâmica política, assim como das políticas públicas.  (...) Essa estratégia analítica parte da ideia de que </w:t>
-      </w:r>
-      <w:r>
-        <w:rPr>
-          <w:rFonts w:ascii="Times New Roman" w:eastAsia="Times New Roman" w:hAnsi="Times New Roman" w:cs="Times New Roman"/>
-          <w:b/>
-        </w:rPr>
-        <w:t>é importante conhecer detalhadamente os padrões de organização no interior do Estado</w:t>
-      </w:r>
-      <w:r>
-        <w:rPr>
-          <w:rFonts w:ascii="Times New Roman" w:eastAsia="Times New Roman" w:hAnsi="Times New Roman" w:cs="Times New Roman"/>
-        </w:rPr>
-        <w:t xml:space="preserve"> e a sua inserção no ambiente político e econômico mais amplo em que está inserido, pois esses elementos explicam uma parte importante da coesão do Estado, </w:t>
-      </w:r>
-      <w:r>
-        <w:rPr>
-          <w:rFonts w:ascii="Times New Roman" w:eastAsia="Times New Roman" w:hAnsi="Times New Roman" w:cs="Times New Roman"/>
-          <w:b/>
-        </w:rPr>
-        <w:t>assim como da sua fragilidade.</w:t>
-      </w:r>
-      <w:r>
-        <w:rPr>
-          <w:rFonts w:ascii="Times New Roman" w:eastAsia="Times New Roman" w:hAnsi="Times New Roman" w:cs="Times New Roman"/>
-        </w:rPr>
-        <w:t xml:space="preserve"> (Marques 2004)</w:t>
-      </w:r>
-    </w:p>
-    <w:p>
-      <w:pPr>
-        <w:spacing w:after="0" w:line="360" w:lineRule="auto"/>
-        <w:ind w:firstLine="709"/>
-        <w:rPr>
-          <w:rFonts w:ascii="Times New Roman" w:eastAsia="Times New Roman" w:hAnsi="Times New Roman" w:cs="Times New Roman"/>
-          <w:sz w:val="24"/>
-        </w:rPr>
-      </w:pPr>
-      <w:r>
-        <w:rPr>
-          <w:rFonts w:ascii="Times New Roman" w:eastAsia="Times New Roman" w:hAnsi="Times New Roman" w:cs="Times New Roman"/>
-          <w:sz w:val="24"/>
-        </w:rPr>
-        <w:t xml:space="preserve">As conclusões de Marques (2004) confirmam a tese de que </w:t>
-      </w:r>
-      <w:proofErr w:type="gramStart"/>
-      <w:r>
-        <w:rPr>
-          <w:rFonts w:ascii="Times New Roman" w:eastAsia="Times New Roman" w:hAnsi="Times New Roman" w:cs="Times New Roman"/>
-          <w:sz w:val="24"/>
-        </w:rPr>
-        <w:t>as organizações publicas</w:t>
-      </w:r>
-      <w:proofErr w:type="gramEnd"/>
-      <w:r>
-        <w:rPr>
-          <w:rFonts w:ascii="Times New Roman" w:eastAsia="Times New Roman" w:hAnsi="Times New Roman" w:cs="Times New Roman"/>
-          <w:sz w:val="24"/>
-        </w:rPr>
-        <w:t xml:space="preserve"> formam uma rede cuja configuração é distinta da estrutura formal e que o estudo dessa estrutura de comunicação entre os elementos da rede é importante e pode contribuir não somente barra o bom funcionamento da administração mas para a defesa </w:t>
-      </w:r>
-      <w:r>
-        <w:rPr>
-          <w:rFonts w:ascii="Times New Roman" w:eastAsia="Times New Roman" w:hAnsi="Times New Roman" w:cs="Times New Roman"/>
-          <w:sz w:val="24"/>
-        </w:rPr>
-        <w:t>do estado.</w:t>
-      </w:r>
-    </w:p>
-    <w:p>
-      <w:pPr>
-        <w:spacing w:after="0" w:line="360" w:lineRule="auto"/>
-        <w:ind w:firstLine="709"/>
-      </w:pPr>
-    </w:p>
     <w:p>
       <w:pPr>
         <w:pStyle w:val="Ttulo3"/>
@@ -1366,36 +1460,208 @@
         <w:rPr>
           <w:rFonts w:eastAsia="Times New Roman"/>
         </w:rPr>
-        <w:t>Pergunta da pesquisa</w:t>
-      </w:r>
+        <w:t>Objetivo geral</w:t>
+      </w:r>
+    </w:p>
+    <w:p>
+      <w:pPr>
+        <w:ind w:firstLine="708"/>
+      </w:pPr>
     </w:p>
     <w:p>
       <w:pPr>
         <w:spacing w:after="0" w:line="360" w:lineRule="auto"/>
         <w:ind w:firstLine="709"/>
-      </w:pPr>
+        <w:rPr>
+          <w:rFonts w:ascii="Times New Roman" w:eastAsia="Times New Roman" w:hAnsi="Times New Roman" w:cs="Times New Roman"/>
+          <w:sz w:val="24"/>
+        </w:rPr>
+      </w:pPr>
+      <w:r>
+        <w:rPr>
+          <w:rFonts w:ascii="Times New Roman" w:eastAsia="Times New Roman" w:hAnsi="Times New Roman" w:cs="Times New Roman"/>
+          <w:sz w:val="24"/>
+        </w:rPr>
+        <w:t>Demonstrar a viabilidade de se analisar a</w:t>
+      </w:r>
+      <w:r>
+        <w:rPr>
+          <w:rFonts w:ascii="Times New Roman" w:eastAsia="Times New Roman" w:hAnsi="Times New Roman" w:cs="Times New Roman"/>
+          <w:sz w:val="24"/>
+        </w:rPr>
+        <w:t xml:space="preserve"> rede de comunicação da informação entre as</w:t>
+      </w:r>
+      <w:r>
+        <w:rPr>
+          <w:rFonts w:ascii="Times New Roman" w:eastAsia="Times New Roman" w:hAnsi="Times New Roman" w:cs="Times New Roman"/>
+          <w:sz w:val="24"/>
+        </w:rPr>
+        <w:t xml:space="preserve"> organizações publica brasileiras</w:t>
+      </w:r>
+      <w:r>
+        <w:rPr>
+          <w:rFonts w:ascii="Times New Roman" w:eastAsia="Times New Roman" w:hAnsi="Times New Roman" w:cs="Times New Roman"/>
+          <w:sz w:val="24"/>
+        </w:rPr>
+        <w:t xml:space="preserve"> por meio da extração de informações disponíveis em fontes de dados abertas</w:t>
+      </w:r>
+      <w:r>
+        <w:rPr>
+          <w:rFonts w:ascii="Times New Roman" w:eastAsia="Times New Roman" w:hAnsi="Times New Roman" w:cs="Times New Roman"/>
+          <w:sz w:val="24"/>
+        </w:rPr>
+        <w:t>.</w:t>
+      </w:r>
+    </w:p>
+    <w:p>
+      <w:pPr>
+        <w:spacing w:before="200" w:after="0" w:line="271" w:lineRule="auto"/>
+      </w:pPr>
+    </w:p>
+    <w:p>
+      <w:pPr>
+        <w:pStyle w:val="Ttulo3"/>
+        <w:numPr>
+          <w:ilvl w:val="2"/>
+          <w:numId w:val="3"/>
+        </w:numPr>
+        <w:rPr>
+          <w:rFonts w:eastAsia="Times New Roman"/>
+        </w:rPr>
+      </w:pPr>
+      <w:r>
+        <w:rPr>
+          <w:rFonts w:eastAsia="Times New Roman"/>
+        </w:rPr>
+        <w:t xml:space="preserve"> </w:t>
+      </w:r>
+      <w:r>
+        <w:rPr>
+          <w:rFonts w:eastAsia="Times New Roman"/>
+        </w:rPr>
+        <w:t>Objetivos específicos</w:t>
+      </w:r>
     </w:p>
     <w:p>
       <w:pPr>
         <w:spacing w:after="0" w:line="360" w:lineRule="auto"/>
         <w:ind w:firstLine="709"/>
       </w:pPr>
-      <w:r>
-        <w:rPr>
-          <w:rFonts w:ascii="Times New Roman" w:eastAsia="Times New Roman" w:hAnsi="Times New Roman" w:cs="Times New Roman"/>
-          <w:sz w:val="24"/>
-        </w:rPr>
-        <w:t>Como analisar a comunicação da informação entre organizações públicas por meio da análise das publicaçõ</w:t>
-      </w:r>
-      <w:r>
-        <w:rPr>
-          <w:rFonts w:ascii="Times New Roman" w:eastAsia="Times New Roman" w:hAnsi="Times New Roman" w:cs="Times New Roman"/>
-          <w:sz w:val="24"/>
-        </w:rPr>
-        <w:t>es oficiais?</w:t>
-      </w:r>
-    </w:p>
-    <w:p/>
+    </w:p>
+    <w:p>
+      <w:pPr>
+        <w:spacing w:after="0" w:line="360" w:lineRule="auto"/>
+        <w:ind w:firstLine="709"/>
+        <w:rPr>
+          <w:rFonts w:ascii="Times New Roman" w:eastAsia="Times New Roman" w:hAnsi="Times New Roman" w:cs="Times New Roman"/>
+          <w:sz w:val="24"/>
+        </w:rPr>
+      </w:pPr>
+      <w:r>
+        <w:rPr>
+          <w:rFonts w:ascii="Times New Roman" w:eastAsia="Times New Roman" w:hAnsi="Times New Roman" w:cs="Times New Roman"/>
+          <w:sz w:val="24"/>
+        </w:rPr>
+        <w:t>Demonstrar, por meio de teorias da ciência da informação, a correspondência entre as publicações do Diário Oficial da União e a comunicação e mediação da informação entre organizações públicas brasileiras.</w:t>
+      </w:r>
+    </w:p>
+    <w:p>
+      <w:pPr>
+        <w:spacing w:after="0" w:line="360" w:lineRule="auto"/>
+        <w:ind w:firstLine="709"/>
+        <w:rPr>
+          <w:rFonts w:ascii="Times New Roman" w:eastAsia="Times New Roman" w:hAnsi="Times New Roman" w:cs="Times New Roman"/>
+          <w:sz w:val="24"/>
+        </w:rPr>
+      </w:pPr>
+      <w:r>
+        <w:rPr>
+          <w:rFonts w:ascii="Times New Roman" w:eastAsia="Times New Roman" w:hAnsi="Times New Roman" w:cs="Times New Roman"/>
+          <w:sz w:val="24"/>
+        </w:rPr>
+        <w:lastRenderedPageBreak/>
+        <w:t xml:space="preserve">Demonstrar a viabilidade de se extrair informações de relações entre organizações brasileiras disponíveis em fontes de dados oficiais abertos </w:t>
+      </w:r>
+      <w:r>
+        <w:rPr>
+          <w:rFonts w:ascii="Times New Roman" w:eastAsia="Times New Roman" w:hAnsi="Times New Roman" w:cs="Times New Roman"/>
+          <w:sz w:val="24"/>
+        </w:rPr>
+        <w:t>de forma automatizada.</w:t>
+      </w:r>
+    </w:p>
+    <w:p>
+      <w:pPr>
+        <w:spacing w:after="0" w:line="360" w:lineRule="auto"/>
+        <w:ind w:firstLine="709"/>
+        <w:rPr>
+          <w:rFonts w:ascii="Times New Roman" w:eastAsia="Times New Roman" w:hAnsi="Times New Roman" w:cs="Times New Roman"/>
+          <w:sz w:val="24"/>
+        </w:rPr>
+      </w:pPr>
+      <w:r>
+        <w:rPr>
+          <w:rFonts w:ascii="Times New Roman" w:eastAsia="Times New Roman" w:hAnsi="Times New Roman" w:cs="Times New Roman"/>
+          <w:sz w:val="24"/>
+        </w:rPr>
+        <w:t xml:space="preserve">Identificar estratégias para a identificação de relacionamentos entre organizações públicas projetadas em publicações no Diário Oficial da </w:t>
+      </w:r>
+      <w:r>
+        <w:rPr>
+          <w:rFonts w:ascii="Times New Roman" w:eastAsia="Times New Roman" w:hAnsi="Times New Roman" w:cs="Times New Roman"/>
+          <w:sz w:val="24"/>
+        </w:rPr>
+        <w:t>União</w:t>
+      </w:r>
+      <w:r>
+        <w:rPr>
+          <w:rFonts w:ascii="Times New Roman" w:eastAsia="Times New Roman" w:hAnsi="Times New Roman" w:cs="Times New Roman"/>
+          <w:sz w:val="24"/>
+        </w:rPr>
+        <w:t>.</w:t>
+      </w:r>
+    </w:p>
+    <w:p>
+      <w:pPr>
+        <w:spacing w:after="0" w:line="360" w:lineRule="auto"/>
+        <w:ind w:firstLine="709"/>
+        <w:rPr>
+          <w:rFonts w:ascii="Times New Roman" w:eastAsia="Times New Roman" w:hAnsi="Times New Roman" w:cs="Times New Roman"/>
+          <w:sz w:val="24"/>
+        </w:rPr>
+      </w:pPr>
+      <w:r>
+        <w:rPr>
+          <w:rFonts w:ascii="Times New Roman" w:eastAsia="Times New Roman" w:hAnsi="Times New Roman" w:cs="Times New Roman"/>
+          <w:sz w:val="24"/>
+        </w:rPr>
+        <w:tab/>
+      </w:r>
+      <w:r>
+        <w:rPr>
+          <w:rFonts w:ascii="Times New Roman" w:eastAsia="Times New Roman" w:hAnsi="Times New Roman" w:cs="Times New Roman"/>
+          <w:sz w:val="24"/>
+        </w:rPr>
+        <w:t>Demonstrar que redes extraídas do DOU podem ajudar a i</w:t>
+      </w:r>
+      <w:r>
+        <w:rPr>
+          <w:rFonts w:ascii="Times New Roman" w:eastAsia="Times New Roman" w:hAnsi="Times New Roman" w:cs="Times New Roman"/>
+          <w:sz w:val="24"/>
+        </w:rPr>
+        <w:t>dentificar os papeis desempenhados por cada organização e as bases do funcionamento da rede de comunicação da informação usando como base as teorias de comunicação da informação e, principalmente, as ferramentas e conceitos disponíveis na Análise de redes Sociais, especialmente os conceitos de ‘grupos coesos’, intermediação e difusão da informação.</w:t>
+      </w:r>
+    </w:p>
+    <w:p>
+      <w:pPr>
+        <w:spacing w:after="0" w:line="360" w:lineRule="auto"/>
+        <w:ind w:firstLine="709"/>
+        <w:rPr>
+          <w:rFonts w:ascii="Times New Roman" w:eastAsia="Times New Roman" w:hAnsi="Times New Roman" w:cs="Times New Roman"/>
+          <w:sz w:val="24"/>
+        </w:rPr>
+      </w:pPr>
+    </w:p>
     <w:p>
       <w:pPr>
         <w:pStyle w:val="Ttulo3"/>
@@ -1403,207 +1669,212 @@
           <w:ilvl w:val="1"/>
           <w:numId w:val="3"/>
         </w:numPr>
+      </w:pPr>
+      <w:r>
         <w:rPr>
           <w:rFonts w:eastAsia="Times New Roman"/>
         </w:rPr>
-      </w:pPr>
-      <w:r>
-        <w:rPr>
-          <w:rFonts w:eastAsia="Times New Roman"/>
-        </w:rPr>
-        <w:t xml:space="preserve"> </w:t>
-      </w:r>
-      <w:r>
-        <w:rPr>
-          <w:rFonts w:eastAsia="Times New Roman"/>
-        </w:rPr>
-        <w:t>Objetivo geral</w:t>
-      </w:r>
-    </w:p>
-    <w:p>
-      <w:pPr>
+        <w:t>Hipótese</w:t>
+      </w:r>
+    </w:p>
+    <w:p>
+      <w:r>
+        <w:rPr>
+          <w:rFonts w:ascii="Times New Roman" w:eastAsia="Times New Roman" w:hAnsi="Times New Roman" w:cs="Times New Roman"/>
+          <w:sz w:val="24"/>
+        </w:rPr>
+        <w:tab/>
+      </w:r>
+    </w:p>
+    <w:p>
+      <w:pPr>
+        <w:spacing w:after="0" w:line="360" w:lineRule="auto"/>
         <w:ind w:firstLine="708"/>
-      </w:pPr>
+        <w:rPr>
+          <w:rFonts w:ascii="Times New Roman" w:eastAsia="Times New Roman" w:hAnsi="Times New Roman" w:cs="Times New Roman"/>
+          <w:sz w:val="24"/>
+        </w:rPr>
+      </w:pPr>
+      <w:r>
+        <w:rPr>
+          <w:rFonts w:ascii="Times New Roman" w:eastAsia="Times New Roman" w:hAnsi="Times New Roman" w:cs="Times New Roman"/>
+          <w:sz w:val="24"/>
+        </w:rPr>
+        <w:t xml:space="preserve">As interações entre organizações públicas, o fluxo de informação e recursos entre elas, ocorre de maneira informal no dia a dia desses órgãos no desempenho de suas missões institucionais. Essas interações subsidiam e influenciam </w:t>
+      </w:r>
+      <w:proofErr w:type="gramStart"/>
+      <w:r>
+        <w:rPr>
+          <w:rFonts w:ascii="Times New Roman" w:eastAsia="Times New Roman" w:hAnsi="Times New Roman" w:cs="Times New Roman"/>
+          <w:sz w:val="24"/>
+        </w:rPr>
+        <w:t>os processo</w:t>
+      </w:r>
+      <w:proofErr w:type="gramEnd"/>
+      <w:r>
+        <w:rPr>
+          <w:rFonts w:ascii="Times New Roman" w:eastAsia="Times New Roman" w:hAnsi="Times New Roman" w:cs="Times New Roman"/>
+          <w:sz w:val="24"/>
+        </w:rPr>
+        <w:t xml:space="preserve"> de tomada de decisão nessas organizações.</w:t>
+      </w:r>
+    </w:p>
+    <w:p>
+      <w:pPr>
+        <w:spacing w:after="0" w:line="360" w:lineRule="auto"/>
+        <w:ind w:firstLine="708"/>
+        <w:rPr>
+          <w:rFonts w:ascii="Times New Roman" w:eastAsia="Times New Roman" w:hAnsi="Times New Roman" w:cs="Times New Roman"/>
+          <w:sz w:val="24"/>
+        </w:rPr>
+      </w:pPr>
+      <w:r>
+        <w:rPr>
+          <w:rFonts w:ascii="Times New Roman" w:eastAsia="Times New Roman" w:hAnsi="Times New Roman" w:cs="Times New Roman"/>
+          <w:sz w:val="24"/>
+        </w:rPr>
+        <w:tab/>
+        <w:t xml:space="preserve">Para que surtam efeitos, entretanto, é preciso que essas decisões sejam publicadas, caso contrario não teriam nenhum significado prático. Assim, podemos esperar que todas as decisões publicadas </w:t>
+      </w:r>
+      <w:proofErr w:type="gramStart"/>
+      <w:r>
+        <w:rPr>
+          <w:rFonts w:ascii="Times New Roman" w:eastAsia="Times New Roman" w:hAnsi="Times New Roman" w:cs="Times New Roman"/>
+          <w:sz w:val="24"/>
+        </w:rPr>
+        <w:t>tenham</w:t>
+      </w:r>
+      <w:proofErr w:type="gramEnd"/>
+      <w:r>
+        <w:rPr>
+          <w:rFonts w:ascii="Times New Roman" w:eastAsia="Times New Roman" w:hAnsi="Times New Roman" w:cs="Times New Roman"/>
+          <w:sz w:val="24"/>
+        </w:rPr>
+        <w:t xml:space="preserve"> sido precedidas de trocas de informação (conforme exposto nas seções anteriores) e que, no mesmo sentido, trocas de informação que não tenham gerado decisões, não geraram publicações e, portanto, não são relevantes.</w:t>
+      </w:r>
+    </w:p>
+    <w:p>
+      <w:pPr>
+        <w:spacing w:after="0" w:line="360" w:lineRule="auto"/>
+        <w:ind w:firstLine="708"/>
+        <w:rPr>
+          <w:rFonts w:ascii="Times New Roman" w:eastAsia="Times New Roman" w:hAnsi="Times New Roman" w:cs="Times New Roman"/>
+          <w:sz w:val="24"/>
+        </w:rPr>
+      </w:pPr>
+      <w:r>
+        <w:rPr>
+          <w:rFonts w:ascii="Times New Roman" w:eastAsia="Times New Roman" w:hAnsi="Times New Roman" w:cs="Times New Roman"/>
+          <w:sz w:val="24"/>
+        </w:rPr>
+        <w:t>Assim, tem-se nas publicações evidencias de fluxos de informação entre os órgãos públicos, e esses fluxos de informação podem ser estudados por meio das ferramentas de Análise de Redes Sociais.</w:t>
+      </w:r>
+    </w:p>
+    <w:p>
+      <w:pPr>
+        <w:spacing w:after="0" w:line="360" w:lineRule="auto"/>
+        <w:ind w:firstLine="708"/>
+        <w:rPr>
+          <w:rFonts w:ascii="Times New Roman" w:eastAsia="Times New Roman" w:hAnsi="Times New Roman" w:cs="Times New Roman"/>
+          <w:sz w:val="24"/>
+        </w:rPr>
+      </w:pPr>
+      <w:r>
+        <w:rPr>
+          <w:rFonts w:ascii="Times New Roman" w:eastAsia="Times New Roman" w:hAnsi="Times New Roman" w:cs="Times New Roman"/>
+          <w:sz w:val="24"/>
+        </w:rPr>
+        <w:t xml:space="preserve">Entretanto, conforme observam </w:t>
+      </w:r>
+      <w:proofErr w:type="spellStart"/>
+      <w:r>
+        <w:rPr>
+          <w:rFonts w:ascii="Times New Roman" w:eastAsia="Times New Roman" w:hAnsi="Times New Roman" w:cs="Times New Roman"/>
+          <w:sz w:val="24"/>
+        </w:rPr>
+        <w:t>Karthika</w:t>
+      </w:r>
+      <w:proofErr w:type="spellEnd"/>
+      <w:r>
+        <w:rPr>
+          <w:rFonts w:ascii="Times New Roman" w:eastAsia="Times New Roman" w:hAnsi="Times New Roman" w:cs="Times New Roman"/>
+          <w:sz w:val="24"/>
+        </w:rPr>
+        <w:t xml:space="preserve"> e Bose (2011), “Uma limitação da Análise de redes sociais é que ela não pode ser considerada como uma técnica apropriada de data mining, pois ela é capaz de descobrir padrões a partir de estruturas conhecidas, e não de estruturas desconhecidas”. </w:t>
+      </w:r>
+    </w:p>
+    <w:p>
+      <w:pPr>
+        <w:spacing w:after="0" w:line="360" w:lineRule="auto"/>
+        <w:ind w:firstLine="708"/>
+        <w:rPr>
+          <w:rFonts w:ascii="Times New Roman" w:eastAsia="Times New Roman" w:hAnsi="Times New Roman" w:cs="Times New Roman"/>
+          <w:sz w:val="24"/>
+        </w:rPr>
+      </w:pPr>
+      <w:proofErr w:type="gramStart"/>
+      <w:r>
+        <w:rPr>
+          <w:rFonts w:ascii="Times New Roman" w:eastAsia="Times New Roman" w:hAnsi="Times New Roman" w:cs="Times New Roman"/>
+          <w:sz w:val="24"/>
+        </w:rPr>
+        <w:t>Isso posto</w:t>
+      </w:r>
+      <w:proofErr w:type="gramEnd"/>
+      <w:r>
+        <w:rPr>
+          <w:rFonts w:ascii="Times New Roman" w:eastAsia="Times New Roman" w:hAnsi="Times New Roman" w:cs="Times New Roman"/>
+          <w:sz w:val="24"/>
+        </w:rPr>
+        <w:t xml:space="preserve">, os resultados vislumbrados por essa pesquisa podem contribuir no sentido de verificar a viabilidade de se conhecer as estruturas da comunicação e </w:t>
+      </w:r>
+      <w:r>
+        <w:rPr>
+          <w:rFonts w:ascii="Times New Roman" w:eastAsia="Times New Roman" w:hAnsi="Times New Roman" w:cs="Times New Roman"/>
+          <w:sz w:val="24"/>
+        </w:rPr>
+        <w:lastRenderedPageBreak/>
+        <w:t>mediação da informação na administração pública e daí extrair redes sociais baseadas em publicações oficiais.</w:t>
+      </w:r>
+    </w:p>
+    <w:p>
+      <w:pPr>
+        <w:spacing w:after="0" w:line="360" w:lineRule="auto"/>
+        <w:ind w:firstLine="708"/>
+        <w:rPr>
+          <w:rFonts w:ascii="Times New Roman" w:eastAsia="Times New Roman" w:hAnsi="Times New Roman" w:cs="Times New Roman"/>
+          <w:sz w:val="24"/>
+        </w:rPr>
+      </w:pPr>
+      <w:r>
+        <w:rPr>
+          <w:rFonts w:ascii="Times New Roman" w:eastAsia="Times New Roman" w:hAnsi="Times New Roman" w:cs="Times New Roman"/>
+          <w:sz w:val="24"/>
+        </w:rPr>
+        <w:t xml:space="preserve">Se as publicações oficiais indicam implicitamente as relações, </w:t>
+      </w:r>
+      <w:proofErr w:type="gramStart"/>
+      <w:r>
+        <w:rPr>
+          <w:rFonts w:ascii="Times New Roman" w:eastAsia="Times New Roman" w:hAnsi="Times New Roman" w:cs="Times New Roman"/>
+          <w:sz w:val="24"/>
+        </w:rPr>
+        <w:t>hierárquicas ou não, entre as organizações publicas</w:t>
+      </w:r>
+      <w:proofErr w:type="gramEnd"/>
+      <w:r>
+        <w:rPr>
+          <w:rFonts w:ascii="Times New Roman" w:eastAsia="Times New Roman" w:hAnsi="Times New Roman" w:cs="Times New Roman"/>
+          <w:sz w:val="24"/>
+        </w:rPr>
+        <w:t xml:space="preserve"> brasileiras, então é possível extrair dessas relações uma rede a qual pode ser estudada utilizando-se as ferramentas da Análise de Redes Sociais. </w:t>
+      </w:r>
     </w:p>
     <w:p>
       <w:pPr>
         <w:spacing w:after="0" w:line="360" w:lineRule="auto"/>
         <w:ind w:firstLine="709"/>
-        <w:rPr>
-          <w:rFonts w:ascii="Times New Roman" w:eastAsia="Times New Roman" w:hAnsi="Times New Roman" w:cs="Times New Roman"/>
-          <w:sz w:val="24"/>
-        </w:rPr>
-      </w:pPr>
-      <w:r>
-        <w:rPr>
-          <w:rFonts w:ascii="Times New Roman" w:eastAsia="Times New Roman" w:hAnsi="Times New Roman" w:cs="Times New Roman"/>
-          <w:sz w:val="24"/>
-        </w:rPr>
-        <w:t>Demonstrar a viabilidade de se analisar a</w:t>
-      </w:r>
-      <w:r>
-        <w:rPr>
-          <w:rFonts w:ascii="Times New Roman" w:eastAsia="Times New Roman" w:hAnsi="Times New Roman" w:cs="Times New Roman"/>
-          <w:sz w:val="24"/>
-        </w:rPr>
-        <w:t xml:space="preserve"> da rede de comunicação da informação entre as</w:t>
-      </w:r>
-      <w:r>
-        <w:rPr>
-          <w:rFonts w:ascii="Times New Roman" w:eastAsia="Times New Roman" w:hAnsi="Times New Roman" w:cs="Times New Roman"/>
-          <w:sz w:val="24"/>
-        </w:rPr>
-        <w:t xml:space="preserve"> organizações publica brasileiras</w:t>
-      </w:r>
-      <w:r>
-        <w:rPr>
-          <w:rFonts w:ascii="Times New Roman" w:eastAsia="Times New Roman" w:hAnsi="Times New Roman" w:cs="Times New Roman"/>
-          <w:sz w:val="24"/>
-        </w:rPr>
-        <w:t xml:space="preserve"> por meio da extração de informações disponíveis em fontes de dados abertas</w:t>
-      </w:r>
-      <w:r>
-        <w:rPr>
-          <w:rFonts w:ascii="Times New Roman" w:eastAsia="Times New Roman" w:hAnsi="Times New Roman" w:cs="Times New Roman"/>
-          <w:sz w:val="24"/>
-        </w:rPr>
-        <w:t>.</w:t>
-      </w:r>
-    </w:p>
-    <w:p>
-      <w:pPr>
-        <w:spacing w:before="200" w:after="0" w:line="271" w:lineRule="auto"/>
-      </w:pPr>
-    </w:p>
-    <w:p>
-      <w:pPr>
-        <w:pStyle w:val="Ttulo3"/>
-        <w:numPr>
-          <w:ilvl w:val="2"/>
-          <w:numId w:val="3"/>
-        </w:numPr>
-        <w:rPr>
-          <w:rFonts w:eastAsia="Times New Roman"/>
-        </w:rPr>
-      </w:pPr>
-      <w:r>
-        <w:rPr>
-          <w:rFonts w:eastAsia="Times New Roman"/>
-        </w:rPr>
-        <w:t xml:space="preserve"> </w:t>
-      </w:r>
-      <w:r>
-        <w:rPr>
-          <w:rFonts w:eastAsia="Times New Roman"/>
-        </w:rPr>
-        <w:t>Objetivos específicos</w:t>
-      </w:r>
-    </w:p>
-    <w:p>
-      <w:pPr>
-        <w:spacing w:after="0" w:line="360" w:lineRule="auto"/>
-        <w:ind w:firstLine="709"/>
-      </w:pPr>
-    </w:p>
-    <w:p>
-      <w:pPr>
-        <w:spacing w:after="0" w:line="360" w:lineRule="auto"/>
-        <w:ind w:firstLine="709"/>
-        <w:rPr>
-          <w:rFonts w:ascii="Times New Roman" w:eastAsia="Times New Roman" w:hAnsi="Times New Roman" w:cs="Times New Roman"/>
-          <w:sz w:val="24"/>
-        </w:rPr>
-      </w:pPr>
-      <w:r>
-        <w:rPr>
-          <w:rFonts w:ascii="Times New Roman" w:eastAsia="Times New Roman" w:hAnsi="Times New Roman" w:cs="Times New Roman"/>
-          <w:sz w:val="24"/>
-        </w:rPr>
-        <w:lastRenderedPageBreak/>
-        <w:t>Demonstrar, por meio de teorias da ciência da informação, a correspondência entre as publicações do Diário Oficial da União e a comunicação e mediação da informação entre organizações públicas brasileiras.</w:t>
-      </w:r>
-    </w:p>
-    <w:p>
-      <w:pPr>
-        <w:spacing w:after="0" w:line="360" w:lineRule="auto"/>
-        <w:ind w:firstLine="709"/>
-        <w:rPr>
-          <w:rFonts w:ascii="Times New Roman" w:eastAsia="Times New Roman" w:hAnsi="Times New Roman" w:cs="Times New Roman"/>
-          <w:sz w:val="24"/>
-        </w:rPr>
-      </w:pPr>
-      <w:r>
-        <w:rPr>
-          <w:rFonts w:ascii="Times New Roman" w:eastAsia="Times New Roman" w:hAnsi="Times New Roman" w:cs="Times New Roman"/>
-          <w:sz w:val="24"/>
-        </w:rPr>
-        <w:t xml:space="preserve">Demonstrar a viabilidade de se extrair informações de relações entre organizações brasileiras disponíveis em fontes de dados oficiais abertos </w:t>
-      </w:r>
-      <w:r>
-        <w:rPr>
-          <w:rFonts w:ascii="Times New Roman" w:eastAsia="Times New Roman" w:hAnsi="Times New Roman" w:cs="Times New Roman"/>
-          <w:sz w:val="24"/>
-        </w:rPr>
-        <w:t>de forma automatizada.</w:t>
-      </w:r>
-    </w:p>
-    <w:p>
-      <w:pPr>
-        <w:spacing w:after="0" w:line="360" w:lineRule="auto"/>
-        <w:ind w:firstLine="709"/>
-        <w:rPr>
-          <w:rFonts w:ascii="Times New Roman" w:eastAsia="Times New Roman" w:hAnsi="Times New Roman" w:cs="Times New Roman"/>
-          <w:sz w:val="24"/>
-        </w:rPr>
-      </w:pPr>
-      <w:r>
-        <w:rPr>
-          <w:rFonts w:ascii="Times New Roman" w:eastAsia="Times New Roman" w:hAnsi="Times New Roman" w:cs="Times New Roman"/>
-          <w:sz w:val="24"/>
-        </w:rPr>
-        <w:t xml:space="preserve">Identificar estratégias para a identificação de relacionamentos entre organizações públicas projetadas em publicações no Diário Oficial da </w:t>
-      </w:r>
-      <w:r>
-        <w:rPr>
-          <w:rFonts w:ascii="Times New Roman" w:eastAsia="Times New Roman" w:hAnsi="Times New Roman" w:cs="Times New Roman"/>
-          <w:sz w:val="24"/>
-        </w:rPr>
-        <w:t>União</w:t>
-      </w:r>
-      <w:r>
-        <w:rPr>
-          <w:rFonts w:ascii="Times New Roman" w:eastAsia="Times New Roman" w:hAnsi="Times New Roman" w:cs="Times New Roman"/>
-          <w:sz w:val="24"/>
-        </w:rPr>
-        <w:t>.</w:t>
-      </w:r>
-    </w:p>
-    <w:p>
-      <w:pPr>
-        <w:spacing w:after="0" w:line="360" w:lineRule="auto"/>
-        <w:ind w:firstLine="709"/>
-      </w:pPr>
-      <w:r>
-        <w:rPr>
-          <w:rFonts w:ascii="Times New Roman" w:eastAsia="Times New Roman" w:hAnsi="Times New Roman" w:cs="Times New Roman"/>
-          <w:sz w:val="24"/>
-        </w:rPr>
-        <w:tab/>
-      </w:r>
-      <w:r>
-        <w:rPr>
-          <w:rFonts w:ascii="Times New Roman" w:eastAsia="Times New Roman" w:hAnsi="Times New Roman" w:cs="Times New Roman"/>
-          <w:sz w:val="24"/>
-        </w:rPr>
-        <w:t>Demonstrar que redes extraídas do DOU podem ajudar a i</w:t>
-      </w:r>
-      <w:r>
-        <w:rPr>
-          <w:rFonts w:ascii="Times New Roman" w:eastAsia="Times New Roman" w:hAnsi="Times New Roman" w:cs="Times New Roman"/>
-          <w:sz w:val="24"/>
-        </w:rPr>
-        <w:t>dentificar os papeis desempenhados por cada organização e as bases do funcionamento da rede de comunicação da informação usando como base as teorias de comunicação da informação e, principalmente, as ferramentas e conceitos disponíveis na Análise de redes Sociais, especialmente os conceitos de ‘grupos coesos’, intermediação e difusão da informação.</w:t>
-      </w:r>
+      </w:pPr>
     </w:p>
     <w:p>
       <w:r>
@@ -3220,79 +3491,6 @@
           <w:sz w:val="24"/>
         </w:rPr>
       </w:pPr>
-      <w:r>
-        <w:tab/>
-      </w:r>
-      <w:r>
-        <w:rPr>
-          <w:rFonts w:ascii="Times New Roman" w:eastAsia="Times New Roman" w:hAnsi="Times New Roman" w:cs="Times New Roman"/>
-          <w:sz w:val="24"/>
-        </w:rPr>
-        <w:t xml:space="preserve">Assim, os argumentos de </w:t>
-      </w:r>
-      <w:r>
-        <w:rPr>
-          <w:rFonts w:ascii="Times New Roman" w:eastAsia="Times New Roman" w:hAnsi="Times New Roman" w:cs="Times New Roman"/>
-          <w:sz w:val="24"/>
-        </w:rPr>
-        <w:t>T</w:t>
-      </w:r>
-      <w:r>
-        <w:rPr>
-          <w:rFonts w:ascii="Times New Roman" w:eastAsia="Times New Roman" w:hAnsi="Times New Roman" w:cs="Times New Roman"/>
-          <w:sz w:val="24"/>
-        </w:rPr>
-        <w:t xml:space="preserve">avares (2011) vão ao encontro da hipótese desse trabalho, qual </w:t>
-      </w:r>
-      <w:proofErr w:type="gramStart"/>
-      <w:r>
-        <w:rPr>
-          <w:rFonts w:ascii="Times New Roman" w:eastAsia="Times New Roman" w:hAnsi="Times New Roman" w:cs="Times New Roman"/>
-          <w:sz w:val="24"/>
-        </w:rPr>
-        <w:t>seja</w:t>
-      </w:r>
-      <w:proofErr w:type="gramEnd"/>
-      <w:r>
-        <w:rPr>
-          <w:rFonts w:ascii="Times New Roman" w:eastAsia="Times New Roman" w:hAnsi="Times New Roman" w:cs="Times New Roman"/>
-          <w:sz w:val="24"/>
-        </w:rPr>
-        <w:t xml:space="preserve">, as publicações no Diário Oficial da União são o componente formal de uma comunicação que acontece de maneira informal e prévia entre as organizações públicas. Essa comunicação informal que precede a formal acontece visando </w:t>
-      </w:r>
-      <w:proofErr w:type="gramStart"/>
-      <w:r>
-        <w:rPr>
-          <w:rFonts w:ascii="Times New Roman" w:eastAsia="Times New Roman" w:hAnsi="Times New Roman" w:cs="Times New Roman"/>
-          <w:sz w:val="24"/>
-        </w:rPr>
-        <w:t>a</w:t>
-      </w:r>
-      <w:proofErr w:type="gramEnd"/>
-      <w:r>
-        <w:rPr>
-          <w:rFonts w:ascii="Times New Roman" w:eastAsia="Times New Roman" w:hAnsi="Times New Roman" w:cs="Times New Roman"/>
-          <w:sz w:val="24"/>
-        </w:rPr>
-        <w:t xml:space="preserve"> cooperação entre os órgãos com a finalidade do atingimento de metas e o cumprimento de suas missões institucionais. O seguinte trecho do trabalho da autora confirma: “(...) a informação de negócios subsidia o processo decisório e denota a comunicação interna e externa das organizações relacionada aos seus objetivos.” (TAVARES, 2011)</w:t>
-      </w:r>
-      <w:r>
-        <w:rPr>
-          <w:rFonts w:ascii="Times New Roman" w:eastAsia="Times New Roman" w:hAnsi="Times New Roman" w:cs="Times New Roman"/>
-          <w:sz w:val="24"/>
-        </w:rPr>
-        <w:t>.</w:t>
-      </w:r>
-    </w:p>
-    <w:p>
-      <w:pPr>
-        <w:spacing w:after="0" w:line="360" w:lineRule="auto"/>
-        <w:ind w:firstLine="708"/>
-        <w:rPr>
-          <w:rFonts w:ascii="Times New Roman" w:eastAsia="Times New Roman" w:hAnsi="Times New Roman" w:cs="Times New Roman"/>
-          <w:sz w:val="24"/>
-        </w:rPr>
-      </w:pPr>
     </w:p>
     <w:p>
       <w:pPr>
@@ -3308,7 +3506,6 @@
           <w:noProof/>
           <w:sz w:val="24"/>
         </w:rPr>
-        <w:lastRenderedPageBreak/>
         <w:drawing>
           <wp:inline distT="0" distB="0" distL="0" distR="0" wp14:anchorId="58E4C51B">
             <wp:extent cx="5400675" cy="3626655"/>
@@ -3391,6 +3588,80 @@
         </w:rPr>
       </w:pPr>
       <w:r>
+        <w:lastRenderedPageBreak/>
+        <w:tab/>
+      </w:r>
+      <w:r>
+        <w:rPr>
+          <w:rFonts w:ascii="Times New Roman" w:eastAsia="Times New Roman" w:hAnsi="Times New Roman" w:cs="Times New Roman"/>
+          <w:sz w:val="24"/>
+        </w:rPr>
+        <w:t xml:space="preserve">Assim, os argumentos de </w:t>
+      </w:r>
+      <w:r>
+        <w:rPr>
+          <w:rFonts w:ascii="Times New Roman" w:eastAsia="Times New Roman" w:hAnsi="Times New Roman" w:cs="Times New Roman"/>
+          <w:sz w:val="24"/>
+        </w:rPr>
+        <w:t>T</w:t>
+      </w:r>
+      <w:r>
+        <w:rPr>
+          <w:rFonts w:ascii="Times New Roman" w:eastAsia="Times New Roman" w:hAnsi="Times New Roman" w:cs="Times New Roman"/>
+          <w:sz w:val="24"/>
+        </w:rPr>
+        <w:t xml:space="preserve">avares (2011) vão ao encontro da hipótese desse trabalho, qual </w:t>
+      </w:r>
+      <w:proofErr w:type="gramStart"/>
+      <w:r>
+        <w:rPr>
+          <w:rFonts w:ascii="Times New Roman" w:eastAsia="Times New Roman" w:hAnsi="Times New Roman" w:cs="Times New Roman"/>
+          <w:sz w:val="24"/>
+        </w:rPr>
+        <w:t>seja</w:t>
+      </w:r>
+      <w:proofErr w:type="gramEnd"/>
+      <w:r>
+        <w:rPr>
+          <w:rFonts w:ascii="Times New Roman" w:eastAsia="Times New Roman" w:hAnsi="Times New Roman" w:cs="Times New Roman"/>
+          <w:sz w:val="24"/>
+        </w:rPr>
+        <w:t xml:space="preserve">, as publicações no Diário Oficial da União são o componente formal de uma comunicação que acontece de maneira informal e prévia entre as organizações públicas. Essa comunicação informal que precede a formal acontece visando </w:t>
+      </w:r>
+      <w:proofErr w:type="gramStart"/>
+      <w:r>
+        <w:rPr>
+          <w:rFonts w:ascii="Times New Roman" w:eastAsia="Times New Roman" w:hAnsi="Times New Roman" w:cs="Times New Roman"/>
+          <w:sz w:val="24"/>
+        </w:rPr>
+        <w:t>a</w:t>
+      </w:r>
+      <w:proofErr w:type="gramEnd"/>
+      <w:r>
+        <w:rPr>
+          <w:rFonts w:ascii="Times New Roman" w:eastAsia="Times New Roman" w:hAnsi="Times New Roman" w:cs="Times New Roman"/>
+          <w:sz w:val="24"/>
+        </w:rPr>
+        <w:t xml:space="preserve"> cooperação entre os órgãos com a finalidade do atingimento de metas e o cumprimento de suas missões institucionais. O seguinte trecho do trabalho da autora confirma: “(...) a informação de negócios subsidia o processo decisório e denota a comunicação interna e externa das organizações relacionada aos seus objetivos.” (TAVARES, 2011)</w:t>
+      </w:r>
+      <w:r>
+        <w:rPr>
+          <w:rFonts w:ascii="Times New Roman" w:eastAsia="Times New Roman" w:hAnsi="Times New Roman" w:cs="Times New Roman"/>
+          <w:sz w:val="24"/>
+        </w:rPr>
+        <w:t>.</w:t>
+      </w:r>
+    </w:p>
+    <w:p>
+      <w:pPr>
+        <w:spacing w:after="0" w:line="360" w:lineRule="auto"/>
+        <w:ind w:firstLine="708"/>
+        <w:rPr>
+          <w:rFonts w:ascii="Times New Roman" w:eastAsia="Times New Roman" w:hAnsi="Times New Roman" w:cs="Times New Roman"/>
+          <w:sz w:val="24"/>
+        </w:rPr>
+      </w:pPr>
+      <w:r>
         <w:rPr>
           <w:rFonts w:ascii="Times New Roman" w:eastAsia="Times New Roman" w:hAnsi="Times New Roman" w:cs="Times New Roman"/>
           <w:sz w:val="24"/>
@@ -3443,61 +3714,6 @@
         </w:rPr>
       </w:pPr>
     </w:p>
-    <w:p>
-      <w:pPr>
-        <w:pStyle w:val="Ttulo3"/>
-      </w:pPr>
-      <w:r>
-        <w:rPr>
-          <w:rFonts w:eastAsia="Times New Roman"/>
-        </w:rPr>
-        <w:t>Comunicação e mediação da informação entre organizações</w:t>
-      </w:r>
-    </w:p>
-    <w:p>
-      <w:pPr>
-        <w:spacing w:after="0" w:line="360" w:lineRule="auto"/>
-        <w:ind w:firstLine="709"/>
-      </w:pPr>
-    </w:p>
-    <w:p>
-      <w:pPr>
-        <w:spacing w:after="0" w:line="360" w:lineRule="auto"/>
-        <w:ind w:firstLine="708"/>
-      </w:pPr>
-      <w:r>
-        <w:rPr>
-          <w:rFonts w:ascii="Times New Roman" w:eastAsia="Times New Roman" w:hAnsi="Times New Roman" w:cs="Times New Roman"/>
-          <w:sz w:val="24"/>
-        </w:rPr>
-        <w:t xml:space="preserve">Costa e Pinheiro (2007), ao estudar o compartilhamento de informação e conhecimento em aglomerações produtivas </w:t>
-      </w:r>
-      <w:proofErr w:type="gramStart"/>
-      <w:r>
-        <w:rPr>
-          <w:rFonts w:ascii="Times New Roman" w:eastAsia="Times New Roman" w:hAnsi="Times New Roman" w:cs="Times New Roman"/>
-          <w:sz w:val="24"/>
-        </w:rPr>
-        <w:t>argumenta</w:t>
-      </w:r>
-      <w:proofErr w:type="gramEnd"/>
-      <w:r>
-        <w:rPr>
-          <w:rFonts w:ascii="Times New Roman" w:eastAsia="Times New Roman" w:hAnsi="Times New Roman" w:cs="Times New Roman"/>
-          <w:sz w:val="24"/>
-        </w:rPr>
-        <w:t xml:space="preserve"> que “A necessidade de cooperação tem deslocado a análise da empresa individual para as redes de relacionamentos que a envolve.”. Nesse trabalho os autores identificaram, usando ARS, </w:t>
-      </w:r>
-      <w:r>
-        <w:rPr>
-          <w:rFonts w:ascii="Times New Roman" w:eastAsia="Times New Roman" w:hAnsi="Times New Roman" w:cs="Times New Roman"/>
-          <w:sz w:val="24"/>
-        </w:rPr>
-        <w:lastRenderedPageBreak/>
-        <w:t>alguns elementos na rede que funcionavam como peças fundamentais na mediação entre as empresas locais estudadas e o ambiente competitivo.</w:t>
-      </w:r>
-    </w:p>
-    <w:p/>
     <w:p>
       <w:pPr>
         <w:pStyle w:val="Ttulo3"/>
@@ -3505,6 +3721,60 @@
           <w:ilvl w:val="1"/>
           <w:numId w:val="3"/>
         </w:numPr>
+        <w:rPr>
+          <w:rFonts w:eastAsia="Cambria"/>
+        </w:rPr>
+      </w:pPr>
+      <w:r>
+        <w:rPr>
+          <w:rFonts w:eastAsia="Cambria"/>
+        </w:rPr>
+        <w:t>Comunicação e mediação da informação entre organizações</w:t>
+      </w:r>
+    </w:p>
+    <w:p>
+      <w:pPr>
+        <w:spacing w:after="0" w:line="360" w:lineRule="auto"/>
+        <w:ind w:firstLine="709"/>
+      </w:pPr>
+    </w:p>
+    <w:p>
+      <w:pPr>
+        <w:spacing w:after="0" w:line="360" w:lineRule="auto"/>
+        <w:ind w:firstLine="708"/>
+      </w:pPr>
+      <w:r>
+        <w:rPr>
+          <w:rFonts w:ascii="Times New Roman" w:eastAsia="Times New Roman" w:hAnsi="Times New Roman" w:cs="Times New Roman"/>
+          <w:sz w:val="24"/>
+        </w:rPr>
+        <w:t xml:space="preserve">Costa e Pinheiro (2007), ao estudar o compartilhamento de informação e conhecimento em aglomerações produtivas </w:t>
+      </w:r>
+      <w:proofErr w:type="gramStart"/>
+      <w:r>
+        <w:rPr>
+          <w:rFonts w:ascii="Times New Roman" w:eastAsia="Times New Roman" w:hAnsi="Times New Roman" w:cs="Times New Roman"/>
+          <w:sz w:val="24"/>
+        </w:rPr>
+        <w:t>argumenta</w:t>
+      </w:r>
+      <w:proofErr w:type="gramEnd"/>
+      <w:r>
+        <w:rPr>
+          <w:rFonts w:ascii="Times New Roman" w:eastAsia="Times New Roman" w:hAnsi="Times New Roman" w:cs="Times New Roman"/>
+          <w:sz w:val="24"/>
+        </w:rPr>
+        <w:t xml:space="preserve"> que “A necessidade de cooperação tem deslocado a análise da empresa individual para as redes de relacionamentos que a envolve.”. Nesse trabalho os autores identificaram, usando ARS, alguns elementos na rede que funcionavam como peças fundamentais na mediação entre as empresas locais estudadas e o ambiente competitivo.</w:t>
+      </w:r>
+    </w:p>
+    <w:p/>
+    <w:p>
+      <w:pPr>
+        <w:pStyle w:val="Ttulo3"/>
+        <w:numPr>
+          <w:ilvl w:val="1"/>
+          <w:numId w:val="3"/>
+        </w:numPr>
       </w:pPr>
       <w:r>
         <w:rPr>
@@ -3569,7 +3839,15 @@
           <w:rFonts w:ascii="Times New Roman" w:eastAsia="Times New Roman" w:hAnsi="Times New Roman" w:cs="Times New Roman"/>
           <w:sz w:val="24"/>
         </w:rPr>
-        <w:t xml:space="preserve"> que facilitem ou dificultem esse transporte e como esse fenômeno ocorre em uma determinada rede. Dentre as </w:t>
+        <w:t xml:space="preserve"> que facilitem ou dificultem esse transporte e como esse fenômeno ocorre em uma determinada rede. </w:t>
+      </w:r>
+      <w:r>
+        <w:rPr>
+          <w:rFonts w:ascii="Times New Roman" w:eastAsia="Times New Roman" w:hAnsi="Times New Roman" w:cs="Times New Roman"/>
+          <w:sz w:val="24"/>
+        </w:rPr>
+        <w:lastRenderedPageBreak/>
+        <w:t xml:space="preserve">Dentre as </w:t>
       </w:r>
       <w:r>
         <w:rPr>
@@ -3636,11 +3914,14 @@
           <w:ilvl w:val="2"/>
           <w:numId w:val="3"/>
         </w:numPr>
-      </w:pPr>
-      <w:r>
         <w:rPr>
           <w:rFonts w:eastAsia="Times New Roman"/>
         </w:rPr>
+      </w:pPr>
+      <w:r>
+        <w:rPr>
+          <w:rFonts w:eastAsia="Times New Roman"/>
+        </w:rPr>
         <w:t>Métricas</w:t>
       </w:r>
       <w:r>
@@ -3650,6 +3931,7 @@
         <w:t xml:space="preserve"> de coesão</w:t>
       </w:r>
     </w:p>
+    <w:p/>
     <w:p>
       <w:pPr>
         <w:spacing w:after="0" w:line="360" w:lineRule="auto"/>
@@ -3913,15 +4195,7 @@
           <w:rFonts w:ascii="Times New Roman" w:eastAsia="Times New Roman" w:hAnsi="Times New Roman" w:cs="Times New Roman"/>
           <w:sz w:val="24"/>
         </w:rPr>
-        <w:t xml:space="preserve"> um caminho entre quaisquer pares desses vértices. Pode-se esperar que </w:t>
-      </w:r>
-      <w:r>
-        <w:rPr>
-          <w:rFonts w:ascii="Times New Roman" w:eastAsia="Times New Roman" w:hAnsi="Times New Roman" w:cs="Times New Roman"/>
-          <w:sz w:val="24"/>
-        </w:rPr>
-        <w:lastRenderedPageBreak/>
-        <w:t xml:space="preserve">os componentes </w:t>
+        <w:t xml:space="preserve"> um caminho entre quaisquer pares desses vértices. Pode-se esperar que os componentes </w:t>
       </w:r>
       <w:proofErr w:type="gramStart"/>
       <w:r>
@@ -4018,7 +4292,15 @@
           <w:rFonts w:ascii="Times New Roman" w:eastAsia="Times New Roman" w:hAnsi="Times New Roman" w:cs="Times New Roman"/>
           <w:sz w:val="24"/>
         </w:rPr>
-        <w:t xml:space="preserve"> maximal na qual cada vértice tem, pelo menos, grau k nessa </w:t>
+        <w:t xml:space="preserve"> maximal na qual cada </w:t>
+      </w:r>
+      <w:r>
+        <w:rPr>
+          <w:rFonts w:ascii="Times New Roman" w:eastAsia="Times New Roman" w:hAnsi="Times New Roman" w:cs="Times New Roman"/>
+          <w:sz w:val="24"/>
+        </w:rPr>
+        <w:lastRenderedPageBreak/>
+        <w:t xml:space="preserve">vértice tem, pelo menos, grau k nessa </w:t>
       </w:r>
       <w:proofErr w:type="spellStart"/>
       <w:r>
@@ -4079,6 +4361,7 @@
         <w:t>Métricas de mediação</w:t>
       </w:r>
     </w:p>
+    <w:p/>
     <w:p>
       <w:pPr>
         <w:spacing w:after="0" w:line="360" w:lineRule="auto"/>
@@ -4206,15 +4489,7 @@
           <w:rFonts w:ascii="Times New Roman" w:eastAsia="Times New Roman" w:hAnsi="Times New Roman" w:cs="Times New Roman"/>
           <w:sz w:val="24"/>
         </w:rPr>
-        <w:t xml:space="preserve">do restante da </w:t>
-      </w:r>
-      <w:r>
-        <w:rPr>
-          <w:rFonts w:ascii="Times New Roman" w:eastAsia="Times New Roman" w:hAnsi="Times New Roman" w:cs="Times New Roman"/>
-          <w:sz w:val="24"/>
-        </w:rPr>
-        <w:lastRenderedPageBreak/>
-        <w:t>rede, um indiví</w:t>
+        <w:t>do restante da rede, um indiví</w:t>
       </w:r>
       <w:r>
         <w:rPr>
@@ -4548,15 +4823,7 @@
           <w:rFonts w:ascii="Times New Roman" w:eastAsia="Times New Roman" w:hAnsi="Times New Roman" w:cs="Times New Roman"/>
           <w:sz w:val="24"/>
         </w:rPr>
-        <w:t xml:space="preserve"> públicos” para reproduzir a rede criminosa. Sobre a coleta de dados, o autor ressalta a importância de se verificar a confiabilidade da informação </w:t>
-      </w:r>
-      <w:r>
-        <w:rPr>
-          <w:rFonts w:ascii="Times New Roman" w:eastAsia="Times New Roman" w:hAnsi="Times New Roman" w:cs="Times New Roman"/>
-          <w:sz w:val="24"/>
-        </w:rPr>
-        <w:lastRenderedPageBreak/>
-        <w:t>coletada e de se esperar que algumas ligações existentes na rede real não serão capturadas pela coleta e, portanto, a rede extraída pode não ser completa.</w:t>
+        <w:t xml:space="preserve"> públicos” para reproduzir a rede criminosa. Sobre a coleta de dados, o autor ressalta a importância de se verificar a confiabilidade da informação coletada e de se esperar que algumas ligações existentes na rede real não serão capturadas pela coleta e, portanto, a rede extraída pode não ser completa.</w:t>
       </w:r>
     </w:p>
     <w:p>
@@ -4623,6 +4890,7 @@
           <w:rFonts w:ascii="Times New Roman" w:eastAsia="Times New Roman" w:hAnsi="Times New Roman" w:cs="Times New Roman"/>
           <w:sz w:val="24"/>
         </w:rPr>
+        <w:lastRenderedPageBreak/>
         <w:tab/>
         <w:t xml:space="preserve">Como ultimo exemplo de estudo nesse formato, pode-se citar o trabalho de </w:t>
       </w:r>
@@ -4840,36 +5108,240 @@
         <w:rPr>
           <w:rFonts w:eastAsia="Times New Roman"/>
         </w:rPr>
+        <w:t xml:space="preserve">Base Empírica, Ferramentas e </w:t>
+      </w:r>
+      <w:proofErr w:type="gramStart"/>
+      <w:r>
+        <w:rPr>
+          <w:rFonts w:eastAsia="Times New Roman"/>
+        </w:rPr>
         <w:t>Metodologia</w:t>
       </w:r>
-    </w:p>
-    <w:p>
+      <w:proofErr w:type="gramEnd"/>
+    </w:p>
+    <w:p>
+      <w:pPr>
+        <w:spacing w:after="0" w:line="360" w:lineRule="auto"/>
+        <w:rPr>
+          <w:rFonts w:ascii="Times New Roman" w:eastAsia="Times New Roman" w:hAnsi="Times New Roman" w:cs="Times New Roman"/>
+        </w:rPr>
+      </w:pPr>
+    </w:p>
+    <w:p>
+      <w:pPr>
+        <w:spacing w:after="0" w:line="360" w:lineRule="auto"/>
+        <w:ind w:firstLine="360"/>
+        <w:rPr>
+          <w:rFonts w:ascii="Times New Roman" w:eastAsia="Times New Roman" w:hAnsi="Times New Roman" w:cs="Times New Roman"/>
+          <w:sz w:val="24"/>
+        </w:rPr>
+      </w:pPr>
+      <w:r>
+        <w:rPr>
+          <w:rFonts w:ascii="Times New Roman" w:eastAsia="Times New Roman" w:hAnsi="Times New Roman" w:cs="Times New Roman"/>
+          <w:sz w:val="24"/>
+        </w:rPr>
+        <w:t>Neste trabalho sugere-se</w:t>
+      </w:r>
+      <w:r>
+        <w:rPr>
+          <w:rFonts w:ascii="Times New Roman" w:eastAsia="Times New Roman" w:hAnsi="Times New Roman" w:cs="Times New Roman"/>
+          <w:sz w:val="24"/>
+        </w:rPr>
+        <w:t xml:space="preserve"> que </w:t>
+      </w:r>
+      <w:proofErr w:type="gramStart"/>
+      <w:r>
+        <w:rPr>
+          <w:rFonts w:ascii="Times New Roman" w:eastAsia="Times New Roman" w:hAnsi="Times New Roman" w:cs="Times New Roman"/>
+          <w:sz w:val="24"/>
+        </w:rPr>
+        <w:t>a</w:t>
+      </w:r>
+      <w:r>
+        <w:rPr>
+          <w:rFonts w:ascii="Times New Roman" w:eastAsia="Times New Roman" w:hAnsi="Times New Roman" w:cs="Times New Roman"/>
+          <w:sz w:val="24"/>
+        </w:rPr>
+        <w:t xml:space="preserve"> </w:t>
+      </w:r>
+      <w:r>
+        <w:rPr>
+          <w:rFonts w:ascii="Times New Roman" w:eastAsia="Times New Roman" w:hAnsi="Times New Roman" w:cs="Times New Roman"/>
+          <w:sz w:val="24"/>
+        </w:rPr>
+        <w:t>aná</w:t>
+      </w:r>
+      <w:r>
+        <w:rPr>
+          <w:rFonts w:ascii="Times New Roman" w:eastAsia="Times New Roman" w:hAnsi="Times New Roman" w:cs="Times New Roman"/>
+          <w:sz w:val="24"/>
+        </w:rPr>
+        <w:t>lise da rede de comunicação da informação entre as</w:t>
+      </w:r>
+      <w:r>
+        <w:rPr>
+          <w:rFonts w:ascii="Times New Roman" w:eastAsia="Times New Roman" w:hAnsi="Times New Roman" w:cs="Times New Roman"/>
+          <w:sz w:val="24"/>
+        </w:rPr>
+        <w:t xml:space="preserve"> organizações publicas</w:t>
+      </w:r>
+      <w:proofErr w:type="gramEnd"/>
+      <w:r>
+        <w:rPr>
+          <w:rFonts w:ascii="Times New Roman" w:eastAsia="Times New Roman" w:hAnsi="Times New Roman" w:cs="Times New Roman"/>
+          <w:sz w:val="24"/>
+        </w:rPr>
+        <w:t xml:space="preserve"> brasileiras seja feita por meio de métricas fornecidas pela disciplina Análise de Redes Sociais (ARS). Conforme discutido no item 2.</w:t>
+      </w:r>
+      <w:r>
+        <w:rPr>
+          <w:rFonts w:ascii="Times New Roman" w:eastAsia="Times New Roman" w:hAnsi="Times New Roman" w:cs="Times New Roman"/>
+          <w:sz w:val="24"/>
+        </w:rPr>
+        <w:t>2</w:t>
+      </w:r>
+      <w:r>
+        <w:rPr>
+          <w:rFonts w:ascii="Times New Roman" w:eastAsia="Times New Roman" w:hAnsi="Times New Roman" w:cs="Times New Roman"/>
+          <w:sz w:val="24"/>
+        </w:rPr>
+        <w:t xml:space="preserve">, o Diário Oficial da União apresenta manifestações das relações dos relacionamentos existentes entre as organizações públicas que podem ser extraídas e estruturadas de forma que seja possível construir modelos de redes sociais sobre as quais as métricas da ARS podem ser aplicadas. </w:t>
+      </w:r>
+    </w:p>
+    <w:p>
+      <w:pPr>
+        <w:spacing w:after="0" w:line="360" w:lineRule="auto"/>
+        <w:ind w:firstLine="360"/>
+        <w:rPr>
+          <w:rFonts w:ascii="Times New Roman" w:eastAsia="Times New Roman" w:hAnsi="Times New Roman" w:cs="Times New Roman"/>
+          <w:sz w:val="24"/>
+        </w:rPr>
+      </w:pPr>
+      <w:r>
+        <w:rPr>
+          <w:rFonts w:ascii="Times New Roman" w:eastAsia="Times New Roman" w:hAnsi="Times New Roman" w:cs="Times New Roman"/>
+          <w:sz w:val="24"/>
+        </w:rPr>
+        <w:t xml:space="preserve">Essa seção, portanto, discute </w:t>
+      </w:r>
+      <w:r>
+        <w:rPr>
+          <w:rFonts w:ascii="Times New Roman" w:eastAsia="Times New Roman" w:hAnsi="Times New Roman" w:cs="Times New Roman"/>
+          <w:sz w:val="24"/>
+        </w:rPr>
+        <w:t>(1) a escol</w:t>
+      </w:r>
+      <w:r>
+        <w:rPr>
+          <w:rFonts w:ascii="Times New Roman" w:eastAsia="Times New Roman" w:hAnsi="Times New Roman" w:cs="Times New Roman"/>
+          <w:sz w:val="24"/>
+        </w:rPr>
+        <w:t>h</w:t>
+      </w:r>
+      <w:r>
+        <w:rPr>
+          <w:rFonts w:ascii="Times New Roman" w:eastAsia="Times New Roman" w:hAnsi="Times New Roman" w:cs="Times New Roman"/>
+          <w:sz w:val="24"/>
+        </w:rPr>
+        <w:t>a do Diário Oficial da União, (2</w:t>
+      </w:r>
+      <w:r>
+        <w:rPr>
+          <w:rFonts w:ascii="Times New Roman" w:eastAsia="Times New Roman" w:hAnsi="Times New Roman" w:cs="Times New Roman"/>
+          <w:sz w:val="24"/>
+        </w:rPr>
+        <w:t xml:space="preserve">) </w:t>
+      </w:r>
+      <w:r>
+        <w:rPr>
+          <w:rFonts w:ascii="Times New Roman" w:eastAsia="Times New Roman" w:hAnsi="Times New Roman" w:cs="Times New Roman"/>
+          <w:sz w:val="24"/>
+        </w:rPr>
+        <w:t>as técnicas propostas para o</w:t>
+      </w:r>
+      <w:r>
+        <w:rPr>
+          <w:rFonts w:ascii="Times New Roman" w:eastAsia="Times New Roman" w:hAnsi="Times New Roman" w:cs="Times New Roman"/>
+          <w:sz w:val="24"/>
+        </w:rPr>
+        <w:t xml:space="preserve"> </w:t>
+      </w:r>
+      <w:r>
+        <w:rPr>
+          <w:rFonts w:ascii="Times New Roman" w:eastAsia="Times New Roman" w:hAnsi="Times New Roman" w:cs="Times New Roman"/>
+          <w:sz w:val="24"/>
+        </w:rPr>
+        <w:t>processamento dos textos do Diário Oficial da União, (</w:t>
+      </w:r>
+      <w:r>
+        <w:rPr>
+          <w:rFonts w:ascii="Times New Roman" w:eastAsia="Times New Roman" w:hAnsi="Times New Roman" w:cs="Times New Roman"/>
+          <w:sz w:val="24"/>
+        </w:rPr>
+        <w:t>3</w:t>
+      </w:r>
+      <w:r>
+        <w:rPr>
+          <w:rFonts w:ascii="Times New Roman" w:eastAsia="Times New Roman" w:hAnsi="Times New Roman" w:cs="Times New Roman"/>
+          <w:sz w:val="24"/>
+        </w:rPr>
+        <w:t>) a identificação das organizações e dos nomes de pessoas no texto bem como</w:t>
+      </w:r>
+      <w:r>
+        <w:rPr>
+          <w:rFonts w:ascii="Times New Roman" w:eastAsia="Times New Roman" w:hAnsi="Times New Roman" w:cs="Times New Roman"/>
+          <w:sz w:val="24"/>
+        </w:rPr>
+        <w:t xml:space="preserve"> dos limites das publicações, (4</w:t>
+      </w:r>
+      <w:r>
+        <w:rPr>
+          <w:rFonts w:ascii="Times New Roman" w:eastAsia="Times New Roman" w:hAnsi="Times New Roman" w:cs="Times New Roman"/>
+          <w:sz w:val="24"/>
+        </w:rPr>
+        <w:t>) os critérios propostos para a iden</w:t>
+      </w:r>
+      <w:r>
+        <w:rPr>
+          <w:rFonts w:ascii="Times New Roman" w:eastAsia="Times New Roman" w:hAnsi="Times New Roman" w:cs="Times New Roman"/>
+          <w:sz w:val="24"/>
+        </w:rPr>
+        <w:t>tificação de relacionamentos, (5</w:t>
+      </w:r>
+      <w:r>
+        <w:rPr>
+          <w:rFonts w:ascii="Times New Roman" w:eastAsia="Times New Roman" w:hAnsi="Times New Roman" w:cs="Times New Roman"/>
+          <w:sz w:val="24"/>
+        </w:rPr>
+        <w:t xml:space="preserve">) </w:t>
+      </w:r>
+      <w:r>
+        <w:rPr>
+          <w:rFonts w:ascii="Times New Roman" w:eastAsia="Times New Roman" w:hAnsi="Times New Roman" w:cs="Times New Roman"/>
+          <w:sz w:val="24"/>
+        </w:rPr>
+        <w:lastRenderedPageBreak/>
+        <w:t>as métricas da ARS mais adequadas para estudo da comunicação e mediação da informação em redes extraídas da forma proposta.</w:t>
+      </w:r>
+    </w:p>
+    <w:p>
+      <w:pPr>
+        <w:rPr>
+          <w:rFonts w:ascii="Times New Roman" w:eastAsia="Times New Roman" w:hAnsi="Times New Roman" w:cs="Times New Roman"/>
+        </w:rPr>
+      </w:pPr>
       <w:r>
         <w:rPr>
           <w:rFonts w:ascii="Times New Roman" w:eastAsia="Times New Roman" w:hAnsi="Times New Roman" w:cs="Times New Roman"/>
         </w:rPr>
         <w:tab/>
+      </w:r>
+      <w:r>
+        <w:rPr>
+          <w:rFonts w:ascii="Times New Roman" w:eastAsia="Times New Roman" w:hAnsi="Times New Roman" w:cs="Times New Roman"/>
+        </w:rPr>
         <w:t xml:space="preserve"> </w:t>
-      </w:r>
-      <w:r>
-        <w:rPr>
-          <w:rFonts w:ascii="Times New Roman" w:eastAsia="Times New Roman" w:hAnsi="Times New Roman" w:cs="Times New Roman"/>
-        </w:rPr>
-        <w:tab/>
-        <w:t xml:space="preserve"> </w:t>
-      </w:r>
-      <w:r>
-        <w:rPr>
-          <w:rFonts w:ascii="Times New Roman" w:eastAsia="Times New Roman" w:hAnsi="Times New Roman" w:cs="Times New Roman"/>
-        </w:rPr>
-        <w:tab/>
-        <w:t xml:space="preserve"> </w:t>
-      </w:r>
-      <w:r>
-        <w:rPr>
-          <w:rFonts w:ascii="Times New Roman" w:eastAsia="Times New Roman" w:hAnsi="Times New Roman" w:cs="Times New Roman"/>
-        </w:rPr>
-        <w:tab/>
       </w:r>
     </w:p>
     <w:p>
@@ -4881,6 +5353,1464 @@
         </w:numPr>
       </w:pPr>
       <w:r>
+        <w:t>O Diário Oficial da União</w:t>
+      </w:r>
+    </w:p>
+    <w:p>
+      <w:pPr>
+        <w:spacing w:after="0" w:line="360" w:lineRule="auto"/>
+        <w:ind w:firstLine="708"/>
+        <w:rPr>
+          <w:rFonts w:ascii="Times New Roman" w:eastAsia="Times New Roman" w:hAnsi="Times New Roman" w:cs="Times New Roman"/>
+          <w:sz w:val="24"/>
+        </w:rPr>
+      </w:pPr>
+    </w:p>
+    <w:p>
+      <w:pPr>
+        <w:spacing w:after="0" w:line="360" w:lineRule="auto"/>
+        <w:ind w:firstLine="708"/>
+        <w:rPr>
+          <w:rFonts w:ascii="Times New Roman" w:eastAsia="Times New Roman" w:hAnsi="Times New Roman" w:cs="Times New Roman"/>
+          <w:sz w:val="24"/>
+        </w:rPr>
+      </w:pPr>
+      <w:r>
+        <w:rPr>
+          <w:rFonts w:ascii="Times New Roman" w:eastAsia="Times New Roman" w:hAnsi="Times New Roman" w:cs="Times New Roman"/>
+          <w:sz w:val="24"/>
+        </w:rPr>
+        <w:t>Esse trabalho investiga a o uso de fontes de dados aber</w:t>
+      </w:r>
+      <w:r>
+        <w:rPr>
+          <w:rFonts w:ascii="Times New Roman" w:eastAsia="Times New Roman" w:hAnsi="Times New Roman" w:cs="Times New Roman"/>
+          <w:sz w:val="24"/>
+        </w:rPr>
+        <w:t>t</w:t>
+      </w:r>
+      <w:r>
+        <w:rPr>
+          <w:rFonts w:ascii="Times New Roman" w:eastAsia="Times New Roman" w:hAnsi="Times New Roman" w:cs="Times New Roman"/>
+          <w:sz w:val="24"/>
+        </w:rPr>
+        <w:t>as para</w:t>
+      </w:r>
+      <w:r>
+        <w:rPr>
+          <w:rFonts w:ascii="Times New Roman" w:eastAsia="Times New Roman" w:hAnsi="Times New Roman" w:cs="Times New Roman"/>
+          <w:sz w:val="24"/>
+        </w:rPr>
+        <w:t xml:space="preserve"> </w:t>
+      </w:r>
+      <w:r>
+        <w:rPr>
+          <w:rFonts w:ascii="Times New Roman" w:eastAsia="Times New Roman" w:hAnsi="Times New Roman" w:cs="Times New Roman"/>
+          <w:sz w:val="24"/>
+        </w:rPr>
+        <w:t>a</w:t>
+      </w:r>
+      <w:r>
+        <w:rPr>
+          <w:rFonts w:ascii="Times New Roman" w:eastAsia="Times New Roman" w:hAnsi="Times New Roman" w:cs="Times New Roman"/>
+          <w:sz w:val="24"/>
+        </w:rPr>
+        <w:t xml:space="preserve"> </w:t>
+      </w:r>
+      <w:r>
+        <w:rPr>
+          <w:rFonts w:ascii="Times New Roman" w:eastAsia="Times New Roman" w:hAnsi="Times New Roman" w:cs="Times New Roman"/>
+          <w:sz w:val="24"/>
+        </w:rPr>
+        <w:t>extração</w:t>
+      </w:r>
+      <w:r>
+        <w:rPr>
+          <w:rFonts w:ascii="Times New Roman" w:eastAsia="Times New Roman" w:hAnsi="Times New Roman" w:cs="Times New Roman"/>
+          <w:sz w:val="24"/>
+        </w:rPr>
+        <w:t xml:space="preserve"> d</w:t>
+      </w:r>
+      <w:r>
+        <w:rPr>
+          <w:rFonts w:ascii="Times New Roman" w:eastAsia="Times New Roman" w:hAnsi="Times New Roman" w:cs="Times New Roman"/>
+          <w:sz w:val="24"/>
+        </w:rPr>
+        <w:t xml:space="preserve">e redes </w:t>
+      </w:r>
+      <w:r>
+        <w:rPr>
+          <w:rFonts w:ascii="Times New Roman" w:eastAsia="Times New Roman" w:hAnsi="Times New Roman" w:cs="Times New Roman"/>
+          <w:sz w:val="24"/>
+        </w:rPr>
+        <w:t xml:space="preserve">sociais </w:t>
+      </w:r>
+      <w:r>
+        <w:rPr>
+          <w:rFonts w:ascii="Times New Roman" w:eastAsia="Times New Roman" w:hAnsi="Times New Roman" w:cs="Times New Roman"/>
+          <w:sz w:val="24"/>
+        </w:rPr>
+        <w:t>visa</w:t>
+      </w:r>
+      <w:r>
+        <w:rPr>
+          <w:rFonts w:ascii="Times New Roman" w:eastAsia="Times New Roman" w:hAnsi="Times New Roman" w:cs="Times New Roman"/>
+          <w:sz w:val="24"/>
+        </w:rPr>
+        <w:t>n</w:t>
+      </w:r>
+      <w:r>
+        <w:rPr>
+          <w:rFonts w:ascii="Times New Roman" w:eastAsia="Times New Roman" w:hAnsi="Times New Roman" w:cs="Times New Roman"/>
+          <w:sz w:val="24"/>
+        </w:rPr>
+        <w:t>do o estudo da comunicação e mediação da informação entre organizações públicas brasileiras. Para tanto, sugere que seja usado o Diário Oficial da União</w:t>
+      </w:r>
+      <w:r>
+        <w:rPr>
+          <w:rFonts w:ascii="Times New Roman" w:eastAsia="Times New Roman" w:hAnsi="Times New Roman" w:cs="Times New Roman"/>
+          <w:sz w:val="24"/>
+        </w:rPr>
+        <w:t xml:space="preserve"> (DOU)</w:t>
+      </w:r>
+      <w:r>
+        <w:rPr>
+          <w:rFonts w:ascii="Times New Roman" w:eastAsia="Times New Roman" w:hAnsi="Times New Roman" w:cs="Times New Roman"/>
+          <w:sz w:val="24"/>
+        </w:rPr>
+        <w:t>.</w:t>
+      </w:r>
+    </w:p>
+    <w:p>
+      <w:pPr>
+        <w:spacing w:after="0" w:line="360" w:lineRule="auto"/>
+        <w:ind w:firstLine="708"/>
+        <w:rPr>
+          <w:rFonts w:ascii="Times New Roman" w:eastAsia="Times New Roman" w:hAnsi="Times New Roman" w:cs="Times New Roman"/>
+          <w:sz w:val="24"/>
+        </w:rPr>
+      </w:pPr>
+      <w:r>
+        <w:rPr>
+          <w:rFonts w:ascii="Times New Roman" w:eastAsia="Times New Roman" w:hAnsi="Times New Roman" w:cs="Times New Roman"/>
+          <w:sz w:val="24"/>
+        </w:rPr>
+        <w:t>Publicado diariamente pela Imprensa nacional, órgão vinculado à Casa Civil da Presidência da República, o</w:t>
+      </w:r>
+      <w:r>
+        <w:rPr>
+          <w:rFonts w:ascii="Times New Roman" w:eastAsia="Times New Roman" w:hAnsi="Times New Roman" w:cs="Times New Roman"/>
+          <w:sz w:val="24"/>
+        </w:rPr>
+        <w:t xml:space="preserve"> Diário Oficial da Uni</w:t>
+      </w:r>
+      <w:r>
+        <w:rPr>
+          <w:rFonts w:ascii="Times New Roman" w:eastAsia="Times New Roman" w:hAnsi="Times New Roman" w:cs="Times New Roman"/>
+          <w:sz w:val="24"/>
+        </w:rPr>
+        <w:t>ão, que circula há mais de 200 anos, tem seu conteúdo regulado pelo decreto 4520 de 16 de dezembro de 2002.</w:t>
+      </w:r>
+    </w:p>
+    <w:p>
+      <w:pPr>
+        <w:spacing w:after="0" w:line="360" w:lineRule="auto"/>
+        <w:ind w:firstLine="708"/>
+        <w:rPr>
+          <w:rFonts w:ascii="Times New Roman" w:eastAsia="Times New Roman" w:hAnsi="Times New Roman" w:cs="Times New Roman"/>
+          <w:sz w:val="24"/>
+        </w:rPr>
+      </w:pPr>
+      <w:r>
+        <w:rPr>
+          <w:rFonts w:ascii="Times New Roman" w:eastAsia="Times New Roman" w:hAnsi="Times New Roman" w:cs="Times New Roman"/>
+          <w:sz w:val="24"/>
+        </w:rPr>
+        <w:tab/>
+        <w:t xml:space="preserve">Esse decreto, em seus artigos 2º a 5º, define que os seguintes atos oficiais serão obrigatoriamente publicados: </w:t>
+      </w:r>
+    </w:p>
+    <w:p>
+      <w:pPr>
+        <w:pStyle w:val="PargrafodaLista"/>
+        <w:numPr>
+          <w:ilvl w:val="0"/>
+          <w:numId w:val="6"/>
+        </w:numPr>
+        <w:spacing w:after="0" w:line="360" w:lineRule="auto"/>
+        <w:rPr>
+          <w:rFonts w:ascii="Times New Roman" w:eastAsia="Times New Roman" w:hAnsi="Times New Roman" w:cs="Times New Roman"/>
+        </w:rPr>
+      </w:pPr>
+      <w:r>
+        <w:rPr>
+          <w:rFonts w:ascii="Times New Roman" w:eastAsia="Times New Roman" w:hAnsi="Times New Roman" w:cs="Times New Roman"/>
+        </w:rPr>
+        <w:t>Leis e demais atos resultantes do processo legislativo do Congresso Nacional;</w:t>
+      </w:r>
+    </w:p>
+    <w:p>
+      <w:pPr>
+        <w:pStyle w:val="PargrafodaLista"/>
+        <w:numPr>
+          <w:ilvl w:val="0"/>
+          <w:numId w:val="6"/>
+        </w:numPr>
+        <w:spacing w:after="0" w:line="360" w:lineRule="auto"/>
+        <w:rPr>
+          <w:rFonts w:ascii="Times New Roman" w:eastAsia="Times New Roman" w:hAnsi="Times New Roman" w:cs="Times New Roman"/>
+        </w:rPr>
+      </w:pPr>
+      <w:r>
+        <w:rPr>
+          <w:rFonts w:ascii="Times New Roman" w:eastAsia="Times New Roman" w:hAnsi="Times New Roman" w:cs="Times New Roman"/>
+        </w:rPr>
+        <w:t>Tratados, as convenções e outros atos internacionais aprovados;</w:t>
+      </w:r>
+    </w:p>
+    <w:p>
+      <w:pPr>
+        <w:pStyle w:val="PargrafodaLista"/>
+        <w:numPr>
+          <w:ilvl w:val="0"/>
+          <w:numId w:val="6"/>
+        </w:numPr>
+        <w:spacing w:after="0" w:line="360" w:lineRule="auto"/>
+        <w:rPr>
+          <w:rFonts w:ascii="Times New Roman" w:eastAsia="Times New Roman" w:hAnsi="Times New Roman" w:cs="Times New Roman"/>
+        </w:rPr>
+      </w:pPr>
+      <w:r>
+        <w:rPr>
+          <w:rFonts w:ascii="Times New Roman" w:eastAsia="Times New Roman" w:hAnsi="Times New Roman" w:cs="Times New Roman"/>
+        </w:rPr>
+        <w:t>Medidas provisórias, os decretos e outros atos normativos.</w:t>
+      </w:r>
+    </w:p>
+    <w:p>
+      <w:pPr>
+        <w:pStyle w:val="PargrafodaLista"/>
+        <w:numPr>
+          <w:ilvl w:val="0"/>
+          <w:numId w:val="6"/>
+        </w:numPr>
+        <w:spacing w:after="0" w:line="360" w:lineRule="auto"/>
+        <w:rPr>
+          <w:rFonts w:ascii="Times New Roman" w:eastAsia="Times New Roman" w:hAnsi="Times New Roman" w:cs="Times New Roman"/>
+        </w:rPr>
+      </w:pPr>
+      <w:r>
+        <w:rPr>
+          <w:rFonts w:ascii="Times New Roman" w:eastAsia="Times New Roman" w:hAnsi="Times New Roman" w:cs="Times New Roman"/>
+        </w:rPr>
+        <w:t>Atos dos Ministros de Estado, baixados para a execução de normas;</w:t>
+      </w:r>
+    </w:p>
+    <w:p>
+      <w:pPr>
+        <w:pStyle w:val="PargrafodaLista"/>
+        <w:numPr>
+          <w:ilvl w:val="0"/>
+          <w:numId w:val="6"/>
+        </w:numPr>
+        <w:spacing w:after="0" w:line="360" w:lineRule="auto"/>
+        <w:rPr>
+          <w:rFonts w:ascii="Times New Roman" w:eastAsia="Times New Roman" w:hAnsi="Times New Roman" w:cs="Times New Roman"/>
+        </w:rPr>
+      </w:pPr>
+      <w:r>
+        <w:rPr>
+          <w:rFonts w:ascii="Times New Roman" w:eastAsia="Times New Roman" w:hAnsi="Times New Roman" w:cs="Times New Roman"/>
+        </w:rPr>
+        <w:t>Pareceres do Advogado-Geral da União e respectivos despachos presidenciais;</w:t>
+      </w:r>
+    </w:p>
+    <w:p>
+      <w:pPr>
+        <w:pStyle w:val="PargrafodaLista"/>
+        <w:numPr>
+          <w:ilvl w:val="0"/>
+          <w:numId w:val="6"/>
+        </w:numPr>
+        <w:spacing w:after="0" w:line="360" w:lineRule="auto"/>
+        <w:rPr>
+          <w:rFonts w:ascii="Times New Roman" w:eastAsia="Times New Roman" w:hAnsi="Times New Roman" w:cs="Times New Roman"/>
+        </w:rPr>
+      </w:pPr>
+      <w:r>
+        <w:rPr>
+          <w:rFonts w:ascii="Times New Roman" w:eastAsia="Times New Roman" w:hAnsi="Times New Roman" w:cs="Times New Roman"/>
+        </w:rPr>
+        <w:t xml:space="preserve">Dispositivos e ementas das </w:t>
+      </w:r>
+      <w:proofErr w:type="gramStart"/>
+      <w:r>
+        <w:rPr>
+          <w:rFonts w:ascii="Times New Roman" w:eastAsia="Times New Roman" w:hAnsi="Times New Roman" w:cs="Times New Roman"/>
+        </w:rPr>
+        <w:t>ações direta de inconstitucionalidade, das ações declaratórias de constitucionalidade</w:t>
+      </w:r>
+      <w:proofErr w:type="gramEnd"/>
+      <w:r>
+        <w:rPr>
+          <w:rFonts w:ascii="Times New Roman" w:eastAsia="Times New Roman" w:hAnsi="Times New Roman" w:cs="Times New Roman"/>
+        </w:rPr>
+        <w:t xml:space="preserve"> e das </w:t>
+      </w:r>
+      <w:proofErr w:type="spellStart"/>
+      <w:r>
+        <w:rPr>
+          <w:rFonts w:ascii="Times New Roman" w:eastAsia="Times New Roman" w:hAnsi="Times New Roman" w:cs="Times New Roman"/>
+        </w:rPr>
+        <w:t>argüições</w:t>
+      </w:r>
+      <w:proofErr w:type="spellEnd"/>
+      <w:r>
+        <w:rPr>
+          <w:rFonts w:ascii="Times New Roman" w:eastAsia="Times New Roman" w:hAnsi="Times New Roman" w:cs="Times New Roman"/>
+        </w:rPr>
+        <w:t xml:space="preserve"> de descumprimento de preceito fundamental decorrente da Constituição;</w:t>
+      </w:r>
+    </w:p>
+    <w:p>
+      <w:pPr>
+        <w:pStyle w:val="PargrafodaLista"/>
+        <w:numPr>
+          <w:ilvl w:val="0"/>
+          <w:numId w:val="6"/>
+        </w:numPr>
+        <w:spacing w:after="0" w:line="360" w:lineRule="auto"/>
+        <w:rPr>
+          <w:rFonts w:ascii="Times New Roman" w:eastAsia="Times New Roman" w:hAnsi="Times New Roman" w:cs="Times New Roman"/>
+        </w:rPr>
+      </w:pPr>
+      <w:r>
+        <w:rPr>
+          <w:rFonts w:ascii="Times New Roman" w:eastAsia="Times New Roman" w:hAnsi="Times New Roman" w:cs="Times New Roman"/>
+        </w:rPr>
+        <w:t>Julgamentos do Tribunal de Contas da União;</w:t>
+      </w:r>
+    </w:p>
+    <w:p>
+      <w:pPr>
+        <w:pStyle w:val="PargrafodaLista"/>
+        <w:numPr>
+          <w:ilvl w:val="0"/>
+          <w:numId w:val="6"/>
+        </w:numPr>
+        <w:spacing w:after="0" w:line="360" w:lineRule="auto"/>
+        <w:rPr>
+          <w:rFonts w:ascii="Times New Roman" w:eastAsia="Times New Roman" w:hAnsi="Times New Roman" w:cs="Times New Roman"/>
+        </w:rPr>
+      </w:pPr>
+      <w:r>
+        <w:rPr>
+          <w:rFonts w:ascii="Times New Roman" w:eastAsia="Times New Roman" w:hAnsi="Times New Roman" w:cs="Times New Roman"/>
+        </w:rPr>
+        <w:t>Atos de caráter normativo do Poder Judiciário.</w:t>
+      </w:r>
+    </w:p>
+    <w:p>
+      <w:pPr>
+        <w:pStyle w:val="PargrafodaLista"/>
+        <w:numPr>
+          <w:ilvl w:val="0"/>
+          <w:numId w:val="6"/>
+        </w:numPr>
+        <w:spacing w:after="0" w:line="360" w:lineRule="auto"/>
+        <w:rPr>
+          <w:rFonts w:ascii="Times New Roman" w:eastAsia="Times New Roman" w:hAnsi="Times New Roman" w:cs="Times New Roman"/>
+        </w:rPr>
+      </w:pPr>
+      <w:r>
+        <w:rPr>
+          <w:rFonts w:ascii="Times New Roman" w:eastAsia="Times New Roman" w:hAnsi="Times New Roman" w:cs="Times New Roman"/>
+        </w:rPr>
+        <w:t>Os atos de caráter judicial do Poder Judiciário e dos órgãos auxiliares da Administração da Justiça.</w:t>
+      </w:r>
+    </w:p>
+    <w:p>
+      <w:pPr>
+        <w:pStyle w:val="PargrafodaLista"/>
+        <w:numPr>
+          <w:ilvl w:val="0"/>
+          <w:numId w:val="6"/>
+        </w:numPr>
+        <w:spacing w:after="0" w:line="360" w:lineRule="auto"/>
+        <w:rPr>
+          <w:rFonts w:ascii="Times New Roman" w:eastAsia="Times New Roman" w:hAnsi="Times New Roman" w:cs="Times New Roman"/>
+        </w:rPr>
+      </w:pPr>
+      <w:r>
+        <w:rPr>
+          <w:rFonts w:ascii="Times New Roman" w:eastAsia="Times New Roman" w:hAnsi="Times New Roman" w:cs="Times New Roman"/>
+        </w:rPr>
+        <w:t xml:space="preserve">Os atos relativos ao pessoal civil e militar do Poder Executivo, de suas autarquias e das fundações públicas, bem assim dos servidores do Poder Legislativo e do Poder Judiciário, cuja publicação decorrer de disposição </w:t>
+      </w:r>
+      <w:proofErr w:type="gramStart"/>
+      <w:r>
+        <w:rPr>
+          <w:rFonts w:ascii="Times New Roman" w:eastAsia="Times New Roman" w:hAnsi="Times New Roman" w:cs="Times New Roman"/>
+        </w:rPr>
+        <w:t>legal</w:t>
+      </w:r>
+      <w:proofErr w:type="gramEnd"/>
+    </w:p>
+    <w:p>
+      <w:pPr>
+        <w:pStyle w:val="PargrafodaLista"/>
+        <w:numPr>
+          <w:ilvl w:val="0"/>
+          <w:numId w:val="6"/>
+        </w:numPr>
+        <w:spacing w:after="0" w:line="360" w:lineRule="auto"/>
+        <w:rPr>
+          <w:rFonts w:ascii="Times New Roman" w:eastAsia="Times New Roman" w:hAnsi="Times New Roman" w:cs="Times New Roman"/>
+        </w:rPr>
+      </w:pPr>
+      <w:r>
+        <w:rPr>
+          <w:rFonts w:ascii="Times New Roman" w:eastAsia="Times New Roman" w:hAnsi="Times New Roman" w:cs="Times New Roman"/>
+        </w:rPr>
+        <w:t>Atas e decisões de tribunais e de órgãos colegiados dos Poderes da União;</w:t>
+      </w:r>
+    </w:p>
+    <w:p>
+      <w:pPr>
+        <w:pStyle w:val="PargrafodaLista"/>
+        <w:numPr>
+          <w:ilvl w:val="0"/>
+          <w:numId w:val="6"/>
+        </w:numPr>
+        <w:spacing w:after="0" w:line="360" w:lineRule="auto"/>
+        <w:rPr>
+          <w:rFonts w:ascii="Times New Roman" w:eastAsia="Times New Roman" w:hAnsi="Times New Roman" w:cs="Times New Roman"/>
+        </w:rPr>
+      </w:pPr>
+      <w:r>
+        <w:rPr>
+          <w:rFonts w:ascii="Times New Roman" w:eastAsia="Times New Roman" w:hAnsi="Times New Roman" w:cs="Times New Roman"/>
+        </w:rPr>
+        <w:t xml:space="preserve">Pautas, Editais, avisos e comunicados, Contratos, convênios, aditivos e </w:t>
+      </w:r>
+      <w:proofErr w:type="spellStart"/>
+      <w:r>
+        <w:rPr>
+          <w:rFonts w:ascii="Times New Roman" w:eastAsia="Times New Roman" w:hAnsi="Times New Roman" w:cs="Times New Roman"/>
+        </w:rPr>
+        <w:t>distratos</w:t>
+      </w:r>
+      <w:proofErr w:type="spellEnd"/>
+      <w:r>
+        <w:rPr>
+          <w:rFonts w:ascii="Times New Roman" w:eastAsia="Times New Roman" w:hAnsi="Times New Roman" w:cs="Times New Roman"/>
+        </w:rPr>
+        <w:t>,</w:t>
+      </w:r>
+      <w:proofErr w:type="gramStart"/>
+      <w:r>
+        <w:rPr>
+          <w:rFonts w:ascii="Times New Roman" w:eastAsia="Times New Roman" w:hAnsi="Times New Roman" w:cs="Times New Roman"/>
+        </w:rPr>
+        <w:t xml:space="preserve">  </w:t>
+      </w:r>
+      <w:proofErr w:type="gramEnd"/>
+      <w:r>
+        <w:rPr>
+          <w:rFonts w:ascii="Times New Roman" w:eastAsia="Times New Roman" w:hAnsi="Times New Roman" w:cs="Times New Roman"/>
+        </w:rPr>
+        <w:t xml:space="preserve">Despachos de autoridades administrativas, relacionados a interesses individuais; </w:t>
+      </w:r>
+    </w:p>
+    <w:p>
+      <w:pPr>
+        <w:pStyle w:val="PargrafodaLista"/>
+        <w:numPr>
+          <w:ilvl w:val="0"/>
+          <w:numId w:val="6"/>
+        </w:numPr>
+        <w:spacing w:after="0" w:line="360" w:lineRule="auto"/>
+        <w:rPr>
+          <w:rFonts w:ascii="Times New Roman" w:eastAsia="Times New Roman" w:hAnsi="Times New Roman" w:cs="Times New Roman"/>
+        </w:rPr>
+      </w:pPr>
+      <w:r>
+        <w:rPr>
+          <w:rFonts w:ascii="Times New Roman" w:eastAsia="Times New Roman" w:hAnsi="Times New Roman" w:cs="Times New Roman"/>
+        </w:rPr>
+        <w:t>Atos oficiais que autorizem, permitam ou concedam a execução de serviços por terceiros.</w:t>
+      </w:r>
+    </w:p>
+    <w:p>
+      <w:pPr>
+        <w:spacing w:after="0" w:line="360" w:lineRule="auto"/>
+        <w:ind w:firstLine="708"/>
+        <w:rPr>
+          <w:rFonts w:ascii="Times New Roman" w:eastAsia="Times New Roman" w:hAnsi="Times New Roman" w:cs="Times New Roman"/>
+          <w:sz w:val="24"/>
+        </w:rPr>
+      </w:pPr>
+      <w:r>
+        <w:rPr>
+          <w:rFonts w:ascii="Times New Roman" w:eastAsia="Times New Roman" w:hAnsi="Times New Roman" w:cs="Times New Roman"/>
+          <w:sz w:val="24"/>
+        </w:rPr>
+        <w:t xml:space="preserve">Da enumeração acima </w:t>
+      </w:r>
+      <w:proofErr w:type="gramStart"/>
+      <w:r>
+        <w:rPr>
+          <w:rFonts w:ascii="Times New Roman" w:eastAsia="Times New Roman" w:hAnsi="Times New Roman" w:cs="Times New Roman"/>
+          <w:sz w:val="24"/>
+        </w:rPr>
+        <w:t>depreende-se</w:t>
+      </w:r>
+      <w:proofErr w:type="gramEnd"/>
+      <w:r>
+        <w:rPr>
+          <w:rFonts w:ascii="Times New Roman" w:eastAsia="Times New Roman" w:hAnsi="Times New Roman" w:cs="Times New Roman"/>
+          <w:sz w:val="24"/>
+        </w:rPr>
+        <w:t xml:space="preserve"> que </w:t>
+      </w:r>
+      <w:r>
+        <w:rPr>
+          <w:rFonts w:ascii="Times New Roman" w:eastAsia="Times New Roman" w:hAnsi="Times New Roman" w:cs="Times New Roman"/>
+          <w:sz w:val="24"/>
+        </w:rPr>
+        <w:t xml:space="preserve">boa parte dos atos mais relevantes das organizações públicas brasileiras são registrados no DOU. </w:t>
+      </w:r>
+      <w:proofErr w:type="gramStart"/>
+      <w:r>
+        <w:rPr>
+          <w:rFonts w:ascii="Times New Roman" w:eastAsia="Times New Roman" w:hAnsi="Times New Roman" w:cs="Times New Roman"/>
+          <w:sz w:val="24"/>
+        </w:rPr>
+        <w:t>Esse atos</w:t>
+      </w:r>
+      <w:proofErr w:type="gramEnd"/>
+      <w:r>
+        <w:rPr>
+          <w:rFonts w:ascii="Times New Roman" w:eastAsia="Times New Roman" w:hAnsi="Times New Roman" w:cs="Times New Roman"/>
+          <w:sz w:val="24"/>
+        </w:rPr>
+        <w:t xml:space="preserve"> são a </w:t>
+      </w:r>
+      <w:r>
+        <w:rPr>
+          <w:rFonts w:ascii="Times New Roman" w:eastAsia="Times New Roman" w:hAnsi="Times New Roman" w:cs="Times New Roman"/>
+          <w:sz w:val="24"/>
+        </w:rPr>
+        <w:lastRenderedPageBreak/>
+        <w:t>materialização a atuação essas organizações, que quando agem cooperativamente, comunicam-se e coordenam-se a fim de atingir um objetivo que supostamente culminará em uma publicação na qual os órgãos envolvidos são citados. São essas as publicações que podem ser consideradas ligações e que podem ajudar a modelar a rede social das organizações públicas</w:t>
+      </w:r>
+      <w:r>
+        <w:rPr>
+          <w:rFonts w:ascii="Times New Roman" w:eastAsia="Times New Roman" w:hAnsi="Times New Roman" w:cs="Times New Roman"/>
+          <w:sz w:val="24"/>
+        </w:rPr>
+        <w:t xml:space="preserve"> brasileiras</w:t>
+      </w:r>
+      <w:r>
+        <w:rPr>
+          <w:rFonts w:ascii="Times New Roman" w:eastAsia="Times New Roman" w:hAnsi="Times New Roman" w:cs="Times New Roman"/>
+          <w:sz w:val="24"/>
+        </w:rPr>
+        <w:t>.</w:t>
+      </w:r>
+    </w:p>
+    <w:p>
+      <w:pPr>
+        <w:spacing w:after="0" w:line="360" w:lineRule="auto"/>
+        <w:ind w:firstLine="708"/>
+        <w:rPr>
+          <w:rFonts w:ascii="Times New Roman" w:eastAsia="Times New Roman" w:hAnsi="Times New Roman" w:cs="Times New Roman"/>
+          <w:sz w:val="24"/>
+        </w:rPr>
+      </w:pPr>
+      <w:r>
+        <w:rPr>
+          <w:rFonts w:ascii="Times New Roman" w:eastAsia="Times New Roman" w:hAnsi="Times New Roman" w:cs="Times New Roman"/>
+          <w:sz w:val="24"/>
+        </w:rPr>
+        <w:t>O portal da Imprensa Nacional (</w:t>
+      </w:r>
+      <w:proofErr w:type="gramStart"/>
+      <w:r>
+        <w:rPr>
+          <w:rFonts w:ascii="Times New Roman" w:eastAsia="Times New Roman" w:hAnsi="Times New Roman" w:cs="Times New Roman"/>
+          <w:sz w:val="24"/>
+        </w:rPr>
+        <w:t>in.</w:t>
+      </w:r>
+      <w:proofErr w:type="gramEnd"/>
+      <w:r>
+        <w:rPr>
+          <w:rFonts w:ascii="Times New Roman" w:eastAsia="Times New Roman" w:hAnsi="Times New Roman" w:cs="Times New Roman"/>
+          <w:sz w:val="24"/>
+        </w:rPr>
+        <w:t>gov.br</w:t>
+      </w:r>
+      <w:r>
+        <w:rPr>
+          <w:rFonts w:ascii="Times New Roman" w:eastAsia="Times New Roman" w:hAnsi="Times New Roman" w:cs="Times New Roman"/>
+          <w:sz w:val="24"/>
+        </w:rPr>
+        <w:t>) esclarece que o Diário Oficial da União é publicado em três seções distintas:</w:t>
+      </w:r>
+    </w:p>
+    <w:p>
+      <w:pPr>
+        <w:pStyle w:val="PargrafodaLista"/>
+        <w:numPr>
+          <w:ilvl w:val="2"/>
+          <w:numId w:val="7"/>
+        </w:numPr>
+        <w:spacing w:after="0" w:line="360" w:lineRule="auto"/>
+        <w:rPr>
+          <w:rFonts w:ascii="Times New Roman" w:eastAsia="Times New Roman" w:hAnsi="Times New Roman" w:cs="Times New Roman"/>
+        </w:rPr>
+      </w:pPr>
+      <w:r>
+        <w:rPr>
+          <w:rFonts w:ascii="Times New Roman" w:eastAsia="Times New Roman" w:hAnsi="Times New Roman" w:cs="Times New Roman"/>
+        </w:rPr>
+        <w:t xml:space="preserve">SEÇÃO 1 - Leis, decretos, resoluções, instruções normativas, portarias e outros atos normativos de interesse geral. </w:t>
+      </w:r>
+    </w:p>
+    <w:p>
+      <w:pPr>
+        <w:pStyle w:val="PargrafodaLista"/>
+        <w:numPr>
+          <w:ilvl w:val="2"/>
+          <w:numId w:val="7"/>
+        </w:numPr>
+        <w:spacing w:after="0" w:line="360" w:lineRule="auto"/>
+        <w:rPr>
+          <w:rFonts w:ascii="Times New Roman" w:eastAsia="Times New Roman" w:hAnsi="Times New Roman" w:cs="Times New Roman"/>
+        </w:rPr>
+      </w:pPr>
+      <w:r>
+        <w:rPr>
+          <w:rFonts w:ascii="Times New Roman" w:eastAsia="Times New Roman" w:hAnsi="Times New Roman" w:cs="Times New Roman"/>
+        </w:rPr>
+        <w:t xml:space="preserve">SEÇÃO 2 - Atos de interesse dos servidores da Administração Pública Federal. </w:t>
+      </w:r>
+    </w:p>
+    <w:p>
+      <w:pPr>
+        <w:pStyle w:val="PargrafodaLista"/>
+        <w:numPr>
+          <w:ilvl w:val="2"/>
+          <w:numId w:val="7"/>
+        </w:numPr>
+        <w:spacing w:after="0" w:line="360" w:lineRule="auto"/>
+        <w:rPr>
+          <w:rFonts w:ascii="Times New Roman" w:eastAsia="Times New Roman" w:hAnsi="Times New Roman" w:cs="Times New Roman"/>
+        </w:rPr>
+      </w:pPr>
+      <w:r>
+        <w:rPr>
+          <w:rFonts w:ascii="Times New Roman" w:eastAsia="Times New Roman" w:hAnsi="Times New Roman" w:cs="Times New Roman"/>
+        </w:rPr>
+        <w:t xml:space="preserve">SEÇÃO 3 - Contratos, editais, avisos e </w:t>
+      </w:r>
+      <w:proofErr w:type="spellStart"/>
+      <w:r>
+        <w:rPr>
+          <w:rFonts w:ascii="Times New Roman" w:eastAsia="Times New Roman" w:hAnsi="Times New Roman" w:cs="Times New Roman"/>
+        </w:rPr>
+        <w:t>ineditoriais</w:t>
+      </w:r>
+      <w:proofErr w:type="spellEnd"/>
+      <w:r>
+        <w:rPr>
+          <w:rFonts w:ascii="Times New Roman" w:eastAsia="Times New Roman" w:hAnsi="Times New Roman" w:cs="Times New Roman"/>
+        </w:rPr>
+        <w:t>.</w:t>
+      </w:r>
+    </w:p>
+    <w:p>
+      <w:pPr>
+        <w:spacing w:after="0" w:line="360" w:lineRule="auto"/>
+        <w:ind w:firstLine="708"/>
+        <w:rPr>
+          <w:rFonts w:ascii="Times New Roman" w:eastAsia="Times New Roman" w:hAnsi="Times New Roman" w:cs="Times New Roman"/>
+          <w:sz w:val="24"/>
+        </w:rPr>
+      </w:pPr>
+      <w:r>
+        <w:rPr>
+          <w:rFonts w:ascii="Times New Roman" w:eastAsia="Times New Roman" w:hAnsi="Times New Roman" w:cs="Times New Roman"/>
+          <w:sz w:val="24"/>
+        </w:rPr>
+        <w:t xml:space="preserve">O conteúdo de cada seção é determinante para o tipo de relação manifestada em cada publicação. Assim, a metodologia </w:t>
+      </w:r>
+      <w:r>
+        <w:rPr>
+          <w:rFonts w:ascii="Times New Roman" w:eastAsia="Times New Roman" w:hAnsi="Times New Roman" w:cs="Times New Roman"/>
+          <w:sz w:val="24"/>
+        </w:rPr>
+        <w:t>proposta</w:t>
+      </w:r>
+      <w:r>
+        <w:rPr>
+          <w:rFonts w:ascii="Times New Roman" w:eastAsia="Times New Roman" w:hAnsi="Times New Roman" w:cs="Times New Roman"/>
+          <w:sz w:val="24"/>
+        </w:rPr>
+        <w:t xml:space="preserve"> nas seções seguintes conserva essa informação como um </w:t>
+      </w:r>
+      <w:r>
+        <w:rPr>
+          <w:rFonts w:ascii="Times New Roman" w:eastAsia="Times New Roman" w:hAnsi="Times New Roman" w:cs="Times New Roman"/>
+          <w:sz w:val="24"/>
+        </w:rPr>
+        <w:t xml:space="preserve">atributo </w:t>
+      </w:r>
+      <w:r>
+        <w:rPr>
+          <w:rFonts w:ascii="Times New Roman" w:eastAsia="Times New Roman" w:hAnsi="Times New Roman" w:cs="Times New Roman"/>
+          <w:sz w:val="24"/>
+        </w:rPr>
+        <w:t xml:space="preserve">da associação entre as organizações, para que possa ser considerada nas análises. </w:t>
+      </w:r>
+    </w:p>
+    <w:p>
+      <w:pPr>
+        <w:spacing w:after="0" w:line="360" w:lineRule="auto"/>
+        <w:ind w:firstLine="708"/>
+        <w:rPr>
+          <w:rFonts w:ascii="Times New Roman" w:eastAsia="Times New Roman" w:hAnsi="Times New Roman" w:cs="Times New Roman"/>
+          <w:sz w:val="24"/>
+        </w:rPr>
+      </w:pPr>
+    </w:p>
+    <w:p>
+      <w:pPr>
+        <w:pStyle w:val="Ttulo3"/>
+        <w:numPr>
+          <w:ilvl w:val="1"/>
+          <w:numId w:val="3"/>
+        </w:numPr>
+      </w:pPr>
+      <w:r>
+        <w:t>Outras fontes de dados abertos sobre organizações públicas brasileiras</w:t>
+      </w:r>
+    </w:p>
+    <w:p>
+      <w:pPr>
+        <w:spacing w:after="0" w:line="360" w:lineRule="auto"/>
+        <w:ind w:firstLine="708"/>
+        <w:rPr>
+          <w:rFonts w:ascii="Times New Roman" w:eastAsia="Times New Roman" w:hAnsi="Times New Roman" w:cs="Times New Roman"/>
+          <w:sz w:val="24"/>
+        </w:rPr>
+      </w:pPr>
+    </w:p>
+    <w:p>
+      <w:pPr>
+        <w:spacing w:after="0" w:line="360" w:lineRule="auto"/>
+        <w:ind w:firstLine="708"/>
+        <w:rPr>
+          <w:rFonts w:ascii="Times New Roman" w:eastAsia="Times New Roman" w:hAnsi="Times New Roman" w:cs="Times New Roman"/>
+          <w:sz w:val="24"/>
+        </w:rPr>
+      </w:pPr>
+      <w:r>
+        <w:rPr>
+          <w:rFonts w:ascii="Times New Roman" w:eastAsia="Times New Roman" w:hAnsi="Times New Roman" w:cs="Times New Roman"/>
+          <w:sz w:val="24"/>
+        </w:rPr>
+        <w:t xml:space="preserve">Após a publicação da lei de acesso à informação, </w:t>
+      </w:r>
+      <w:r>
+        <w:rPr>
+          <w:rFonts w:ascii="Times New Roman" w:eastAsia="Times New Roman" w:hAnsi="Times New Roman" w:cs="Times New Roman"/>
+          <w:sz w:val="24"/>
+        </w:rPr>
+        <w:t>Lei no 12.527, de 18 de novembro de 2011</w:t>
+      </w:r>
+      <w:r>
+        <w:rPr>
+          <w:rFonts w:ascii="Times New Roman" w:eastAsia="Times New Roman" w:hAnsi="Times New Roman" w:cs="Times New Roman"/>
+          <w:sz w:val="24"/>
+        </w:rPr>
+        <w:t>, e sua regulamentação pelo decreto 7724 de 16 de maio de 2012, uma infinidade de dados sobre a atuação das organizações públicas brasileiras têm sido disponibilizadas à sociedade, destacadamente em meio eletrônico na internet.</w:t>
+      </w:r>
+    </w:p>
+    <w:p>
+      <w:pPr>
+        <w:spacing w:after="0" w:line="360" w:lineRule="auto"/>
+        <w:ind w:firstLine="708"/>
+        <w:rPr>
+          <w:rFonts w:ascii="Times New Roman" w:eastAsia="Times New Roman" w:hAnsi="Times New Roman" w:cs="Times New Roman"/>
+          <w:sz w:val="24"/>
+        </w:rPr>
+      </w:pPr>
+      <w:r>
+        <w:rPr>
+          <w:rFonts w:ascii="Times New Roman" w:eastAsia="Times New Roman" w:hAnsi="Times New Roman" w:cs="Times New Roman"/>
+          <w:sz w:val="24"/>
+        </w:rPr>
+        <w:t>Entretanto, várias outras fontes de informação dessa natureza já estavam disponíveis antes de maio de 2012. Essas fontes permitem que o cidadão acompanhe as atividades dos órgãos sob os mais diferentes aspectos.</w:t>
+      </w:r>
+    </w:p>
+    <w:p>
+      <w:pPr>
+        <w:spacing w:after="0" w:line="360" w:lineRule="auto"/>
+        <w:ind w:firstLine="708"/>
+        <w:rPr>
+          <w:rFonts w:ascii="Times New Roman" w:eastAsia="Times New Roman" w:hAnsi="Times New Roman" w:cs="Times New Roman"/>
+          <w:sz w:val="24"/>
+        </w:rPr>
+      </w:pPr>
+      <w:r>
+        <w:rPr>
+          <w:rFonts w:ascii="Times New Roman" w:eastAsia="Times New Roman" w:hAnsi="Times New Roman" w:cs="Times New Roman"/>
+          <w:sz w:val="24"/>
+        </w:rPr>
+        <w:t>Dentre as principais fontes de dados sobre as organizações publicas brasileiras disponíveis atualmente podemos destacar:</w:t>
+      </w:r>
+    </w:p>
+    <w:p>
+      <w:pPr>
+        <w:spacing w:after="0" w:line="360" w:lineRule="auto"/>
+        <w:ind w:firstLine="708"/>
+      </w:pPr>
+      <w:r>
+        <w:rPr>
+          <w:rFonts w:ascii="Times New Roman" w:eastAsia="Times New Roman" w:hAnsi="Times New Roman" w:cs="Times New Roman"/>
+          <w:sz w:val="24"/>
+        </w:rPr>
+        <w:t>Portal da transparência (</w:t>
+      </w:r>
+      <w:hyperlink r:id="rId12" w:history="1">
+        <w:r>
+          <w:rPr>
+            <w:rStyle w:val="Hyperlink"/>
+            <w:rFonts w:ascii="Times New Roman" w:eastAsia="Times New Roman" w:hAnsi="Times New Roman" w:cs="Times New Roman"/>
+            <w:sz w:val="24"/>
+          </w:rPr>
+          <w:t>www.portaltransparencia.gov.br</w:t>
+        </w:r>
+      </w:hyperlink>
+      <w:r>
+        <w:rPr>
+          <w:rFonts w:ascii="Times New Roman" w:eastAsia="Times New Roman" w:hAnsi="Times New Roman" w:cs="Times New Roman"/>
+          <w:sz w:val="24"/>
+        </w:rPr>
+        <w:t>)</w:t>
+      </w:r>
+      <w:r>
+        <w:rPr>
+          <w:rFonts w:ascii="Times New Roman" w:eastAsia="Times New Roman" w:hAnsi="Times New Roman" w:cs="Times New Roman"/>
+          <w:sz w:val="24"/>
+        </w:rPr>
+        <w:t>:</w:t>
+      </w:r>
+      <w:r>
+        <w:rPr>
+          <w:rFonts w:ascii="Times New Roman" w:eastAsia="Times New Roman" w:hAnsi="Times New Roman" w:cs="Times New Roman"/>
+          <w:sz w:val="24"/>
+        </w:rPr>
+        <w:t xml:space="preserve"> Trata-se de um sítio eletrônico mantido pela Controladoria Geral da União desde 2004 que disponibiliza dados relacionados aos recursos públicos </w:t>
+      </w:r>
+      <w:proofErr w:type="gramStart"/>
+      <w:r>
+        <w:rPr>
+          <w:rFonts w:ascii="Times New Roman" w:eastAsia="Times New Roman" w:hAnsi="Times New Roman" w:cs="Times New Roman"/>
+          <w:sz w:val="24"/>
+        </w:rPr>
+        <w:t>sob responsabilidade</w:t>
+      </w:r>
+      <w:proofErr w:type="gramEnd"/>
+      <w:r>
+        <w:rPr>
+          <w:rFonts w:ascii="Times New Roman" w:eastAsia="Times New Roman" w:hAnsi="Times New Roman" w:cs="Times New Roman"/>
+          <w:sz w:val="24"/>
+        </w:rPr>
+        <w:t xml:space="preserve"> do Governo federal. Segundo a seção ‘sobre’ do sítio, “</w:t>
+      </w:r>
+      <w:r>
+        <w:rPr>
+          <w:rFonts w:ascii="Times New Roman" w:eastAsia="Times New Roman" w:hAnsi="Times New Roman" w:cs="Times New Roman"/>
+          <w:sz w:val="24"/>
+        </w:rPr>
+        <w:t>O objetivo é aumentar a transparência da gestão pública, permitindo que o cidadão acompanhe como o dinheiro público está sendo utilizado e ajude a fiscalizar.</w:t>
+      </w:r>
+      <w:r>
+        <w:rPr>
+          <w:rFonts w:ascii="Times New Roman" w:eastAsia="Times New Roman" w:hAnsi="Times New Roman" w:cs="Times New Roman"/>
+          <w:sz w:val="24"/>
+        </w:rPr>
+        <w:t xml:space="preserve">”. Os dados estão disponíveis em formato estruturado, </w:t>
+      </w:r>
+      <w:r>
+        <w:rPr>
+          <w:rFonts w:ascii="Times New Roman" w:eastAsia="Times New Roman" w:hAnsi="Times New Roman" w:cs="Times New Roman"/>
+          <w:sz w:val="24"/>
+        </w:rPr>
+        <w:lastRenderedPageBreak/>
+        <w:t xml:space="preserve">sendo a maioria em arquivo tipo </w:t>
+      </w:r>
+      <w:proofErr w:type="spellStart"/>
+      <w:r>
+        <w:rPr>
+          <w:rFonts w:ascii="Times New Roman" w:eastAsia="Times New Roman" w:hAnsi="Times New Roman" w:cs="Times New Roman"/>
+          <w:sz w:val="24"/>
+        </w:rPr>
+        <w:t>csv</w:t>
+      </w:r>
+      <w:proofErr w:type="spellEnd"/>
+      <w:r>
+        <w:rPr>
+          <w:rFonts w:ascii="Times New Roman" w:eastAsia="Times New Roman" w:hAnsi="Times New Roman" w:cs="Times New Roman"/>
+          <w:sz w:val="24"/>
+        </w:rPr>
+        <w:t xml:space="preserve"> (</w:t>
+      </w:r>
+      <w:proofErr w:type="spellStart"/>
+      <w:r>
+        <w:rPr>
+          <w:rFonts w:ascii="Times New Roman" w:eastAsia="Times New Roman" w:hAnsi="Times New Roman" w:cs="Times New Roman"/>
+          <w:i/>
+          <w:sz w:val="24"/>
+        </w:rPr>
+        <w:t>comma</w:t>
+      </w:r>
+      <w:proofErr w:type="spellEnd"/>
+      <w:r>
+        <w:rPr>
+          <w:rFonts w:ascii="Times New Roman" w:eastAsia="Times New Roman" w:hAnsi="Times New Roman" w:cs="Times New Roman"/>
+          <w:i/>
+          <w:sz w:val="24"/>
+        </w:rPr>
+        <w:t xml:space="preserve"> </w:t>
+      </w:r>
+      <w:proofErr w:type="spellStart"/>
+      <w:r>
+        <w:rPr>
+          <w:rFonts w:ascii="Times New Roman" w:eastAsia="Times New Roman" w:hAnsi="Times New Roman" w:cs="Times New Roman"/>
+          <w:i/>
+          <w:sz w:val="24"/>
+        </w:rPr>
+        <w:t>separated</w:t>
+      </w:r>
+      <w:proofErr w:type="spellEnd"/>
+      <w:r>
+        <w:rPr>
+          <w:rFonts w:ascii="Times New Roman" w:eastAsia="Times New Roman" w:hAnsi="Times New Roman" w:cs="Times New Roman"/>
+          <w:i/>
+          <w:sz w:val="24"/>
+        </w:rPr>
+        <w:t xml:space="preserve"> </w:t>
+      </w:r>
+      <w:proofErr w:type="spellStart"/>
+      <w:r>
+        <w:rPr>
+          <w:rFonts w:ascii="Times New Roman" w:eastAsia="Times New Roman" w:hAnsi="Times New Roman" w:cs="Times New Roman"/>
+          <w:i/>
+          <w:sz w:val="24"/>
+        </w:rPr>
+        <w:t>values</w:t>
+      </w:r>
+      <w:proofErr w:type="spellEnd"/>
+      <w:r>
+        <w:rPr>
+          <w:rFonts w:ascii="Times New Roman" w:eastAsia="Times New Roman" w:hAnsi="Times New Roman" w:cs="Times New Roman"/>
+          <w:sz w:val="24"/>
+        </w:rPr>
+        <w:t xml:space="preserve"> – valores separados por </w:t>
+      </w:r>
+      <w:proofErr w:type="gramStart"/>
+      <w:r>
+        <w:rPr>
+          <w:rFonts w:ascii="Times New Roman" w:eastAsia="Times New Roman" w:hAnsi="Times New Roman" w:cs="Times New Roman"/>
+          <w:sz w:val="24"/>
+        </w:rPr>
+        <w:t>virgula</w:t>
+      </w:r>
+      <w:proofErr w:type="gramEnd"/>
+      <w:r>
+        <w:rPr>
+          <w:rFonts w:ascii="Times New Roman" w:eastAsia="Times New Roman" w:hAnsi="Times New Roman" w:cs="Times New Roman"/>
+          <w:sz w:val="24"/>
+        </w:rPr>
+        <w:t>), e disponibilizam informações sobre transferências de recursos, gastos diretos, diárias, salários de servidores, receitas, contratos da administração pública entre outras relacionadas a recursos públicos.</w:t>
+      </w:r>
+      <w:r>
+        <w:t xml:space="preserve"> </w:t>
+      </w:r>
+    </w:p>
+    <w:p>
+      <w:pPr>
+        <w:spacing w:after="0" w:line="360" w:lineRule="auto"/>
+        <w:ind w:firstLine="708"/>
+        <w:rPr>
+          <w:rFonts w:ascii="Times New Roman" w:eastAsia="Times New Roman" w:hAnsi="Times New Roman" w:cs="Times New Roman"/>
+          <w:sz w:val="24"/>
+        </w:rPr>
+      </w:pPr>
+      <w:proofErr w:type="spellStart"/>
+      <w:proofErr w:type="gramStart"/>
+      <w:r>
+        <w:rPr>
+          <w:rFonts w:ascii="Times New Roman" w:eastAsia="Times New Roman" w:hAnsi="Times New Roman" w:cs="Times New Roman"/>
+          <w:sz w:val="24"/>
+        </w:rPr>
+        <w:t>IpeaData</w:t>
+      </w:r>
+      <w:proofErr w:type="spellEnd"/>
+      <w:proofErr w:type="gramEnd"/>
+      <w:r>
+        <w:rPr>
+          <w:rFonts w:ascii="Times New Roman" w:eastAsia="Times New Roman" w:hAnsi="Times New Roman" w:cs="Times New Roman"/>
+          <w:sz w:val="24"/>
+        </w:rPr>
+        <w:t xml:space="preserve"> (</w:t>
+      </w:r>
+      <w:r>
+        <w:rPr>
+          <w:rFonts w:ascii="Times New Roman" w:eastAsia="Times New Roman" w:hAnsi="Times New Roman" w:cs="Times New Roman"/>
+          <w:sz w:val="24"/>
+        </w:rPr>
+        <w:t>http://www.ipeadata.gov.br/</w:t>
+      </w:r>
+      <w:r>
+        <w:rPr>
+          <w:rFonts w:ascii="Times New Roman" w:eastAsia="Times New Roman" w:hAnsi="Times New Roman" w:cs="Times New Roman"/>
+          <w:sz w:val="24"/>
+        </w:rPr>
+        <w:t xml:space="preserve">) : </w:t>
+      </w:r>
+      <w:r>
+        <w:rPr>
+          <w:rFonts w:ascii="Times New Roman" w:eastAsia="Times New Roman" w:hAnsi="Times New Roman" w:cs="Times New Roman"/>
+          <w:sz w:val="24"/>
+        </w:rPr>
+        <w:t>A Fundação Instituto de Pesquisa Econômica Aplicada (Ipea) é uma fundação pública federal vinculada</w:t>
+      </w:r>
+      <w:r>
+        <w:rPr>
+          <w:rFonts w:ascii="Times New Roman" w:eastAsia="Times New Roman" w:hAnsi="Times New Roman" w:cs="Times New Roman"/>
+          <w:sz w:val="24"/>
+        </w:rPr>
+        <w:t xml:space="preserve"> </w:t>
+      </w:r>
+      <w:r>
+        <w:rPr>
+          <w:rFonts w:ascii="Times New Roman" w:eastAsia="Times New Roman" w:hAnsi="Times New Roman" w:cs="Times New Roman"/>
+          <w:sz w:val="24"/>
+        </w:rPr>
+        <w:t>à Presid</w:t>
+      </w:r>
+      <w:r>
+        <w:rPr>
+          <w:rFonts w:ascii="Times New Roman" w:eastAsia="Times New Roman" w:hAnsi="Times New Roman" w:cs="Times New Roman"/>
+          <w:sz w:val="24"/>
+        </w:rPr>
+        <w:t>ência da Rep</w:t>
+      </w:r>
+      <w:r>
+        <w:rPr>
+          <w:rFonts w:ascii="Times New Roman" w:eastAsia="Times New Roman" w:hAnsi="Times New Roman" w:cs="Times New Roman"/>
+          <w:sz w:val="24"/>
+        </w:rPr>
+        <w:t xml:space="preserve">ública e mantém um portal onde disponibiliza dados, séries históricas e indicadores de dezenas de fontes, classificados em três grandes categorias: Macroeconômico - </w:t>
+      </w:r>
+      <w:r>
+        <w:rPr>
+          <w:rFonts w:ascii="Times New Roman" w:eastAsia="Times New Roman" w:hAnsi="Times New Roman" w:cs="Times New Roman"/>
+          <w:sz w:val="24"/>
+        </w:rPr>
+        <w:t>Dados econômicos e financeiros do Brasil em séries anuais, mensais e diárias na mesma unidade monetária.</w:t>
+      </w:r>
+      <w:r>
+        <w:rPr>
+          <w:rFonts w:ascii="Times New Roman" w:eastAsia="Times New Roman" w:hAnsi="Times New Roman" w:cs="Times New Roman"/>
+          <w:sz w:val="24"/>
+        </w:rPr>
+        <w:t xml:space="preserve"> Regional - </w:t>
+      </w:r>
+      <w:r>
+        <w:rPr>
+          <w:rFonts w:ascii="Times New Roman" w:eastAsia="Times New Roman" w:hAnsi="Times New Roman" w:cs="Times New Roman"/>
+          <w:sz w:val="24"/>
+        </w:rPr>
+        <w:t>Dados econômicos, demográficos e geográficos para estados, municípios, regiões administrativas e bacias hidrográficas brasileiras.</w:t>
+      </w:r>
+      <w:r>
+        <w:rPr>
+          <w:rFonts w:ascii="Times New Roman" w:eastAsia="Times New Roman" w:hAnsi="Times New Roman" w:cs="Times New Roman"/>
+          <w:sz w:val="24"/>
+        </w:rPr>
+        <w:t xml:space="preserve"> Social - </w:t>
+      </w:r>
+      <w:r>
+        <w:rPr>
+          <w:rFonts w:ascii="Times New Roman" w:eastAsia="Times New Roman" w:hAnsi="Times New Roman" w:cs="Times New Roman"/>
+          <w:sz w:val="24"/>
+        </w:rPr>
+        <w:t>Dados e indicadores sobre distribuição de renda, pobreza, educação, saúde, previdência social e segurança pública.</w:t>
+      </w:r>
+      <w:r>
+        <w:rPr>
+          <w:rFonts w:ascii="Times New Roman" w:eastAsia="Times New Roman" w:hAnsi="Times New Roman" w:cs="Times New Roman"/>
+          <w:sz w:val="24"/>
+        </w:rPr>
+        <w:t xml:space="preserve"> Dados brutos e agregados podem ser acessados em formato </w:t>
+      </w:r>
+      <w:proofErr w:type="spellStart"/>
+      <w:proofErr w:type="gramStart"/>
+      <w:r>
+        <w:rPr>
+          <w:rFonts w:ascii="Times New Roman" w:eastAsia="Times New Roman" w:hAnsi="Times New Roman" w:cs="Times New Roman"/>
+          <w:sz w:val="24"/>
+        </w:rPr>
+        <w:t>html</w:t>
+      </w:r>
+      <w:proofErr w:type="spellEnd"/>
+      <w:proofErr w:type="gramEnd"/>
+      <w:r>
+        <w:rPr>
+          <w:rFonts w:ascii="Times New Roman" w:eastAsia="Times New Roman" w:hAnsi="Times New Roman" w:cs="Times New Roman"/>
+          <w:sz w:val="24"/>
+        </w:rPr>
+        <w:t xml:space="preserve"> (necessita de algum esforço de extração antes de ser usado por programas de aná</w:t>
+      </w:r>
+      <w:r>
+        <w:rPr>
+          <w:rFonts w:ascii="Times New Roman" w:eastAsia="Times New Roman" w:hAnsi="Times New Roman" w:cs="Times New Roman"/>
+          <w:sz w:val="24"/>
+        </w:rPr>
+        <w:t>l</w:t>
+      </w:r>
+      <w:r>
+        <w:rPr>
+          <w:rFonts w:ascii="Times New Roman" w:eastAsia="Times New Roman" w:hAnsi="Times New Roman" w:cs="Times New Roman"/>
+          <w:sz w:val="24"/>
+        </w:rPr>
+        <w:t>ise)</w:t>
+      </w:r>
+      <w:r>
+        <w:rPr>
+          <w:rFonts w:ascii="Times New Roman" w:eastAsia="Times New Roman" w:hAnsi="Times New Roman" w:cs="Times New Roman"/>
+          <w:sz w:val="24"/>
+        </w:rPr>
+        <w:t>.</w:t>
+      </w:r>
+    </w:p>
+    <w:p>
+      <w:pPr>
+        <w:spacing w:after="0" w:line="360" w:lineRule="auto"/>
+        <w:ind w:firstLine="708"/>
+        <w:rPr>
+          <w:rFonts w:ascii="Times New Roman" w:eastAsia="Times New Roman" w:hAnsi="Times New Roman" w:cs="Times New Roman"/>
+          <w:sz w:val="24"/>
+        </w:rPr>
+      </w:pPr>
+      <w:r>
+        <w:rPr>
+          <w:rFonts w:ascii="Times New Roman" w:eastAsia="Times New Roman" w:hAnsi="Times New Roman" w:cs="Times New Roman"/>
+          <w:sz w:val="24"/>
+        </w:rPr>
+        <w:t xml:space="preserve">Dados </w:t>
+      </w:r>
+      <w:proofErr w:type="gramStart"/>
+      <w:r>
+        <w:rPr>
+          <w:rFonts w:ascii="Times New Roman" w:eastAsia="Times New Roman" w:hAnsi="Times New Roman" w:cs="Times New Roman"/>
+          <w:sz w:val="24"/>
+        </w:rPr>
+        <w:t xml:space="preserve">abertos </w:t>
+      </w:r>
+      <w:r>
+        <w:rPr>
+          <w:rFonts w:ascii="Times New Roman" w:eastAsia="Times New Roman" w:hAnsi="Times New Roman" w:cs="Times New Roman"/>
+          <w:sz w:val="24"/>
+        </w:rPr>
+        <w:t>legislativo</w:t>
+      </w:r>
+      <w:proofErr w:type="gramEnd"/>
+      <w:r>
+        <w:rPr>
+          <w:rFonts w:ascii="Times New Roman" w:eastAsia="Times New Roman" w:hAnsi="Times New Roman" w:cs="Times New Roman"/>
+          <w:sz w:val="24"/>
+        </w:rPr>
+        <w:t xml:space="preserve"> (</w:t>
+      </w:r>
+      <w:hyperlink r:id="rId13" w:history="1">
+        <w:r>
+          <w:rPr>
+            <w:rStyle w:val="Hyperlink"/>
+            <w:rFonts w:ascii="Times New Roman" w:eastAsia="Times New Roman" w:hAnsi="Times New Roman" w:cs="Times New Roman"/>
+            <w:sz w:val="24"/>
+          </w:rPr>
+          <w:t>http://www2.camara.leg.br/transparencia/dados-abertos/dados-abertos-legislativo</w:t>
+        </w:r>
+      </w:hyperlink>
+      <w:r>
+        <w:rPr>
+          <w:rFonts w:ascii="Times New Roman" w:eastAsia="Times New Roman" w:hAnsi="Times New Roman" w:cs="Times New Roman"/>
+          <w:sz w:val="24"/>
+        </w:rPr>
+        <w:t>): “</w:t>
+      </w:r>
+      <w:r>
+        <w:rPr>
+          <w:rFonts w:ascii="Times New Roman" w:eastAsia="Times New Roman" w:hAnsi="Times New Roman" w:cs="Times New Roman"/>
+          <w:sz w:val="24"/>
+        </w:rPr>
+        <w:t>O serviço de Dados Abertos - Legislativo disponibiliza uma coleção de funcionalidades que permite o acesso direto aos dados  legislativos produzidos na Câmara dos Deputados como dados sobre deputados, órgãos legislativos, proposições, sessões plenárias e reuniões de comissões.</w:t>
+      </w:r>
+      <w:r>
+        <w:rPr>
+          <w:rFonts w:ascii="Times New Roman" w:eastAsia="Times New Roman" w:hAnsi="Times New Roman" w:cs="Times New Roman"/>
+          <w:sz w:val="24"/>
+        </w:rPr>
+        <w:t>”. Os dados estão disponíveis em formato WebService, extremamente amigável para acesso por máquinas e de fácil integração por sistemas de análise automatizada.</w:t>
+      </w:r>
+    </w:p>
+    <w:p>
+      <w:pPr>
+        <w:spacing w:after="0" w:line="360" w:lineRule="auto"/>
+        <w:ind w:firstLine="708"/>
+        <w:rPr>
+          <w:rFonts w:ascii="Times New Roman" w:eastAsia="Times New Roman" w:hAnsi="Times New Roman" w:cs="Times New Roman"/>
+          <w:sz w:val="24"/>
+        </w:rPr>
+      </w:pPr>
+      <w:proofErr w:type="spellStart"/>
+      <w:r>
+        <w:rPr>
+          <w:rFonts w:ascii="Times New Roman" w:eastAsia="Times New Roman" w:hAnsi="Times New Roman" w:cs="Times New Roman"/>
+          <w:sz w:val="24"/>
+        </w:rPr>
+        <w:t>Sitios</w:t>
+      </w:r>
+      <w:proofErr w:type="spellEnd"/>
+      <w:r>
+        <w:rPr>
+          <w:rFonts w:ascii="Times New Roman" w:eastAsia="Times New Roman" w:hAnsi="Times New Roman" w:cs="Times New Roman"/>
+          <w:sz w:val="24"/>
+        </w:rPr>
+        <w:t xml:space="preserve"> oficiais de Autarquias e Ministérios: A maioria das autarquias e ministérios disponibiliza dados brutos e agregados sobre sua atuação. Esses dados normalmente est</w:t>
+      </w:r>
+      <w:r>
+        <w:rPr>
+          <w:rFonts w:ascii="Times New Roman" w:eastAsia="Times New Roman" w:hAnsi="Times New Roman" w:cs="Times New Roman"/>
+          <w:sz w:val="24"/>
+        </w:rPr>
+        <w:t>ão</w:t>
+      </w:r>
+      <w:r>
+        <w:rPr>
+          <w:rFonts w:ascii="Times New Roman" w:eastAsia="Times New Roman" w:hAnsi="Times New Roman" w:cs="Times New Roman"/>
+          <w:sz w:val="24"/>
+        </w:rPr>
+        <w:t xml:space="preserve"> disponíveis por meio de consultas viabilizadas por formulários que não foram projetadas para acesso automatizado, e os dados são apresentados em formato que requer processamento prévio antes de ser analisados automaticamente. Não há nenhuma padronização para a disponibilização desses dados e cada órgão o faz da maneira que melhor lhe parece, fazendo com que haja uma variedade grande de tipos de informação disponíveis e formas diferentes de consulta e apresentação.</w:t>
+      </w:r>
+    </w:p>
+    <w:p>
+      <w:pPr>
+        <w:spacing w:after="0" w:line="360" w:lineRule="auto"/>
+        <w:ind w:firstLine="708"/>
+        <w:rPr>
+          <w:rFonts w:ascii="Times New Roman" w:eastAsia="Times New Roman" w:hAnsi="Times New Roman" w:cs="Times New Roman"/>
+          <w:sz w:val="24"/>
+        </w:rPr>
+      </w:pPr>
+      <w:r>
+        <w:rPr>
+          <w:rFonts w:ascii="Times New Roman" w:eastAsia="Times New Roman" w:hAnsi="Times New Roman" w:cs="Times New Roman"/>
+          <w:sz w:val="24"/>
+        </w:rPr>
+        <w:t>Portal Brasileiro de Dados Abertos (</w:t>
+      </w:r>
+      <w:hyperlink r:id="rId14" w:history="1">
+        <w:r>
+          <w:rPr>
+            <w:rStyle w:val="Hyperlink"/>
+            <w:rFonts w:ascii="Times New Roman" w:eastAsia="Times New Roman" w:hAnsi="Times New Roman" w:cs="Times New Roman"/>
+            <w:sz w:val="24"/>
+          </w:rPr>
+          <w:t>http://dados.gov.br/</w:t>
+        </w:r>
+      </w:hyperlink>
+      <w:r>
+        <w:rPr>
+          <w:rFonts w:ascii="Times New Roman" w:eastAsia="Times New Roman" w:hAnsi="Times New Roman" w:cs="Times New Roman"/>
+          <w:sz w:val="24"/>
+        </w:rPr>
+        <w:t xml:space="preserve">): </w:t>
+      </w:r>
+      <w:r>
+        <w:rPr>
+          <w:rFonts w:ascii="Times New Roman" w:eastAsia="Times New Roman" w:hAnsi="Times New Roman" w:cs="Times New Roman"/>
+          <w:sz w:val="24"/>
+        </w:rPr>
+        <w:t>Trata-se de um sítio mantido pelo Ministério do Planejamento, Organização e Gestão, que, em atenção à Lei de acesso à informação, “...</w:t>
+      </w:r>
+      <w:r>
+        <w:rPr>
+          <w:rFonts w:ascii="Times New Roman" w:eastAsia="Times New Roman" w:hAnsi="Times New Roman" w:cs="Times New Roman"/>
+          <w:sz w:val="24"/>
+        </w:rPr>
+        <w:t xml:space="preserve"> tem o objetivo de disponibilizar todo e qualquer tipo de </w:t>
+      </w:r>
+      <w:r>
+        <w:rPr>
+          <w:rFonts w:ascii="Times New Roman" w:eastAsia="Times New Roman" w:hAnsi="Times New Roman" w:cs="Times New Roman"/>
+          <w:sz w:val="24"/>
+        </w:rPr>
+        <w:lastRenderedPageBreak/>
+        <w:t>dado</w:t>
+      </w:r>
+      <w:r>
+        <w:rPr>
+          <w:rFonts w:ascii="Times New Roman" w:eastAsia="Times New Roman" w:hAnsi="Times New Roman" w:cs="Times New Roman"/>
+          <w:sz w:val="24"/>
+        </w:rPr>
+        <w:t xml:space="preserve">.”.  Encontram-se nele dados das mais diversas naturezas, desde informações sobre cadastro de eleitores a censo de educação passando por informações sobre segurança pública e gastos governamentais. Podem ser encontrados dados das esferas Federal, Estadual e Municipal, disponíveis em sua maioria em arquivos tipo </w:t>
+      </w:r>
+      <w:proofErr w:type="spellStart"/>
+      <w:r>
+        <w:rPr>
+          <w:rFonts w:ascii="Times New Roman" w:eastAsia="Times New Roman" w:hAnsi="Times New Roman" w:cs="Times New Roman"/>
+          <w:sz w:val="24"/>
+        </w:rPr>
+        <w:t>csv</w:t>
+      </w:r>
+      <w:proofErr w:type="spellEnd"/>
+      <w:r>
+        <w:rPr>
+          <w:rFonts w:ascii="Times New Roman" w:eastAsia="Times New Roman" w:hAnsi="Times New Roman" w:cs="Times New Roman"/>
+          <w:sz w:val="24"/>
+        </w:rPr>
+        <w:t>.</w:t>
+      </w:r>
+    </w:p>
+    <w:p>
+      <w:pPr>
+        <w:spacing w:after="0" w:line="360" w:lineRule="auto"/>
+        <w:ind w:firstLine="708"/>
+        <w:rPr>
+          <w:rFonts w:ascii="Times New Roman" w:eastAsia="Times New Roman" w:hAnsi="Times New Roman" w:cs="Times New Roman"/>
+          <w:sz w:val="24"/>
+        </w:rPr>
+      </w:pPr>
+      <w:r>
+        <w:rPr>
+          <w:rFonts w:ascii="Times New Roman" w:eastAsia="Times New Roman" w:hAnsi="Times New Roman" w:cs="Times New Roman"/>
+          <w:sz w:val="24"/>
+        </w:rPr>
+        <w:t>A lista apresentada</w:t>
+      </w:r>
+      <w:r>
+        <w:rPr>
+          <w:rFonts w:ascii="Times New Roman" w:eastAsia="Times New Roman" w:hAnsi="Times New Roman" w:cs="Times New Roman"/>
+          <w:sz w:val="24"/>
+        </w:rPr>
+        <w:t xml:space="preserve"> acima</w:t>
+      </w:r>
+      <w:r>
+        <w:rPr>
+          <w:rFonts w:ascii="Times New Roman" w:eastAsia="Times New Roman" w:hAnsi="Times New Roman" w:cs="Times New Roman"/>
+          <w:sz w:val="24"/>
+        </w:rPr>
+        <w:t xml:space="preserve">, longe de ser exaustiva, ilustra a grande quantidade e diversidade de fontes de dados acerca da atuação das organizações </w:t>
+      </w:r>
+      <w:proofErr w:type="gramStart"/>
+      <w:r>
+        <w:rPr>
+          <w:rFonts w:ascii="Times New Roman" w:eastAsia="Times New Roman" w:hAnsi="Times New Roman" w:cs="Times New Roman"/>
+          <w:sz w:val="24"/>
+        </w:rPr>
+        <w:t>públicas brasileiras disponível</w:t>
+      </w:r>
+      <w:proofErr w:type="gramEnd"/>
+      <w:r>
+        <w:rPr>
+          <w:rFonts w:ascii="Times New Roman" w:eastAsia="Times New Roman" w:hAnsi="Times New Roman" w:cs="Times New Roman"/>
+          <w:sz w:val="24"/>
+        </w:rPr>
+        <w:t xml:space="preserve"> na internet. </w:t>
+      </w:r>
+    </w:p>
+    <w:p>
+      <w:pPr>
+        <w:spacing w:after="0" w:line="360" w:lineRule="auto"/>
+        <w:ind w:firstLine="708"/>
+        <w:rPr>
+          <w:rFonts w:ascii="Times New Roman" w:eastAsia="Times New Roman" w:hAnsi="Times New Roman" w:cs="Times New Roman"/>
+          <w:sz w:val="24"/>
+        </w:rPr>
+      </w:pPr>
+      <w:r>
+        <w:rPr>
+          <w:rFonts w:ascii="Times New Roman" w:eastAsia="Times New Roman" w:hAnsi="Times New Roman" w:cs="Times New Roman"/>
+          <w:sz w:val="24"/>
+        </w:rPr>
+        <w:t xml:space="preserve">Trata-se de fontes de dados abertos comparáveis ao Diário Oficial da União, no sentido de que (1) trazem informações sobre a atuação das organizações públicas brasileiras, (2) Estão disponíveis de forma livre na internet e (3) apresentam-se em formato cujo processamento por computadores é viável. </w:t>
+      </w:r>
+      <w:proofErr w:type="gramStart"/>
+      <w:r>
+        <w:rPr>
+          <w:rFonts w:ascii="Times New Roman" w:eastAsia="Times New Roman" w:hAnsi="Times New Roman" w:cs="Times New Roman"/>
+          <w:sz w:val="24"/>
+        </w:rPr>
+        <w:t>Isso posto</w:t>
+      </w:r>
+      <w:proofErr w:type="gramEnd"/>
+      <w:r>
+        <w:rPr>
+          <w:rFonts w:ascii="Times New Roman" w:eastAsia="Times New Roman" w:hAnsi="Times New Roman" w:cs="Times New Roman"/>
+          <w:sz w:val="24"/>
+        </w:rPr>
+        <w:t xml:space="preserve">, pode-se considerar que, em linhas gerais, o modelo apresentado neste trabalho pode ser aplicado, com os devidos ajustes, a quaisquer dessas fontes de dados, individualmente ou combinadas. </w:t>
+      </w:r>
+    </w:p>
+    <w:p>
+      <w:pPr>
+        <w:spacing w:after="0" w:line="360" w:lineRule="auto"/>
+        <w:ind w:firstLine="708"/>
+        <w:rPr>
+          <w:rFonts w:ascii="Times New Roman" w:eastAsia="Times New Roman" w:hAnsi="Times New Roman" w:cs="Times New Roman"/>
+          <w:sz w:val="24"/>
+        </w:rPr>
+      </w:pPr>
+      <w:r>
+        <w:rPr>
+          <w:rFonts w:ascii="Times New Roman" w:eastAsia="Times New Roman" w:hAnsi="Times New Roman" w:cs="Times New Roman"/>
+          <w:sz w:val="24"/>
+        </w:rPr>
+        <w:t>Entretanto, considerando a dinâmica da atuação das organizações públicas brasileiras que, conforme discutido anteriormente, têm a publicação dos seus atos no Diário Oficial da União como requisito para produção de efeitos, podemos considerar as demais fontes de dados como secundárias, colocando o DOU, portanto, como a fonte mais completa dentre as disponíveis, justificando sua escolha para o desenvolvimento deste trabalho.</w:t>
+      </w:r>
+    </w:p>
+    <w:p>
+      <w:r>
+        <w:rPr>
+          <w:rFonts w:ascii="Times New Roman" w:eastAsia="Times New Roman" w:hAnsi="Times New Roman" w:cs="Times New Roman"/>
+        </w:rPr>
+        <w:tab/>
+        <w:t xml:space="preserve"> </w:t>
+      </w:r>
+      <w:r>
+        <w:rPr>
+          <w:rFonts w:ascii="Times New Roman" w:eastAsia="Times New Roman" w:hAnsi="Times New Roman" w:cs="Times New Roman"/>
+        </w:rPr>
+        <w:tab/>
+      </w:r>
+    </w:p>
+    <w:p>
+      <w:pPr>
+        <w:pStyle w:val="Ttulo3"/>
+        <w:numPr>
+          <w:ilvl w:val="1"/>
+          <w:numId w:val="3"/>
+        </w:numPr>
+      </w:pPr>
+      <w:r>
         <w:t>Extração das redes</w:t>
       </w:r>
     </w:p>
@@ -4908,9 +6838,36 @@
           <w:rFonts w:ascii="Times New Roman" w:eastAsia="Times New Roman" w:hAnsi="Times New Roman" w:cs="Times New Roman"/>
           <w:sz w:val="24"/>
         </w:rPr>
-        <w:lastRenderedPageBreak/>
         <w:tab/>
-        <w:t>A extração de redes sociais em fontes de dados abertas para fins de estudo de organizações terroristas foi discutida por RESSLER (2006) em um trabalho no qual o autor classifica os processos de análise de redes sociais em dois grupos: coleta de dados e modelagem. As semelhanças entre os objetos de estudo do presente trabalho e do trabalho de RESSLER (quais sejam, redes sociais extraídas de fontes de dados abertos para estudo de mediação da informação e redes sociais extraídas de fontes de dados públicos para estudo do terrorismo), sinalizam a possibilidade de aplicação dessa classificação no presente trabalho.</w:t>
+        <w:t xml:space="preserve">A extração de redes sociais em fontes de dados abertas foi discutida por RESSLER (2006) em um trabalho no qual o autor classifica os processos de análise de redes sociais em dois grupos: </w:t>
+      </w:r>
+      <w:r>
+        <w:rPr>
+          <w:rFonts w:ascii="Times New Roman" w:eastAsia="Times New Roman" w:hAnsi="Times New Roman" w:cs="Times New Roman"/>
+          <w:sz w:val="24"/>
+        </w:rPr>
+        <w:t xml:space="preserve">(a) </w:t>
+      </w:r>
+      <w:r>
+        <w:rPr>
+          <w:rFonts w:ascii="Times New Roman" w:eastAsia="Times New Roman" w:hAnsi="Times New Roman" w:cs="Times New Roman"/>
+          <w:sz w:val="24"/>
+        </w:rPr>
+        <w:t xml:space="preserve">coleta de dados e </w:t>
+      </w:r>
+      <w:r>
+        <w:rPr>
+          <w:rFonts w:ascii="Times New Roman" w:eastAsia="Times New Roman" w:hAnsi="Times New Roman" w:cs="Times New Roman"/>
+          <w:sz w:val="24"/>
+        </w:rPr>
+        <w:t xml:space="preserve">(b) </w:t>
+      </w:r>
+      <w:r>
+        <w:rPr>
+          <w:rFonts w:ascii="Times New Roman" w:eastAsia="Times New Roman" w:hAnsi="Times New Roman" w:cs="Times New Roman"/>
+          <w:sz w:val="24"/>
+        </w:rPr>
+        <w:t>modelagem. As semelhanças entre os objetos de estudo do presente trabalho e do trabalho de RESSLER (quais sejam, redes sociais extraídas de fontes de dados abertos para estudo de mediação da informação e redes sociais extraídas de fontes de dados públicos para estudo do terrorismo), sinalizam a possibilidade de aplicação dessa classificação no presente trabalho.</w:t>
       </w:r>
     </w:p>
     <w:p>
@@ -4965,7 +6922,40 @@
           <w:rFonts w:ascii="Times New Roman" w:eastAsia="Times New Roman" w:hAnsi="Times New Roman" w:cs="Times New Roman"/>
           <w:sz w:val="24"/>
         </w:rPr>
-        <w:t>Sacerdote (2013), ao discutir o processo de coleta de dados para modelagem de redes sociais em seu estudo sobre mediação da informação em ambientes de aprendizagem virtual, argumenta que o esse</w:t>
+        <w:lastRenderedPageBreak/>
+        <w:t xml:space="preserve">Sacerdote (2013), ao discutir o processo de coleta de dados para modelagem de redes sociais em seu estudo sobre mediação da informação em ambientes </w:t>
+      </w:r>
+      <w:proofErr w:type="gramStart"/>
+      <w:r>
+        <w:rPr>
+          <w:rFonts w:ascii="Times New Roman" w:eastAsia="Times New Roman" w:hAnsi="Times New Roman" w:cs="Times New Roman"/>
+          <w:sz w:val="24"/>
+        </w:rPr>
+        <w:t>de</w:t>
+      </w:r>
+      <w:proofErr w:type="gramEnd"/>
+      <w:r>
+        <w:rPr>
+          <w:rFonts w:ascii="Times New Roman" w:eastAsia="Times New Roman" w:hAnsi="Times New Roman" w:cs="Times New Roman"/>
+          <w:sz w:val="24"/>
+        </w:rPr>
+        <w:t xml:space="preserve"> </w:t>
+      </w:r>
+      <w:proofErr w:type="gramStart"/>
+      <w:r>
+        <w:rPr>
+          <w:rFonts w:ascii="Times New Roman" w:eastAsia="Times New Roman" w:hAnsi="Times New Roman" w:cs="Times New Roman"/>
+          <w:sz w:val="24"/>
+        </w:rPr>
+        <w:t>aprendizagem</w:t>
+      </w:r>
+      <w:proofErr w:type="gramEnd"/>
+      <w:r>
+        <w:rPr>
+          <w:rFonts w:ascii="Times New Roman" w:eastAsia="Times New Roman" w:hAnsi="Times New Roman" w:cs="Times New Roman"/>
+          <w:sz w:val="24"/>
+        </w:rPr>
+        <w:t xml:space="preserve"> virtual, argumenta que o esse</w:t>
       </w:r>
       <w:r>
         <w:rPr>
@@ -5072,7 +7062,7 @@
         </w:rPr>
         <w:t>A coleta de dados para o desenvolvimento do estudo proposto foi feita usando como fonte primária as edições do Diário Oficial da União (D.O.U.) disponíveis no portal da imprensa nacional (IN) (</w:t>
       </w:r>
-      <w:hyperlink r:id="rId12">
+      <w:hyperlink r:id="rId15">
         <w:r>
           <w:rPr>
             <w:rFonts w:ascii="Times New Roman" w:eastAsia="Times New Roman" w:hAnsi="Times New Roman" w:cs="Times New Roman"/>
@@ -5186,7 +7176,6 @@
           <w:rFonts w:ascii="Times New Roman" w:eastAsia="Times New Roman" w:hAnsi="Times New Roman" w:cs="Times New Roman"/>
           <w:sz w:val="24"/>
         </w:rPr>
-        <w:lastRenderedPageBreak/>
         <w:tab/>
       </w:r>
       <w:r>
@@ -5316,121 +7305,109 @@
         </w:rPr>
         <w:t>égias para</w:t>
       </w:r>
+      <w:r>
+        <w:rPr>
+          <w:rFonts w:ascii="Times New Roman" w:eastAsia="Times New Roman" w:hAnsi="Times New Roman" w:cs="Times New Roman"/>
+          <w:sz w:val="24"/>
+        </w:rPr>
+        <w:t xml:space="preserve"> a mineração de dados em artigos científicos, “Trabalhar diretamente com arquivos </w:t>
+      </w:r>
+      <w:proofErr w:type="spellStart"/>
+      <w:r>
+        <w:rPr>
+          <w:rFonts w:ascii="Times New Roman" w:eastAsia="Times New Roman" w:hAnsi="Times New Roman" w:cs="Times New Roman"/>
+          <w:sz w:val="24"/>
+        </w:rPr>
+        <w:t>pdf</w:t>
+      </w:r>
+      <w:proofErr w:type="spellEnd"/>
+      <w:r>
+        <w:rPr>
+          <w:rFonts w:ascii="Times New Roman" w:eastAsia="Times New Roman" w:hAnsi="Times New Roman" w:cs="Times New Roman"/>
+          <w:sz w:val="24"/>
+        </w:rPr>
+        <w:t xml:space="preserve"> não é uma solução viável, pois é difícil extrair texto de </w:t>
+      </w:r>
+      <w:proofErr w:type="spellStart"/>
+      <w:r>
+        <w:rPr>
+          <w:rFonts w:ascii="Times New Roman" w:eastAsia="Times New Roman" w:hAnsi="Times New Roman" w:cs="Times New Roman"/>
+          <w:sz w:val="24"/>
+        </w:rPr>
+        <w:t>pdfs</w:t>
+      </w:r>
+      <w:proofErr w:type="spellEnd"/>
+      <w:r>
+        <w:rPr>
+          <w:rFonts w:ascii="Times New Roman" w:eastAsia="Times New Roman" w:hAnsi="Times New Roman" w:cs="Times New Roman"/>
+          <w:sz w:val="24"/>
+        </w:rPr>
+        <w:t xml:space="preserve">. Então, trata-se de uma pratica comum a conversão de </w:t>
+      </w:r>
+      <w:proofErr w:type="spellStart"/>
+      <w:r>
+        <w:rPr>
+          <w:rFonts w:ascii="Times New Roman" w:eastAsia="Times New Roman" w:hAnsi="Times New Roman" w:cs="Times New Roman"/>
+          <w:sz w:val="24"/>
+        </w:rPr>
+        <w:t>pdf</w:t>
+      </w:r>
+      <w:proofErr w:type="spellEnd"/>
+      <w:r>
+        <w:rPr>
+          <w:rFonts w:ascii="Times New Roman" w:eastAsia="Times New Roman" w:hAnsi="Times New Roman" w:cs="Times New Roman"/>
+          <w:sz w:val="24"/>
+        </w:rPr>
+        <w:t xml:space="preserve"> para arquivo texto para qualquer processamento que precise ser feito” (SINGHAL e SRIVASTAVA, 2013 – tradução do autor)</w:t>
+      </w:r>
+      <w:r>
+        <w:rPr>
+          <w:rFonts w:ascii="Times New Roman" w:eastAsia="Times New Roman" w:hAnsi="Times New Roman" w:cs="Times New Roman"/>
+          <w:sz w:val="24"/>
+        </w:rPr>
+        <w:t xml:space="preserve">. Essa conversão é feita usando estratégias que, pela complexidade do formato </w:t>
+      </w:r>
+      <w:proofErr w:type="spellStart"/>
+      <w:r>
+        <w:rPr>
+          <w:rFonts w:ascii="Times New Roman" w:eastAsia="Times New Roman" w:hAnsi="Times New Roman" w:cs="Times New Roman"/>
+          <w:sz w:val="24"/>
+        </w:rPr>
+        <w:t>pdf</w:t>
+      </w:r>
+      <w:proofErr w:type="spellEnd"/>
+      <w:r>
+        <w:rPr>
+          <w:rFonts w:ascii="Times New Roman" w:eastAsia="Times New Roman" w:hAnsi="Times New Roman" w:cs="Times New Roman"/>
+          <w:sz w:val="24"/>
+        </w:rPr>
+        <w:t xml:space="preserve">, introduzem </w:t>
+      </w:r>
+      <w:r>
+        <w:rPr>
+          <w:rFonts w:ascii="Times New Roman" w:eastAsia="Times New Roman" w:hAnsi="Times New Roman" w:cs="Times New Roman"/>
+          <w:sz w:val="24"/>
+        </w:rPr>
+        <w:lastRenderedPageBreak/>
+        <w:t>ruídos nos dados convertidos. Na seção 5 deste trabalho são discutidas as limitações dessa operação.</w:t>
+      </w:r>
+    </w:p>
+    <w:p>
+      <w:pPr>
+        <w:spacing w:after="0" w:line="360" w:lineRule="auto"/>
+        <w:ind w:firstLine="708"/>
+        <w:rPr>
+          <w:rFonts w:ascii="Times New Roman" w:eastAsia="Times New Roman" w:hAnsi="Times New Roman" w:cs="Times New Roman"/>
+          <w:sz w:val="24"/>
+        </w:rPr>
+      </w:pPr>
+    </w:p>
+    <w:p>
+      <w:pPr>
+        <w:jc w:val="center"/>
+      </w:pPr>
       <w:bookmarkStart w:id="1" w:name="_GoBack"/>
       <w:bookmarkEnd w:id="1"/>
-      <w:r>
-        <w:rPr>
-          <w:rFonts w:ascii="Times New Roman" w:eastAsia="Times New Roman" w:hAnsi="Times New Roman" w:cs="Times New Roman"/>
-          <w:sz w:val="24"/>
-        </w:rPr>
-        <w:t xml:space="preserve"> a mineração de dados em artigos científicos, “Trabalhar diretamente com arquivos </w:t>
-      </w:r>
-      <w:proofErr w:type="spellStart"/>
-      <w:r>
-        <w:rPr>
-          <w:rFonts w:ascii="Times New Roman" w:eastAsia="Times New Roman" w:hAnsi="Times New Roman" w:cs="Times New Roman"/>
-          <w:sz w:val="24"/>
-        </w:rPr>
-        <w:t>pdf</w:t>
-      </w:r>
-      <w:proofErr w:type="spellEnd"/>
-      <w:r>
-        <w:rPr>
-          <w:rFonts w:ascii="Times New Roman" w:eastAsia="Times New Roman" w:hAnsi="Times New Roman" w:cs="Times New Roman"/>
-          <w:sz w:val="24"/>
-        </w:rPr>
-        <w:t xml:space="preserve"> não é uma solução viável, pois é difícil extrair texto de </w:t>
-      </w:r>
-      <w:proofErr w:type="spellStart"/>
-      <w:r>
-        <w:rPr>
-          <w:rFonts w:ascii="Times New Roman" w:eastAsia="Times New Roman" w:hAnsi="Times New Roman" w:cs="Times New Roman"/>
-          <w:sz w:val="24"/>
-        </w:rPr>
-        <w:t>pdfs</w:t>
-      </w:r>
-      <w:proofErr w:type="spellEnd"/>
-      <w:r>
-        <w:rPr>
-          <w:rFonts w:ascii="Times New Roman" w:eastAsia="Times New Roman" w:hAnsi="Times New Roman" w:cs="Times New Roman"/>
-          <w:sz w:val="24"/>
-        </w:rPr>
-        <w:t xml:space="preserve">. Então, trata-se de uma pratica comum a conversão de </w:t>
-      </w:r>
-      <w:proofErr w:type="spellStart"/>
-      <w:r>
-        <w:rPr>
-          <w:rFonts w:ascii="Times New Roman" w:eastAsia="Times New Roman" w:hAnsi="Times New Roman" w:cs="Times New Roman"/>
-          <w:sz w:val="24"/>
-        </w:rPr>
-        <w:t>pdf</w:t>
-      </w:r>
-      <w:proofErr w:type="spellEnd"/>
-      <w:r>
-        <w:rPr>
-          <w:rFonts w:ascii="Times New Roman" w:eastAsia="Times New Roman" w:hAnsi="Times New Roman" w:cs="Times New Roman"/>
-          <w:sz w:val="24"/>
-        </w:rPr>
-        <w:t xml:space="preserve"> para arquivo texto para qualquer processamento que precise ser feito” (SINGHAL e SRIVASTAVA, 2013 – tradução do autor)</w:t>
-      </w:r>
-      <w:r>
-        <w:rPr>
-          <w:rFonts w:ascii="Times New Roman" w:eastAsia="Times New Roman" w:hAnsi="Times New Roman" w:cs="Times New Roman"/>
-          <w:sz w:val="24"/>
-        </w:rPr>
-        <w:t xml:space="preserve">. Essa conversão é feita usando estratégias que, pela complexidade do formato </w:t>
-      </w:r>
-      <w:proofErr w:type="spellStart"/>
-      <w:r>
-        <w:rPr>
-          <w:rFonts w:ascii="Times New Roman" w:eastAsia="Times New Roman" w:hAnsi="Times New Roman" w:cs="Times New Roman"/>
-          <w:sz w:val="24"/>
-        </w:rPr>
-        <w:t>pdf</w:t>
-      </w:r>
-      <w:proofErr w:type="spellEnd"/>
-      <w:r>
-        <w:rPr>
-          <w:rFonts w:ascii="Times New Roman" w:eastAsia="Times New Roman" w:hAnsi="Times New Roman" w:cs="Times New Roman"/>
-          <w:sz w:val="24"/>
-        </w:rPr>
-        <w:t>, introduzem ruídos nos dados convertidos. Na seção 5 deste trabalho são discutidas as limitações dessa operação.</w:t>
-      </w:r>
-    </w:p>
-    <w:p>
-      <w:pPr>
-        <w:spacing w:after="0" w:line="360" w:lineRule="auto"/>
-        <w:ind w:firstLine="708"/>
-        <w:rPr>
-          <w:rFonts w:ascii="Times New Roman" w:eastAsia="Times New Roman" w:hAnsi="Times New Roman" w:cs="Times New Roman"/>
-          <w:sz w:val="24"/>
-        </w:rPr>
-      </w:pPr>
-    </w:p>
-    <w:p>
-      <w:pPr>
-        <w:spacing w:after="0" w:line="360" w:lineRule="auto"/>
-        <w:ind w:firstLine="708"/>
-        <w:rPr>
-          <w:rFonts w:ascii="Times New Roman" w:eastAsia="Times New Roman" w:hAnsi="Times New Roman" w:cs="Times New Roman"/>
-          <w:sz w:val="24"/>
-        </w:rPr>
-      </w:pPr>
-    </w:p>
-    <w:p>
-      <w:pPr>
-        <w:spacing w:after="0" w:line="360" w:lineRule="auto"/>
-        <w:ind w:firstLine="708"/>
-        <w:rPr>
-          <w:rFonts w:ascii="Times New Roman" w:eastAsia="Times New Roman" w:hAnsi="Times New Roman" w:cs="Times New Roman"/>
-          <w:sz w:val="24"/>
-        </w:rPr>
-      </w:pPr>
-    </w:p>
-    <w:p>
-      <w:pPr>
-        <w:jc w:val="center"/>
-      </w:pPr>
       <w:r>
         <w:rPr>
           <w:rFonts w:ascii="Times New Roman" w:eastAsia="Times New Roman" w:hAnsi="Times New Roman" w:cs="Times New Roman"/>
@@ -5469,7 +7446,7 @@
                     <pic:cNvPicPr preferRelativeResize="0"/>
                   </pic:nvPicPr>
                   <pic:blipFill>
-                    <a:blip r:embed="rId13"/>
+                    <a:blip r:embed="rId16"/>
                     <a:stretch>
                       <a:fillRect/>
                     </a:stretch>
@@ -5607,7 +7584,6 @@
         <w:rPr>
           <w:rFonts w:ascii="Times New Roman" w:eastAsia="Times New Roman" w:hAnsi="Times New Roman" w:cs="Times New Roman"/>
         </w:rPr>
-        <w:lastRenderedPageBreak/>
         <w:t xml:space="preserve">1.2 - Identifique </w:t>
       </w:r>
       <w:proofErr w:type="gramStart"/>
@@ -5731,7 +7707,7 @@
         </w:rPr>
         <w:t xml:space="preserve"> do GATE e uma lista de nomes extraída da internet (</w:t>
       </w:r>
-      <w:hyperlink r:id="rId14">
+      <w:hyperlink r:id="rId17">
         <w:r>
           <w:rPr>
             <w:rFonts w:ascii="Times New Roman" w:eastAsia="Times New Roman" w:hAnsi="Times New Roman" w:cs="Times New Roman"/>
@@ -5839,6 +7815,7 @@
           <w:rFonts w:ascii="Times New Roman" w:eastAsia="Times New Roman" w:hAnsi="Times New Roman" w:cs="Times New Roman"/>
           <w:sz w:val="24"/>
         </w:rPr>
+        <w:lastRenderedPageBreak/>
         <w:t xml:space="preserve">O passo 1.4 foi </w:t>
       </w:r>
       <w:proofErr w:type="gramStart"/>
@@ -6244,7 +8221,7 @@
                     <pic:cNvPicPr preferRelativeResize="0"/>
                   </pic:nvPicPr>
                   <pic:blipFill>
-                    <a:blip r:embed="rId15"/>
+                    <a:blip r:embed="rId18"/>
                     <a:stretch>
                       <a:fillRect/>
                     </a:stretch>
@@ -6363,21 +8340,77 @@
           <w:rFonts w:ascii="Times New Roman" w:eastAsia="Times New Roman" w:hAnsi="Times New Roman" w:cs="Times New Roman"/>
           <w:sz w:val="24"/>
         </w:rPr>
-        <w:t>A modelagem, segundo grupo de atividades do processo de análise de redes sociais segundo RESSLER (2006), pode ser dividida em dois outros grupos de atividades, conforme sugerem HANNEMAN e RIDDLE (2011). Esses autores identificam a definição de fronteiras da red</w:t>
-      </w:r>
-      <w:r>
-        <w:rPr>
-          <w:rFonts w:ascii="Times New Roman" w:eastAsia="Times New Roman" w:hAnsi="Times New Roman" w:cs="Times New Roman"/>
-          <w:sz w:val="24"/>
-        </w:rPr>
-        <w:t>e e o estabelecimento de crité</w:t>
-      </w:r>
-      <w:r>
-        <w:rPr>
-          <w:rFonts w:ascii="Times New Roman" w:eastAsia="Times New Roman" w:hAnsi="Times New Roman" w:cs="Times New Roman"/>
-          <w:sz w:val="24"/>
-        </w:rPr>
-        <w:t>rios para a detecção de relacionamentos como atividades fundamentais na modelagem da rede.</w:t>
+        <w:t>A modelagem, segundo grupo de atividades do processo de análise de redes sociais segundo RESSLER (2006), pode ser dividida em dois outros grupos de atividades, conforme sugerem HANNEMAN e RIDDLE (2011). Esses autores identificam</w:t>
+      </w:r>
+      <w:r>
+        <w:rPr>
+          <w:rFonts w:ascii="Times New Roman" w:eastAsia="Times New Roman" w:hAnsi="Times New Roman" w:cs="Times New Roman"/>
+          <w:sz w:val="24"/>
+        </w:rPr>
+        <w:t xml:space="preserve"> </w:t>
+      </w:r>
+      <w:r>
+        <w:rPr>
+          <w:rFonts w:ascii="Times New Roman" w:eastAsia="Times New Roman" w:hAnsi="Times New Roman" w:cs="Times New Roman"/>
+          <w:sz w:val="24"/>
+        </w:rPr>
+        <w:t>como atividades fundamentais na modelagem da rede</w:t>
+      </w:r>
+      <w:r>
+        <w:rPr>
+          <w:rFonts w:ascii="Times New Roman" w:eastAsia="Times New Roman" w:hAnsi="Times New Roman" w:cs="Times New Roman"/>
+          <w:sz w:val="24"/>
+        </w:rPr>
+        <w:t>:</w:t>
+      </w:r>
+      <w:r>
+        <w:rPr>
+          <w:rFonts w:ascii="Times New Roman" w:eastAsia="Times New Roman" w:hAnsi="Times New Roman" w:cs="Times New Roman"/>
+          <w:sz w:val="24"/>
+        </w:rPr>
+        <w:t xml:space="preserve"> </w:t>
+      </w:r>
+      <w:r>
+        <w:rPr>
+          <w:rFonts w:ascii="Times New Roman" w:eastAsia="Times New Roman" w:hAnsi="Times New Roman" w:cs="Times New Roman"/>
+          <w:sz w:val="24"/>
+        </w:rPr>
+        <w:t xml:space="preserve">(a) </w:t>
+      </w:r>
+      <w:r>
+        <w:rPr>
+          <w:rFonts w:ascii="Times New Roman" w:eastAsia="Times New Roman" w:hAnsi="Times New Roman" w:cs="Times New Roman"/>
+          <w:sz w:val="24"/>
+        </w:rPr>
+        <w:t>a definição de fronteiras da red</w:t>
+      </w:r>
+      <w:r>
+        <w:rPr>
+          <w:rFonts w:ascii="Times New Roman" w:eastAsia="Times New Roman" w:hAnsi="Times New Roman" w:cs="Times New Roman"/>
+          <w:sz w:val="24"/>
+        </w:rPr>
+        <w:t>e e</w:t>
+      </w:r>
+      <w:r>
+        <w:rPr>
+          <w:rFonts w:ascii="Times New Roman" w:eastAsia="Times New Roman" w:hAnsi="Times New Roman" w:cs="Times New Roman"/>
+          <w:sz w:val="24"/>
+        </w:rPr>
+        <w:t xml:space="preserve"> (b)</w:t>
+      </w:r>
+      <w:r>
+        <w:rPr>
+          <w:rFonts w:ascii="Times New Roman" w:eastAsia="Times New Roman" w:hAnsi="Times New Roman" w:cs="Times New Roman"/>
+          <w:sz w:val="24"/>
+        </w:rPr>
+        <w:t xml:space="preserve"> o estabelecimento de crité</w:t>
+      </w:r>
+      <w:r>
+        <w:rPr>
+          <w:rFonts w:ascii="Times New Roman" w:eastAsia="Times New Roman" w:hAnsi="Times New Roman" w:cs="Times New Roman"/>
+          <w:sz w:val="24"/>
+        </w:rPr>
+        <w:t>rios para a detecção de relacionamentos.</w:t>
       </w:r>
     </w:p>
     <w:p>
@@ -6395,7 +8428,39 @@
           <w:sz w:val="24"/>
         </w:rPr>
         <w:tab/>
-        <w:t xml:space="preserve">Com relação à definição de limites, esses autores argumentam que a saída mais comum é adotar </w:t>
+        <w:t xml:space="preserve">Com relação à definição de limites, </w:t>
+      </w:r>
+      <w:proofErr w:type="spellStart"/>
+      <w:r>
+        <w:rPr>
+          <w:rFonts w:ascii="Times New Roman" w:eastAsia="Times New Roman" w:hAnsi="Times New Roman" w:cs="Times New Roman"/>
+          <w:sz w:val="24"/>
+        </w:rPr>
+        <w:t>Hanneman</w:t>
+      </w:r>
+      <w:proofErr w:type="spellEnd"/>
+      <w:r>
+        <w:rPr>
+          <w:rFonts w:ascii="Times New Roman" w:eastAsia="Times New Roman" w:hAnsi="Times New Roman" w:cs="Times New Roman"/>
+          <w:sz w:val="24"/>
+        </w:rPr>
+        <w:t xml:space="preserve"> e </w:t>
+      </w:r>
+      <w:proofErr w:type="spellStart"/>
+      <w:r>
+        <w:rPr>
+          <w:rFonts w:ascii="Times New Roman" w:eastAsia="Times New Roman" w:hAnsi="Times New Roman" w:cs="Times New Roman"/>
+          <w:sz w:val="24"/>
+        </w:rPr>
+        <w:t>Riddle</w:t>
+      </w:r>
+      <w:proofErr w:type="spellEnd"/>
+      <w:r>
+        <w:rPr>
+          <w:rFonts w:ascii="Times New Roman" w:eastAsia="Times New Roman" w:hAnsi="Times New Roman" w:cs="Times New Roman"/>
+          <w:sz w:val="24"/>
+        </w:rPr>
+        <w:t xml:space="preserve"> argumentam que a saída mais comum é adotar </w:t>
       </w:r>
       <w:r>
         <w:rPr>
@@ -6490,7 +8555,15 @@
           <w:rFonts w:ascii="Times New Roman" w:eastAsia="Times New Roman" w:hAnsi="Times New Roman" w:cs="Times New Roman"/>
           <w:sz w:val="24"/>
         </w:rPr>
-        <w:t>rio objetivo como n</w:t>
+        <w:t xml:space="preserve">rio objetivo como </w:t>
+      </w:r>
+      <w:r>
+        <w:rPr>
+          <w:rFonts w:ascii="Times New Roman" w:eastAsia="Times New Roman" w:hAnsi="Times New Roman" w:cs="Times New Roman"/>
+          <w:sz w:val="24"/>
+        </w:rPr>
+        <w:lastRenderedPageBreak/>
+        <w:t>n</w:t>
       </w:r>
       <w:r>
         <w:rPr>
@@ -6518,15 +8591,7 @@
           <w:rFonts w:ascii="Times New Roman" w:eastAsia="Times New Roman" w:hAnsi="Times New Roman" w:cs="Times New Roman"/>
           <w:sz w:val="24"/>
         </w:rPr>
-        <w:t xml:space="preserve">ncia de uma rede social </w:t>
-      </w:r>
-      <w:r>
-        <w:rPr>
-          <w:rFonts w:ascii="Times New Roman" w:eastAsia="Times New Roman" w:hAnsi="Times New Roman" w:cs="Times New Roman"/>
-          <w:sz w:val="24"/>
-        </w:rPr>
-        <w:lastRenderedPageBreak/>
-        <w:t xml:space="preserve">entre os elementos, mas o estudo parte de uma abstração imposta pelo pesquisador. (HANNEMAN e </w:t>
+        <w:t xml:space="preserve">ncia de uma rede social entre os elementos, mas o estudo parte de uma abstração imposta pelo pesquisador. (HANNEMAN e </w:t>
       </w:r>
       <w:proofErr w:type="gramStart"/>
       <w:r>
@@ -6648,7 +8713,60 @@
           <w:rFonts w:ascii="Times New Roman" w:eastAsia="Times New Roman" w:hAnsi="Times New Roman" w:cs="Times New Roman"/>
           <w:sz w:val="24"/>
         </w:rPr>
-        <w:t xml:space="preserve"> é discutida por HANNEMAN e RIDDLE (2011) que chamam a atenção para a decisão da quantidade de informações a ser considerada e o custo que isso pode acarretar. </w:t>
+        <w:t xml:space="preserve"> é discutida por </w:t>
+      </w:r>
+      <w:proofErr w:type="spellStart"/>
+      <w:r>
+        <w:rPr>
+          <w:rFonts w:ascii="Times New Roman" w:eastAsia="Times New Roman" w:hAnsi="Times New Roman" w:cs="Times New Roman"/>
+          <w:sz w:val="24"/>
+        </w:rPr>
+        <w:t>H</w:t>
+      </w:r>
+      <w:r>
+        <w:rPr>
+          <w:rFonts w:ascii="Times New Roman" w:eastAsia="Times New Roman" w:hAnsi="Times New Roman" w:cs="Times New Roman"/>
+          <w:sz w:val="24"/>
+        </w:rPr>
+        <w:t>anneman</w:t>
+      </w:r>
+      <w:proofErr w:type="spellEnd"/>
+      <w:r>
+        <w:rPr>
+          <w:rFonts w:ascii="Times New Roman" w:eastAsia="Times New Roman" w:hAnsi="Times New Roman" w:cs="Times New Roman"/>
+          <w:sz w:val="24"/>
+        </w:rPr>
+        <w:t xml:space="preserve"> e </w:t>
+      </w:r>
+      <w:proofErr w:type="spellStart"/>
+      <w:r>
+        <w:rPr>
+          <w:rFonts w:ascii="Times New Roman" w:eastAsia="Times New Roman" w:hAnsi="Times New Roman" w:cs="Times New Roman"/>
+          <w:sz w:val="24"/>
+        </w:rPr>
+        <w:t>R</w:t>
+      </w:r>
+      <w:r>
+        <w:rPr>
+          <w:rFonts w:ascii="Times New Roman" w:eastAsia="Times New Roman" w:hAnsi="Times New Roman" w:cs="Times New Roman"/>
+          <w:sz w:val="24"/>
+        </w:rPr>
+        <w:t>iddle</w:t>
+      </w:r>
+      <w:proofErr w:type="spellEnd"/>
+      <w:r>
+        <w:rPr>
+          <w:rFonts w:ascii="Times New Roman" w:eastAsia="Times New Roman" w:hAnsi="Times New Roman" w:cs="Times New Roman"/>
+          <w:sz w:val="24"/>
+        </w:rPr>
+        <w:t xml:space="preserve">, </w:t>
+      </w:r>
+      <w:r>
+        <w:rPr>
+          <w:rFonts w:ascii="Times New Roman" w:eastAsia="Times New Roman" w:hAnsi="Times New Roman" w:cs="Times New Roman"/>
+          <w:sz w:val="24"/>
+        </w:rPr>
+        <w:t xml:space="preserve">que chamam a atenção para a decisão da quantidade de informações a ser considerada e o custo que isso pode acarretar. </w:t>
       </w:r>
       <w:r>
         <w:rPr>
@@ -6662,17 +8780,15 @@
           <w:rFonts w:ascii="Times New Roman" w:eastAsia="Times New Roman" w:hAnsi="Times New Roman" w:cs="Times New Roman"/>
           <w:sz w:val="24"/>
         </w:rPr>
-        <w:t xml:space="preserve"> eles indicam que </w:t>
-      </w:r>
-      <w:proofErr w:type="gramStart"/>
-      <w:r>
-        <w:rPr>
-          <w:rFonts w:ascii="Times New Roman" w:eastAsia="Times New Roman" w:hAnsi="Times New Roman" w:cs="Times New Roman"/>
-          <w:sz w:val="24"/>
-        </w:rPr>
-        <w:t>pode</w:t>
-      </w:r>
-      <w:proofErr w:type="gramEnd"/>
+        <w:t xml:space="preserve"> eles indicam que pode</w:t>
+      </w:r>
+      <w:r>
+        <w:rPr>
+          <w:rFonts w:ascii="Times New Roman" w:eastAsia="Times New Roman" w:hAnsi="Times New Roman" w:cs="Times New Roman"/>
+          <w:sz w:val="24"/>
+        </w:rPr>
+        <w:t>m</w:t>
+      </w:r>
       <w:r>
         <w:rPr>
           <w:rFonts w:ascii="Times New Roman" w:eastAsia="Times New Roman" w:hAnsi="Times New Roman" w:cs="Times New Roman"/>
@@ -7340,21 +9456,918 @@
         </w:numPr>
       </w:pPr>
       <w:r>
+        <w:t>Análise dos dados</w:t>
+      </w:r>
+    </w:p>
+    <w:p>
+      <w:pPr>
+        <w:spacing w:after="0" w:line="360" w:lineRule="auto"/>
+        <w:ind w:firstLine="708"/>
+        <w:rPr>
+          <w:rFonts w:ascii="Times New Roman" w:eastAsia="Times New Roman" w:hAnsi="Times New Roman" w:cs="Times New Roman"/>
+          <w:sz w:val="24"/>
+        </w:rPr>
+      </w:pPr>
+    </w:p>
+    <w:p>
+      <w:pPr>
+        <w:spacing w:after="0" w:line="360" w:lineRule="auto"/>
+        <w:ind w:firstLine="708"/>
+        <w:rPr>
+          <w:rFonts w:ascii="Times New Roman" w:eastAsia="Times New Roman" w:hAnsi="Times New Roman" w:cs="Times New Roman"/>
+          <w:sz w:val="24"/>
+        </w:rPr>
+      </w:pPr>
+      <w:r>
+        <w:rPr>
+          <w:rFonts w:ascii="Times New Roman" w:eastAsia="Times New Roman" w:hAnsi="Times New Roman" w:cs="Times New Roman"/>
+          <w:sz w:val="24"/>
+        </w:rPr>
+        <w:tab/>
+        <w:t xml:space="preserve">A proposta dessa pesquisa é analisar os dados coletados na forma de redes longitudinais. As redes extraídas dos dados coletados possuem a informação temporal e serão analisadas usando o software </w:t>
+      </w:r>
+      <w:proofErr w:type="spellStart"/>
+      <w:r>
+        <w:rPr>
+          <w:rFonts w:ascii="Times New Roman" w:eastAsia="Times New Roman" w:hAnsi="Times New Roman" w:cs="Times New Roman"/>
+          <w:sz w:val="24"/>
+        </w:rPr>
+        <w:t>Pajek</w:t>
+      </w:r>
+      <w:proofErr w:type="spellEnd"/>
+      <w:r>
+        <w:rPr>
+          <w:rFonts w:ascii="Times New Roman" w:eastAsia="Times New Roman" w:hAnsi="Times New Roman" w:cs="Times New Roman"/>
+          <w:sz w:val="24"/>
+        </w:rPr>
+        <w:t xml:space="preserve">.  O </w:t>
+      </w:r>
+      <w:proofErr w:type="spellStart"/>
+      <w:r>
+        <w:rPr>
+          <w:rFonts w:ascii="Times New Roman" w:eastAsia="Times New Roman" w:hAnsi="Times New Roman" w:cs="Times New Roman"/>
+          <w:sz w:val="24"/>
+        </w:rPr>
+        <w:t>pajek</w:t>
+      </w:r>
+      <w:proofErr w:type="spellEnd"/>
+      <w:r>
+        <w:rPr>
+          <w:rFonts w:ascii="Times New Roman" w:eastAsia="Times New Roman" w:hAnsi="Times New Roman" w:cs="Times New Roman"/>
+          <w:sz w:val="24"/>
+        </w:rPr>
+        <w:t xml:space="preserve"> é um software que auxilia na análise de redes sociais e possui, entre outras, a funcionalidade de visualização e outras operações de redes longitudinais. Esse aspecto é fundamental para observar a dinâmica das r</w:t>
+      </w:r>
+      <w:r>
+        <w:rPr>
+          <w:rFonts w:ascii="Times New Roman" w:eastAsia="Times New Roman" w:hAnsi="Times New Roman" w:cs="Times New Roman"/>
+          <w:sz w:val="24"/>
+        </w:rPr>
+        <w:t>elações entre as organizações pú</w:t>
+      </w:r>
+      <w:r>
+        <w:rPr>
+          <w:rFonts w:ascii="Times New Roman" w:eastAsia="Times New Roman" w:hAnsi="Times New Roman" w:cs="Times New Roman"/>
+          <w:sz w:val="24"/>
+        </w:rPr>
+        <w:t xml:space="preserve">blicas estudadas. </w:t>
+      </w:r>
+    </w:p>
+    <w:p>
+      <w:pPr>
+        <w:spacing w:after="0" w:line="360" w:lineRule="auto"/>
+        <w:ind w:firstLine="708"/>
+        <w:rPr>
+          <w:rFonts w:ascii="Times New Roman" w:eastAsia="Times New Roman" w:hAnsi="Times New Roman" w:cs="Times New Roman"/>
+          <w:sz w:val="24"/>
+        </w:rPr>
+      </w:pPr>
+      <w:r>
+        <w:rPr>
+          <w:rFonts w:ascii="Times New Roman" w:eastAsia="Times New Roman" w:hAnsi="Times New Roman" w:cs="Times New Roman"/>
+          <w:sz w:val="24"/>
+        </w:rPr>
+        <w:tab/>
+        <w:t>Esse software também será usado para a extração das métricas de coesão e de mediação que servirão para o estudo das redes. Essas métricas serão usadas para investigar a interação entre os órgãos e identificar os padrões de comunicação e mediação da informação nesse cenário.</w:t>
+      </w:r>
+    </w:p>
+    <w:p>
+      <w:pPr>
+        <w:spacing w:after="0" w:line="360" w:lineRule="auto"/>
+        <w:ind w:firstLine="708"/>
+        <w:rPr>
+          <w:rFonts w:ascii="Times New Roman" w:eastAsia="Times New Roman" w:hAnsi="Times New Roman" w:cs="Times New Roman"/>
+          <w:sz w:val="24"/>
+        </w:rPr>
+      </w:pPr>
+      <w:r>
+        <w:rPr>
+          <w:rFonts w:ascii="Times New Roman" w:eastAsia="Times New Roman" w:hAnsi="Times New Roman" w:cs="Times New Roman"/>
+          <w:sz w:val="24"/>
+        </w:rPr>
+        <w:tab/>
+      </w:r>
+      <w:r>
+        <w:rPr>
+          <w:rFonts w:ascii="Times New Roman" w:eastAsia="Times New Roman" w:hAnsi="Times New Roman" w:cs="Times New Roman"/>
+          <w:sz w:val="24"/>
+        </w:rPr>
+        <w:t xml:space="preserve">Esses procedimentos podem ser realizados com a rede disposta de forma que cada vértice represente uma organização, mas também se aplicam à rede simplificada, na qual são agrupados os vértices em clusters ou sub-redes. Esse agrupamento pode simplificar o estudo e trazer novas revelações sobre a comunicação da informação nesse ambiente. </w:t>
+      </w:r>
+      <w:r>
+        <w:rPr>
+          <w:rFonts w:ascii="Times New Roman" w:eastAsia="Times New Roman" w:hAnsi="Times New Roman" w:cs="Times New Roman"/>
+          <w:sz w:val="24"/>
+        </w:rPr>
+        <w:t xml:space="preserve"> </w:t>
+      </w:r>
+      <w:proofErr w:type="spellStart"/>
+      <w:r>
+        <w:rPr>
+          <w:rFonts w:ascii="Times New Roman" w:eastAsia="Times New Roman" w:hAnsi="Times New Roman" w:cs="Times New Roman"/>
+          <w:sz w:val="24"/>
+        </w:rPr>
+        <w:t>Albagli</w:t>
+      </w:r>
+      <w:proofErr w:type="spellEnd"/>
+      <w:r>
+        <w:rPr>
+          <w:rFonts w:ascii="Times New Roman" w:eastAsia="Times New Roman" w:hAnsi="Times New Roman" w:cs="Times New Roman"/>
+          <w:sz w:val="24"/>
+        </w:rPr>
+        <w:t xml:space="preserve"> e Maciel (2004, p. 11) advertem que </w:t>
+      </w:r>
+      <w:r>
+        <w:rPr>
+          <w:rFonts w:ascii="Times New Roman" w:eastAsia="Times New Roman" w:hAnsi="Times New Roman" w:cs="Times New Roman"/>
+          <w:sz w:val="24"/>
+        </w:rPr>
+        <w:t>“</w:t>
+      </w:r>
+      <w:r>
+        <w:rPr>
+          <w:rFonts w:ascii="Times New Roman" w:eastAsia="Times New Roman" w:hAnsi="Times New Roman" w:cs="Times New Roman"/>
+          <w:sz w:val="24"/>
+        </w:rPr>
+        <w:t>as interações não devem ser estudadas apenas entre os agentes de uma mesma rede, mas</w:t>
+      </w:r>
+      <w:proofErr w:type="gramStart"/>
+      <w:r>
+        <w:rPr>
+          <w:rFonts w:ascii="Times New Roman" w:eastAsia="Times New Roman" w:hAnsi="Times New Roman" w:cs="Times New Roman"/>
+          <w:sz w:val="24"/>
+        </w:rPr>
+        <w:t xml:space="preserve"> sobretudo</w:t>
+      </w:r>
+      <w:proofErr w:type="gramEnd"/>
+      <w:r>
+        <w:rPr>
+          <w:rFonts w:ascii="Times New Roman" w:eastAsia="Times New Roman" w:hAnsi="Times New Roman" w:cs="Times New Roman"/>
+          <w:sz w:val="24"/>
+        </w:rPr>
+        <w:t xml:space="preserve"> entre redes</w:t>
+      </w:r>
+      <w:r>
+        <w:rPr>
+          <w:rFonts w:ascii="Times New Roman" w:eastAsia="Times New Roman" w:hAnsi="Times New Roman" w:cs="Times New Roman"/>
+          <w:sz w:val="24"/>
+        </w:rPr>
+        <w:t>”</w:t>
+      </w:r>
+      <w:r>
+        <w:rPr>
+          <w:rFonts w:ascii="Times New Roman" w:eastAsia="Times New Roman" w:hAnsi="Times New Roman" w:cs="Times New Roman"/>
+          <w:sz w:val="24"/>
+        </w:rPr>
+        <w:t>.</w:t>
+      </w:r>
+      <w:r>
+        <w:rPr>
+          <w:rFonts w:ascii="Times New Roman" w:eastAsia="Times New Roman" w:hAnsi="Times New Roman" w:cs="Times New Roman"/>
+          <w:sz w:val="24"/>
+        </w:rPr>
+        <w:t xml:space="preserve"> </w:t>
+      </w:r>
+      <w:r>
+        <w:rPr>
+          <w:rFonts w:ascii="Times New Roman" w:eastAsia="Times New Roman" w:hAnsi="Times New Roman" w:cs="Times New Roman"/>
+          <w:sz w:val="24"/>
+        </w:rPr>
+        <w:t xml:space="preserve">Assim, por exemplo, </w:t>
+      </w:r>
+      <w:r>
+        <w:rPr>
+          <w:rFonts w:ascii="Times New Roman" w:eastAsia="Times New Roman" w:hAnsi="Times New Roman" w:cs="Times New Roman"/>
+          <w:sz w:val="24"/>
+        </w:rPr>
+        <w:t>o estudo da comunicação entre as sub</w:t>
+      </w:r>
+      <w:r>
+        <w:rPr>
+          <w:rFonts w:ascii="Times New Roman" w:eastAsia="Times New Roman" w:hAnsi="Times New Roman" w:cs="Times New Roman"/>
+          <w:sz w:val="24"/>
+        </w:rPr>
+        <w:t>-</w:t>
+      </w:r>
+      <w:r>
+        <w:rPr>
+          <w:rFonts w:ascii="Times New Roman" w:eastAsia="Times New Roman" w:hAnsi="Times New Roman" w:cs="Times New Roman"/>
+          <w:sz w:val="24"/>
+        </w:rPr>
+        <w:t>redes de universidades, sub</w:t>
+      </w:r>
+      <w:r>
+        <w:rPr>
+          <w:rFonts w:ascii="Times New Roman" w:eastAsia="Times New Roman" w:hAnsi="Times New Roman" w:cs="Times New Roman"/>
+          <w:sz w:val="24"/>
+        </w:rPr>
+        <w:t>-</w:t>
+      </w:r>
+      <w:r>
+        <w:rPr>
+          <w:rFonts w:ascii="Times New Roman" w:eastAsia="Times New Roman" w:hAnsi="Times New Roman" w:cs="Times New Roman"/>
+          <w:sz w:val="24"/>
+        </w:rPr>
+        <w:lastRenderedPageBreak/>
+        <w:t xml:space="preserve">redes de embaixadas e de organizações militares, pode revelar informações que talvez não </w:t>
+      </w:r>
+      <w:r>
+        <w:rPr>
+          <w:rFonts w:ascii="Times New Roman" w:eastAsia="Times New Roman" w:hAnsi="Times New Roman" w:cs="Times New Roman"/>
+          <w:sz w:val="24"/>
+        </w:rPr>
+        <w:t>fossem</w:t>
+      </w:r>
+      <w:r>
+        <w:rPr>
+          <w:rFonts w:ascii="Times New Roman" w:eastAsia="Times New Roman" w:hAnsi="Times New Roman" w:cs="Times New Roman"/>
+          <w:sz w:val="24"/>
+        </w:rPr>
+        <w:t xml:space="preserve"> detectadas se o estudo fosse concentrado nos vértices individualmente. </w:t>
+      </w:r>
+    </w:p>
+    <w:p>
+      <w:pPr>
+        <w:spacing w:after="0" w:line="360" w:lineRule="auto"/>
+        <w:ind w:firstLine="708"/>
+        <w:rPr>
+          <w:rFonts w:ascii="Times New Roman" w:eastAsia="Times New Roman" w:hAnsi="Times New Roman" w:cs="Times New Roman"/>
+          <w:sz w:val="24"/>
+        </w:rPr>
+      </w:pPr>
+      <w:r>
+        <w:rPr>
+          <w:rFonts w:ascii="Times New Roman" w:eastAsia="Times New Roman" w:hAnsi="Times New Roman" w:cs="Times New Roman"/>
+          <w:sz w:val="24"/>
+        </w:rPr>
+        <w:tab/>
+        <w:t xml:space="preserve">Outro recorte a ser feito nas redes consiste em construir </w:t>
+      </w:r>
+      <w:proofErr w:type="spellStart"/>
+      <w:r>
+        <w:rPr>
+          <w:rFonts w:ascii="Times New Roman" w:eastAsia="Times New Roman" w:hAnsi="Times New Roman" w:cs="Times New Roman"/>
+          <w:sz w:val="24"/>
+        </w:rPr>
+        <w:t>subredes</w:t>
+      </w:r>
+      <w:proofErr w:type="spellEnd"/>
+      <w:r>
+        <w:rPr>
+          <w:rFonts w:ascii="Times New Roman" w:eastAsia="Times New Roman" w:hAnsi="Times New Roman" w:cs="Times New Roman"/>
+          <w:sz w:val="24"/>
+        </w:rPr>
+        <w:t xml:space="preserve"> para cada ministério aos quais os órgãos identificados estão vinculados. Isso vai possibilitar uma visão da comunicação e mediação da informação internamente em cada órgão autônomo.</w:t>
+      </w:r>
+    </w:p>
+    <w:p>
+      <w:pPr>
+        <w:spacing w:after="0" w:line="360" w:lineRule="auto"/>
+        <w:ind w:firstLine="708"/>
+        <w:rPr>
+          <w:rFonts w:ascii="Times New Roman" w:eastAsia="Times New Roman" w:hAnsi="Times New Roman" w:cs="Times New Roman"/>
+          <w:sz w:val="24"/>
+        </w:rPr>
+      </w:pPr>
+      <w:r>
+        <w:rPr>
+          <w:rFonts w:ascii="Times New Roman" w:eastAsia="Times New Roman" w:hAnsi="Times New Roman" w:cs="Times New Roman"/>
+          <w:sz w:val="24"/>
+        </w:rPr>
+        <w:t xml:space="preserve">O estudo também </w:t>
+      </w:r>
+      <w:r>
+        <w:rPr>
+          <w:rFonts w:ascii="Times New Roman" w:eastAsia="Times New Roman" w:hAnsi="Times New Roman" w:cs="Times New Roman"/>
+          <w:sz w:val="24"/>
+        </w:rPr>
+        <w:t>será</w:t>
+      </w:r>
+      <w:r>
+        <w:rPr>
+          <w:rFonts w:ascii="Times New Roman" w:eastAsia="Times New Roman" w:hAnsi="Times New Roman" w:cs="Times New Roman"/>
+          <w:sz w:val="24"/>
+        </w:rPr>
+        <w:t xml:space="preserve"> feito a partir de redes temáticas. Para extrair tais redes serão consideradas apenas as portarias que mencionem termos </w:t>
+      </w:r>
+      <w:proofErr w:type="spellStart"/>
+      <w:proofErr w:type="gramStart"/>
+      <w:r>
+        <w:rPr>
+          <w:rFonts w:ascii="Times New Roman" w:eastAsia="Times New Roman" w:hAnsi="Times New Roman" w:cs="Times New Roman"/>
+          <w:sz w:val="24"/>
+        </w:rPr>
+        <w:t>pré</w:t>
+      </w:r>
+      <w:proofErr w:type="spellEnd"/>
+      <w:r>
+        <w:rPr>
+          <w:rFonts w:ascii="Times New Roman" w:eastAsia="Times New Roman" w:hAnsi="Times New Roman" w:cs="Times New Roman"/>
+          <w:sz w:val="24"/>
+        </w:rPr>
+        <w:t xml:space="preserve"> definidos</w:t>
+      </w:r>
+      <w:proofErr w:type="gramEnd"/>
+      <w:r>
+        <w:rPr>
+          <w:rFonts w:ascii="Times New Roman" w:eastAsia="Times New Roman" w:hAnsi="Times New Roman" w:cs="Times New Roman"/>
+          <w:sz w:val="24"/>
+        </w:rPr>
+        <w:t xml:space="preserve">. </w:t>
+      </w:r>
+      <w:r>
+        <w:rPr>
+          <w:rFonts w:ascii="Times New Roman" w:eastAsia="Times New Roman" w:hAnsi="Times New Roman" w:cs="Times New Roman"/>
+          <w:sz w:val="24"/>
+        </w:rPr>
+        <w:t xml:space="preserve">Essa metodologia de análise e processamento de texto para extração de informação </w:t>
+      </w:r>
+      <w:r>
+        <w:rPr>
+          <w:rFonts w:ascii="Times New Roman" w:eastAsia="Times New Roman" w:hAnsi="Times New Roman" w:cs="Times New Roman"/>
+          <w:sz w:val="24"/>
+        </w:rPr>
+        <w:t xml:space="preserve">é útil para diminuir o escopo e direcionar a investigação. Sobre ela, </w:t>
+      </w:r>
+      <w:proofErr w:type="spellStart"/>
+      <w:r>
+        <w:rPr>
+          <w:rFonts w:ascii="Times New Roman" w:eastAsia="Times New Roman" w:hAnsi="Times New Roman" w:cs="Times New Roman"/>
+          <w:sz w:val="24"/>
+        </w:rPr>
+        <w:t>Schiessl</w:t>
+      </w:r>
+      <w:proofErr w:type="spellEnd"/>
+      <w:r>
+        <w:rPr>
+          <w:rFonts w:ascii="Times New Roman" w:eastAsia="Times New Roman" w:hAnsi="Times New Roman" w:cs="Times New Roman"/>
+          <w:sz w:val="24"/>
+        </w:rPr>
+        <w:t xml:space="preserve"> (2007) considera:</w:t>
+      </w:r>
+    </w:p>
+    <w:p>
+      <w:pPr>
+        <w:spacing w:after="0" w:line="360" w:lineRule="auto"/>
+        <w:ind w:left="1428" w:firstLine="708"/>
+        <w:rPr>
+          <w:rFonts w:ascii="Times New Roman" w:eastAsia="Times New Roman" w:hAnsi="Times New Roman" w:cs="Times New Roman"/>
+        </w:rPr>
+      </w:pPr>
+      <w:r>
+        <w:rPr>
+          <w:rFonts w:ascii="Times New Roman" w:eastAsia="Times New Roman" w:hAnsi="Times New Roman" w:cs="Times New Roman"/>
+        </w:rPr>
+        <w:t>“</w:t>
+      </w:r>
+      <w:r>
+        <w:rPr>
+          <w:rFonts w:ascii="Times New Roman" w:eastAsia="Times New Roman" w:hAnsi="Times New Roman" w:cs="Times New Roman"/>
+        </w:rPr>
+        <w:t>No momento em que se transforma o texto em termos individuais ou compostos observa-se que alguns aparecem muitas vezes, outros medianamente e outros raramente.</w:t>
+      </w:r>
+      <w:r>
+        <w:rPr>
+          <w:rFonts w:ascii="Times New Roman" w:eastAsia="Times New Roman" w:hAnsi="Times New Roman" w:cs="Times New Roman"/>
+        </w:rPr>
+        <w:t xml:space="preserve"> </w:t>
+      </w:r>
+      <w:r>
+        <w:rPr>
+          <w:rFonts w:ascii="Times New Roman" w:eastAsia="Times New Roman" w:hAnsi="Times New Roman" w:cs="Times New Roman"/>
+        </w:rPr>
+        <w:t xml:space="preserve">A utilização de alguns termos em detrimento de outros é uma escolha feita pelos analistas que conduzem o processo de descoberta e, para tanto, são criados dicionários especializados e listas de termos que </w:t>
+      </w:r>
+      <w:r>
+        <w:rPr>
+          <w:rFonts w:ascii="Times New Roman" w:eastAsia="Times New Roman" w:hAnsi="Times New Roman" w:cs="Times New Roman"/>
+        </w:rPr>
+        <w:t>apoiam</w:t>
+      </w:r>
+      <w:r>
+        <w:rPr>
+          <w:rFonts w:ascii="Times New Roman" w:eastAsia="Times New Roman" w:hAnsi="Times New Roman" w:cs="Times New Roman"/>
+        </w:rPr>
+        <w:t xml:space="preserve"> o trabalho de escolha dos termos que serão utilizados pelos algoritmos de mineração de texto.</w:t>
+      </w:r>
+      <w:r>
+        <w:rPr>
+          <w:rFonts w:ascii="Times New Roman" w:eastAsia="Times New Roman" w:hAnsi="Times New Roman" w:cs="Times New Roman"/>
+        </w:rPr>
+        <w:t>”</w:t>
+      </w:r>
+      <w:r>
+        <w:rPr>
+          <w:rFonts w:ascii="Times New Roman" w:eastAsia="Times New Roman" w:hAnsi="Times New Roman" w:cs="Times New Roman"/>
+        </w:rPr>
+        <w:t xml:space="preserve"> (SCHIESSL 2007</w:t>
+      </w:r>
+      <w:proofErr w:type="gramStart"/>
+      <w:r>
+        <w:rPr>
+          <w:rFonts w:ascii="Times New Roman" w:eastAsia="Times New Roman" w:hAnsi="Times New Roman" w:cs="Times New Roman"/>
+        </w:rPr>
+        <w:t>)</w:t>
+      </w:r>
+      <w:proofErr w:type="gramEnd"/>
+    </w:p>
+    <w:p>
+      <w:pPr>
+        <w:spacing w:after="0" w:line="360" w:lineRule="auto"/>
+        <w:ind w:firstLine="708"/>
+        <w:rPr>
+          <w:rFonts w:ascii="Times New Roman" w:eastAsia="Times New Roman" w:hAnsi="Times New Roman" w:cs="Times New Roman"/>
+          <w:sz w:val="24"/>
+        </w:rPr>
+      </w:pPr>
+    </w:p>
+    <w:p>
+      <w:pPr>
+        <w:spacing w:after="0" w:line="360" w:lineRule="auto"/>
+        <w:ind w:firstLine="708"/>
+        <w:rPr>
+          <w:rFonts w:ascii="Times New Roman" w:eastAsia="Times New Roman" w:hAnsi="Times New Roman" w:cs="Times New Roman"/>
+          <w:sz w:val="24"/>
+        </w:rPr>
+      </w:pPr>
+      <w:r>
+        <w:rPr>
+          <w:rFonts w:ascii="Times New Roman" w:eastAsia="Times New Roman" w:hAnsi="Times New Roman" w:cs="Times New Roman"/>
+          <w:sz w:val="24"/>
+        </w:rPr>
+        <w:t xml:space="preserve">Uma vez que se supõe que as publicações do DOU refletem o resultado da comunicação entre os órgãos acerca das politicas públicas por eles conduzida, elegeu-se o Plano </w:t>
+      </w:r>
+      <w:r>
+        <w:rPr>
+          <w:rFonts w:ascii="Times New Roman" w:eastAsia="Times New Roman" w:hAnsi="Times New Roman" w:cs="Times New Roman"/>
+          <w:sz w:val="24"/>
+        </w:rPr>
+        <w:t>Pluria</w:t>
+      </w:r>
+      <w:r>
+        <w:rPr>
+          <w:rFonts w:ascii="Times New Roman" w:eastAsia="Times New Roman" w:hAnsi="Times New Roman" w:cs="Times New Roman"/>
+          <w:sz w:val="24"/>
+        </w:rPr>
+        <w:t>nual (PPA</w:t>
+      </w:r>
+      <w:r>
+        <w:rPr>
+          <w:rFonts w:ascii="Times New Roman" w:eastAsia="Times New Roman" w:hAnsi="Times New Roman" w:cs="Times New Roman"/>
+          <w:sz w:val="24"/>
+        </w:rPr>
+        <w:t xml:space="preserve"> 2012</w:t>
+      </w:r>
+      <w:r>
+        <w:rPr>
+          <w:rFonts w:ascii="Times New Roman" w:eastAsia="Times New Roman" w:hAnsi="Times New Roman" w:cs="Times New Roman"/>
+          <w:sz w:val="24"/>
+        </w:rPr>
+        <w:t>) como fonte de palavras chave para a extração das redes temáticas. O PPA 2012 define “Onze</w:t>
+      </w:r>
+      <w:r>
+        <w:rPr>
+          <w:rFonts w:ascii="Times New Roman" w:eastAsia="Times New Roman" w:hAnsi="Times New Roman" w:cs="Times New Roman"/>
+          <w:sz w:val="24"/>
+        </w:rPr>
+        <w:t xml:space="preserve"> </w:t>
+      </w:r>
+      <w:proofErr w:type="spellStart"/>
+      <w:r>
+        <w:rPr>
+          <w:rFonts w:ascii="Times New Roman" w:eastAsia="Times New Roman" w:hAnsi="Times New Roman" w:cs="Times New Roman"/>
+          <w:sz w:val="24"/>
+        </w:rPr>
+        <w:t>Macrodesafios</w:t>
+      </w:r>
+      <w:proofErr w:type="spellEnd"/>
+      <w:r>
+        <w:rPr>
+          <w:rFonts w:ascii="Times New Roman" w:eastAsia="Times New Roman" w:hAnsi="Times New Roman" w:cs="Times New Roman"/>
+          <w:sz w:val="24"/>
+        </w:rPr>
+        <w:t xml:space="preserve"> que orientarão as políticas públicas federais nos próximos </w:t>
+      </w:r>
+      <w:proofErr w:type="gramStart"/>
+      <w:r>
+        <w:rPr>
+          <w:rFonts w:ascii="Times New Roman" w:eastAsia="Times New Roman" w:hAnsi="Times New Roman" w:cs="Times New Roman"/>
+          <w:sz w:val="24"/>
+        </w:rPr>
+        <w:t>4</w:t>
+      </w:r>
+      <w:proofErr w:type="gramEnd"/>
+      <w:r>
+        <w:rPr>
+          <w:rFonts w:ascii="Times New Roman" w:eastAsia="Times New Roman" w:hAnsi="Times New Roman" w:cs="Times New Roman"/>
+          <w:sz w:val="24"/>
+        </w:rPr>
+        <w:t xml:space="preserve"> anos, consubstanciadas nos programas governamentais.</w:t>
+      </w:r>
+      <w:r>
+        <w:rPr>
+          <w:rFonts w:ascii="Times New Roman" w:eastAsia="Times New Roman" w:hAnsi="Times New Roman" w:cs="Times New Roman"/>
+          <w:sz w:val="24"/>
+        </w:rPr>
+        <w:t>” (</w:t>
+      </w:r>
+      <w:r>
+        <w:rPr>
+          <w:rFonts w:ascii="Times New Roman" w:eastAsia="Times New Roman" w:hAnsi="Times New Roman" w:cs="Times New Roman"/>
+          <w:sz w:val="24"/>
+        </w:rPr>
+        <w:t>MPOG</w:t>
+      </w:r>
+      <w:r>
+        <w:rPr>
+          <w:rFonts w:ascii="Times New Roman" w:eastAsia="Times New Roman" w:hAnsi="Times New Roman" w:cs="Times New Roman"/>
+          <w:sz w:val="24"/>
+        </w:rPr>
+        <w:t xml:space="preserve"> 2012</w:t>
+      </w:r>
+      <w:r>
+        <w:rPr>
+          <w:rFonts w:ascii="Times New Roman" w:eastAsia="Times New Roman" w:hAnsi="Times New Roman" w:cs="Times New Roman"/>
+          <w:sz w:val="24"/>
+        </w:rPr>
+        <w:t>, p 77</w:t>
+      </w:r>
+      <w:r>
+        <w:rPr>
+          <w:rFonts w:ascii="Times New Roman" w:eastAsia="Times New Roman" w:hAnsi="Times New Roman" w:cs="Times New Roman"/>
+          <w:sz w:val="24"/>
+        </w:rPr>
+        <w:t>).</w:t>
+      </w:r>
+      <w:r>
+        <w:rPr>
+          <w:rFonts w:ascii="Times New Roman" w:eastAsia="Times New Roman" w:hAnsi="Times New Roman" w:cs="Times New Roman"/>
+          <w:sz w:val="24"/>
+        </w:rPr>
+        <w:t xml:space="preserve"> Esses </w:t>
+      </w:r>
+      <w:proofErr w:type="spellStart"/>
+      <w:r>
+        <w:rPr>
+          <w:rFonts w:ascii="Times New Roman" w:eastAsia="Times New Roman" w:hAnsi="Times New Roman" w:cs="Times New Roman"/>
+          <w:sz w:val="24"/>
+        </w:rPr>
+        <w:t>macrodesafios</w:t>
+      </w:r>
+      <w:proofErr w:type="spellEnd"/>
+      <w:r>
+        <w:rPr>
+          <w:rFonts w:ascii="Times New Roman" w:eastAsia="Times New Roman" w:hAnsi="Times New Roman" w:cs="Times New Roman"/>
+          <w:sz w:val="24"/>
+        </w:rPr>
+        <w:t xml:space="preserve"> são detalhados no PPA 2012 e dessa descrição foram extraídas palavras chave que se supõe que ocorram em portarias do DOU relacionadas à </w:t>
+      </w:r>
+      <w:proofErr w:type="gramStart"/>
+      <w:r>
+        <w:rPr>
+          <w:rFonts w:ascii="Times New Roman" w:eastAsia="Times New Roman" w:hAnsi="Times New Roman" w:cs="Times New Roman"/>
+          <w:sz w:val="24"/>
+        </w:rPr>
+        <w:t>implementação</w:t>
+      </w:r>
+      <w:proofErr w:type="gramEnd"/>
+      <w:r>
+        <w:rPr>
+          <w:rFonts w:ascii="Times New Roman" w:eastAsia="Times New Roman" w:hAnsi="Times New Roman" w:cs="Times New Roman"/>
+          <w:sz w:val="24"/>
+        </w:rPr>
+        <w:t xml:space="preserve"> das politicas referentes à atuação visando o enfrentamento desses </w:t>
+      </w:r>
+      <w:proofErr w:type="spellStart"/>
+      <w:r>
+        <w:rPr>
+          <w:rFonts w:ascii="Times New Roman" w:eastAsia="Times New Roman" w:hAnsi="Times New Roman" w:cs="Times New Roman"/>
+          <w:sz w:val="24"/>
+        </w:rPr>
+        <w:t>macrodesafios</w:t>
+      </w:r>
+      <w:proofErr w:type="spellEnd"/>
+      <w:r>
+        <w:rPr>
+          <w:rFonts w:ascii="Times New Roman" w:eastAsia="Times New Roman" w:hAnsi="Times New Roman" w:cs="Times New Roman"/>
+          <w:sz w:val="24"/>
+        </w:rPr>
+        <w:t>.</w:t>
+      </w:r>
+      <w:r>
+        <w:rPr>
+          <w:rFonts w:ascii="Times New Roman" w:eastAsia="Times New Roman" w:hAnsi="Times New Roman" w:cs="Times New Roman"/>
+          <w:sz w:val="24"/>
+        </w:rPr>
+        <w:t xml:space="preserve"> </w:t>
+      </w:r>
+      <w:r>
+        <w:rPr>
+          <w:rFonts w:ascii="Times New Roman" w:eastAsia="Times New Roman" w:hAnsi="Times New Roman" w:cs="Times New Roman"/>
+          <w:sz w:val="24"/>
+        </w:rPr>
+        <w:t>É possível que a configuração da rede esteja relacionada ao tema e que dependendo do que esteja sendo tratado, os papeis na rede sejam desempenhados por agentes diferentes.</w:t>
+      </w:r>
+    </w:p>
+    <w:p>
+      <w:pPr>
+        <w:spacing w:after="0" w:line="360" w:lineRule="auto"/>
+        <w:ind w:firstLine="708"/>
+        <w:rPr>
+          <w:rFonts w:ascii="Times New Roman" w:eastAsia="Times New Roman" w:hAnsi="Times New Roman" w:cs="Times New Roman"/>
+          <w:sz w:val="24"/>
+        </w:rPr>
+      </w:pPr>
+      <w:r>
+        <w:rPr>
+          <w:rFonts w:ascii="Times New Roman" w:eastAsia="Times New Roman" w:hAnsi="Times New Roman" w:cs="Times New Roman"/>
+          <w:sz w:val="24"/>
+        </w:rPr>
+        <w:t xml:space="preserve">Assim, </w:t>
+      </w:r>
+      <w:r>
+        <w:rPr>
+          <w:rFonts w:ascii="Times New Roman" w:eastAsia="Times New Roman" w:hAnsi="Times New Roman" w:cs="Times New Roman"/>
+          <w:sz w:val="24"/>
+        </w:rPr>
+        <w:t xml:space="preserve">no que diz respeito às redes, </w:t>
+      </w:r>
+      <w:r>
+        <w:rPr>
+          <w:rFonts w:ascii="Times New Roman" w:eastAsia="Times New Roman" w:hAnsi="Times New Roman" w:cs="Times New Roman"/>
+          <w:sz w:val="24"/>
+        </w:rPr>
+        <w:t>a análise dos dados compreende:</w:t>
+      </w:r>
+    </w:p>
+    <w:p>
+      <w:pPr>
+        <w:spacing w:after="0" w:line="360" w:lineRule="auto"/>
+        <w:ind w:firstLine="708"/>
+        <w:rPr>
+          <w:rFonts w:ascii="Times New Roman" w:eastAsia="Times New Roman" w:hAnsi="Times New Roman" w:cs="Times New Roman"/>
+          <w:sz w:val="24"/>
+        </w:rPr>
+      </w:pPr>
+      <w:r>
+        <w:rPr>
+          <w:rFonts w:ascii="Times New Roman" w:eastAsia="Times New Roman" w:hAnsi="Times New Roman" w:cs="Times New Roman"/>
+          <w:sz w:val="24"/>
+        </w:rPr>
+        <w:tab/>
+      </w:r>
+      <w:r>
+        <w:rPr>
+          <w:rFonts w:ascii="Times New Roman" w:eastAsia="Times New Roman" w:hAnsi="Times New Roman" w:cs="Times New Roman"/>
+          <w:sz w:val="24"/>
+        </w:rPr>
+        <w:tab/>
+        <w:t xml:space="preserve">Análise global (todas as ligações) e temática (somente ligações relacionadas a um tema) da rede de organizações </w:t>
+      </w:r>
+      <w:proofErr w:type="gramStart"/>
+      <w:r>
+        <w:rPr>
+          <w:rFonts w:ascii="Times New Roman" w:eastAsia="Times New Roman" w:hAnsi="Times New Roman" w:cs="Times New Roman"/>
+          <w:sz w:val="24"/>
+        </w:rPr>
+        <w:t>públicas completa</w:t>
+      </w:r>
+      <w:proofErr w:type="gramEnd"/>
+      <w:r>
+        <w:rPr>
+          <w:rFonts w:ascii="Times New Roman" w:eastAsia="Times New Roman" w:hAnsi="Times New Roman" w:cs="Times New Roman"/>
+          <w:sz w:val="24"/>
+        </w:rPr>
+        <w:t xml:space="preserve"> e reduzida por meio da eliminação de ligações pouco frequentes e vértices com pouca interação.</w:t>
+      </w:r>
+    </w:p>
+    <w:p>
+      <w:pPr>
+        <w:spacing w:after="0" w:line="360" w:lineRule="auto"/>
+        <w:ind w:firstLine="708"/>
+        <w:rPr>
+          <w:rFonts w:ascii="Times New Roman" w:eastAsia="Times New Roman" w:hAnsi="Times New Roman" w:cs="Times New Roman"/>
+          <w:sz w:val="24"/>
+        </w:rPr>
+      </w:pPr>
+      <w:r>
+        <w:rPr>
+          <w:rFonts w:ascii="Times New Roman" w:eastAsia="Times New Roman" w:hAnsi="Times New Roman" w:cs="Times New Roman"/>
+          <w:sz w:val="24"/>
+        </w:rPr>
+        <w:tab/>
+      </w:r>
+      <w:r>
+        <w:rPr>
+          <w:rFonts w:ascii="Times New Roman" w:eastAsia="Times New Roman" w:hAnsi="Times New Roman" w:cs="Times New Roman"/>
+          <w:sz w:val="24"/>
+        </w:rPr>
+        <w:tab/>
+        <w:t>Análise das redes de cada ministério com os mesmos recortes mencionados no item anterior (global x temática, completa x reduzida).</w:t>
+      </w:r>
+    </w:p>
+    <w:p>
+      <w:pPr>
+        <w:spacing w:after="0" w:line="360" w:lineRule="auto"/>
+        <w:ind w:firstLine="708"/>
+        <w:rPr>
+          <w:rFonts w:ascii="Times New Roman" w:eastAsia="Times New Roman" w:hAnsi="Times New Roman" w:cs="Times New Roman"/>
+          <w:sz w:val="24"/>
+        </w:rPr>
+      </w:pPr>
+      <w:r>
+        <w:rPr>
+          <w:rFonts w:ascii="Times New Roman" w:eastAsia="Times New Roman" w:hAnsi="Times New Roman" w:cs="Times New Roman"/>
+          <w:sz w:val="24"/>
+        </w:rPr>
+        <w:lastRenderedPageBreak/>
+        <w:tab/>
+      </w:r>
+      <w:r>
+        <w:rPr>
+          <w:rFonts w:ascii="Times New Roman" w:eastAsia="Times New Roman" w:hAnsi="Times New Roman" w:cs="Times New Roman"/>
+          <w:sz w:val="24"/>
+        </w:rPr>
+        <w:tab/>
+        <w:t xml:space="preserve">Análise da rede encolhida (comando </w:t>
+      </w:r>
+      <w:proofErr w:type="spellStart"/>
+      <w:r>
+        <w:rPr>
+          <w:rFonts w:ascii="Times New Roman" w:eastAsia="Times New Roman" w:hAnsi="Times New Roman" w:cs="Times New Roman"/>
+          <w:sz w:val="24"/>
+        </w:rPr>
+        <w:t>shrink</w:t>
+      </w:r>
+      <w:proofErr w:type="spellEnd"/>
+      <w:r>
+        <w:rPr>
+          <w:rFonts w:ascii="Times New Roman" w:eastAsia="Times New Roman" w:hAnsi="Times New Roman" w:cs="Times New Roman"/>
+          <w:sz w:val="24"/>
+        </w:rPr>
+        <w:t xml:space="preserve"> do </w:t>
+      </w:r>
+      <w:proofErr w:type="spellStart"/>
+      <w:r>
+        <w:rPr>
+          <w:rFonts w:ascii="Times New Roman" w:eastAsia="Times New Roman" w:hAnsi="Times New Roman" w:cs="Times New Roman"/>
+          <w:sz w:val="24"/>
+        </w:rPr>
+        <w:t>pajek</w:t>
+      </w:r>
+      <w:proofErr w:type="spellEnd"/>
+      <w:r>
+        <w:rPr>
+          <w:rFonts w:ascii="Times New Roman" w:eastAsia="Times New Roman" w:hAnsi="Times New Roman" w:cs="Times New Roman"/>
+          <w:sz w:val="24"/>
+        </w:rPr>
+        <w:t>) por ministérios visando estudar os padrões de comunicação entre os órgãos autônomos da administração publica brasileira.</w:t>
+      </w:r>
+    </w:p>
+    <w:p>
+      <w:pPr>
+        <w:spacing w:after="0" w:line="360" w:lineRule="auto"/>
+        <w:ind w:firstLine="708"/>
+        <w:rPr>
+          <w:rFonts w:ascii="Times New Roman" w:eastAsia="Times New Roman" w:hAnsi="Times New Roman" w:cs="Times New Roman"/>
+          <w:sz w:val="24"/>
+        </w:rPr>
+      </w:pPr>
+      <w:r>
+        <w:rPr>
+          <w:rFonts w:ascii="Times New Roman" w:eastAsia="Times New Roman" w:hAnsi="Times New Roman" w:cs="Times New Roman"/>
+          <w:sz w:val="24"/>
+        </w:rPr>
+        <w:tab/>
+      </w:r>
+      <w:r>
+        <w:rPr>
+          <w:rFonts w:ascii="Times New Roman" w:eastAsia="Times New Roman" w:hAnsi="Times New Roman" w:cs="Times New Roman"/>
+          <w:sz w:val="24"/>
+        </w:rPr>
+        <w:tab/>
+        <w:t xml:space="preserve">Análise das redes </w:t>
+      </w:r>
+      <w:r>
+        <w:rPr>
+          <w:rFonts w:ascii="Times New Roman" w:eastAsia="Times New Roman" w:hAnsi="Times New Roman" w:cs="Times New Roman"/>
+          <w:sz w:val="24"/>
+        </w:rPr>
+        <w:t>formadas por pessoas, em confronto com os padrões encontrados na análise das redes dos ministérios.</w:t>
+      </w:r>
+    </w:p>
+    <w:p>
+      <w:pPr>
+        <w:spacing w:after="0" w:line="360" w:lineRule="auto"/>
+        <w:ind w:firstLine="708"/>
+        <w:rPr>
+          <w:rFonts w:ascii="Times New Roman" w:eastAsia="Times New Roman" w:hAnsi="Times New Roman" w:cs="Times New Roman"/>
+          <w:sz w:val="24"/>
+        </w:rPr>
+      </w:pPr>
+      <w:r>
+        <w:rPr>
+          <w:rFonts w:ascii="Times New Roman" w:eastAsia="Times New Roman" w:hAnsi="Times New Roman" w:cs="Times New Roman"/>
+          <w:sz w:val="24"/>
+        </w:rPr>
+        <w:t xml:space="preserve">Nessas análises serão avaliadas, no que </w:t>
+      </w:r>
+      <w:proofErr w:type="gramStart"/>
+      <w:r>
+        <w:rPr>
+          <w:rFonts w:ascii="Times New Roman" w:eastAsia="Times New Roman" w:hAnsi="Times New Roman" w:cs="Times New Roman"/>
+          <w:sz w:val="24"/>
+        </w:rPr>
+        <w:t>couber</w:t>
+      </w:r>
+      <w:proofErr w:type="gramEnd"/>
+      <w:r>
+        <w:rPr>
+          <w:rFonts w:ascii="Times New Roman" w:eastAsia="Times New Roman" w:hAnsi="Times New Roman" w:cs="Times New Roman"/>
+          <w:sz w:val="24"/>
+        </w:rPr>
+        <w:t xml:space="preserve">, as seguintes métricas: Densidade, grau médio, centralização, centralidade dos indivíduos, ocorrência de cliques, cores. Além disso, identificar-se-á os papeis de </w:t>
+      </w:r>
+      <w:proofErr w:type="gramStart"/>
+      <w:r>
+        <w:rPr>
+          <w:rFonts w:ascii="Times New Roman" w:eastAsia="Times New Roman" w:hAnsi="Times New Roman" w:cs="Times New Roman"/>
+          <w:sz w:val="24"/>
+        </w:rPr>
+        <w:t>mediação desempenhados pelos indivíduos na rede</w:t>
+      </w:r>
+      <w:proofErr w:type="gramEnd"/>
+      <w:r>
+        <w:rPr>
+          <w:rFonts w:ascii="Times New Roman" w:eastAsia="Times New Roman" w:hAnsi="Times New Roman" w:cs="Times New Roman"/>
+          <w:sz w:val="24"/>
+        </w:rPr>
+        <w:t xml:space="preserve"> e investigar-se-á o fenômeno da difusão na rede.</w:t>
+      </w:r>
+    </w:p>
+    <w:p>
+      <w:pPr>
+        <w:spacing w:after="0" w:line="360" w:lineRule="auto"/>
+        <w:ind w:firstLine="708"/>
+        <w:rPr>
+          <w:rFonts w:ascii="Times New Roman" w:eastAsia="Times New Roman" w:hAnsi="Times New Roman" w:cs="Times New Roman"/>
+          <w:sz w:val="24"/>
+        </w:rPr>
+      </w:pPr>
+      <w:r>
+        <w:rPr>
+          <w:rFonts w:ascii="Times New Roman" w:eastAsia="Times New Roman" w:hAnsi="Times New Roman" w:cs="Times New Roman"/>
+          <w:sz w:val="24"/>
+        </w:rPr>
+        <w:tab/>
+      </w:r>
+      <w:r>
+        <w:rPr>
+          <w:rFonts w:ascii="Times New Roman" w:eastAsia="Times New Roman" w:hAnsi="Times New Roman" w:cs="Times New Roman"/>
+          <w:sz w:val="24"/>
+        </w:rPr>
+        <w:tab/>
+      </w:r>
+    </w:p>
+    <w:p>
+      <w:pPr>
+        <w:pStyle w:val="Ttulo2"/>
+        <w:numPr>
+          <w:ilvl w:val="0"/>
+          <w:numId w:val="3"/>
+        </w:numPr>
         <w:rPr>
           <w:rFonts w:eastAsia="Times New Roman"/>
         </w:rPr>
-        <w:t>Hipótese</w:t>
-      </w:r>
-    </w:p>
-    <w:p>
-      <w:r>
-        <w:rPr>
-          <w:rFonts w:ascii="Times New Roman" w:eastAsia="Times New Roman" w:hAnsi="Times New Roman" w:cs="Times New Roman"/>
-          <w:sz w:val="24"/>
-        </w:rPr>
-        <w:tab/>
-      </w:r>
-    </w:p>
+      </w:pPr>
+      <w:r>
+        <w:rPr>
+          <w:rFonts w:eastAsia="Times New Roman"/>
+        </w:rPr>
+        <w:t>Resultados e análises preliminares</w:t>
+      </w:r>
+    </w:p>
+    <w:p/>
     <w:p>
       <w:pPr>
         <w:spacing w:after="0" w:line="360" w:lineRule="auto"/>
@@ -7369,7 +10382,24 @@
           <w:rFonts w:ascii="Times New Roman" w:eastAsia="Times New Roman" w:hAnsi="Times New Roman" w:cs="Times New Roman"/>
           <w:sz w:val="24"/>
         </w:rPr>
-        <w:t xml:space="preserve">As interações entre organizações públicas, o fluxo de informação e recursos entre elas, ocorre de maneira informal no dia a dia desses órgãos no desempenho de suas missões institucionais. Essas interações subsidiam e influenciam </w:t>
+        <w:t>Os resultados apresentados a seguir são fruto da análise exploratória preliminar realizada até o presente momento e não se pretende que sejam considerados finais, podendo sofrer alterações relevantes ao final da pesquisa, bem como apresentarem inconsistências.</w:t>
+      </w:r>
+    </w:p>
+    <w:p>
+      <w:pPr>
+        <w:spacing w:after="0" w:line="360" w:lineRule="auto"/>
+        <w:ind w:firstLine="708"/>
+        <w:rPr>
+          <w:rFonts w:ascii="Times New Roman" w:eastAsia="Times New Roman" w:hAnsi="Times New Roman" w:cs="Times New Roman"/>
+          <w:sz w:val="24"/>
+        </w:rPr>
+      </w:pPr>
+      <w:r>
+        <w:rPr>
+          <w:rFonts w:ascii="Times New Roman" w:eastAsia="Times New Roman" w:hAnsi="Times New Roman" w:cs="Times New Roman"/>
+          <w:sz w:val="24"/>
+        </w:rPr>
+        <w:t xml:space="preserve">As métricas mencionadas no item </w:t>
       </w:r>
       <w:proofErr w:type="gramStart"/>
       <w:r>
@@ -7377,7 +10407,7 @@
           <w:rFonts w:ascii="Times New Roman" w:eastAsia="Times New Roman" w:hAnsi="Times New Roman" w:cs="Times New Roman"/>
           <w:sz w:val="24"/>
         </w:rPr>
-        <w:t>os processo</w:t>
+        <w:t>3</w:t>
       </w:r>
       <w:proofErr w:type="gramEnd"/>
       <w:r>
@@ -7385,7 +10415,51 @@
           <w:rFonts w:ascii="Times New Roman" w:eastAsia="Times New Roman" w:hAnsi="Times New Roman" w:cs="Times New Roman"/>
           <w:sz w:val="24"/>
         </w:rPr>
-        <w:t xml:space="preserve"> de tomada de decisão nessas organizações.</w:t>
+        <w:t xml:space="preserve"> foram extraídas de uma rede construída com base em dados relativos às publicações do período compreendido entre 01/01/2012 e </w:t>
+      </w:r>
+      <w:r>
+        <w:rPr>
+          <w:rFonts w:ascii="Times New Roman" w:eastAsia="Times New Roman" w:hAnsi="Times New Roman" w:cs="Times New Roman"/>
+          <w:sz w:val="24"/>
+        </w:rPr>
+        <w:t>01/03</w:t>
+      </w:r>
+      <w:r>
+        <w:rPr>
+          <w:rFonts w:ascii="Times New Roman" w:eastAsia="Times New Roman" w:hAnsi="Times New Roman" w:cs="Times New Roman"/>
+          <w:sz w:val="24"/>
+        </w:rPr>
+        <w:t xml:space="preserve">/2012, incluindo-se os três jornais que compõem o </w:t>
+      </w:r>
+      <w:r>
+        <w:rPr>
+          <w:rFonts w:ascii="Times New Roman" w:eastAsia="Times New Roman" w:hAnsi="Times New Roman" w:cs="Times New Roman"/>
+          <w:sz w:val="24"/>
+        </w:rPr>
+        <w:t>Diário</w:t>
+      </w:r>
+      <w:r>
+        <w:rPr>
+          <w:rFonts w:ascii="Times New Roman" w:eastAsia="Times New Roman" w:hAnsi="Times New Roman" w:cs="Times New Roman"/>
+          <w:sz w:val="24"/>
+        </w:rPr>
+        <w:t xml:space="preserve"> Oficial da União utilizando-se o software </w:t>
+      </w:r>
+      <w:proofErr w:type="spellStart"/>
+      <w:r>
+        <w:rPr>
+          <w:rFonts w:ascii="Times New Roman" w:eastAsia="Times New Roman" w:hAnsi="Times New Roman" w:cs="Times New Roman"/>
+          <w:sz w:val="24"/>
+        </w:rPr>
+        <w:t>Pajek</w:t>
+      </w:r>
+      <w:proofErr w:type="spellEnd"/>
+      <w:r>
+        <w:rPr>
+          <w:rFonts w:ascii="Times New Roman" w:eastAsia="Times New Roman" w:hAnsi="Times New Roman" w:cs="Times New Roman"/>
+          <w:sz w:val="24"/>
+        </w:rPr>
+        <w:t>.</w:t>
       </w:r>
     </w:p>
     <w:p>
@@ -7396,145 +10470,6 @@
           <w:rFonts w:ascii="Times New Roman" w:eastAsia="Times New Roman" w:hAnsi="Times New Roman" w:cs="Times New Roman"/>
           <w:sz w:val="24"/>
         </w:rPr>
-      </w:pPr>
-      <w:r>
-        <w:rPr>
-          <w:rFonts w:ascii="Times New Roman" w:eastAsia="Times New Roman" w:hAnsi="Times New Roman" w:cs="Times New Roman"/>
-          <w:sz w:val="24"/>
-        </w:rPr>
-        <w:tab/>
-        <w:t xml:space="preserve">Para que surtam efeitos, entretanto, é preciso que essas decisões sejam publicadas, caso contrario não teriam nenhum significado prático. Assim, podemos esperar que todas as decisões publicadas </w:t>
-      </w:r>
-      <w:proofErr w:type="gramStart"/>
-      <w:r>
-        <w:rPr>
-          <w:rFonts w:ascii="Times New Roman" w:eastAsia="Times New Roman" w:hAnsi="Times New Roman" w:cs="Times New Roman"/>
-          <w:sz w:val="24"/>
-        </w:rPr>
-        <w:t>tenham</w:t>
-      </w:r>
-      <w:proofErr w:type="gramEnd"/>
-      <w:r>
-        <w:rPr>
-          <w:rFonts w:ascii="Times New Roman" w:eastAsia="Times New Roman" w:hAnsi="Times New Roman" w:cs="Times New Roman"/>
-          <w:sz w:val="24"/>
-        </w:rPr>
-        <w:t xml:space="preserve"> sido precedidas de trocas de informação (conforme exposto nas seções anteriores) e que, no mesmo sentido, trocas de informação que não tenham gerado decisões, não geraram publicações e, portanto, não são relevantes.</w:t>
-      </w:r>
-    </w:p>
-    <w:p>
-      <w:pPr>
-        <w:spacing w:after="0" w:line="360" w:lineRule="auto"/>
-        <w:ind w:firstLine="708"/>
-        <w:rPr>
-          <w:rFonts w:ascii="Times New Roman" w:eastAsia="Times New Roman" w:hAnsi="Times New Roman" w:cs="Times New Roman"/>
-          <w:sz w:val="24"/>
-        </w:rPr>
-      </w:pPr>
-      <w:r>
-        <w:rPr>
-          <w:rFonts w:ascii="Times New Roman" w:eastAsia="Times New Roman" w:hAnsi="Times New Roman" w:cs="Times New Roman"/>
-          <w:sz w:val="24"/>
-        </w:rPr>
-        <w:t>Assim, tem-se nas publicações evidencias de fluxos de informação entre os órgãos públicos, e esses fluxos de informação podem ser estudados por meio das ferramentas de Análise de Redes Sociais.</w:t>
-      </w:r>
-    </w:p>
-    <w:p>
-      <w:pPr>
-        <w:spacing w:after="0" w:line="360" w:lineRule="auto"/>
-        <w:ind w:firstLine="708"/>
-        <w:rPr>
-          <w:rFonts w:ascii="Times New Roman" w:eastAsia="Times New Roman" w:hAnsi="Times New Roman" w:cs="Times New Roman"/>
-          <w:sz w:val="24"/>
-        </w:rPr>
-      </w:pPr>
-      <w:r>
-        <w:rPr>
-          <w:rFonts w:ascii="Times New Roman" w:eastAsia="Times New Roman" w:hAnsi="Times New Roman" w:cs="Times New Roman"/>
-          <w:sz w:val="24"/>
-        </w:rPr>
-        <w:t xml:space="preserve">Entretanto, conforme observam </w:t>
-      </w:r>
-      <w:proofErr w:type="spellStart"/>
-      <w:r>
-        <w:rPr>
-          <w:rFonts w:ascii="Times New Roman" w:eastAsia="Times New Roman" w:hAnsi="Times New Roman" w:cs="Times New Roman"/>
-          <w:sz w:val="24"/>
-        </w:rPr>
-        <w:t>Karthika</w:t>
-      </w:r>
-      <w:proofErr w:type="spellEnd"/>
-      <w:r>
-        <w:rPr>
-          <w:rFonts w:ascii="Times New Roman" w:eastAsia="Times New Roman" w:hAnsi="Times New Roman" w:cs="Times New Roman"/>
-          <w:sz w:val="24"/>
-        </w:rPr>
-        <w:t xml:space="preserve"> e Bose (2011), “Uma limitação da Análise de redes sociais é que ela não pode ser considerada como uma técnica apropriada de data mining, pois ela é capaz de descobrir padrões a partir de estruturas conhecidas, e não de estruturas desconhecidas”. </w:t>
-      </w:r>
-    </w:p>
-    <w:p>
-      <w:pPr>
-        <w:spacing w:after="0" w:line="360" w:lineRule="auto"/>
-        <w:ind w:firstLine="708"/>
-        <w:rPr>
-          <w:rFonts w:ascii="Times New Roman" w:eastAsia="Times New Roman" w:hAnsi="Times New Roman" w:cs="Times New Roman"/>
-          <w:sz w:val="24"/>
-        </w:rPr>
-      </w:pPr>
-      <w:proofErr w:type="gramStart"/>
-      <w:r>
-        <w:rPr>
-          <w:rFonts w:ascii="Times New Roman" w:eastAsia="Times New Roman" w:hAnsi="Times New Roman" w:cs="Times New Roman"/>
-          <w:sz w:val="24"/>
-        </w:rPr>
-        <w:lastRenderedPageBreak/>
-        <w:t>Isso posto</w:t>
-      </w:r>
-      <w:proofErr w:type="gramEnd"/>
-      <w:r>
-        <w:rPr>
-          <w:rFonts w:ascii="Times New Roman" w:eastAsia="Times New Roman" w:hAnsi="Times New Roman" w:cs="Times New Roman"/>
-          <w:sz w:val="24"/>
-        </w:rPr>
-        <w:t>, os resultados vislumbrados por essa pesquisa contribuem no sentido de verificar a viabilidade de se conhecer as estruturas da comunicação e mediação da informação na administração pública e daí extrair redes sociais baseadas em publicações oficiais.</w:t>
-      </w:r>
-    </w:p>
-    <w:p>
-      <w:pPr>
-        <w:spacing w:after="0" w:line="360" w:lineRule="auto"/>
-        <w:ind w:firstLine="708"/>
-        <w:rPr>
-          <w:rFonts w:ascii="Times New Roman" w:eastAsia="Times New Roman" w:hAnsi="Times New Roman" w:cs="Times New Roman"/>
-          <w:sz w:val="24"/>
-        </w:rPr>
-      </w:pPr>
-      <w:r>
-        <w:rPr>
-          <w:rFonts w:ascii="Times New Roman" w:eastAsia="Times New Roman" w:hAnsi="Times New Roman" w:cs="Times New Roman"/>
-          <w:sz w:val="24"/>
-        </w:rPr>
-        <w:t xml:space="preserve">Se as publicações oficiais indicam implicitamente as relações, </w:t>
-      </w:r>
-      <w:proofErr w:type="gramStart"/>
-      <w:r>
-        <w:rPr>
-          <w:rFonts w:ascii="Times New Roman" w:eastAsia="Times New Roman" w:hAnsi="Times New Roman" w:cs="Times New Roman"/>
-          <w:sz w:val="24"/>
-        </w:rPr>
-        <w:t>hierárquicas ou não, entre as organizações publicas</w:t>
-      </w:r>
-      <w:proofErr w:type="gramEnd"/>
-      <w:r>
-        <w:rPr>
-          <w:rFonts w:ascii="Times New Roman" w:eastAsia="Times New Roman" w:hAnsi="Times New Roman" w:cs="Times New Roman"/>
-          <w:sz w:val="24"/>
-        </w:rPr>
-        <w:t xml:space="preserve"> brasileiras, então é possível extrair dessas relações uma rede a qual pode ser estudada utilizando-se as ferramentas da Análise de Redes Sociais. </w:t>
-      </w:r>
-    </w:p>
-    <w:p>
-      <w:pPr>
-        <w:ind w:firstLine="720"/>
       </w:pPr>
     </w:p>
     <w:p>
@@ -7544,1038 +10479,6 @@
           <w:ilvl w:val="1"/>
           <w:numId w:val="3"/>
         </w:numPr>
-      </w:pPr>
-      <w:r>
-        <w:t>Análise dos dados</w:t>
-      </w:r>
-    </w:p>
-    <w:p>
-      <w:pPr>
-        <w:spacing w:after="0" w:line="360" w:lineRule="auto"/>
-        <w:ind w:firstLine="708"/>
-        <w:rPr>
-          <w:rFonts w:ascii="Times New Roman" w:eastAsia="Times New Roman" w:hAnsi="Times New Roman" w:cs="Times New Roman"/>
-          <w:sz w:val="24"/>
-        </w:rPr>
-      </w:pPr>
-    </w:p>
-    <w:p>
-      <w:pPr>
-        <w:spacing w:after="0" w:line="360" w:lineRule="auto"/>
-        <w:ind w:firstLine="708"/>
-        <w:rPr>
-          <w:rFonts w:ascii="Times New Roman" w:eastAsia="Times New Roman" w:hAnsi="Times New Roman" w:cs="Times New Roman"/>
-          <w:sz w:val="24"/>
-        </w:rPr>
-      </w:pPr>
-      <w:r>
-        <w:rPr>
-          <w:rFonts w:ascii="Times New Roman" w:eastAsia="Times New Roman" w:hAnsi="Times New Roman" w:cs="Times New Roman"/>
-          <w:sz w:val="24"/>
-        </w:rPr>
-        <w:tab/>
-        <w:t xml:space="preserve">A proposta dessa pesquisa é analisar os dados coletados na forma de redes longitudinais. As redes extraídas dos dados coletados possuem a informação temporal e serão analisadas usando o software </w:t>
-      </w:r>
-      <w:proofErr w:type="spellStart"/>
-      <w:r>
-        <w:rPr>
-          <w:rFonts w:ascii="Times New Roman" w:eastAsia="Times New Roman" w:hAnsi="Times New Roman" w:cs="Times New Roman"/>
-          <w:sz w:val="24"/>
-        </w:rPr>
-        <w:t>Pajek</w:t>
-      </w:r>
-      <w:proofErr w:type="spellEnd"/>
-      <w:r>
-        <w:rPr>
-          <w:rFonts w:ascii="Times New Roman" w:eastAsia="Times New Roman" w:hAnsi="Times New Roman" w:cs="Times New Roman"/>
-          <w:sz w:val="24"/>
-        </w:rPr>
-        <w:t xml:space="preserve">.  O </w:t>
-      </w:r>
-      <w:proofErr w:type="spellStart"/>
-      <w:r>
-        <w:rPr>
-          <w:rFonts w:ascii="Times New Roman" w:eastAsia="Times New Roman" w:hAnsi="Times New Roman" w:cs="Times New Roman"/>
-          <w:sz w:val="24"/>
-        </w:rPr>
-        <w:t>pajek</w:t>
-      </w:r>
-      <w:proofErr w:type="spellEnd"/>
-      <w:r>
-        <w:rPr>
-          <w:rFonts w:ascii="Times New Roman" w:eastAsia="Times New Roman" w:hAnsi="Times New Roman" w:cs="Times New Roman"/>
-          <w:sz w:val="24"/>
-        </w:rPr>
-        <w:t xml:space="preserve"> é um software que auxilia na análise de redes sociais e possui, entre outras, a funcionalidade de visualização e outras operações de redes longitudinais. Esse aspecto é fundamental para observar a dinâmica das r</w:t>
-      </w:r>
-      <w:r>
-        <w:rPr>
-          <w:rFonts w:ascii="Times New Roman" w:eastAsia="Times New Roman" w:hAnsi="Times New Roman" w:cs="Times New Roman"/>
-          <w:sz w:val="24"/>
-        </w:rPr>
-        <w:t>elações entre as organizações pú</w:t>
-      </w:r>
-      <w:r>
-        <w:rPr>
-          <w:rFonts w:ascii="Times New Roman" w:eastAsia="Times New Roman" w:hAnsi="Times New Roman" w:cs="Times New Roman"/>
-          <w:sz w:val="24"/>
-        </w:rPr>
-        <w:t xml:space="preserve">blicas estudadas. </w:t>
-      </w:r>
-    </w:p>
-    <w:p>
-      <w:pPr>
-        <w:spacing w:after="0" w:line="360" w:lineRule="auto"/>
-        <w:ind w:firstLine="708"/>
-        <w:rPr>
-          <w:rFonts w:ascii="Times New Roman" w:eastAsia="Times New Roman" w:hAnsi="Times New Roman" w:cs="Times New Roman"/>
-          <w:sz w:val="24"/>
-        </w:rPr>
-      </w:pPr>
-      <w:r>
-        <w:rPr>
-          <w:rFonts w:ascii="Times New Roman" w:eastAsia="Times New Roman" w:hAnsi="Times New Roman" w:cs="Times New Roman"/>
-          <w:sz w:val="24"/>
-        </w:rPr>
-        <w:tab/>
-        <w:t>Esse software também será usado para a extração das métricas de coesão e de mediação que servirão para o estudo das redes. Essas métricas serão usadas para investigar a interação entre os órgãos e identificar os padrões de comunicação e mediação da informação nesse cenário.</w:t>
-      </w:r>
-    </w:p>
-    <w:p>
-      <w:pPr>
-        <w:spacing w:after="0" w:line="360" w:lineRule="auto"/>
-        <w:ind w:firstLine="708"/>
-        <w:rPr>
-          <w:rFonts w:ascii="Times New Roman" w:eastAsia="Times New Roman" w:hAnsi="Times New Roman" w:cs="Times New Roman"/>
-          <w:sz w:val="24"/>
-        </w:rPr>
-      </w:pPr>
-      <w:r>
-        <w:rPr>
-          <w:rFonts w:ascii="Times New Roman" w:eastAsia="Times New Roman" w:hAnsi="Times New Roman" w:cs="Times New Roman"/>
-          <w:sz w:val="24"/>
-        </w:rPr>
-        <w:tab/>
-      </w:r>
-      <w:r>
-        <w:rPr>
-          <w:rFonts w:ascii="Times New Roman" w:eastAsia="Times New Roman" w:hAnsi="Times New Roman" w:cs="Times New Roman"/>
-          <w:sz w:val="24"/>
-        </w:rPr>
-        <w:t xml:space="preserve">Esses procedimentos podem ser realizados com a rede disposta de forma que cada vértice represente uma organização, mas também se aplicam à rede simplificada, na qual são agrupados os vértices em clusters ou sub-redes. Esse agrupamento pode simplificar o estudo e trazer novas revelações sobre a comunicação da informação nesse ambiente. </w:t>
-      </w:r>
-      <w:r>
-        <w:rPr>
-          <w:rFonts w:ascii="Times New Roman" w:eastAsia="Times New Roman" w:hAnsi="Times New Roman" w:cs="Times New Roman"/>
-          <w:sz w:val="24"/>
-        </w:rPr>
-        <w:t xml:space="preserve"> </w:t>
-      </w:r>
-      <w:proofErr w:type="spellStart"/>
-      <w:r>
-        <w:rPr>
-          <w:rFonts w:ascii="Times New Roman" w:eastAsia="Times New Roman" w:hAnsi="Times New Roman" w:cs="Times New Roman"/>
-          <w:sz w:val="24"/>
-        </w:rPr>
-        <w:t>Albagli</w:t>
-      </w:r>
-      <w:proofErr w:type="spellEnd"/>
-      <w:r>
-        <w:rPr>
-          <w:rFonts w:ascii="Times New Roman" w:eastAsia="Times New Roman" w:hAnsi="Times New Roman" w:cs="Times New Roman"/>
-          <w:sz w:val="24"/>
-        </w:rPr>
-        <w:t xml:space="preserve"> e Maciel (2004, p. 11) advertem que </w:t>
-      </w:r>
-      <w:r>
-        <w:rPr>
-          <w:rFonts w:ascii="Times New Roman" w:eastAsia="Times New Roman" w:hAnsi="Times New Roman" w:cs="Times New Roman"/>
-          <w:sz w:val="24"/>
-        </w:rPr>
-        <w:t>“</w:t>
-      </w:r>
-      <w:r>
-        <w:rPr>
-          <w:rFonts w:ascii="Times New Roman" w:eastAsia="Times New Roman" w:hAnsi="Times New Roman" w:cs="Times New Roman"/>
-          <w:sz w:val="24"/>
-        </w:rPr>
-        <w:t>as interações não devem ser estudadas apenas entre os agentes de uma mesma rede, mas</w:t>
-      </w:r>
-      <w:proofErr w:type="gramStart"/>
-      <w:r>
-        <w:rPr>
-          <w:rFonts w:ascii="Times New Roman" w:eastAsia="Times New Roman" w:hAnsi="Times New Roman" w:cs="Times New Roman"/>
-          <w:sz w:val="24"/>
-        </w:rPr>
-        <w:t xml:space="preserve"> sobretudo</w:t>
-      </w:r>
-      <w:proofErr w:type="gramEnd"/>
-      <w:r>
-        <w:rPr>
-          <w:rFonts w:ascii="Times New Roman" w:eastAsia="Times New Roman" w:hAnsi="Times New Roman" w:cs="Times New Roman"/>
-          <w:sz w:val="24"/>
-        </w:rPr>
-        <w:t xml:space="preserve"> entre redes</w:t>
-      </w:r>
-      <w:r>
-        <w:rPr>
-          <w:rFonts w:ascii="Times New Roman" w:eastAsia="Times New Roman" w:hAnsi="Times New Roman" w:cs="Times New Roman"/>
-          <w:sz w:val="24"/>
-        </w:rPr>
-        <w:t>”</w:t>
-      </w:r>
-      <w:r>
-        <w:rPr>
-          <w:rFonts w:ascii="Times New Roman" w:eastAsia="Times New Roman" w:hAnsi="Times New Roman" w:cs="Times New Roman"/>
-          <w:sz w:val="24"/>
-        </w:rPr>
-        <w:t>.</w:t>
-      </w:r>
-      <w:r>
-        <w:rPr>
-          <w:rFonts w:ascii="Times New Roman" w:eastAsia="Times New Roman" w:hAnsi="Times New Roman" w:cs="Times New Roman"/>
-          <w:sz w:val="24"/>
-        </w:rPr>
-        <w:t xml:space="preserve"> </w:t>
-      </w:r>
-      <w:r>
-        <w:rPr>
-          <w:rFonts w:ascii="Times New Roman" w:eastAsia="Times New Roman" w:hAnsi="Times New Roman" w:cs="Times New Roman"/>
-          <w:sz w:val="24"/>
-        </w:rPr>
-        <w:t xml:space="preserve">Assim, por exemplo, </w:t>
-      </w:r>
-      <w:r>
-        <w:rPr>
-          <w:rFonts w:ascii="Times New Roman" w:eastAsia="Times New Roman" w:hAnsi="Times New Roman" w:cs="Times New Roman"/>
-          <w:sz w:val="24"/>
-        </w:rPr>
-        <w:t>o estudo da comunicação entre as sub</w:t>
-      </w:r>
-      <w:r>
-        <w:rPr>
-          <w:rFonts w:ascii="Times New Roman" w:eastAsia="Times New Roman" w:hAnsi="Times New Roman" w:cs="Times New Roman"/>
-          <w:sz w:val="24"/>
-        </w:rPr>
-        <w:t>-</w:t>
-      </w:r>
-      <w:r>
-        <w:rPr>
-          <w:rFonts w:ascii="Times New Roman" w:eastAsia="Times New Roman" w:hAnsi="Times New Roman" w:cs="Times New Roman"/>
-          <w:sz w:val="24"/>
-        </w:rPr>
-        <w:t>redes de universidades, sub</w:t>
-      </w:r>
-      <w:r>
-        <w:rPr>
-          <w:rFonts w:ascii="Times New Roman" w:eastAsia="Times New Roman" w:hAnsi="Times New Roman" w:cs="Times New Roman"/>
-          <w:sz w:val="24"/>
-        </w:rPr>
-        <w:t>-</w:t>
-      </w:r>
-      <w:r>
-        <w:rPr>
-          <w:rFonts w:ascii="Times New Roman" w:eastAsia="Times New Roman" w:hAnsi="Times New Roman" w:cs="Times New Roman"/>
-          <w:sz w:val="24"/>
-        </w:rPr>
-        <w:t xml:space="preserve">redes de embaixadas e de organizações militares, pode revelar informações que talvez não </w:t>
-      </w:r>
-      <w:r>
-        <w:rPr>
-          <w:rFonts w:ascii="Times New Roman" w:eastAsia="Times New Roman" w:hAnsi="Times New Roman" w:cs="Times New Roman"/>
-          <w:sz w:val="24"/>
-        </w:rPr>
-        <w:t>fossem</w:t>
-      </w:r>
-      <w:r>
-        <w:rPr>
-          <w:rFonts w:ascii="Times New Roman" w:eastAsia="Times New Roman" w:hAnsi="Times New Roman" w:cs="Times New Roman"/>
-          <w:sz w:val="24"/>
-        </w:rPr>
-        <w:t xml:space="preserve"> detectadas se o estudo fosse concentrado nos vértices individualmente. </w:t>
-      </w:r>
-    </w:p>
-    <w:p>
-      <w:pPr>
-        <w:spacing w:after="0" w:line="360" w:lineRule="auto"/>
-        <w:ind w:firstLine="708"/>
-        <w:rPr>
-          <w:rFonts w:ascii="Times New Roman" w:eastAsia="Times New Roman" w:hAnsi="Times New Roman" w:cs="Times New Roman"/>
-          <w:sz w:val="24"/>
-        </w:rPr>
-      </w:pPr>
-      <w:r>
-        <w:rPr>
-          <w:rFonts w:ascii="Times New Roman" w:eastAsia="Times New Roman" w:hAnsi="Times New Roman" w:cs="Times New Roman"/>
-          <w:sz w:val="24"/>
-        </w:rPr>
-        <w:tab/>
-        <w:t xml:space="preserve">Outro recorte a ser feito nas redes consiste em construir </w:t>
-      </w:r>
-      <w:proofErr w:type="spellStart"/>
-      <w:r>
-        <w:rPr>
-          <w:rFonts w:ascii="Times New Roman" w:eastAsia="Times New Roman" w:hAnsi="Times New Roman" w:cs="Times New Roman"/>
-          <w:sz w:val="24"/>
-        </w:rPr>
-        <w:t>subredes</w:t>
-      </w:r>
-      <w:proofErr w:type="spellEnd"/>
-      <w:r>
-        <w:rPr>
-          <w:rFonts w:ascii="Times New Roman" w:eastAsia="Times New Roman" w:hAnsi="Times New Roman" w:cs="Times New Roman"/>
-          <w:sz w:val="24"/>
-        </w:rPr>
-        <w:t xml:space="preserve"> para cada ministério aos quais os órgãos identificados estão vinculados. Isso vai possibilitar uma </w:t>
-      </w:r>
-      <w:r>
-        <w:rPr>
-          <w:rFonts w:ascii="Times New Roman" w:eastAsia="Times New Roman" w:hAnsi="Times New Roman" w:cs="Times New Roman"/>
-          <w:sz w:val="24"/>
-        </w:rPr>
-        <w:lastRenderedPageBreak/>
-        <w:t>visão da comunicação e mediação da informação internamente em cada órgão autônomo.</w:t>
-      </w:r>
-    </w:p>
-    <w:p>
-      <w:pPr>
-        <w:spacing w:after="0" w:line="360" w:lineRule="auto"/>
-        <w:ind w:firstLine="708"/>
-        <w:rPr>
-          <w:rFonts w:ascii="Times New Roman" w:eastAsia="Times New Roman" w:hAnsi="Times New Roman" w:cs="Times New Roman"/>
-          <w:sz w:val="24"/>
-        </w:rPr>
-      </w:pPr>
-      <w:r>
-        <w:rPr>
-          <w:rFonts w:ascii="Times New Roman" w:eastAsia="Times New Roman" w:hAnsi="Times New Roman" w:cs="Times New Roman"/>
-          <w:sz w:val="24"/>
-        </w:rPr>
-        <w:t xml:space="preserve">O estudo também </w:t>
-      </w:r>
-      <w:r>
-        <w:rPr>
-          <w:rFonts w:ascii="Times New Roman" w:eastAsia="Times New Roman" w:hAnsi="Times New Roman" w:cs="Times New Roman"/>
-          <w:sz w:val="24"/>
-        </w:rPr>
-        <w:t>será</w:t>
-      </w:r>
-      <w:r>
-        <w:rPr>
-          <w:rFonts w:ascii="Times New Roman" w:eastAsia="Times New Roman" w:hAnsi="Times New Roman" w:cs="Times New Roman"/>
-          <w:sz w:val="24"/>
-        </w:rPr>
-        <w:t xml:space="preserve"> feito a partir de redes temáticas. Para extrair tais redes serão consideradas apenas as portarias que mencionem termos </w:t>
-      </w:r>
-      <w:proofErr w:type="spellStart"/>
-      <w:proofErr w:type="gramStart"/>
-      <w:r>
-        <w:rPr>
-          <w:rFonts w:ascii="Times New Roman" w:eastAsia="Times New Roman" w:hAnsi="Times New Roman" w:cs="Times New Roman"/>
-          <w:sz w:val="24"/>
-        </w:rPr>
-        <w:t>pré</w:t>
-      </w:r>
-      <w:proofErr w:type="spellEnd"/>
-      <w:r>
-        <w:rPr>
-          <w:rFonts w:ascii="Times New Roman" w:eastAsia="Times New Roman" w:hAnsi="Times New Roman" w:cs="Times New Roman"/>
-          <w:sz w:val="24"/>
-        </w:rPr>
-        <w:t xml:space="preserve"> definidos</w:t>
-      </w:r>
-      <w:proofErr w:type="gramEnd"/>
-      <w:r>
-        <w:rPr>
-          <w:rFonts w:ascii="Times New Roman" w:eastAsia="Times New Roman" w:hAnsi="Times New Roman" w:cs="Times New Roman"/>
-          <w:sz w:val="24"/>
-        </w:rPr>
-        <w:t xml:space="preserve">. </w:t>
-      </w:r>
-      <w:r>
-        <w:rPr>
-          <w:rFonts w:ascii="Times New Roman" w:eastAsia="Times New Roman" w:hAnsi="Times New Roman" w:cs="Times New Roman"/>
-          <w:sz w:val="24"/>
-        </w:rPr>
-        <w:t xml:space="preserve">Essa metodologia de análise e processamento de texto para extração de informação </w:t>
-      </w:r>
-      <w:r>
-        <w:rPr>
-          <w:rFonts w:ascii="Times New Roman" w:eastAsia="Times New Roman" w:hAnsi="Times New Roman" w:cs="Times New Roman"/>
-          <w:sz w:val="24"/>
-        </w:rPr>
-        <w:t xml:space="preserve">é útil para diminuir o escopo e direcionar a investigação. Sobre ela, </w:t>
-      </w:r>
-      <w:proofErr w:type="spellStart"/>
-      <w:r>
-        <w:rPr>
-          <w:rFonts w:ascii="Times New Roman" w:eastAsia="Times New Roman" w:hAnsi="Times New Roman" w:cs="Times New Roman"/>
-          <w:sz w:val="24"/>
-        </w:rPr>
-        <w:t>Schiessl</w:t>
-      </w:r>
-      <w:proofErr w:type="spellEnd"/>
-      <w:r>
-        <w:rPr>
-          <w:rFonts w:ascii="Times New Roman" w:eastAsia="Times New Roman" w:hAnsi="Times New Roman" w:cs="Times New Roman"/>
-          <w:sz w:val="24"/>
-        </w:rPr>
-        <w:t xml:space="preserve"> (2007) considera:</w:t>
-      </w:r>
-    </w:p>
-    <w:p>
-      <w:pPr>
-        <w:spacing w:after="0" w:line="360" w:lineRule="auto"/>
-        <w:ind w:left="1428" w:firstLine="708"/>
-        <w:rPr>
-          <w:rFonts w:ascii="Times New Roman" w:eastAsia="Times New Roman" w:hAnsi="Times New Roman" w:cs="Times New Roman"/>
-        </w:rPr>
-      </w:pPr>
-      <w:r>
-        <w:rPr>
-          <w:rFonts w:ascii="Times New Roman" w:eastAsia="Times New Roman" w:hAnsi="Times New Roman" w:cs="Times New Roman"/>
-        </w:rPr>
-        <w:t>“</w:t>
-      </w:r>
-      <w:r>
-        <w:rPr>
-          <w:rFonts w:ascii="Times New Roman" w:eastAsia="Times New Roman" w:hAnsi="Times New Roman" w:cs="Times New Roman"/>
-        </w:rPr>
-        <w:t>No momento em que se transforma o texto em termos individuais ou compostos observa-se que alguns aparecem muitas vezes, outros medianamente e outros raramente.</w:t>
-      </w:r>
-      <w:r>
-        <w:rPr>
-          <w:rFonts w:ascii="Times New Roman" w:eastAsia="Times New Roman" w:hAnsi="Times New Roman" w:cs="Times New Roman"/>
-        </w:rPr>
-        <w:t xml:space="preserve"> </w:t>
-      </w:r>
-      <w:r>
-        <w:rPr>
-          <w:rFonts w:ascii="Times New Roman" w:eastAsia="Times New Roman" w:hAnsi="Times New Roman" w:cs="Times New Roman"/>
-        </w:rPr>
-        <w:t xml:space="preserve">A utilização de alguns termos em detrimento de outros é uma escolha feita pelos analistas que conduzem o processo de descoberta e, para tanto, são criados dicionários especializados e listas de termos que </w:t>
-      </w:r>
-      <w:r>
-        <w:rPr>
-          <w:rFonts w:ascii="Times New Roman" w:eastAsia="Times New Roman" w:hAnsi="Times New Roman" w:cs="Times New Roman"/>
-        </w:rPr>
-        <w:t>apoiam</w:t>
-      </w:r>
-      <w:r>
-        <w:rPr>
-          <w:rFonts w:ascii="Times New Roman" w:eastAsia="Times New Roman" w:hAnsi="Times New Roman" w:cs="Times New Roman"/>
-        </w:rPr>
-        <w:t xml:space="preserve"> o trabalho de escolha dos termos que serão utilizados pelos algoritmos de mineração de texto.</w:t>
-      </w:r>
-      <w:r>
-        <w:rPr>
-          <w:rFonts w:ascii="Times New Roman" w:eastAsia="Times New Roman" w:hAnsi="Times New Roman" w:cs="Times New Roman"/>
-        </w:rPr>
-        <w:t>”</w:t>
-      </w:r>
-      <w:r>
-        <w:rPr>
-          <w:rFonts w:ascii="Times New Roman" w:eastAsia="Times New Roman" w:hAnsi="Times New Roman" w:cs="Times New Roman"/>
-        </w:rPr>
-        <w:t xml:space="preserve"> (SCHIESSL 2007</w:t>
-      </w:r>
-      <w:proofErr w:type="gramStart"/>
-      <w:r>
-        <w:rPr>
-          <w:rFonts w:ascii="Times New Roman" w:eastAsia="Times New Roman" w:hAnsi="Times New Roman" w:cs="Times New Roman"/>
-        </w:rPr>
-        <w:t>)</w:t>
-      </w:r>
-      <w:proofErr w:type="gramEnd"/>
-    </w:p>
-    <w:p>
-      <w:pPr>
-        <w:spacing w:after="0" w:line="360" w:lineRule="auto"/>
-        <w:ind w:firstLine="708"/>
-        <w:rPr>
-          <w:rFonts w:ascii="Times New Roman" w:eastAsia="Times New Roman" w:hAnsi="Times New Roman" w:cs="Times New Roman"/>
-          <w:sz w:val="24"/>
-        </w:rPr>
-      </w:pPr>
-    </w:p>
-    <w:p>
-      <w:pPr>
-        <w:spacing w:after="0" w:line="360" w:lineRule="auto"/>
-        <w:ind w:firstLine="708"/>
-        <w:rPr>
-          <w:rFonts w:ascii="Times New Roman" w:eastAsia="Times New Roman" w:hAnsi="Times New Roman" w:cs="Times New Roman"/>
-          <w:sz w:val="24"/>
-        </w:rPr>
-      </w:pPr>
-      <w:r>
-        <w:rPr>
-          <w:rFonts w:ascii="Times New Roman" w:eastAsia="Times New Roman" w:hAnsi="Times New Roman" w:cs="Times New Roman"/>
-          <w:sz w:val="24"/>
-        </w:rPr>
-        <w:t xml:space="preserve">Uma vez que se supõe que as publicações do DOU refletem o resultado da comunicação entre os órgãos acerca das politicas públicas por eles conduzida, elegeu-se o Plano </w:t>
-      </w:r>
-      <w:r>
-        <w:rPr>
-          <w:rFonts w:ascii="Times New Roman" w:eastAsia="Times New Roman" w:hAnsi="Times New Roman" w:cs="Times New Roman"/>
-          <w:sz w:val="24"/>
-        </w:rPr>
-        <w:t>Pluria</w:t>
-      </w:r>
-      <w:r>
-        <w:rPr>
-          <w:rFonts w:ascii="Times New Roman" w:eastAsia="Times New Roman" w:hAnsi="Times New Roman" w:cs="Times New Roman"/>
-          <w:sz w:val="24"/>
-        </w:rPr>
-        <w:t>nual (PPA</w:t>
-      </w:r>
-      <w:r>
-        <w:rPr>
-          <w:rFonts w:ascii="Times New Roman" w:eastAsia="Times New Roman" w:hAnsi="Times New Roman" w:cs="Times New Roman"/>
-          <w:sz w:val="24"/>
-        </w:rPr>
-        <w:t xml:space="preserve"> 2012</w:t>
-      </w:r>
-      <w:r>
-        <w:rPr>
-          <w:rFonts w:ascii="Times New Roman" w:eastAsia="Times New Roman" w:hAnsi="Times New Roman" w:cs="Times New Roman"/>
-          <w:sz w:val="24"/>
-        </w:rPr>
-        <w:t>) como fonte de palavras chave para a extração das redes temáticas. O PPA 2012 define “Onze</w:t>
-      </w:r>
-      <w:r>
-        <w:rPr>
-          <w:rFonts w:ascii="Times New Roman" w:eastAsia="Times New Roman" w:hAnsi="Times New Roman" w:cs="Times New Roman"/>
-          <w:sz w:val="24"/>
-        </w:rPr>
-        <w:t xml:space="preserve"> </w:t>
-      </w:r>
-      <w:proofErr w:type="spellStart"/>
-      <w:r>
-        <w:rPr>
-          <w:rFonts w:ascii="Times New Roman" w:eastAsia="Times New Roman" w:hAnsi="Times New Roman" w:cs="Times New Roman"/>
-          <w:sz w:val="24"/>
-        </w:rPr>
-        <w:t>Macrodesafios</w:t>
-      </w:r>
-      <w:proofErr w:type="spellEnd"/>
-      <w:r>
-        <w:rPr>
-          <w:rFonts w:ascii="Times New Roman" w:eastAsia="Times New Roman" w:hAnsi="Times New Roman" w:cs="Times New Roman"/>
-          <w:sz w:val="24"/>
-        </w:rPr>
-        <w:t xml:space="preserve"> que orientarão as políticas públicas federais nos próximos </w:t>
-      </w:r>
-      <w:proofErr w:type="gramStart"/>
-      <w:r>
-        <w:rPr>
-          <w:rFonts w:ascii="Times New Roman" w:eastAsia="Times New Roman" w:hAnsi="Times New Roman" w:cs="Times New Roman"/>
-          <w:sz w:val="24"/>
-        </w:rPr>
-        <w:t>4</w:t>
-      </w:r>
-      <w:proofErr w:type="gramEnd"/>
-      <w:r>
-        <w:rPr>
-          <w:rFonts w:ascii="Times New Roman" w:eastAsia="Times New Roman" w:hAnsi="Times New Roman" w:cs="Times New Roman"/>
-          <w:sz w:val="24"/>
-        </w:rPr>
-        <w:t xml:space="preserve"> anos, consubstanciadas nos programas governamentais.</w:t>
-      </w:r>
-      <w:r>
-        <w:rPr>
-          <w:rFonts w:ascii="Times New Roman" w:eastAsia="Times New Roman" w:hAnsi="Times New Roman" w:cs="Times New Roman"/>
-          <w:sz w:val="24"/>
-        </w:rPr>
-        <w:t>” (</w:t>
-      </w:r>
-      <w:r>
-        <w:rPr>
-          <w:rFonts w:ascii="Times New Roman" w:eastAsia="Times New Roman" w:hAnsi="Times New Roman" w:cs="Times New Roman"/>
-          <w:sz w:val="24"/>
-        </w:rPr>
-        <w:t>MPOG</w:t>
-      </w:r>
-      <w:r>
-        <w:rPr>
-          <w:rFonts w:ascii="Times New Roman" w:eastAsia="Times New Roman" w:hAnsi="Times New Roman" w:cs="Times New Roman"/>
-          <w:sz w:val="24"/>
-        </w:rPr>
-        <w:t xml:space="preserve"> 2012</w:t>
-      </w:r>
-      <w:r>
-        <w:rPr>
-          <w:rFonts w:ascii="Times New Roman" w:eastAsia="Times New Roman" w:hAnsi="Times New Roman" w:cs="Times New Roman"/>
-          <w:sz w:val="24"/>
-        </w:rPr>
-        <w:t>, p 77</w:t>
-      </w:r>
-      <w:r>
-        <w:rPr>
-          <w:rFonts w:ascii="Times New Roman" w:eastAsia="Times New Roman" w:hAnsi="Times New Roman" w:cs="Times New Roman"/>
-          <w:sz w:val="24"/>
-        </w:rPr>
-        <w:t>).</w:t>
-      </w:r>
-      <w:r>
-        <w:rPr>
-          <w:rFonts w:ascii="Times New Roman" w:eastAsia="Times New Roman" w:hAnsi="Times New Roman" w:cs="Times New Roman"/>
-          <w:sz w:val="24"/>
-        </w:rPr>
-        <w:t xml:space="preserve"> Esses </w:t>
-      </w:r>
-      <w:proofErr w:type="spellStart"/>
-      <w:r>
-        <w:rPr>
-          <w:rFonts w:ascii="Times New Roman" w:eastAsia="Times New Roman" w:hAnsi="Times New Roman" w:cs="Times New Roman"/>
-          <w:sz w:val="24"/>
-        </w:rPr>
-        <w:t>macrodesafios</w:t>
-      </w:r>
-      <w:proofErr w:type="spellEnd"/>
-      <w:r>
-        <w:rPr>
-          <w:rFonts w:ascii="Times New Roman" w:eastAsia="Times New Roman" w:hAnsi="Times New Roman" w:cs="Times New Roman"/>
-          <w:sz w:val="24"/>
-        </w:rPr>
-        <w:t xml:space="preserve"> são detalhados no PPA 2012 e dessa descrição foram extraídas palavras chave que se supõe que ocorram em portarias do DOU relacionadas à </w:t>
-      </w:r>
-      <w:proofErr w:type="gramStart"/>
-      <w:r>
-        <w:rPr>
-          <w:rFonts w:ascii="Times New Roman" w:eastAsia="Times New Roman" w:hAnsi="Times New Roman" w:cs="Times New Roman"/>
-          <w:sz w:val="24"/>
-        </w:rPr>
-        <w:t>implementação</w:t>
-      </w:r>
-      <w:proofErr w:type="gramEnd"/>
-      <w:r>
-        <w:rPr>
-          <w:rFonts w:ascii="Times New Roman" w:eastAsia="Times New Roman" w:hAnsi="Times New Roman" w:cs="Times New Roman"/>
-          <w:sz w:val="24"/>
-        </w:rPr>
-        <w:t xml:space="preserve"> das politicas referentes à atuação visando o enfrentamento desses </w:t>
-      </w:r>
-      <w:proofErr w:type="spellStart"/>
-      <w:r>
-        <w:rPr>
-          <w:rFonts w:ascii="Times New Roman" w:eastAsia="Times New Roman" w:hAnsi="Times New Roman" w:cs="Times New Roman"/>
-          <w:sz w:val="24"/>
-        </w:rPr>
-        <w:t>macrodesafios</w:t>
-      </w:r>
-      <w:proofErr w:type="spellEnd"/>
-      <w:r>
-        <w:rPr>
-          <w:rFonts w:ascii="Times New Roman" w:eastAsia="Times New Roman" w:hAnsi="Times New Roman" w:cs="Times New Roman"/>
-          <w:sz w:val="24"/>
-        </w:rPr>
-        <w:t>.</w:t>
-      </w:r>
-      <w:r>
-        <w:rPr>
-          <w:rFonts w:ascii="Times New Roman" w:eastAsia="Times New Roman" w:hAnsi="Times New Roman" w:cs="Times New Roman"/>
-          <w:sz w:val="24"/>
-        </w:rPr>
-        <w:t xml:space="preserve"> </w:t>
-      </w:r>
-      <w:r>
-        <w:rPr>
-          <w:rFonts w:ascii="Times New Roman" w:eastAsia="Times New Roman" w:hAnsi="Times New Roman" w:cs="Times New Roman"/>
-          <w:sz w:val="24"/>
-        </w:rPr>
-        <w:t>É possível que a configuração da rede esteja relacionada ao tema e que dependendo do que esteja sendo tratado, os papeis na rede sejam desempenhados por agentes diferentes.</w:t>
-      </w:r>
-    </w:p>
-    <w:p>
-      <w:pPr>
-        <w:spacing w:after="0" w:line="360" w:lineRule="auto"/>
-        <w:ind w:firstLine="708"/>
-        <w:rPr>
-          <w:rFonts w:ascii="Times New Roman" w:eastAsia="Times New Roman" w:hAnsi="Times New Roman" w:cs="Times New Roman"/>
-          <w:sz w:val="24"/>
-        </w:rPr>
-      </w:pPr>
-      <w:r>
-        <w:rPr>
-          <w:rFonts w:ascii="Times New Roman" w:eastAsia="Times New Roman" w:hAnsi="Times New Roman" w:cs="Times New Roman"/>
-          <w:sz w:val="24"/>
-        </w:rPr>
-        <w:t xml:space="preserve">Assim, </w:t>
-      </w:r>
-      <w:r>
-        <w:rPr>
-          <w:rFonts w:ascii="Times New Roman" w:eastAsia="Times New Roman" w:hAnsi="Times New Roman" w:cs="Times New Roman"/>
-          <w:sz w:val="24"/>
-        </w:rPr>
-        <w:t xml:space="preserve">no que diz respeito às redes, </w:t>
-      </w:r>
-      <w:r>
-        <w:rPr>
-          <w:rFonts w:ascii="Times New Roman" w:eastAsia="Times New Roman" w:hAnsi="Times New Roman" w:cs="Times New Roman"/>
-          <w:sz w:val="24"/>
-        </w:rPr>
-        <w:t>a análise dos dados compreende:</w:t>
-      </w:r>
-    </w:p>
-    <w:p>
-      <w:pPr>
-        <w:spacing w:after="0" w:line="360" w:lineRule="auto"/>
-        <w:ind w:firstLine="708"/>
-        <w:rPr>
-          <w:rFonts w:ascii="Times New Roman" w:eastAsia="Times New Roman" w:hAnsi="Times New Roman" w:cs="Times New Roman"/>
-          <w:sz w:val="24"/>
-        </w:rPr>
-      </w:pPr>
-      <w:r>
-        <w:rPr>
-          <w:rFonts w:ascii="Times New Roman" w:eastAsia="Times New Roman" w:hAnsi="Times New Roman" w:cs="Times New Roman"/>
-          <w:sz w:val="24"/>
-        </w:rPr>
-        <w:tab/>
-      </w:r>
-      <w:r>
-        <w:rPr>
-          <w:rFonts w:ascii="Times New Roman" w:eastAsia="Times New Roman" w:hAnsi="Times New Roman" w:cs="Times New Roman"/>
-          <w:sz w:val="24"/>
-        </w:rPr>
-        <w:tab/>
-        <w:t xml:space="preserve">Análise global (todas as ligações) e temática (somente ligações relacionadas a um tema) da rede de organizações </w:t>
-      </w:r>
-      <w:proofErr w:type="gramStart"/>
-      <w:r>
-        <w:rPr>
-          <w:rFonts w:ascii="Times New Roman" w:eastAsia="Times New Roman" w:hAnsi="Times New Roman" w:cs="Times New Roman"/>
-          <w:sz w:val="24"/>
-        </w:rPr>
-        <w:t>públicas completa</w:t>
-      </w:r>
-      <w:proofErr w:type="gramEnd"/>
-      <w:r>
-        <w:rPr>
-          <w:rFonts w:ascii="Times New Roman" w:eastAsia="Times New Roman" w:hAnsi="Times New Roman" w:cs="Times New Roman"/>
-          <w:sz w:val="24"/>
-        </w:rPr>
-        <w:t xml:space="preserve"> e reduzida por meio da eliminação de ligações pouco frequentes e vértices com pouca interação.</w:t>
-      </w:r>
-    </w:p>
-    <w:p>
-      <w:pPr>
-        <w:spacing w:after="0" w:line="360" w:lineRule="auto"/>
-        <w:ind w:firstLine="708"/>
-        <w:rPr>
-          <w:rFonts w:ascii="Times New Roman" w:eastAsia="Times New Roman" w:hAnsi="Times New Roman" w:cs="Times New Roman"/>
-          <w:sz w:val="24"/>
-        </w:rPr>
-      </w:pPr>
-      <w:r>
-        <w:rPr>
-          <w:rFonts w:ascii="Times New Roman" w:eastAsia="Times New Roman" w:hAnsi="Times New Roman" w:cs="Times New Roman"/>
-          <w:sz w:val="24"/>
-        </w:rPr>
-        <w:tab/>
-      </w:r>
-      <w:r>
-        <w:rPr>
-          <w:rFonts w:ascii="Times New Roman" w:eastAsia="Times New Roman" w:hAnsi="Times New Roman" w:cs="Times New Roman"/>
-          <w:sz w:val="24"/>
-        </w:rPr>
-        <w:tab/>
-        <w:t>Análise das redes de cada ministério com os mesmos recortes mencionados no item anterior (global x temática, completa x reduzida).</w:t>
-      </w:r>
-    </w:p>
-    <w:p>
-      <w:pPr>
-        <w:spacing w:after="0" w:line="360" w:lineRule="auto"/>
-        <w:ind w:firstLine="708"/>
-        <w:rPr>
-          <w:rFonts w:ascii="Times New Roman" w:eastAsia="Times New Roman" w:hAnsi="Times New Roman" w:cs="Times New Roman"/>
-          <w:sz w:val="24"/>
-        </w:rPr>
-      </w:pPr>
-      <w:r>
-        <w:rPr>
-          <w:rFonts w:ascii="Times New Roman" w:eastAsia="Times New Roman" w:hAnsi="Times New Roman" w:cs="Times New Roman"/>
-          <w:sz w:val="24"/>
-        </w:rPr>
-        <w:tab/>
-      </w:r>
-      <w:r>
-        <w:rPr>
-          <w:rFonts w:ascii="Times New Roman" w:eastAsia="Times New Roman" w:hAnsi="Times New Roman" w:cs="Times New Roman"/>
-          <w:sz w:val="24"/>
-        </w:rPr>
-        <w:tab/>
-        <w:t xml:space="preserve">Análise da rede encolhida (comando </w:t>
-      </w:r>
-      <w:proofErr w:type="spellStart"/>
-      <w:r>
-        <w:rPr>
-          <w:rFonts w:ascii="Times New Roman" w:eastAsia="Times New Roman" w:hAnsi="Times New Roman" w:cs="Times New Roman"/>
-          <w:sz w:val="24"/>
-        </w:rPr>
-        <w:t>shrink</w:t>
-      </w:r>
-      <w:proofErr w:type="spellEnd"/>
-      <w:r>
-        <w:rPr>
-          <w:rFonts w:ascii="Times New Roman" w:eastAsia="Times New Roman" w:hAnsi="Times New Roman" w:cs="Times New Roman"/>
-          <w:sz w:val="24"/>
-        </w:rPr>
-        <w:t xml:space="preserve"> do </w:t>
-      </w:r>
-      <w:proofErr w:type="spellStart"/>
-      <w:r>
-        <w:rPr>
-          <w:rFonts w:ascii="Times New Roman" w:eastAsia="Times New Roman" w:hAnsi="Times New Roman" w:cs="Times New Roman"/>
-          <w:sz w:val="24"/>
-        </w:rPr>
-        <w:t>pajek</w:t>
-      </w:r>
-      <w:proofErr w:type="spellEnd"/>
-      <w:r>
-        <w:rPr>
-          <w:rFonts w:ascii="Times New Roman" w:eastAsia="Times New Roman" w:hAnsi="Times New Roman" w:cs="Times New Roman"/>
-          <w:sz w:val="24"/>
-        </w:rPr>
-        <w:t>) por ministérios visando estudar os padrões de comunicação entre os órgãos autônomos da administração publica brasileira.</w:t>
-      </w:r>
-    </w:p>
-    <w:p>
-      <w:pPr>
-        <w:spacing w:after="0" w:line="360" w:lineRule="auto"/>
-        <w:ind w:firstLine="708"/>
-        <w:rPr>
-          <w:rFonts w:ascii="Times New Roman" w:eastAsia="Times New Roman" w:hAnsi="Times New Roman" w:cs="Times New Roman"/>
-          <w:sz w:val="24"/>
-        </w:rPr>
-      </w:pPr>
-      <w:r>
-        <w:rPr>
-          <w:rFonts w:ascii="Times New Roman" w:eastAsia="Times New Roman" w:hAnsi="Times New Roman" w:cs="Times New Roman"/>
-          <w:sz w:val="24"/>
-        </w:rPr>
-        <w:lastRenderedPageBreak/>
-        <w:tab/>
-      </w:r>
-      <w:r>
-        <w:rPr>
-          <w:rFonts w:ascii="Times New Roman" w:eastAsia="Times New Roman" w:hAnsi="Times New Roman" w:cs="Times New Roman"/>
-          <w:sz w:val="24"/>
-        </w:rPr>
-        <w:tab/>
-        <w:t xml:space="preserve">Análise das redes </w:t>
-      </w:r>
-      <w:r>
-        <w:rPr>
-          <w:rFonts w:ascii="Times New Roman" w:eastAsia="Times New Roman" w:hAnsi="Times New Roman" w:cs="Times New Roman"/>
-          <w:sz w:val="24"/>
-        </w:rPr>
-        <w:t>formadas por pessoas, em confronto com os padrões encontrados na análise das redes dos ministérios.</w:t>
-      </w:r>
-    </w:p>
-    <w:p>
-      <w:pPr>
-        <w:spacing w:after="0" w:line="360" w:lineRule="auto"/>
-        <w:ind w:firstLine="708"/>
-        <w:rPr>
-          <w:rFonts w:ascii="Times New Roman" w:eastAsia="Times New Roman" w:hAnsi="Times New Roman" w:cs="Times New Roman"/>
-          <w:sz w:val="24"/>
-        </w:rPr>
-      </w:pPr>
-      <w:r>
-        <w:rPr>
-          <w:rFonts w:ascii="Times New Roman" w:eastAsia="Times New Roman" w:hAnsi="Times New Roman" w:cs="Times New Roman"/>
-          <w:sz w:val="24"/>
-        </w:rPr>
-        <w:t xml:space="preserve">Nessas análises serão avaliadas, no que </w:t>
-      </w:r>
-      <w:proofErr w:type="gramStart"/>
-      <w:r>
-        <w:rPr>
-          <w:rFonts w:ascii="Times New Roman" w:eastAsia="Times New Roman" w:hAnsi="Times New Roman" w:cs="Times New Roman"/>
-          <w:sz w:val="24"/>
-        </w:rPr>
-        <w:t>couber</w:t>
-      </w:r>
-      <w:proofErr w:type="gramEnd"/>
-      <w:r>
-        <w:rPr>
-          <w:rFonts w:ascii="Times New Roman" w:eastAsia="Times New Roman" w:hAnsi="Times New Roman" w:cs="Times New Roman"/>
-          <w:sz w:val="24"/>
-        </w:rPr>
-        <w:t xml:space="preserve">, as seguintes métricas: Densidade, grau médio, centralização, centralidade dos indivíduos, ocorrência de cliques, cores. Além disso, identificar-se-á os papeis de </w:t>
-      </w:r>
-      <w:proofErr w:type="gramStart"/>
-      <w:r>
-        <w:rPr>
-          <w:rFonts w:ascii="Times New Roman" w:eastAsia="Times New Roman" w:hAnsi="Times New Roman" w:cs="Times New Roman"/>
-          <w:sz w:val="24"/>
-        </w:rPr>
-        <w:t>mediação desempenhados pelos indivíduos na rede</w:t>
-      </w:r>
-      <w:proofErr w:type="gramEnd"/>
-      <w:r>
-        <w:rPr>
-          <w:rFonts w:ascii="Times New Roman" w:eastAsia="Times New Roman" w:hAnsi="Times New Roman" w:cs="Times New Roman"/>
-          <w:sz w:val="24"/>
-        </w:rPr>
-        <w:t xml:space="preserve"> e investigar-se-á o fenômeno da difusão na rede.</w:t>
-      </w:r>
-    </w:p>
-    <w:p>
-      <w:pPr>
-        <w:spacing w:after="0" w:line="360" w:lineRule="auto"/>
-        <w:ind w:firstLine="708"/>
-        <w:rPr>
-          <w:rFonts w:ascii="Times New Roman" w:eastAsia="Times New Roman" w:hAnsi="Times New Roman" w:cs="Times New Roman"/>
-          <w:sz w:val="24"/>
-        </w:rPr>
-      </w:pPr>
-      <w:r>
-        <w:rPr>
-          <w:rFonts w:ascii="Times New Roman" w:eastAsia="Times New Roman" w:hAnsi="Times New Roman" w:cs="Times New Roman"/>
-          <w:sz w:val="24"/>
-        </w:rPr>
-        <w:tab/>
-      </w:r>
-      <w:r>
-        <w:rPr>
-          <w:rFonts w:ascii="Times New Roman" w:eastAsia="Times New Roman" w:hAnsi="Times New Roman" w:cs="Times New Roman"/>
-          <w:sz w:val="24"/>
-        </w:rPr>
-        <w:tab/>
-      </w:r>
-    </w:p>
-    <w:p>
-      <w:pPr>
-        <w:pStyle w:val="Ttulo2"/>
-        <w:numPr>
-          <w:ilvl w:val="0"/>
-          <w:numId w:val="3"/>
-        </w:numPr>
-        <w:rPr>
-          <w:rFonts w:eastAsia="Times New Roman"/>
-        </w:rPr>
-      </w:pPr>
-      <w:r>
-        <w:rPr>
-          <w:rFonts w:eastAsia="Times New Roman"/>
-        </w:rPr>
-        <w:t>Resultados e análises preliminares</w:t>
-      </w:r>
-    </w:p>
-    <w:p/>
-    <w:p>
-      <w:pPr>
-        <w:spacing w:after="0" w:line="360" w:lineRule="auto"/>
-        <w:ind w:firstLine="708"/>
-        <w:rPr>
-          <w:rFonts w:ascii="Times New Roman" w:eastAsia="Times New Roman" w:hAnsi="Times New Roman" w:cs="Times New Roman"/>
-          <w:sz w:val="24"/>
-        </w:rPr>
-      </w:pPr>
-      <w:r>
-        <w:rPr>
-          <w:rFonts w:ascii="Times New Roman" w:eastAsia="Times New Roman" w:hAnsi="Times New Roman" w:cs="Times New Roman"/>
-          <w:sz w:val="24"/>
-        </w:rPr>
-        <w:t>Os resultados apresentados a seguir são fruto da análise exploratória preliminar realizada até o presente momento e não se pretende que sejam considerados finais, podendo sofrer alterações relevantes ao final da pesquisa, bem como apresentarem inconsistências.</w:t>
-      </w:r>
-    </w:p>
-    <w:p>
-      <w:pPr>
-        <w:spacing w:after="0" w:line="360" w:lineRule="auto"/>
-        <w:ind w:firstLine="708"/>
-        <w:rPr>
-          <w:rFonts w:ascii="Times New Roman" w:eastAsia="Times New Roman" w:hAnsi="Times New Roman" w:cs="Times New Roman"/>
-          <w:sz w:val="24"/>
-        </w:rPr>
-      </w:pPr>
-      <w:r>
-        <w:rPr>
-          <w:rFonts w:ascii="Times New Roman" w:eastAsia="Times New Roman" w:hAnsi="Times New Roman" w:cs="Times New Roman"/>
-          <w:sz w:val="24"/>
-        </w:rPr>
-        <w:t xml:space="preserve">As métricas mencionadas no item </w:t>
-      </w:r>
-      <w:proofErr w:type="gramStart"/>
-      <w:r>
-        <w:rPr>
-          <w:rFonts w:ascii="Times New Roman" w:eastAsia="Times New Roman" w:hAnsi="Times New Roman" w:cs="Times New Roman"/>
-          <w:sz w:val="24"/>
-        </w:rPr>
-        <w:t>3</w:t>
-      </w:r>
-      <w:proofErr w:type="gramEnd"/>
-      <w:r>
-        <w:rPr>
-          <w:rFonts w:ascii="Times New Roman" w:eastAsia="Times New Roman" w:hAnsi="Times New Roman" w:cs="Times New Roman"/>
-          <w:sz w:val="24"/>
-        </w:rPr>
-        <w:t xml:space="preserve"> foram extraídas de uma rede construída com base em dados relativos às publicações do período compreendido entre 01/01/2012 e </w:t>
-      </w:r>
-      <w:r>
-        <w:rPr>
-          <w:rFonts w:ascii="Times New Roman" w:eastAsia="Times New Roman" w:hAnsi="Times New Roman" w:cs="Times New Roman"/>
-          <w:sz w:val="24"/>
-        </w:rPr>
-        <w:t>01/03</w:t>
-      </w:r>
-      <w:r>
-        <w:rPr>
-          <w:rFonts w:ascii="Times New Roman" w:eastAsia="Times New Roman" w:hAnsi="Times New Roman" w:cs="Times New Roman"/>
-          <w:sz w:val="24"/>
-        </w:rPr>
-        <w:t xml:space="preserve">/2012, incluindo-se os três jornais que compõem o </w:t>
-      </w:r>
-      <w:r>
-        <w:rPr>
-          <w:rFonts w:ascii="Times New Roman" w:eastAsia="Times New Roman" w:hAnsi="Times New Roman" w:cs="Times New Roman"/>
-          <w:sz w:val="24"/>
-        </w:rPr>
-        <w:t>Diário</w:t>
-      </w:r>
-      <w:r>
-        <w:rPr>
-          <w:rFonts w:ascii="Times New Roman" w:eastAsia="Times New Roman" w:hAnsi="Times New Roman" w:cs="Times New Roman"/>
-          <w:sz w:val="24"/>
-        </w:rPr>
-        <w:t xml:space="preserve"> Oficial da União utilizando-se o software </w:t>
-      </w:r>
-      <w:proofErr w:type="spellStart"/>
-      <w:r>
-        <w:rPr>
-          <w:rFonts w:ascii="Times New Roman" w:eastAsia="Times New Roman" w:hAnsi="Times New Roman" w:cs="Times New Roman"/>
-          <w:sz w:val="24"/>
-        </w:rPr>
-        <w:t>Pajek</w:t>
-      </w:r>
-      <w:proofErr w:type="spellEnd"/>
-      <w:r>
-        <w:rPr>
-          <w:rFonts w:ascii="Times New Roman" w:eastAsia="Times New Roman" w:hAnsi="Times New Roman" w:cs="Times New Roman"/>
-          <w:sz w:val="24"/>
-        </w:rPr>
-        <w:t>.</w:t>
-      </w:r>
-    </w:p>
-    <w:p>
-      <w:pPr>
-        <w:spacing w:after="0" w:line="360" w:lineRule="auto"/>
-        <w:ind w:firstLine="708"/>
-        <w:rPr>
-          <w:rFonts w:ascii="Times New Roman" w:eastAsia="Times New Roman" w:hAnsi="Times New Roman" w:cs="Times New Roman"/>
-          <w:sz w:val="24"/>
-        </w:rPr>
-      </w:pPr>
-    </w:p>
-    <w:p>
-      <w:pPr>
-        <w:pStyle w:val="Ttulo3"/>
-        <w:numPr>
-          <w:ilvl w:val="1"/>
-          <w:numId w:val="3"/>
-        </w:numPr>
         <w:rPr>
           <w:rFonts w:eastAsia="Times New Roman"/>
         </w:rPr>
@@ -8677,7 +10580,15 @@
           <w:rFonts w:ascii="Times New Roman" w:eastAsia="Times New Roman" w:hAnsi="Times New Roman" w:cs="Times New Roman"/>
           <w:sz w:val="24"/>
         </w:rPr>
-        <w:t xml:space="preserve"> e as conexões entre eles revelam a existência de um clique. Nesse clique é de se esperar que seja intensa a comunicação entre os órgãos e haja pouca mediação já que todos </w:t>
+        <w:t xml:space="preserve"> e as conexões entre eles revelam a existência de um clique. Nesse clique é de se esperar que seja intensa a comunicação </w:t>
+      </w:r>
+      <w:r>
+        <w:rPr>
+          <w:rFonts w:ascii="Times New Roman" w:eastAsia="Times New Roman" w:hAnsi="Times New Roman" w:cs="Times New Roman"/>
+          <w:sz w:val="24"/>
+        </w:rPr>
+        <w:lastRenderedPageBreak/>
+        <w:t xml:space="preserve">entre os órgãos e haja pouca mediação já que todos </w:t>
       </w:r>
       <w:proofErr w:type="gramStart"/>
       <w:r>
@@ -8725,15 +10636,7 @@
           <w:rFonts w:ascii="Times New Roman" w:eastAsia="Times New Roman" w:hAnsi="Times New Roman" w:cs="Times New Roman"/>
           <w:sz w:val="24"/>
         </w:rPr>
-        <w:t xml:space="preserve"> para o grupo. Gatekeeper é o mediador dentro da rede que </w:t>
-      </w:r>
-      <w:r>
-        <w:rPr>
-          <w:rFonts w:ascii="Times New Roman" w:eastAsia="Times New Roman" w:hAnsi="Times New Roman" w:cs="Times New Roman"/>
-          <w:sz w:val="24"/>
-        </w:rPr>
-        <w:lastRenderedPageBreak/>
-        <w:t xml:space="preserve">regula a entrada de informação para dentro do grupo. </w:t>
+        <w:t xml:space="preserve"> para o grupo. Gatekeeper é o mediador dentro da rede que regula a entrada de informação para dentro do grupo. </w:t>
       </w:r>
       <w:proofErr w:type="spellStart"/>
       <w:r>
@@ -8890,7 +10793,7 @@
                     </pic:cNvPicPr>
                   </pic:nvPicPr>
                   <pic:blipFill>
-                    <a:blip r:embed="rId16" cstate="print">
+                    <a:blip r:embed="rId19" cstate="print">
                       <a:extLst>
                         <a:ext uri="{28A0092B-C50C-407E-A947-70E740481C1C}">
                           <a14:useLocalDpi xmlns:a14="http://schemas.microsoft.com/office/drawing/2010/main" val="0"/>
@@ -9073,7 +10976,6 @@
           <w:rFonts w:ascii="Times New Roman" w:eastAsia="Times New Roman" w:hAnsi="Times New Roman" w:cs="Times New Roman"/>
           <w:sz w:val="24"/>
         </w:rPr>
-        <w:lastRenderedPageBreak/>
         <w:t xml:space="preserve">Da rede original discutida acima foram extraídas </w:t>
       </w:r>
       <w:proofErr w:type="spellStart"/>
@@ -9155,7 +11057,7 @@
                     <pic:cNvPicPr/>
                   </pic:nvPicPr>
                   <pic:blipFill>
-                    <a:blip r:embed="rId17"/>
+                    <a:blip r:embed="rId20"/>
                     <a:stretch>
                       <a:fillRect/>
                     </a:stretch>
@@ -9276,15 +11178,8 @@
           <w:rFonts w:ascii="Times New Roman" w:eastAsia="Times New Roman" w:hAnsi="Times New Roman" w:cs="Times New Roman"/>
           <w:sz w:val="24"/>
         </w:rPr>
-        <w:t xml:space="preserve">Ao analisar os valores de densidade exibidos na Tabela 1, percebe-se que os Ministérios da defesa e da justiça apresentam um nível de coesão muito acima dos demais. Esse resultado sugere que esses ministérios são mais coesos do que o Ministério </w:t>
-      </w:r>
-      <w:r>
-        <w:rPr>
-          <w:rFonts w:ascii="Times New Roman" w:eastAsia="Times New Roman" w:hAnsi="Times New Roman" w:cs="Times New Roman"/>
-          <w:sz w:val="24"/>
-        </w:rPr>
         <w:lastRenderedPageBreak/>
-        <w:t xml:space="preserve">do Trabalho e emprego, que possui quantidade parecida de vértices. </w:t>
+        <w:t xml:space="preserve">Ao analisar os valores de densidade exibidos na Tabela 1, percebe-se que os Ministérios da defesa e da justiça apresentam um nível de coesão muito acima dos demais. Esse resultado sugere que esses ministérios são mais coesos do que o Ministério do Trabalho e emprego, que possui quantidade parecida de vértices. </w:t>
       </w:r>
       <w:r>
         <w:rPr>
@@ -9441,7 +11336,7 @@
                     </pic:cNvPicPr>
                   </pic:nvPicPr>
                   <pic:blipFill>
-                    <a:blip r:embed="rId18">
+                    <a:blip r:embed="rId21">
                       <a:extLst>
                         <a:ext uri="{28A0092B-C50C-407E-A947-70E740481C1C}">
                           <a14:useLocalDpi xmlns:a14="http://schemas.microsoft.com/office/drawing/2010/main" val="0"/>
@@ -9559,7 +11454,7 @@
                     <pic:cNvPicPr/>
                   </pic:nvPicPr>
                   <pic:blipFill>
-                    <a:blip r:embed="rId19"/>
+                    <a:blip r:embed="rId22"/>
                     <a:stretch>
                       <a:fillRect/>
                     </a:stretch>
@@ -9623,7 +11518,7 @@
                     <pic:cNvPicPr/>
                   </pic:nvPicPr>
                   <pic:blipFill>
-                    <a:blip r:embed="rId20"/>
+                    <a:blip r:embed="rId23"/>
                     <a:stretch>
                       <a:fillRect/>
                     </a:stretch>
@@ -9854,7 +11749,7 @@
                     <pic:cNvPicPr/>
                   </pic:nvPicPr>
                   <pic:blipFill>
-                    <a:blip r:embed="rId21"/>
+                    <a:blip r:embed="rId24"/>
                     <a:stretch>
                       <a:fillRect/>
                     </a:stretch>
@@ -10250,7 +12145,7 @@
                     </pic:cNvPicPr>
                   </pic:nvPicPr>
                   <pic:blipFill>
-                    <a:blip r:embed="rId22">
+                    <a:blip r:embed="rId25">
                       <a:extLst>
                         <a:ext uri="{28A0092B-C50C-407E-A947-70E740481C1C}">
                           <a14:useLocalDpi xmlns:a14="http://schemas.microsoft.com/office/drawing/2010/main" val="0"/>
@@ -10536,7 +12431,7 @@
             <wp:cNvGraphicFramePr/>
             <a:graphic xmlns:a="http://schemas.openxmlformats.org/drawingml/2006/main">
               <a:graphicData uri="http://schemas.openxmlformats.org/drawingml/2006/chart">
-                <c:chart xmlns:c="http://schemas.openxmlformats.org/drawingml/2006/chart" xmlns:r="http://schemas.openxmlformats.org/officeDocument/2006/relationships" r:id="rId23"/>
+                <c:chart xmlns:c="http://schemas.openxmlformats.org/drawingml/2006/chart" xmlns:r="http://schemas.openxmlformats.org/officeDocument/2006/relationships" r:id="rId26"/>
               </a:graphicData>
             </a:graphic>
           </wp:inline>
@@ -10698,7 +12593,7 @@
                     </pic:cNvPicPr>
                   </pic:nvPicPr>
                   <pic:blipFill>
-                    <a:blip r:embed="rId24" cstate="print">
+                    <a:blip r:embed="rId27" cstate="print">
                       <a:extLst>
                         <a:ext uri="{28A0092B-C50C-407E-A947-70E740481C1C}">
                           <a14:useLocalDpi xmlns:a14="http://schemas.microsoft.com/office/drawing/2010/main" val="0"/>
@@ -16854,7 +18749,7 @@
         </w:rPr>
         <w:t xml:space="preserve"> em &lt; </w:t>
       </w:r>
-      <w:hyperlink r:id="rId25" w:anchor="Model_Open_Government_Initiatives">
+      <w:hyperlink r:id="rId28" w:anchor="Model_Open_Government_Initiatives">
         <w:r>
           <w:rPr>
             <w:rFonts w:ascii="Times New Roman" w:eastAsia="Times New Roman" w:hAnsi="Times New Roman" w:cs="Times New Roman"/>
@@ -16929,7 +18824,7 @@
         </w:rPr>
         <w:t>: &lt;</w:t>
       </w:r>
-      <w:hyperlink r:id="rId26">
+      <w:hyperlink r:id="rId29">
         <w:r>
           <w:rPr>
             <w:rFonts w:ascii="Times New Roman" w:eastAsia="Times New Roman" w:hAnsi="Times New Roman" w:cs="Times New Roman"/>
@@ -17294,7 +19189,7 @@
         </w:rPr>
         <w:t xml:space="preserve"> em </w:t>
       </w:r>
-      <w:hyperlink r:id="rId27" w:history="1">
+      <w:hyperlink r:id="rId30" w:history="1">
         <w:r>
           <w:t>http://gate.ac.uk/sale/tao/tao.pdf</w:t>
         </w:r>
@@ -17392,7 +19287,7 @@
         </w:rPr>
         <w:t xml:space="preserve"> em &lt;</w:t>
       </w:r>
-      <w:hyperlink r:id="rId28">
+      <w:hyperlink r:id="rId31">
         <w:r>
           <w:rPr>
             <w:rFonts w:ascii="Times New Roman" w:eastAsia="Times New Roman" w:hAnsi="Times New Roman" w:cs="Times New Roman"/>
@@ -18046,7 +19941,7 @@
         </w:rPr>
         <w:t>The March 11th terrorist network: In its weakness lies its strength. Department of Sociology Analysis of Organizations: University of Barcelona.</w:t>
       </w:r>
-      <w:hyperlink r:id="rId29">
+      <w:hyperlink r:id="rId32">
         <w:r>
           <w:rPr>
             <w:rFonts w:ascii="Times New Roman" w:eastAsia="Times New Roman" w:hAnsi="Times New Roman" w:cs="Times New Roman"/>
@@ -18475,7 +20370,7 @@
         </w:rPr>
         <w:t xml:space="preserve"> &lt;</w:t>
       </w:r>
-      <w:hyperlink r:id="rId30">
+      <w:hyperlink r:id="rId33">
         <w:r>
           <w:rPr>
             <w:rFonts w:ascii="Times New Roman" w:eastAsia="Times New Roman" w:hAnsi="Times New Roman" w:cs="Times New Roman"/>
@@ -18544,7 +20439,7 @@
         </w:rPr>
         <w:t>SIORG. Site oficial. Acesso em 18/05/2013. Disponível em &lt;</w:t>
       </w:r>
-      <w:hyperlink r:id="rId31">
+      <w:hyperlink r:id="rId34">
         <w:r>
           <w:rPr>
             <w:rFonts w:ascii="Times New Roman" w:eastAsia="Times New Roman" w:hAnsi="Times New Roman" w:cs="Times New Roman"/>
@@ -18567,7 +20462,6 @@
         <w:jc w:val="left"/>
         <w:rPr>
           <w:rFonts w:ascii="Times New Roman" w:eastAsia="Times New Roman" w:hAnsi="Times New Roman" w:cs="Times New Roman"/>
-          <w:lang w:val="en-US"/>
         </w:rPr>
       </w:pPr>
       <w:r>
@@ -18617,12 +20511,10 @@
         </w:rPr>
         <w:t xml:space="preserve"> </w:t>
       </w:r>
-      <w:proofErr w:type="spellStart"/>
       <w:r>
         <w:rPr>
           <w:rFonts w:ascii="Times New Roman" w:eastAsia="Times New Roman" w:hAnsi="Times New Roman" w:cs="Times New Roman"/>
           <w:u w:val="single"/>
-          <w:lang w:val="en-US"/>
         </w:rPr>
         <w:t>Dispon</w:t>
       </w:r>
@@ -18630,7 +20522,6 @@
         <w:rPr>
           <w:rFonts w:ascii="Times New Roman" w:eastAsia="Times New Roman" w:hAnsi="Times New Roman" w:cs="Times New Roman"/>
           <w:u w:val="single"/>
-          <w:lang w:val="en-US"/>
         </w:rPr>
         <w:t>í</w:t>
       </w:r>
@@ -18638,35 +20529,16 @@
         <w:rPr>
           <w:rFonts w:ascii="Times New Roman" w:eastAsia="Times New Roman" w:hAnsi="Times New Roman" w:cs="Times New Roman"/>
           <w:u w:val="single"/>
-          <w:lang w:val="en-US"/>
         </w:rPr>
         <w:t>vel</w:t>
       </w:r>
-      <w:proofErr w:type="spellEnd"/>
-      <w:r>
-        <w:rPr>
-          <w:rFonts w:ascii="Times New Roman" w:eastAsia="Times New Roman" w:hAnsi="Times New Roman" w:cs="Times New Roman"/>
-          <w:lang w:val="en-US"/>
-        </w:rPr>
-        <w:t xml:space="preserve"> </w:t>
-      </w:r>
-      <w:proofErr w:type="spellStart"/>
-      <w:r>
-        <w:rPr>
-          <w:rFonts w:ascii="Times New Roman" w:eastAsia="Times New Roman" w:hAnsi="Times New Roman" w:cs="Times New Roman"/>
-          <w:lang w:val="en-US"/>
-        </w:rPr>
-        <w:t>em</w:t>
-      </w:r>
-      <w:proofErr w:type="spellEnd"/>
-      <w:r>
-        <w:rPr>
-          <w:rFonts w:ascii="Times New Roman" w:eastAsia="Times New Roman" w:hAnsi="Times New Roman" w:cs="Times New Roman"/>
-          <w:lang w:val="en-US"/>
-        </w:rPr>
-        <w:t xml:space="preserve"> &lt;</w:t>
-      </w:r>
-      <w:hyperlink r:id="rId32" w:history="1">
+      <w:r>
+        <w:rPr>
+          <w:rFonts w:ascii="Times New Roman" w:eastAsia="Times New Roman" w:hAnsi="Times New Roman" w:cs="Times New Roman"/>
+        </w:rPr>
+        <w:t xml:space="preserve"> em &lt;</w:t>
+      </w:r>
+      <w:hyperlink r:id="rId35" w:history="1">
         <w:r>
           <w:rPr>
             <w:rStyle w:val="Hyperlink"/>
@@ -19139,9 +21011,9 @@
             <o:lock v:ext="edit" aspectratio="t"/>
           </v:shapetype>
           <v:shape id="_x0000_i1025" type="#_x0000_t75" style="width:423.75pt;height:621pt" o:ole="">
-            <v:imagedata r:id="rId33" o:title=""/>
+            <v:imagedata r:id="rId36" o:title=""/>
           </v:shape>
-          <o:OLEObject Type="Link" ProgID="Word.Document.12" ShapeID="_x0000_i1025" DrawAspect="Content" r:id="rId34" UpdateMode="Always">
+          <o:OLEObject Type="Link" ProgID="Word.Document.12" ShapeID="_x0000_i1025" DrawAspect="Content" r:id="rId37" UpdateMode="Always">
             <o:LinkType>Picture</o:LinkType>
             <o:LockedField>false</o:LockedField>
             <o:FieldCodes>\f 0</o:FieldCodes>
@@ -19195,11 +21067,11 @@
         <w:rPr>
           <w:rFonts w:ascii="Times New Roman" w:eastAsia="Times New Roman" w:hAnsi="Times New Roman" w:cs="Times New Roman"/>
         </w:rPr>
-        <w:object w:dxaOrig="8925" w:dyaOrig="12630">
+        <w:object w:dxaOrig="8926" w:dyaOrig="12628">
           <v:shape id="_x0000_i1026" type="#_x0000_t75" style="width:444.75pt;height:630.75pt" o:ole="">
-            <v:imagedata r:id="rId35" o:title=""/>
+            <v:imagedata r:id="rId38" o:title=""/>
           </v:shape>
-          <o:OLEObject Type="Link" ProgID="AcroExch.Document.11" ShapeID="_x0000_i1026" DrawAspect="Content" r:id="rId36" UpdateMode="Always">
+          <o:OLEObject Type="Link" ProgID="AcroExch.Document.11" ShapeID="_x0000_i1026" DrawAspect="Content" r:id="rId39" UpdateMode="Always">
             <o:LinkType>Picture</o:LinkType>
             <o:LockedField>false</o:LockedField>
             <o:FieldCodes>\f 0</o:FieldCodes>
@@ -19208,7 +21080,7 @@
       </w:r>
     </w:p>
     <w:sectPr>
-      <w:footerReference w:type="default" r:id="rId37"/>
+      <w:footerReference w:type="default" r:id="rId40"/>
       <w:pgSz w:w="11906" w:h="16838"/>
       <w:pgMar w:top="1417" w:right="1701" w:bottom="1417" w:left="1701" w:header="720" w:footer="720" w:gutter="0"/>
       <w:cols w:space="720"/>
@@ -19261,7 +21133,7 @@
       <w:rPr>
         <w:noProof/>
       </w:rPr>
-      <w:t>20</w:t>
+      <w:t>26</w:t>
     </w:r>
     <w:r>
       <w:fldChar w:fldCharType="end"/>
@@ -19614,6 +21486,119 @@
     </w:lvl>
   </w:abstractNum>
   <w:abstractNum w:abstractNumId="3">
+    <w:nsid w:val="39400183"/>
+    <w:multiLevelType w:val="hybridMultilevel"/>
+    <w:tmpl w:val="3A843810"/>
+    <w:lvl w:ilvl="0" w:tplc="04160005">
+      <w:start w:val="1"/>
+      <w:numFmt w:val="bullet"/>
+      <w:lvlText w:val=""/>
+      <w:lvlJc w:val="left"/>
+      <w:pPr>
+        <w:ind w:left="720" w:hanging="360"/>
+      </w:pPr>
+      <w:rPr>
+        <w:rFonts w:ascii="Wingdings" w:hAnsi="Wingdings" w:hint="default"/>
+      </w:rPr>
+    </w:lvl>
+    <w:lvl w:ilvl="1" w:tplc="04160003" w:tentative="1">
+      <w:start w:val="1"/>
+      <w:numFmt w:val="bullet"/>
+      <w:lvlText w:val="o"/>
+      <w:lvlJc w:val="left"/>
+      <w:pPr>
+        <w:ind w:left="1440" w:hanging="360"/>
+      </w:pPr>
+      <w:rPr>
+        <w:rFonts w:ascii="Courier New" w:hAnsi="Courier New" w:cs="Courier New" w:hint="default"/>
+      </w:rPr>
+    </w:lvl>
+    <w:lvl w:ilvl="2" w:tplc="04160005">
+      <w:start w:val="1"/>
+      <w:numFmt w:val="bullet"/>
+      <w:lvlText w:val=""/>
+      <w:lvlJc w:val="left"/>
+      <w:pPr>
+        <w:ind w:left="2160" w:hanging="360"/>
+      </w:pPr>
+      <w:rPr>
+        <w:rFonts w:ascii="Wingdings" w:hAnsi="Wingdings" w:hint="default"/>
+      </w:rPr>
+    </w:lvl>
+    <w:lvl w:ilvl="3" w:tplc="04160001" w:tentative="1">
+      <w:start w:val="1"/>
+      <w:numFmt w:val="bullet"/>
+      <w:lvlText w:val=""/>
+      <w:lvlJc w:val="left"/>
+      <w:pPr>
+        <w:ind w:left="2880" w:hanging="360"/>
+      </w:pPr>
+      <w:rPr>
+        <w:rFonts w:ascii="Symbol" w:hAnsi="Symbol" w:hint="default"/>
+      </w:rPr>
+    </w:lvl>
+    <w:lvl w:ilvl="4" w:tplc="04160003" w:tentative="1">
+      <w:start w:val="1"/>
+      <w:numFmt w:val="bullet"/>
+      <w:lvlText w:val="o"/>
+      <w:lvlJc w:val="left"/>
+      <w:pPr>
+        <w:ind w:left="3600" w:hanging="360"/>
+      </w:pPr>
+      <w:rPr>
+        <w:rFonts w:ascii="Courier New" w:hAnsi="Courier New" w:cs="Courier New" w:hint="default"/>
+      </w:rPr>
+    </w:lvl>
+    <w:lvl w:ilvl="5" w:tplc="04160005" w:tentative="1">
+      <w:start w:val="1"/>
+      <w:numFmt w:val="bullet"/>
+      <w:lvlText w:val=""/>
+      <w:lvlJc w:val="left"/>
+      <w:pPr>
+        <w:ind w:left="4320" w:hanging="360"/>
+      </w:pPr>
+      <w:rPr>
+        <w:rFonts w:ascii="Wingdings" w:hAnsi="Wingdings" w:hint="default"/>
+      </w:rPr>
+    </w:lvl>
+    <w:lvl w:ilvl="6" w:tplc="04160001" w:tentative="1">
+      <w:start w:val="1"/>
+      <w:numFmt w:val="bullet"/>
+      <w:lvlText w:val=""/>
+      <w:lvlJc w:val="left"/>
+      <w:pPr>
+        <w:ind w:left="5040" w:hanging="360"/>
+      </w:pPr>
+      <w:rPr>
+        <w:rFonts w:ascii="Symbol" w:hAnsi="Symbol" w:hint="default"/>
+      </w:rPr>
+    </w:lvl>
+    <w:lvl w:ilvl="7" w:tplc="04160003" w:tentative="1">
+      <w:start w:val="1"/>
+      <w:numFmt w:val="bullet"/>
+      <w:lvlText w:val="o"/>
+      <w:lvlJc w:val="left"/>
+      <w:pPr>
+        <w:ind w:left="5760" w:hanging="360"/>
+      </w:pPr>
+      <w:rPr>
+        <w:rFonts w:ascii="Courier New" w:hAnsi="Courier New" w:cs="Courier New" w:hint="default"/>
+      </w:rPr>
+    </w:lvl>
+    <w:lvl w:ilvl="8" w:tplc="04160005" w:tentative="1">
+      <w:start w:val="1"/>
+      <w:numFmt w:val="bullet"/>
+      <w:lvlText w:val=""/>
+      <w:lvlJc w:val="left"/>
+      <w:pPr>
+        <w:ind w:left="6480" w:hanging="360"/>
+      </w:pPr>
+      <w:rPr>
+        <w:rFonts w:ascii="Wingdings" w:hAnsi="Wingdings" w:hint="default"/>
+      </w:rPr>
+    </w:lvl>
+  </w:abstractNum>
+  <w:abstractNum w:abstractNumId="4">
     <w:nsid w:val="72DF3821"/>
     <w:multiLevelType w:val="multilevel"/>
     <w:tmpl w:val="0416001F"/>
@@ -19699,7 +21684,120 @@
       </w:pPr>
     </w:lvl>
   </w:abstractNum>
-  <w:abstractNum w:abstractNumId="4">
+  <w:abstractNum w:abstractNumId="5">
+    <w:nsid w:val="743B5AFA"/>
+    <w:multiLevelType w:val="hybridMultilevel"/>
+    <w:tmpl w:val="CD0A91D8"/>
+    <w:lvl w:ilvl="0" w:tplc="04160005">
+      <w:start w:val="1"/>
+      <w:numFmt w:val="bullet"/>
+      <w:lvlText w:val=""/>
+      <w:lvlJc w:val="left"/>
+      <w:pPr>
+        <w:ind w:left="2148" w:hanging="360"/>
+      </w:pPr>
+      <w:rPr>
+        <w:rFonts w:ascii="Wingdings" w:hAnsi="Wingdings" w:hint="default"/>
+      </w:rPr>
+    </w:lvl>
+    <w:lvl w:ilvl="1" w:tplc="04160003" w:tentative="1">
+      <w:start w:val="1"/>
+      <w:numFmt w:val="bullet"/>
+      <w:lvlText w:val="o"/>
+      <w:lvlJc w:val="left"/>
+      <w:pPr>
+        <w:ind w:left="2868" w:hanging="360"/>
+      </w:pPr>
+      <w:rPr>
+        <w:rFonts w:ascii="Courier New" w:hAnsi="Courier New" w:cs="Courier New" w:hint="default"/>
+      </w:rPr>
+    </w:lvl>
+    <w:lvl w:ilvl="2" w:tplc="04160005" w:tentative="1">
+      <w:start w:val="1"/>
+      <w:numFmt w:val="bullet"/>
+      <w:lvlText w:val=""/>
+      <w:lvlJc w:val="left"/>
+      <w:pPr>
+        <w:ind w:left="3588" w:hanging="360"/>
+      </w:pPr>
+      <w:rPr>
+        <w:rFonts w:ascii="Wingdings" w:hAnsi="Wingdings" w:hint="default"/>
+      </w:rPr>
+    </w:lvl>
+    <w:lvl w:ilvl="3" w:tplc="04160001" w:tentative="1">
+      <w:start w:val="1"/>
+      <w:numFmt w:val="bullet"/>
+      <w:lvlText w:val=""/>
+      <w:lvlJc w:val="left"/>
+      <w:pPr>
+        <w:ind w:left="4308" w:hanging="360"/>
+      </w:pPr>
+      <w:rPr>
+        <w:rFonts w:ascii="Symbol" w:hAnsi="Symbol" w:hint="default"/>
+      </w:rPr>
+    </w:lvl>
+    <w:lvl w:ilvl="4" w:tplc="04160003" w:tentative="1">
+      <w:start w:val="1"/>
+      <w:numFmt w:val="bullet"/>
+      <w:lvlText w:val="o"/>
+      <w:lvlJc w:val="left"/>
+      <w:pPr>
+        <w:ind w:left="5028" w:hanging="360"/>
+      </w:pPr>
+      <w:rPr>
+        <w:rFonts w:ascii="Courier New" w:hAnsi="Courier New" w:cs="Courier New" w:hint="default"/>
+      </w:rPr>
+    </w:lvl>
+    <w:lvl w:ilvl="5" w:tplc="04160005" w:tentative="1">
+      <w:start w:val="1"/>
+      <w:numFmt w:val="bullet"/>
+      <w:lvlText w:val=""/>
+      <w:lvlJc w:val="left"/>
+      <w:pPr>
+        <w:ind w:left="5748" w:hanging="360"/>
+      </w:pPr>
+      <w:rPr>
+        <w:rFonts w:ascii="Wingdings" w:hAnsi="Wingdings" w:hint="default"/>
+      </w:rPr>
+    </w:lvl>
+    <w:lvl w:ilvl="6" w:tplc="04160001" w:tentative="1">
+      <w:start w:val="1"/>
+      <w:numFmt w:val="bullet"/>
+      <w:lvlText w:val=""/>
+      <w:lvlJc w:val="left"/>
+      <w:pPr>
+        <w:ind w:left="6468" w:hanging="360"/>
+      </w:pPr>
+      <w:rPr>
+        <w:rFonts w:ascii="Symbol" w:hAnsi="Symbol" w:hint="default"/>
+      </w:rPr>
+    </w:lvl>
+    <w:lvl w:ilvl="7" w:tplc="04160003" w:tentative="1">
+      <w:start w:val="1"/>
+      <w:numFmt w:val="bullet"/>
+      <w:lvlText w:val="o"/>
+      <w:lvlJc w:val="left"/>
+      <w:pPr>
+        <w:ind w:left="7188" w:hanging="360"/>
+      </w:pPr>
+      <w:rPr>
+        <w:rFonts w:ascii="Courier New" w:hAnsi="Courier New" w:cs="Courier New" w:hint="default"/>
+      </w:rPr>
+    </w:lvl>
+    <w:lvl w:ilvl="8" w:tplc="04160005" w:tentative="1">
+      <w:start w:val="1"/>
+      <w:numFmt w:val="bullet"/>
+      <w:lvlText w:val=""/>
+      <w:lvlJc w:val="left"/>
+      <w:pPr>
+        <w:ind w:left="7908" w:hanging="360"/>
+      </w:pPr>
+      <w:rPr>
+        <w:rFonts w:ascii="Wingdings" w:hAnsi="Wingdings" w:hint="default"/>
+      </w:rPr>
+    </w:lvl>
+  </w:abstractNum>
+  <w:abstractNum w:abstractNumId="6">
     <w:nsid w:val="7C8F4A3F"/>
     <w:multiLevelType w:val="multilevel"/>
     <w:tmpl w:val="89448A08"/>
@@ -19821,19 +21919,25 @@
     </w:lvl>
   </w:abstractNum>
   <w:num w:numId="1">
-    <w:abstractNumId w:val="3"/>
+    <w:abstractNumId w:val="4"/>
   </w:num>
   <w:num w:numId="2">
     <w:abstractNumId w:val="2"/>
   </w:num>
   <w:num w:numId="3">
-    <w:abstractNumId w:val="4"/>
+    <w:abstractNumId w:val="6"/>
   </w:num>
   <w:num w:numId="4">
     <w:abstractNumId w:val="0"/>
   </w:num>
   <w:num w:numId="5">
     <w:abstractNumId w:val="1"/>
+  </w:num>
+  <w:num w:numId="6">
+    <w:abstractNumId w:val="5"/>
+  </w:num>
+  <w:num w:numId="7">
+    <w:abstractNumId w:val="3"/>
   </w:num>
 </w:numbering>
 </file>
@@ -21785,11 +23889,11 @@
         </c:dLbls>
         <c:marker val="1"/>
         <c:smooth val="0"/>
-        <c:axId val="183000448"/>
-        <c:axId val="184276096"/>
+        <c:axId val="81397632"/>
+        <c:axId val="104055552"/>
       </c:lineChart>
       <c:catAx>
-        <c:axId val="183000448"/>
+        <c:axId val="81397632"/>
         <c:scaling>
           <c:orientation val="minMax"/>
         </c:scaling>
@@ -21798,7 +23902,7 @@
         <c:majorTickMark val="out"/>
         <c:minorTickMark val="none"/>
         <c:tickLblPos val="nextTo"/>
-        <c:crossAx val="184276096"/>
+        <c:crossAx val="104055552"/>
         <c:crosses val="autoZero"/>
         <c:auto val="1"/>
         <c:lblAlgn val="ctr"/>
@@ -21806,7 +23910,7 @@
         <c:noMultiLvlLbl val="0"/>
       </c:catAx>
       <c:valAx>
-        <c:axId val="184276096"/>
+        <c:axId val="104055552"/>
         <c:scaling>
           <c:orientation val="minMax"/>
           <c:max val="1"/>
@@ -21819,7 +23923,7 @@
         <c:majorTickMark val="out"/>
         <c:minorTickMark val="none"/>
         <c:tickLblPos val="nextTo"/>
-        <c:crossAx val="183000448"/>
+        <c:crossAx val="81397632"/>
         <c:crosses val="autoZero"/>
         <c:crossBetween val="between"/>
       </c:valAx>
@@ -22124,7 +24228,7 @@
 </file>
 
 <file path=customXml/itemProps1.xml><?xml version="1.0" encoding="utf-8"?>
-<ds:datastoreItem xmlns:ds="http://schemas.openxmlformats.org/officeDocument/2006/customXml" ds:itemID="{EC80B963-52EB-4157-A23E-912A5599FB7A}">
+<ds:datastoreItem xmlns:ds="http://schemas.openxmlformats.org/officeDocument/2006/customXml" ds:itemID="{4A4A7785-0D88-4ED6-92BF-9D000F38A299}">
   <ds:schemaRefs>
     <ds:schemaRef ds:uri="http://schemas.openxmlformats.org/officeDocument/2006/bibliography"/>
   </ds:schemaRefs>
